--- a/art/poetry/ChuaDatTen.docx
+++ b/art/poetry/ChuaDatTen.docx
@@ -7,8 +7,10 @@
       <w:pPr>
         <w:pStyle w:val="NormalWeb"/>
         <w:jc w:val="center"/>
-        <w:divId w:val="375353608"/>
+        <w:divId w:val="1072657106"/>
       </w:pPr>
+      <w:bookmarkStart w:id="0" w:name="_GoBack"/>
+      <w:bookmarkEnd w:id="0"/>
       <w:r>
         <w:rPr>
           <w:b/>
@@ -38,19 +40,19 @@
       <w:pPr>
         <w:pStyle w:val="Heading1"/>
         <w:jc w:val="center"/>
-        <w:divId w:val="375353608"/>
+        <w:divId w:val="1072657106"/>
         <w:rPr>
           <w:rFonts w:eastAsia="Times New Roman"/>
         </w:rPr>
       </w:pPr>
-      <w:bookmarkStart w:id="0" w:name="Art_Poetry_TapThoChuaDatTen"/>
+      <w:bookmarkStart w:id="1" w:name="Art_Poetry_TapThoChuaDatTen"/>
       <w:r>
         <w:rPr>
           <w:rFonts w:eastAsia="Times New Roman"/>
         </w:rPr>
         <w:t>CHƯA ĐẶT TÊN</w:t>
       </w:r>
-      <w:bookmarkEnd w:id="0"/>
+      <w:bookmarkEnd w:id="1"/>
       <w:r>
         <w:rPr>
           <w:rFonts w:eastAsia="Times New Roman"/>
@@ -62,7 +64,7 @@
       <w:pPr>
         <w:pStyle w:val="NormalWeb"/>
         <w:jc w:val="right"/>
-        <w:divId w:val="375353608"/>
+        <w:divId w:val="1072657106"/>
       </w:pPr>
       <w:r>
         <w:rPr>
@@ -126,7 +128,7 @@
     <w:p>
       <w:pPr>
         <w:pStyle w:val="NormalWeb"/>
-        <w:divId w:val="375353608"/>
+        <w:divId w:val="1072657106"/>
       </w:pPr>
       <w:r>
         <w:rPr>
@@ -346,7 +348,7 @@
     <w:p>
       <w:pPr>
         <w:pStyle w:val="NormalWeb"/>
-        <w:divId w:val="375353608"/>
+        <w:divId w:val="1072657106"/>
       </w:pPr>
       <w:r>
         <w:rPr>
@@ -387,7 +389,7 @@
         <w:t xml:space="preserve"> </w:t>
       </w:r>
     </w:p>
-    <w:bookmarkStart w:id="1" w:name="Art_Poetry_CoTichTraiTim_Index"/>
+    <w:bookmarkStart w:id="2" w:name="Art_Poetry_CoTichTraiTim_Index"/>
     <w:p>
       <w:pPr>
         <w:numPr>
@@ -395,7 +397,7 @@
           <w:numId w:val="1"/>
         </w:numPr>
         <w:spacing w:before="100" w:beforeAutospacing="1" w:after="100" w:afterAutospacing="1"/>
-        <w:divId w:val="375353608"/>
+        <w:divId w:val="1072657106"/>
         <w:rPr>
           <w:rFonts w:eastAsia="Times New Roman"/>
         </w:rPr>
@@ -444,9 +446,9 @@
         </w:rPr>
         <w:fldChar w:fldCharType="end"/>
       </w:r>
-      <w:bookmarkEnd w:id="1"/>
+      <w:bookmarkEnd w:id="2"/>
     </w:p>
-    <w:bookmarkStart w:id="2" w:name="Art_Poetry_YeuNhau_Index"/>
+    <w:bookmarkStart w:id="3" w:name="Art_Poetry_YeuNhau_Index"/>
     <w:p>
       <w:pPr>
         <w:numPr>
@@ -454,7 +456,7 @@
           <w:numId w:val="1"/>
         </w:numPr>
         <w:spacing w:before="100" w:beforeAutospacing="1" w:after="100" w:afterAutospacing="1"/>
-        <w:divId w:val="375353608"/>
+        <w:divId w:val="1072657106"/>
         <w:rPr>
           <w:rFonts w:eastAsia="Times New Roman"/>
         </w:rPr>
@@ -509,9 +511,9 @@
         </w:rPr>
         <w:fldChar w:fldCharType="end"/>
       </w:r>
-      <w:bookmarkEnd w:id="2"/>
+      <w:bookmarkEnd w:id="3"/>
     </w:p>
-    <w:bookmarkStart w:id="3" w:name="Art_Poetry_BaiCaDoanhNhanI_Index"/>
+    <w:bookmarkStart w:id="4" w:name="Art_Poetry_BaiCaDoanhNhanI_Index"/>
     <w:p>
       <w:pPr>
         <w:numPr>
@@ -519,7 +521,7 @@
           <w:numId w:val="1"/>
         </w:numPr>
         <w:spacing w:before="100" w:beforeAutospacing="1" w:after="100" w:afterAutospacing="1"/>
-        <w:divId w:val="375353608"/>
+        <w:divId w:val="1072657106"/>
         <w:rPr>
           <w:rFonts w:eastAsia="Times New Roman"/>
         </w:rPr>
@@ -568,9 +570,9 @@
         </w:rPr>
         <w:fldChar w:fldCharType="end"/>
       </w:r>
-      <w:bookmarkEnd w:id="3"/>
+      <w:bookmarkEnd w:id="4"/>
     </w:p>
-    <w:bookmarkStart w:id="4" w:name="Art_Poetry_NgoiCa_Index"/>
+    <w:bookmarkStart w:id="5" w:name="Art_Poetry_NgoiCa_Index"/>
     <w:p>
       <w:pPr>
         <w:numPr>
@@ -578,7 +580,7 @@
           <w:numId w:val="1"/>
         </w:numPr>
         <w:spacing w:before="100" w:beforeAutospacing="1" w:after="100" w:afterAutospacing="1"/>
-        <w:divId w:val="375353608"/>
+        <w:divId w:val="1072657106"/>
         <w:rPr>
           <w:rFonts w:eastAsia="Times New Roman"/>
         </w:rPr>
@@ -627,9 +629,9 @@
         </w:rPr>
         <w:fldChar w:fldCharType="end"/>
       </w:r>
-      <w:bookmarkEnd w:id="4"/>
+      <w:bookmarkEnd w:id="5"/>
     </w:p>
-    <w:bookmarkStart w:id="5" w:name="Art_Poetry_NguNgoRaoBan_Index"/>
+    <w:bookmarkStart w:id="6" w:name="Art_Poetry_NguNgoRaoBan_Index"/>
     <w:p>
       <w:pPr>
         <w:numPr>
@@ -637,7 +639,7 @@
           <w:numId w:val="1"/>
         </w:numPr>
         <w:spacing w:before="100" w:beforeAutospacing="1" w:after="100" w:afterAutospacing="1"/>
-        <w:divId w:val="375353608"/>
+        <w:divId w:val="1072657106"/>
         <w:rPr>
           <w:rFonts w:eastAsia="Times New Roman"/>
         </w:rPr>
@@ -686,9 +688,9 @@
         </w:rPr>
         <w:fldChar w:fldCharType="end"/>
       </w:r>
-      <w:bookmarkEnd w:id="5"/>
+      <w:bookmarkEnd w:id="6"/>
     </w:p>
-    <w:bookmarkStart w:id="6" w:name="Art_Poetry_HoaRoiDuongAy_Index"/>
+    <w:bookmarkStart w:id="7" w:name="Art_Poetry_HoaRoiDuongAy_Index"/>
     <w:p>
       <w:pPr>
         <w:numPr>
@@ -696,7 +698,7 @@
           <w:numId w:val="1"/>
         </w:numPr>
         <w:spacing w:before="100" w:beforeAutospacing="1" w:after="100" w:afterAutospacing="1"/>
-        <w:divId w:val="375353608"/>
+        <w:divId w:val="1072657106"/>
         <w:rPr>
           <w:rFonts w:eastAsia="Times New Roman"/>
         </w:rPr>
@@ -745,9 +747,9 @@
         </w:rPr>
         <w:fldChar w:fldCharType="end"/>
       </w:r>
-      <w:bookmarkEnd w:id="6"/>
+      <w:bookmarkEnd w:id="7"/>
     </w:p>
-    <w:bookmarkStart w:id="7" w:name="Art_Poetry_AnhKhongDen_Index"/>
+    <w:bookmarkStart w:id="8" w:name="Art_Poetry_AnhKhongDen_Index"/>
     <w:p>
       <w:pPr>
         <w:numPr>
@@ -755,7 +757,7 @@
           <w:numId w:val="1"/>
         </w:numPr>
         <w:spacing w:before="100" w:beforeAutospacing="1" w:after="100" w:afterAutospacing="1"/>
-        <w:divId w:val="375353608"/>
+        <w:divId w:val="1072657106"/>
         <w:rPr>
           <w:rFonts w:eastAsia="Times New Roman"/>
         </w:rPr>
@@ -804,9 +806,9 @@
         </w:rPr>
         <w:fldChar w:fldCharType="end"/>
       </w:r>
-      <w:bookmarkEnd w:id="7"/>
+      <w:bookmarkEnd w:id="8"/>
     </w:p>
-    <w:bookmarkStart w:id="8" w:name="Art_Poetry_LucBatMayLanThuong_Index"/>
+    <w:bookmarkStart w:id="9" w:name="Art_Poetry_LucBatMayLanThuong_Index"/>
     <w:p>
       <w:pPr>
         <w:numPr>
@@ -814,7 +816,7 @@
           <w:numId w:val="1"/>
         </w:numPr>
         <w:spacing w:before="100" w:beforeAutospacing="1" w:after="100" w:afterAutospacing="1"/>
-        <w:divId w:val="375353608"/>
+        <w:divId w:val="1072657106"/>
         <w:rPr>
           <w:rFonts w:eastAsia="Times New Roman"/>
         </w:rPr>
@@ -863,9 +865,9 @@
         </w:rPr>
         <w:fldChar w:fldCharType="end"/>
       </w:r>
-      <w:bookmarkEnd w:id="8"/>
+      <w:bookmarkEnd w:id="9"/>
     </w:p>
-    <w:bookmarkStart w:id="9" w:name="Art_Poetry_MoCuaATy_Index"/>
+    <w:bookmarkStart w:id="10" w:name="Art_Poetry_MoCuaATy_Index"/>
     <w:p>
       <w:pPr>
         <w:numPr>
@@ -873,7 +875,7 @@
           <w:numId w:val="1"/>
         </w:numPr>
         <w:spacing w:before="100" w:beforeAutospacing="1" w:after="100" w:afterAutospacing="1"/>
-        <w:divId w:val="375353608"/>
+        <w:divId w:val="1072657106"/>
         <w:rPr>
           <w:rFonts w:eastAsia="Times New Roman"/>
         </w:rPr>
@@ -922,9 +924,9 @@
         </w:rPr>
         <w:fldChar w:fldCharType="end"/>
       </w:r>
-      <w:bookmarkEnd w:id="9"/>
+      <w:bookmarkEnd w:id="10"/>
     </w:p>
-    <w:bookmarkStart w:id="10" w:name="Art_Poetry_ChumHoaDaLat_Index"/>
+    <w:bookmarkStart w:id="11" w:name="Art_Poetry_ChumHoaDaLat_Index"/>
     <w:p>
       <w:pPr>
         <w:numPr>
@@ -932,7 +934,7 @@
           <w:numId w:val="1"/>
         </w:numPr>
         <w:spacing w:before="100" w:beforeAutospacing="1" w:after="100" w:afterAutospacing="1"/>
-        <w:divId w:val="375353608"/>
+        <w:divId w:val="1072657106"/>
         <w:rPr>
           <w:rFonts w:eastAsia="Times New Roman"/>
         </w:rPr>
@@ -987,9 +989,9 @@
         </w:rPr>
         <w:fldChar w:fldCharType="end"/>
       </w:r>
-      <w:bookmarkEnd w:id="10"/>
+      <w:bookmarkEnd w:id="11"/>
     </w:p>
-    <w:bookmarkStart w:id="11" w:name="Art_Poetry_DaLatKyI_Index"/>
+    <w:bookmarkStart w:id="12" w:name="Art_Poetry_DaLatKyI_Index"/>
     <w:p>
       <w:pPr>
         <w:numPr>
@@ -997,7 +999,7 @@
           <w:numId w:val="1"/>
         </w:numPr>
         <w:spacing w:before="100" w:beforeAutospacing="1" w:after="100" w:afterAutospacing="1"/>
-        <w:divId w:val="375353608"/>
+        <w:divId w:val="1072657106"/>
         <w:rPr>
           <w:rFonts w:eastAsia="Times New Roman"/>
         </w:rPr>
@@ -1046,9 +1048,9 @@
         </w:rPr>
         <w:fldChar w:fldCharType="end"/>
       </w:r>
-      <w:bookmarkEnd w:id="11"/>
+      <w:bookmarkEnd w:id="12"/>
     </w:p>
-    <w:bookmarkStart w:id="12" w:name="Art_Poetry_KhongDe2_Index"/>
+    <w:bookmarkStart w:id="13" w:name="Art_Poetry_KhongDe2_Index"/>
     <w:p>
       <w:pPr>
         <w:numPr>
@@ -1056,7 +1058,7 @@
           <w:numId w:val="1"/>
         </w:numPr>
         <w:spacing w:before="100" w:beforeAutospacing="1" w:after="100" w:afterAutospacing="1"/>
-        <w:divId w:val="375353608"/>
+        <w:divId w:val="1072657106"/>
         <w:rPr>
           <w:rFonts w:eastAsia="Times New Roman"/>
         </w:rPr>
@@ -1105,9 +1107,9 @@
         </w:rPr>
         <w:fldChar w:fldCharType="end"/>
       </w:r>
-      <w:bookmarkEnd w:id="12"/>
+      <w:bookmarkEnd w:id="13"/>
     </w:p>
-    <w:bookmarkStart w:id="13" w:name="Art_Poetry_KhongLoi_Index"/>
+    <w:bookmarkStart w:id="14" w:name="Art_Poetry_KhongLoi_Index"/>
     <w:p>
       <w:pPr>
         <w:numPr>
@@ -1115,7 +1117,7 @@
           <w:numId w:val="1"/>
         </w:numPr>
         <w:spacing w:before="100" w:beforeAutospacing="1" w:after="100" w:afterAutospacing="1"/>
-        <w:divId w:val="375353608"/>
+        <w:divId w:val="1072657106"/>
         <w:rPr>
           <w:rFonts w:eastAsia="Times New Roman"/>
         </w:rPr>
@@ -1164,9 +1166,9 @@
         </w:rPr>
         <w:fldChar w:fldCharType="end"/>
       </w:r>
-      <w:bookmarkEnd w:id="13"/>
+      <w:bookmarkEnd w:id="14"/>
     </w:p>
-    <w:bookmarkStart w:id="14" w:name="Art_Poetry_TramMot_Index"/>
+    <w:bookmarkStart w:id="15" w:name="Art_Poetry_TramMot_Index"/>
     <w:p>
       <w:pPr>
         <w:numPr>
@@ -1174,7 +1176,7 @@
           <w:numId w:val="1"/>
         </w:numPr>
         <w:spacing w:before="100" w:beforeAutospacing="1" w:after="100" w:afterAutospacing="1"/>
-        <w:divId w:val="375353608"/>
+        <w:divId w:val="1072657106"/>
         <w:rPr>
           <w:rFonts w:eastAsia="Times New Roman"/>
         </w:rPr>
@@ -1223,9 +1225,9 @@
         </w:rPr>
         <w:fldChar w:fldCharType="end"/>
       </w:r>
-      <w:bookmarkEnd w:id="14"/>
+      <w:bookmarkEnd w:id="15"/>
     </w:p>
-    <w:bookmarkStart w:id="15" w:name="Art_Poetry_CauVong_Index"/>
+    <w:bookmarkStart w:id="16" w:name="Art_Poetry_CauVong_Index"/>
     <w:p>
       <w:pPr>
         <w:numPr>
@@ -1233,7 +1235,7 @@
           <w:numId w:val="1"/>
         </w:numPr>
         <w:spacing w:before="100" w:beforeAutospacing="1" w:after="100" w:afterAutospacing="1"/>
-        <w:divId w:val="375353608"/>
+        <w:divId w:val="1072657106"/>
         <w:rPr>
           <w:rFonts w:eastAsia="Times New Roman"/>
         </w:rPr>
@@ -1282,9 +1284,9 @@
         </w:rPr>
         <w:fldChar w:fldCharType="end"/>
       </w:r>
-      <w:bookmarkEnd w:id="15"/>
+      <w:bookmarkEnd w:id="16"/>
     </w:p>
-    <w:bookmarkStart w:id="16" w:name="Art_Poetry_BaiThoNamCu_Index"/>
+    <w:bookmarkStart w:id="17" w:name="Art_Poetry_BaiThoNamCu_Index"/>
     <w:p>
       <w:pPr>
         <w:numPr>
@@ -1292,7 +1294,7 @@
           <w:numId w:val="1"/>
         </w:numPr>
         <w:spacing w:before="100" w:beforeAutospacing="1" w:after="100" w:afterAutospacing="1"/>
-        <w:divId w:val="375353608"/>
+        <w:divId w:val="1072657106"/>
         <w:rPr>
           <w:rFonts w:eastAsia="Times New Roman"/>
         </w:rPr>
@@ -1341,9 +1343,9 @@
         </w:rPr>
         <w:fldChar w:fldCharType="end"/>
       </w:r>
-      <w:bookmarkEnd w:id="16"/>
+      <w:bookmarkEnd w:id="17"/>
     </w:p>
-    <w:bookmarkStart w:id="17" w:name="Art_Poetry_DieuBongHoSu_Index"/>
+    <w:bookmarkStart w:id="18" w:name="Art_Poetry_DieuBongHoSu_Index"/>
     <w:p>
       <w:pPr>
         <w:numPr>
@@ -1351,7 +1353,7 @@
           <w:numId w:val="1"/>
         </w:numPr>
         <w:spacing w:before="100" w:beforeAutospacing="1" w:after="100" w:afterAutospacing="1"/>
-        <w:divId w:val="375353608"/>
+        <w:divId w:val="1072657106"/>
         <w:rPr>
           <w:rFonts w:eastAsia="Times New Roman"/>
         </w:rPr>
@@ -1400,9 +1402,9 @@
         </w:rPr>
         <w:fldChar w:fldCharType="end"/>
       </w:r>
-      <w:bookmarkEnd w:id="17"/>
+      <w:bookmarkEnd w:id="18"/>
     </w:p>
-    <w:bookmarkStart w:id="18" w:name="Art_Poetry_ConSon_Index"/>
+    <w:bookmarkStart w:id="19" w:name="Art_Poetry_ConSon_Index"/>
     <w:p>
       <w:pPr>
         <w:numPr>
@@ -1410,7 +1412,7 @@
           <w:numId w:val="1"/>
         </w:numPr>
         <w:spacing w:before="100" w:beforeAutospacing="1" w:after="100" w:afterAutospacing="1"/>
-        <w:divId w:val="375353608"/>
+        <w:divId w:val="1072657106"/>
         <w:rPr>
           <w:rFonts w:eastAsia="Times New Roman"/>
         </w:rPr>
@@ -1459,9 +1461,9 @@
         </w:rPr>
         <w:fldChar w:fldCharType="end"/>
       </w:r>
-      <w:bookmarkEnd w:id="18"/>
+      <w:bookmarkEnd w:id="19"/>
     </w:p>
-    <w:bookmarkStart w:id="19" w:name="Art_Poetry_ChangDauKhongDuoi_Index"/>
+    <w:bookmarkStart w:id="20" w:name="Art_Poetry_ChangDauKhongDuoi_Index"/>
     <w:p>
       <w:pPr>
         <w:numPr>
@@ -1469,7 +1471,7 @@
           <w:numId w:val="1"/>
         </w:numPr>
         <w:spacing w:before="100" w:beforeAutospacing="1" w:after="100" w:afterAutospacing="1"/>
-        <w:divId w:val="375353608"/>
+        <w:divId w:val="1072657106"/>
         <w:rPr>
           <w:rFonts w:eastAsia="Times New Roman"/>
         </w:rPr>
@@ -1524,9 +1526,9 @@
         </w:rPr>
         <w:fldChar w:fldCharType="end"/>
       </w:r>
-      <w:bookmarkEnd w:id="19"/>
+      <w:bookmarkEnd w:id="20"/>
     </w:p>
-    <w:bookmarkStart w:id="20" w:name="Art_Poetry_KhongTheDatTen_Index"/>
+    <w:bookmarkStart w:id="21" w:name="Art_Poetry_KhongTheDatTen_Index"/>
     <w:p>
       <w:pPr>
         <w:numPr>
@@ -1534,7 +1536,7 @@
           <w:numId w:val="1"/>
         </w:numPr>
         <w:spacing w:before="100" w:beforeAutospacing="1" w:after="100" w:afterAutospacing="1"/>
-        <w:divId w:val="375353608"/>
+        <w:divId w:val="1072657106"/>
         <w:rPr>
           <w:rFonts w:eastAsia="Times New Roman"/>
         </w:rPr>
@@ -1583,9 +1585,9 @@
         </w:rPr>
         <w:fldChar w:fldCharType="end"/>
       </w:r>
-      <w:bookmarkEnd w:id="20"/>
+      <w:bookmarkEnd w:id="21"/>
     </w:p>
-    <w:bookmarkStart w:id="21" w:name="Art_Poetry_GoiTinhI_Index"/>
+    <w:bookmarkStart w:id="22" w:name="Art_Poetry_GoiTinhI_Index"/>
     <w:p>
       <w:pPr>
         <w:numPr>
@@ -1593,7 +1595,7 @@
           <w:numId w:val="1"/>
         </w:numPr>
         <w:spacing w:before="100" w:beforeAutospacing="1" w:after="100" w:afterAutospacing="1"/>
-        <w:divId w:val="375353608"/>
+        <w:divId w:val="1072657106"/>
         <w:rPr>
           <w:rFonts w:eastAsia="Times New Roman"/>
         </w:rPr>
@@ -1642,9 +1644,9 @@
         </w:rPr>
         <w:fldChar w:fldCharType="end"/>
       </w:r>
-      <w:bookmarkEnd w:id="21"/>
+      <w:bookmarkEnd w:id="22"/>
     </w:p>
-    <w:bookmarkStart w:id="22" w:name="Art_Poetry_CauThoMacLeo_Index"/>
+    <w:bookmarkStart w:id="23" w:name="Art_Poetry_CauThoMacLeo_Index"/>
     <w:p>
       <w:pPr>
         <w:numPr>
@@ -1652,7 +1654,7 @@
           <w:numId w:val="1"/>
         </w:numPr>
         <w:spacing w:before="100" w:beforeAutospacing="1" w:after="100" w:afterAutospacing="1"/>
-        <w:divId w:val="375353608"/>
+        <w:divId w:val="1072657106"/>
         <w:rPr>
           <w:rFonts w:eastAsia="Times New Roman"/>
         </w:rPr>
@@ -1701,9 +1703,9 @@
         </w:rPr>
         <w:fldChar w:fldCharType="end"/>
       </w:r>
-      <w:bookmarkEnd w:id="22"/>
+      <w:bookmarkEnd w:id="23"/>
     </w:p>
-    <w:bookmarkStart w:id="23" w:name="Art_Poetry_SaiGonMuonNeoCaPhe_Index"/>
+    <w:bookmarkStart w:id="24" w:name="Art_Poetry_SaiGonMuonNeoCaPhe_Index"/>
     <w:p>
       <w:pPr>
         <w:numPr>
@@ -1711,7 +1713,7 @@
           <w:numId w:val="1"/>
         </w:numPr>
         <w:spacing w:before="100" w:beforeAutospacing="1" w:after="100" w:afterAutospacing="1"/>
-        <w:divId w:val="375353608"/>
+        <w:divId w:val="1072657106"/>
         <w:rPr>
           <w:rFonts w:eastAsia="Times New Roman"/>
         </w:rPr>
@@ -1760,9 +1762,9 @@
         </w:rPr>
         <w:fldChar w:fldCharType="end"/>
       </w:r>
-      <w:bookmarkEnd w:id="23"/>
+      <w:bookmarkEnd w:id="24"/>
     </w:p>
-    <w:bookmarkStart w:id="24" w:name="Art_Poetry_DichLaiNamXua_Index"/>
+    <w:bookmarkStart w:id="25" w:name="Art_Poetry_DichLaiNamXua_Index"/>
     <w:p>
       <w:pPr>
         <w:numPr>
@@ -1770,7 +1772,7 @@
           <w:numId w:val="1"/>
         </w:numPr>
         <w:spacing w:before="100" w:beforeAutospacing="1" w:after="100" w:afterAutospacing="1"/>
-        <w:divId w:val="375353608"/>
+        <w:divId w:val="1072657106"/>
         <w:rPr>
           <w:rFonts w:eastAsia="Times New Roman"/>
         </w:rPr>
@@ -1819,9 +1821,9 @@
         </w:rPr>
         <w:fldChar w:fldCharType="end"/>
       </w:r>
-      <w:bookmarkEnd w:id="24"/>
+      <w:bookmarkEnd w:id="25"/>
     </w:p>
-    <w:bookmarkStart w:id="25" w:name="Art_Poetry_ThuoHoangSoI_Index"/>
+    <w:bookmarkStart w:id="26" w:name="Art_Poetry_ThuoHoangSoI_Index"/>
     <w:p>
       <w:pPr>
         <w:numPr>
@@ -1829,7 +1831,7 @@
           <w:numId w:val="1"/>
         </w:numPr>
         <w:spacing w:before="100" w:beforeAutospacing="1" w:after="100" w:afterAutospacing="1"/>
-        <w:divId w:val="375353608"/>
+        <w:divId w:val="1072657106"/>
         <w:rPr>
           <w:rFonts w:eastAsia="Times New Roman"/>
         </w:rPr>
@@ -1878,9 +1880,9 @@
         </w:rPr>
         <w:fldChar w:fldCharType="end"/>
       </w:r>
-      <w:bookmarkEnd w:id="25"/>
+      <w:bookmarkEnd w:id="26"/>
     </w:p>
-    <w:bookmarkStart w:id="26" w:name="Art_Poetry_NganNam_Index"/>
+    <w:bookmarkStart w:id="27" w:name="Art_Poetry_NganNam_Index"/>
     <w:p>
       <w:pPr>
         <w:numPr>
@@ -1888,7 +1890,7 @@
           <w:numId w:val="1"/>
         </w:numPr>
         <w:spacing w:before="100" w:beforeAutospacing="1" w:after="100" w:afterAutospacing="1"/>
-        <w:divId w:val="375353608"/>
+        <w:divId w:val="1072657106"/>
         <w:rPr>
           <w:rFonts w:eastAsia="Times New Roman"/>
         </w:rPr>
@@ -1938,9 +1940,9 @@
         </w:rPr>
         <w:fldChar w:fldCharType="end"/>
       </w:r>
-      <w:bookmarkEnd w:id="26"/>
+      <w:bookmarkEnd w:id="27"/>
     </w:p>
-    <w:bookmarkStart w:id="27" w:name="Art_Poetry_TuTuyetTinhTang_Index"/>
+    <w:bookmarkStart w:id="28" w:name="Art_Poetry_TuTuyetTinhTang_Index"/>
     <w:p>
       <w:pPr>
         <w:numPr>
@@ -1948,7 +1950,7 @@
           <w:numId w:val="1"/>
         </w:numPr>
         <w:spacing w:before="100" w:beforeAutospacing="1" w:after="100" w:afterAutospacing="1"/>
-        <w:divId w:val="375353608"/>
+        <w:divId w:val="1072657106"/>
         <w:rPr>
           <w:rFonts w:eastAsia="Times New Roman"/>
         </w:rPr>
@@ -1997,9 +1999,9 @@
         </w:rPr>
         <w:fldChar w:fldCharType="end"/>
       </w:r>
-      <w:bookmarkEnd w:id="27"/>
+      <w:bookmarkEnd w:id="28"/>
     </w:p>
-    <w:bookmarkStart w:id="28" w:name="Art_Poetry_HupCanh_Index"/>
+    <w:bookmarkStart w:id="29" w:name="Art_Poetry_HupCanh_Index"/>
     <w:p>
       <w:pPr>
         <w:numPr>
@@ -2007,7 +2009,7 @@
           <w:numId w:val="1"/>
         </w:numPr>
         <w:spacing w:before="100" w:beforeAutospacing="1" w:after="100" w:afterAutospacing="1"/>
-        <w:divId w:val="375353608"/>
+        <w:divId w:val="1072657106"/>
         <w:rPr>
           <w:rFonts w:eastAsia="Times New Roman"/>
         </w:rPr>
@@ -2056,9 +2058,9 @@
         </w:rPr>
         <w:fldChar w:fldCharType="end"/>
       </w:r>
-      <w:bookmarkEnd w:id="28"/>
+      <w:bookmarkEnd w:id="29"/>
     </w:p>
-    <w:bookmarkStart w:id="29" w:name="Art_Poetry_VoNghia2_Index"/>
+    <w:bookmarkStart w:id="30" w:name="Art_Poetry_VoNghia2_Index"/>
     <w:p>
       <w:pPr>
         <w:numPr>
@@ -2066,7 +2068,7 @@
           <w:numId w:val="1"/>
         </w:numPr>
         <w:spacing w:before="100" w:beforeAutospacing="1" w:after="100" w:afterAutospacing="1"/>
-        <w:divId w:val="375353608"/>
+        <w:divId w:val="1072657106"/>
         <w:rPr>
           <w:rFonts w:eastAsia="Times New Roman"/>
         </w:rPr>
@@ -2115,9 +2117,9 @@
         </w:rPr>
         <w:fldChar w:fldCharType="end"/>
       </w:r>
-      <w:bookmarkEnd w:id="29"/>
+      <w:bookmarkEnd w:id="30"/>
     </w:p>
-    <w:bookmarkStart w:id="30" w:name="Art_Poetry_MauTim_Index"/>
+    <w:bookmarkStart w:id="31" w:name="Art_Poetry_MauTim_Index"/>
     <w:p>
       <w:pPr>
         <w:numPr>
@@ -2125,7 +2127,7 @@
           <w:numId w:val="1"/>
         </w:numPr>
         <w:spacing w:before="100" w:beforeAutospacing="1" w:after="100" w:afterAutospacing="1"/>
-        <w:divId w:val="375353608"/>
+        <w:divId w:val="1072657106"/>
         <w:rPr>
           <w:rFonts w:eastAsia="Times New Roman"/>
         </w:rPr>
@@ -2174,9 +2176,9 @@
         </w:rPr>
         <w:fldChar w:fldCharType="end"/>
       </w:r>
-      <w:bookmarkEnd w:id="30"/>
+      <w:bookmarkEnd w:id="31"/>
     </w:p>
-    <w:bookmarkStart w:id="31" w:name="Art_Poetry_BayChuBayDatNgheMuaLaiBuon_In"/>
+    <w:bookmarkStart w:id="32" w:name="Art_Poetry_BayChuBayDatNgheMuaLaiBuon_In"/>
     <w:p>
       <w:pPr>
         <w:numPr>
@@ -2184,7 +2186,7 @@
           <w:numId w:val="1"/>
         </w:numPr>
         <w:spacing w:before="100" w:beforeAutospacing="1" w:after="100" w:afterAutospacing="1"/>
-        <w:divId w:val="375353608"/>
+        <w:divId w:val="1072657106"/>
         <w:rPr>
           <w:rFonts w:eastAsia="Times New Roman"/>
         </w:rPr>
@@ -2233,9 +2235,9 @@
         </w:rPr>
         <w:fldChar w:fldCharType="end"/>
       </w:r>
-      <w:bookmarkEnd w:id="31"/>
+      <w:bookmarkEnd w:id="32"/>
     </w:p>
-    <w:bookmarkStart w:id="32" w:name="Art_Poetry_BayNot_Index"/>
+    <w:bookmarkStart w:id="33" w:name="Art_Poetry_BayNot_Index"/>
     <w:p>
       <w:pPr>
         <w:numPr>
@@ -2243,7 +2245,7 @@
           <w:numId w:val="1"/>
         </w:numPr>
         <w:spacing w:before="100" w:beforeAutospacing="1" w:after="100" w:afterAutospacing="1"/>
-        <w:divId w:val="375353608"/>
+        <w:divId w:val="1072657106"/>
         <w:rPr>
           <w:rFonts w:eastAsia="Times New Roman"/>
         </w:rPr>
@@ -2292,9 +2294,9 @@
         </w:rPr>
         <w:fldChar w:fldCharType="end"/>
       </w:r>
-      <w:bookmarkEnd w:id="32"/>
+      <w:bookmarkEnd w:id="33"/>
     </w:p>
-    <w:bookmarkStart w:id="33" w:name="Art_Poetry_KhongDe3_Index"/>
+    <w:bookmarkStart w:id="34" w:name="Art_Poetry_KhongDe3_Index"/>
     <w:p>
       <w:pPr>
         <w:numPr>
@@ -2302,7 +2304,7 @@
           <w:numId w:val="1"/>
         </w:numPr>
         <w:spacing w:before="100" w:beforeAutospacing="1" w:after="100" w:afterAutospacing="1"/>
-        <w:divId w:val="375353608"/>
+        <w:divId w:val="1072657106"/>
         <w:rPr>
           <w:rFonts w:eastAsia="Times New Roman"/>
         </w:rPr>
@@ -2351,9 +2353,9 @@
         </w:rPr>
         <w:fldChar w:fldCharType="end"/>
       </w:r>
-      <w:bookmarkEnd w:id="33"/>
+      <w:bookmarkEnd w:id="34"/>
     </w:p>
-    <w:bookmarkStart w:id="34" w:name="Art_Poetry_RuAnh_Index"/>
+    <w:bookmarkStart w:id="35" w:name="Art_Poetry_RuAnh_Index"/>
     <w:p>
       <w:pPr>
         <w:numPr>
@@ -2361,7 +2363,7 @@
           <w:numId w:val="1"/>
         </w:numPr>
         <w:spacing w:before="100" w:beforeAutospacing="1" w:after="100" w:afterAutospacing="1"/>
-        <w:divId w:val="375353608"/>
+        <w:divId w:val="1072657106"/>
         <w:rPr>
           <w:rFonts w:eastAsia="Times New Roman"/>
         </w:rPr>
@@ -2410,9 +2412,9 @@
         </w:rPr>
         <w:fldChar w:fldCharType="end"/>
       </w:r>
-      <w:bookmarkEnd w:id="34"/>
+      <w:bookmarkEnd w:id="35"/>
     </w:p>
-    <w:bookmarkStart w:id="35" w:name="Art_Poetry_ThayChangCuoiTrenLaMuotLinhLu"/>
+    <w:bookmarkStart w:id="36" w:name="Art_Poetry_ThayChangCuoiTrenLaMuotLinhLu"/>
     <w:p>
       <w:pPr>
         <w:numPr>
@@ -2420,7 +2422,7 @@
           <w:numId w:val="1"/>
         </w:numPr>
         <w:spacing w:before="100" w:beforeAutospacing="1" w:after="100" w:afterAutospacing="1"/>
-        <w:divId w:val="375353608"/>
+        <w:divId w:val="1072657106"/>
         <w:rPr>
           <w:rFonts w:eastAsia="Times New Roman"/>
         </w:rPr>
@@ -2476,7 +2478,7 @@
         <w:fldChar w:fldCharType="end"/>
       </w:r>
     </w:p>
-    <w:bookmarkStart w:id="36" w:name="Art_Poetry_Tra_Index"/>
+    <w:bookmarkStart w:id="37" w:name="Art_Poetry_Tra_Index"/>
     <w:p>
       <w:pPr>
         <w:numPr>
@@ -2484,7 +2486,7 @@
           <w:numId w:val="1"/>
         </w:numPr>
         <w:spacing w:before="100" w:beforeAutospacing="1" w:after="100" w:afterAutospacing="1"/>
-        <w:divId w:val="375353608"/>
+        <w:divId w:val="1072657106"/>
         <w:rPr>
           <w:rFonts w:eastAsia="Times New Roman"/>
         </w:rPr>
@@ -2533,9 +2535,9 @@
         </w:rPr>
         <w:fldChar w:fldCharType="end"/>
       </w:r>
-      <w:bookmarkEnd w:id="36"/>
+      <w:bookmarkEnd w:id="37"/>
     </w:p>
-    <w:bookmarkStart w:id="37" w:name="Art_Poetry_Lac_Index"/>
+    <w:bookmarkStart w:id="38" w:name="Art_Poetry_Lac_Index"/>
     <w:p>
       <w:pPr>
         <w:numPr>
@@ -2543,7 +2545,7 @@
           <w:numId w:val="1"/>
         </w:numPr>
         <w:spacing w:before="100" w:beforeAutospacing="1" w:after="100" w:afterAutospacing="1"/>
-        <w:divId w:val="375353608"/>
+        <w:divId w:val="1072657106"/>
         <w:rPr>
           <w:rFonts w:eastAsia="Times New Roman"/>
         </w:rPr>
@@ -2592,9 +2594,9 @@
         </w:rPr>
         <w:fldChar w:fldCharType="end"/>
       </w:r>
-      <w:bookmarkEnd w:id="37"/>
+      <w:bookmarkEnd w:id="38"/>
     </w:p>
-    <w:bookmarkStart w:id="38" w:name="Art_Poetry_MuaThuNhoXiu_Index"/>
+    <w:bookmarkStart w:id="39" w:name="Art_Poetry_MuaThuNhoXiu_Index"/>
     <w:p>
       <w:pPr>
         <w:numPr>
@@ -2602,7 +2604,7 @@
           <w:numId w:val="1"/>
         </w:numPr>
         <w:spacing w:before="100" w:beforeAutospacing="1" w:after="100" w:afterAutospacing="1"/>
-        <w:divId w:val="375353608"/>
+        <w:divId w:val="1072657106"/>
         <w:rPr>
           <w:rFonts w:eastAsia="Times New Roman"/>
         </w:rPr>
@@ -2651,9 +2653,9 @@
         </w:rPr>
         <w:fldChar w:fldCharType="end"/>
       </w:r>
-      <w:bookmarkEnd w:id="38"/>
+      <w:bookmarkEnd w:id="39"/>
     </w:p>
-    <w:bookmarkStart w:id="39" w:name="Art_Poetry_HaiKhiaCanh_Index"/>
+    <w:bookmarkStart w:id="40" w:name="Art_Poetry_HaiKhiaCanh_Index"/>
     <w:p>
       <w:pPr>
         <w:numPr>
@@ -2661,7 +2663,7 @@
           <w:numId w:val="1"/>
         </w:numPr>
         <w:spacing w:before="100" w:beforeAutospacing="1" w:after="100" w:afterAutospacing="1"/>
-        <w:divId w:val="375353608"/>
+        <w:divId w:val="1072657106"/>
         <w:rPr>
           <w:rFonts w:eastAsia="Times New Roman"/>
         </w:rPr>
@@ -2716,9 +2718,9 @@
         </w:rPr>
         <w:fldChar w:fldCharType="end"/>
       </w:r>
-      <w:bookmarkEnd w:id="39"/>
+      <w:bookmarkEnd w:id="40"/>
     </w:p>
-    <w:bookmarkStart w:id="40" w:name="Art_Poetry_KhongThichKhiNangHoiTen_Index"/>
+    <w:bookmarkStart w:id="41" w:name="Art_Poetry_KhongThichKhiNangHoiTen_Index"/>
     <w:p>
       <w:pPr>
         <w:numPr>
@@ -2726,7 +2728,7 @@
           <w:numId w:val="1"/>
         </w:numPr>
         <w:spacing w:before="100" w:beforeAutospacing="1" w:after="100" w:afterAutospacing="1"/>
-        <w:divId w:val="375353608"/>
+        <w:divId w:val="1072657106"/>
         <w:rPr>
           <w:rFonts w:eastAsia="Times New Roman"/>
         </w:rPr>
@@ -2775,9 +2777,9 @@
         </w:rPr>
         <w:fldChar w:fldCharType="end"/>
       </w:r>
-      <w:bookmarkEnd w:id="40"/>
+      <w:bookmarkEnd w:id="41"/>
     </w:p>
-    <w:bookmarkStart w:id="41" w:name="Art_Poetry_SieuTuong_Index"/>
+    <w:bookmarkStart w:id="42" w:name="Art_Poetry_SieuTuong_Index"/>
     <w:p>
       <w:pPr>
         <w:numPr>
@@ -2785,7 +2787,7 @@
           <w:numId w:val="1"/>
         </w:numPr>
         <w:spacing w:before="100" w:beforeAutospacing="1" w:after="100" w:afterAutospacing="1"/>
-        <w:divId w:val="375353608"/>
+        <w:divId w:val="1072657106"/>
         <w:rPr>
           <w:rFonts w:eastAsia="Times New Roman"/>
         </w:rPr>
@@ -2834,9 +2836,9 @@
         </w:rPr>
         <w:fldChar w:fldCharType="end"/>
       </w:r>
-      <w:bookmarkEnd w:id="41"/>
+      <w:bookmarkEnd w:id="42"/>
     </w:p>
-    <w:bookmarkStart w:id="42" w:name="Art_Poetry_DoanKhucTinhYeu_Index"/>
+    <w:bookmarkStart w:id="43" w:name="Art_Poetry_DoanKhucTinhYeu_Index"/>
     <w:p>
       <w:pPr>
         <w:numPr>
@@ -2844,7 +2846,7 @@
           <w:numId w:val="1"/>
         </w:numPr>
         <w:spacing w:before="100" w:beforeAutospacing="1" w:after="100" w:afterAutospacing="1"/>
-        <w:divId w:val="375353608"/>
+        <w:divId w:val="1072657106"/>
         <w:rPr>
           <w:rFonts w:eastAsia="Times New Roman"/>
         </w:rPr>
@@ -2893,9 +2895,9 @@
         </w:rPr>
         <w:fldChar w:fldCharType="end"/>
       </w:r>
-      <w:bookmarkEnd w:id="42"/>
+      <w:bookmarkEnd w:id="43"/>
     </w:p>
-    <w:bookmarkStart w:id="43" w:name="Art_Poetry_HoaSen_Index"/>
+    <w:bookmarkStart w:id="44" w:name="Art_Poetry_HoaSen_Index"/>
     <w:p>
       <w:pPr>
         <w:numPr>
@@ -2903,7 +2905,7 @@
           <w:numId w:val="1"/>
         </w:numPr>
         <w:spacing w:before="100" w:beforeAutospacing="1" w:after="100" w:afterAutospacing="1"/>
-        <w:divId w:val="375353608"/>
+        <w:divId w:val="1072657106"/>
         <w:rPr>
           <w:rFonts w:eastAsia="Times New Roman"/>
         </w:rPr>
@@ -2958,9 +2960,9 @@
         </w:rPr>
         <w:fldChar w:fldCharType="end"/>
       </w:r>
-      <w:bookmarkEnd w:id="43"/>
+      <w:bookmarkEnd w:id="44"/>
     </w:p>
-    <w:bookmarkStart w:id="44" w:name="Art_Poetry_NgaLong_Index"/>
+    <w:bookmarkStart w:id="45" w:name="Art_Poetry_NgaLong_Index"/>
     <w:p>
       <w:pPr>
         <w:numPr>
@@ -2968,7 +2970,7 @@
           <w:numId w:val="1"/>
         </w:numPr>
         <w:spacing w:before="100" w:beforeAutospacing="1" w:after="100" w:afterAutospacing="1"/>
-        <w:divId w:val="375353608"/>
+        <w:divId w:val="1072657106"/>
         <w:rPr>
           <w:rFonts w:eastAsia="Times New Roman"/>
         </w:rPr>
@@ -3017,9 +3019,9 @@
         </w:rPr>
         <w:fldChar w:fldCharType="end"/>
       </w:r>
-      <w:bookmarkEnd w:id="44"/>
+      <w:bookmarkEnd w:id="45"/>
     </w:p>
-    <w:bookmarkStart w:id="45" w:name="Art_Poetry_DocDo_Index"/>
+    <w:bookmarkStart w:id="46" w:name="Art_Poetry_DocDo_Index"/>
     <w:p>
       <w:pPr>
         <w:numPr>
@@ -3027,7 +3029,7 @@
           <w:numId w:val="1"/>
         </w:numPr>
         <w:spacing w:before="100" w:beforeAutospacing="1" w:after="100" w:afterAutospacing="1"/>
-        <w:divId w:val="375353608"/>
+        <w:divId w:val="1072657106"/>
         <w:rPr>
           <w:rFonts w:eastAsia="Times New Roman"/>
         </w:rPr>
@@ -3076,9 +3078,9 @@
         </w:rPr>
         <w:fldChar w:fldCharType="end"/>
       </w:r>
-      <w:bookmarkEnd w:id="45"/>
+      <w:bookmarkEnd w:id="46"/>
     </w:p>
-    <w:bookmarkStart w:id="46" w:name="Art_Poetry_MotChumTho_Index"/>
+    <w:bookmarkStart w:id="47" w:name="Art_Poetry_MotChumTho_Index"/>
     <w:p>
       <w:pPr>
         <w:numPr>
@@ -3086,7 +3088,7 @@
           <w:numId w:val="1"/>
         </w:numPr>
         <w:spacing w:before="100" w:beforeAutospacing="1" w:after="100" w:afterAutospacing="1"/>
-        <w:divId w:val="375353608"/>
+        <w:divId w:val="1072657106"/>
         <w:rPr>
           <w:rFonts w:eastAsia="Times New Roman"/>
         </w:rPr>
@@ -3135,9 +3137,9 @@
         </w:rPr>
         <w:fldChar w:fldCharType="end"/>
       </w:r>
-      <w:bookmarkEnd w:id="46"/>
+      <w:bookmarkEnd w:id="47"/>
     </w:p>
-    <w:bookmarkStart w:id="47" w:name="Art_Poetry_KhongTheVietTiep_Index"/>
+    <w:bookmarkStart w:id="48" w:name="Art_Poetry_KhongTheVietTiep_Index"/>
     <w:p>
       <w:pPr>
         <w:numPr>
@@ -3145,7 +3147,7 @@
           <w:numId w:val="1"/>
         </w:numPr>
         <w:spacing w:before="100" w:beforeAutospacing="1" w:after="100" w:afterAutospacing="1"/>
-        <w:divId w:val="375353608"/>
+        <w:divId w:val="1072657106"/>
         <w:rPr>
           <w:rFonts w:eastAsia="Times New Roman"/>
         </w:rPr>
@@ -3194,9 +3196,9 @@
         </w:rPr>
         <w:fldChar w:fldCharType="end"/>
       </w:r>
-      <w:bookmarkEnd w:id="47"/>
+      <w:bookmarkEnd w:id="48"/>
     </w:p>
-    <w:bookmarkStart w:id="48" w:name="Art_Poetry_ChetChim_Index"/>
+    <w:bookmarkStart w:id="49" w:name="Art_Poetry_ChetChim_Index"/>
     <w:p>
       <w:pPr>
         <w:numPr>
@@ -3204,7 +3206,7 @@
           <w:numId w:val="1"/>
         </w:numPr>
         <w:spacing w:before="100" w:beforeAutospacing="1" w:after="100" w:afterAutospacing="1"/>
-        <w:divId w:val="375353608"/>
+        <w:divId w:val="1072657106"/>
         <w:rPr>
           <w:rFonts w:eastAsia="Times New Roman"/>
         </w:rPr>
@@ -3253,9 +3255,9 @@
         </w:rPr>
         <w:fldChar w:fldCharType="end"/>
       </w:r>
-      <w:bookmarkEnd w:id="48"/>
+      <w:bookmarkEnd w:id="49"/>
     </w:p>
-    <w:bookmarkStart w:id="49" w:name="Art_Poetry_HuyenTranOi_Index"/>
+    <w:bookmarkStart w:id="50" w:name="Art_Poetry_HuyenTranOi_Index"/>
     <w:p>
       <w:pPr>
         <w:numPr>
@@ -3263,7 +3265,7 @@
           <w:numId w:val="1"/>
         </w:numPr>
         <w:spacing w:before="100" w:beforeAutospacing="1" w:after="100" w:afterAutospacing="1"/>
-        <w:divId w:val="375353608"/>
+        <w:divId w:val="1072657106"/>
         <w:rPr>
           <w:rFonts w:eastAsia="Times New Roman"/>
         </w:rPr>
@@ -3312,9 +3314,9 @@
         </w:rPr>
         <w:fldChar w:fldCharType="end"/>
       </w:r>
-      <w:bookmarkEnd w:id="49"/>
+      <w:bookmarkEnd w:id="50"/>
     </w:p>
-    <w:bookmarkStart w:id="50" w:name="Art_Poetry_BaoVeMoiTruong_Index"/>
+    <w:bookmarkStart w:id="51" w:name="Art_Poetry_BaoVeMoiTruong_Index"/>
     <w:p>
       <w:pPr>
         <w:numPr>
@@ -3322,7 +3324,7 @@
           <w:numId w:val="1"/>
         </w:numPr>
         <w:spacing w:before="100" w:beforeAutospacing="1" w:after="100" w:afterAutospacing="1"/>
-        <w:divId w:val="375353608"/>
+        <w:divId w:val="1072657106"/>
         <w:rPr>
           <w:rFonts w:eastAsia="Times New Roman"/>
         </w:rPr>
@@ -3371,23 +3373,23 @@
         </w:rPr>
         <w:fldChar w:fldCharType="end"/>
       </w:r>
-      <w:bookmarkEnd w:id="50"/>
+      <w:bookmarkEnd w:id="51"/>
     </w:p>
     <w:p>
       <w:pPr>
         <w:pStyle w:val="NormalWeb"/>
-        <w:divId w:val="375353608"/>
+        <w:divId w:val="1072657106"/>
       </w:pPr>
       <w:r>
         <w:br/>
         <w:t>◦◦◊◦◦</w:t>
       </w:r>
     </w:p>
-    <w:bookmarkStart w:id="51" w:name="Art_Poetry_CoTichTraiTim"/>
+    <w:bookmarkStart w:id="52" w:name="Art_Poetry_CoTichTraiTim"/>
     <w:p>
       <w:pPr>
         <w:pStyle w:val="NormalWeb"/>
-        <w:divId w:val="375353608"/>
+        <w:divId w:val="1072657106"/>
       </w:pPr>
       <w:r>
         <w:fldChar w:fldCharType="begin"/>
@@ -3434,7 +3436,7 @@
       <w:r>
         <w:fldChar w:fldCharType="end"/>
       </w:r>
-      <w:bookmarkEnd w:id="51"/>
+      <w:bookmarkEnd w:id="52"/>
       <w:r>
         <w:br/>
         <w:t>Th</w:t>
@@ -4012,18 +4014,18 @@
     <w:p>
       <w:pPr>
         <w:pStyle w:val="NormalWeb"/>
-        <w:divId w:val="375353608"/>
+        <w:divId w:val="1072657106"/>
       </w:pPr>
       <w:r>
         <w:br/>
         <w:t>◦◦◊◦◦</w:t>
       </w:r>
     </w:p>
-    <w:bookmarkStart w:id="52" w:name="Art_Poetry_YeuNhau"/>
+    <w:bookmarkStart w:id="53" w:name="Art_Poetry_YeuNhau"/>
     <w:p>
       <w:pPr>
         <w:pStyle w:val="NormalWeb"/>
-        <w:divId w:val="375353608"/>
+        <w:divId w:val="1072657106"/>
       </w:pPr>
       <w:r>
         <w:fldChar w:fldCharType="begin"/>
@@ -4052,7 +4054,7 @@
       <w:r>
         <w:fldChar w:fldCharType="end"/>
       </w:r>
-      <w:bookmarkEnd w:id="52"/>
+      <w:bookmarkEnd w:id="53"/>
       <w:r>
         <w:br/>
         <w:t xml:space="preserve">   Yêu nhau lúc </w:t>
@@ -4459,18 +4461,18 @@
     <w:p>
       <w:pPr>
         <w:pStyle w:val="NormalWeb"/>
-        <w:divId w:val="375353608"/>
+        <w:divId w:val="1072657106"/>
       </w:pPr>
       <w:r>
         <w:br/>
         <w:t>◦◦◊◦◦</w:t>
       </w:r>
     </w:p>
-    <w:bookmarkStart w:id="53" w:name="Art_Poetry_BaiCaDoanhNhanI"/>
+    <w:bookmarkStart w:id="54" w:name="Art_Poetry_BaiCaDoanhNhanI"/>
     <w:p>
       <w:pPr>
         <w:pStyle w:val="NormalWeb"/>
-        <w:divId w:val="375353608"/>
+        <w:divId w:val="1072657106"/>
       </w:pPr>
       <w:r>
         <w:fldChar w:fldCharType="begin"/>
@@ -4499,7 +4501,7 @@
       <w:r>
         <w:fldChar w:fldCharType="end"/>
       </w:r>
-      <w:bookmarkEnd w:id="53"/>
+      <w:bookmarkEnd w:id="54"/>
       <w:r>
         <w:br/>
         <w:t>   Doanh nhân đi mãi xàng xê</w:t>
@@ -5208,18 +5210,18 @@
     <w:p>
       <w:pPr>
         <w:pStyle w:val="NormalWeb"/>
-        <w:divId w:val="375353608"/>
+        <w:divId w:val="1072657106"/>
       </w:pPr>
       <w:r>
         <w:br/>
         <w:t>◦◦◊◦◦</w:t>
       </w:r>
     </w:p>
-    <w:bookmarkStart w:id="54" w:name="Art_Poetry_NgoiCa"/>
+    <w:bookmarkStart w:id="55" w:name="Art_Poetry_NgoiCa"/>
     <w:p>
       <w:pPr>
         <w:pStyle w:val="NormalWeb"/>
-        <w:divId w:val="375353608"/>
+        <w:divId w:val="1072657106"/>
       </w:pPr>
       <w:r>
         <w:fldChar w:fldCharType="begin"/>
@@ -5269,7 +5271,7 @@
       <w:r>
         <w:fldChar w:fldCharType="end"/>
       </w:r>
-      <w:bookmarkEnd w:id="54"/>
+      <w:bookmarkEnd w:id="55"/>
       <w:r>
         <w:br/>
         <w:t>Gi</w:t>
@@ -5590,18 +5592,18 @@
     <w:p>
       <w:pPr>
         <w:pStyle w:val="NormalWeb"/>
-        <w:divId w:val="375353608"/>
+        <w:divId w:val="1072657106"/>
       </w:pPr>
       <w:r>
         <w:br/>
         <w:t>◦◦◊◦◦</w:t>
       </w:r>
     </w:p>
-    <w:bookmarkStart w:id="55" w:name="Art_Poetry_NguNgoRaoBan"/>
+    <w:bookmarkStart w:id="56" w:name="Art_Poetry_NguNgoRaoBan"/>
     <w:p>
       <w:pPr>
         <w:pStyle w:val="NormalWeb"/>
-        <w:divId w:val="375353608"/>
+        <w:divId w:val="1072657106"/>
       </w:pPr>
       <w:r>
         <w:fldChar w:fldCharType="begin"/>
@@ -5633,7 +5635,7 @@
       <w:r>
         <w:fldChar w:fldCharType="end"/>
       </w:r>
-      <w:bookmarkEnd w:id="55"/>
+      <w:bookmarkEnd w:id="56"/>
       <w:r>
         <w:br/>
         <w:t>Tr</w:t>
@@ -5913,18 +5915,18 @@
     <w:p>
       <w:pPr>
         <w:pStyle w:val="NormalWeb"/>
-        <w:divId w:val="375353608"/>
+        <w:divId w:val="1072657106"/>
       </w:pPr>
       <w:r>
         <w:br/>
         <w:t>◦◦◊◦◦</w:t>
       </w:r>
     </w:p>
-    <w:bookmarkStart w:id="56" w:name="Art_Poetry_HoaRoiDuongAy"/>
+    <w:bookmarkStart w:id="57" w:name="Art_Poetry_HoaRoiDuongAy"/>
     <w:p>
       <w:pPr>
         <w:pStyle w:val="NormalWeb"/>
-        <w:divId w:val="375353608"/>
+        <w:divId w:val="1072657106"/>
       </w:pPr>
       <w:r>
         <w:fldChar w:fldCharType="begin"/>
@@ -5989,7 +5991,7 @@
       <w:r>
         <w:fldChar w:fldCharType="end"/>
       </w:r>
-      <w:bookmarkEnd w:id="56"/>
+      <w:bookmarkEnd w:id="57"/>
       <w:r>
         <w:br/>
         <w:t>   Nhành cây gi</w:t>
@@ -6079,18 +6081,18 @@
     <w:p>
       <w:pPr>
         <w:pStyle w:val="NormalWeb"/>
-        <w:divId w:val="375353608"/>
+        <w:divId w:val="1072657106"/>
       </w:pPr>
       <w:r>
         <w:br/>
         <w:t>◦◦◊◦◦</w:t>
       </w:r>
     </w:p>
-    <w:bookmarkStart w:id="57" w:name="Art_Poetry_AnhKhongDen"/>
+    <w:bookmarkStart w:id="58" w:name="Art_Poetry_AnhKhongDen"/>
     <w:p>
       <w:pPr>
         <w:pStyle w:val="NormalWeb"/>
-        <w:divId w:val="375353608"/>
+        <w:divId w:val="1072657106"/>
       </w:pPr>
       <w:r>
         <w:fldChar w:fldCharType="begin"/>
@@ -6137,7 +6139,7 @@
       <w:r>
         <w:fldChar w:fldCharType="end"/>
       </w:r>
-      <w:bookmarkEnd w:id="57"/>
+      <w:bookmarkEnd w:id="58"/>
       <w:r>
         <w:br/>
         <w:t>Anh không đ</w:t>
@@ -6620,18 +6622,18 @@
     <w:p>
       <w:pPr>
         <w:pStyle w:val="NormalWeb"/>
-        <w:divId w:val="375353608"/>
+        <w:divId w:val="1072657106"/>
       </w:pPr>
       <w:r>
         <w:br/>
         <w:t>◦◦◊◦◦</w:t>
       </w:r>
     </w:p>
-    <w:bookmarkStart w:id="58" w:name="Art_Poetry_LucBatMayLanThuong"/>
+    <w:bookmarkStart w:id="59" w:name="Art_Poetry_LucBatMayLanThuong"/>
     <w:p>
       <w:pPr>
         <w:pStyle w:val="NormalWeb"/>
-        <w:divId w:val="375353608"/>
+        <w:divId w:val="1072657106"/>
       </w:pPr>
       <w:r>
         <w:fldChar w:fldCharType="begin"/>
@@ -6714,7 +6716,7 @@
       <w:r>
         <w:fldChar w:fldCharType="end"/>
       </w:r>
-      <w:bookmarkEnd w:id="58"/>
+      <w:bookmarkEnd w:id="59"/>
       <w:r>
         <w:br/>
         <w:t>Tôi không bi</w:t>
@@ -6869,7 +6871,13 @@
         <w:t>ề</w:t>
       </w:r>
       <w:r>
-        <w:t>n giang</w:t>
+        <w:t xml:space="preserve">n giang </w:t>
+      </w:r>
+      <w:r>
+        <w:rPr>
+          <w:vertAlign w:val="superscript"/>
+        </w:rPr>
+        <w:t>(1)</w:t>
       </w:r>
       <w:r>
         <w:br/>
@@ -6910,7 +6918,10 @@
         <w:t>ề</w:t>
       </w:r>
       <w:r>
-        <w:t>n nhân bàn tay chưa đ</w:t>
+        <w:t>n nhân bàn tay chư</w:t>
+      </w:r>
+      <w:r>
+        <w:t>a đ</w:t>
       </w:r>
       <w:r>
         <w:t>ế</w:t>
@@ -7101,10 +7112,10 @@
         <w:t>ẫ</w:t>
       </w:r>
       <w:r>
-        <w:t>y khăn</w:t>
-      </w:r>
-      <w:r>
-        <w:t xml:space="preserve"> rư</w:t>
+        <w:t xml:space="preserve">y </w:t>
+      </w:r>
+      <w:r>
+        <w:t>khăn rư</w:t>
       </w:r>
       <w:r>
         <w:t>ớ</w:t>
@@ -7281,16 +7292,16 @@
         <w:t>ọ</w:t>
       </w:r>
       <w:r>
-        <w:t>n o</w:t>
+        <w:t xml:space="preserve">n </w:t>
+      </w:r>
+      <w:r>
+        <w:t>o</w:t>
       </w:r>
       <w:r>
         <w:t>ặ</w:t>
       </w:r>
       <w:r>
-        <w:t xml:space="preserve">t </w:t>
-      </w:r>
-      <w:r>
-        <w:t>mình cây bút đi</w:t>
+        <w:t>t mình cây bút đi</w:t>
       </w:r>
       <w:r>
         <w:t>ể</w:t>
@@ -7493,10 +7504,10 @@
         <w:t>ồ</w:t>
       </w:r>
       <w:r>
-        <w:t xml:space="preserve">ng con </w:t>
-      </w:r>
-      <w:r>
-        <w:t>ôm mong lúa n</w:t>
+        <w:t xml:space="preserve">ng </w:t>
+      </w:r>
+      <w:r>
+        <w:t>con ôm mong lúa n</w:t>
       </w:r>
       <w:r>
         <w:t>ặ</w:t>
@@ -7657,7 +7668,10 @@
         <w:t>ợ</w:t>
       </w:r>
       <w:r>
-        <w:t>ng cư</w:t>
+        <w:t>ng</w:t>
+      </w:r>
+      <w:r>
+        <w:t xml:space="preserve"> cư</w:t>
       </w:r>
       <w:r>
         <w:t>ờ</w:t>
@@ -7720,23 +7734,121 @@
       </w:r>
       <w:r>
         <w:t>i.</w:t>
+      </w:r>
+      <w:r>
+        <w:br/>
+        <w:t>-</w:t>
+      </w:r>
+      <w:r>
+        <w:br/>
+      </w:r>
+      <w:r>
+        <w:rPr>
+          <w:sz w:val="20"/>
+          <w:szCs w:val="20"/>
+        </w:rPr>
+        <w:t>(1) Nguyên tác câu thơ là “Phím v</w:t>
+      </w:r>
+      <w:r>
+        <w:rPr>
+          <w:sz w:val="20"/>
+          <w:szCs w:val="20"/>
+        </w:rPr>
+        <w:t>ầ</w:t>
+      </w:r>
+      <w:r>
+        <w:rPr>
+          <w:sz w:val="20"/>
+          <w:szCs w:val="20"/>
+        </w:rPr>
+        <w:t>n b</w:t>
+      </w:r>
+      <w:r>
+        <w:rPr>
+          <w:sz w:val="20"/>
+          <w:szCs w:val="20"/>
+        </w:rPr>
+        <w:t>ằ</w:t>
+      </w:r>
+      <w:r>
+        <w:rPr>
+          <w:sz w:val="20"/>
+          <w:szCs w:val="20"/>
+        </w:rPr>
+        <w:t>ng ph</w:t>
+      </w:r>
+      <w:r>
+        <w:rPr>
+          <w:sz w:val="20"/>
+          <w:szCs w:val="20"/>
+        </w:rPr>
+        <w:t>ẳ</w:t>
+      </w:r>
+      <w:r>
+        <w:rPr>
+          <w:sz w:val="20"/>
+          <w:szCs w:val="20"/>
+        </w:rPr>
+        <w:t>ng l</w:t>
+      </w:r>
+      <w:r>
+        <w:rPr>
+          <w:sz w:val="20"/>
+          <w:szCs w:val="20"/>
+        </w:rPr>
+        <w:t>ặ</w:t>
+      </w:r>
+      <w:r>
+        <w:rPr>
+          <w:sz w:val="20"/>
+          <w:szCs w:val="20"/>
+        </w:rPr>
+        <w:t>ng m</w:t>
+      </w:r>
+      <w:r>
+        <w:rPr>
+          <w:sz w:val="20"/>
+          <w:szCs w:val="20"/>
+        </w:rPr>
+        <w:t>ặ</w:t>
+      </w:r>
+      <w:r>
+        <w:rPr>
+          <w:sz w:val="20"/>
+          <w:szCs w:val="20"/>
+        </w:rPr>
+        <w:t>t Ti</w:t>
+      </w:r>
+      <w:r>
+        <w:rPr>
+          <w:sz w:val="20"/>
+          <w:szCs w:val="20"/>
+        </w:rPr>
+        <w:t>ề</w:t>
+      </w:r>
+      <w:r>
+        <w:rPr>
+          <w:sz w:val="20"/>
+          <w:szCs w:val="20"/>
+        </w:rPr>
+        <w:t>n giang không sóng”.</w:t>
       </w:r>
     </w:p>
     <w:p>
       <w:pPr>
         <w:pStyle w:val="NormalWeb"/>
-        <w:divId w:val="375353608"/>
+        <w:divId w:val="1072657106"/>
       </w:pPr>
       <w:r>
         <w:br/>
         <w:t>◦◦◊◦◦</w:t>
       </w:r>
     </w:p>
-    <w:bookmarkStart w:id="59" w:name="Art_Poetry_MoCuaATy"/>
+    <w:bookmarkStart w:id="60" w:name="Art_Poetry_MoCuaATy"/>
     <w:p>
       <w:pPr>
         <w:pStyle w:val="NormalWeb"/>
-        <w:divId w:val="375353608"/>
+        <w:divId w:val="1072657106"/>
       </w:pPr>
       <w:r>
         <w:fldChar w:fldCharType="begin"/>
@@ -7810,7 +7922,7 @@
       <w:r>
         <w:fldChar w:fldCharType="end"/>
       </w:r>
-      <w:bookmarkEnd w:id="59"/>
+      <w:bookmarkEnd w:id="60"/>
       <w:r>
         <w:br/>
         <w:t>   T</w:t>
@@ -7835,7 +7947,10 @@
       </w:r>
       <w:r>
         <w:br/>
-        <w:t>Vì em cư</w:t>
+        <w:t>V</w:t>
+      </w:r>
+      <w:r>
+        <w:t>ì em cư</w:t>
       </w:r>
       <w:r>
         <w:t>ớ</w:t>
@@ -7921,10 +8036,7 @@
         <w:t>ồ</w:t>
       </w:r>
       <w:r>
-        <w:t xml:space="preserve">i chuông </w:t>
-      </w:r>
-      <w:r>
-        <w:t>ngâm</w:t>
+        <w:t>i chuông ngâm</w:t>
       </w:r>
       <w:r>
         <w:br/>
@@ -8133,10 +8245,8 @@
         <w:br/>
       </w:r>
       <w:r>
-        <w:br/>
-      </w:r>
-      <w:r>
         <w:lastRenderedPageBreak/>
+        <w:br/>
         <w:t>   Trí Thâm g</w:t>
       </w:r>
       <w:r>
@@ -8246,7 +8356,10 @@
         <w:t>ấ</w:t>
       </w:r>
       <w:r>
-        <w:t>p ló chùa trong</w:t>
+        <w:t xml:space="preserve">p </w:t>
+      </w:r>
+      <w:r>
+        <w:t>ló chùa trong</w:t>
       </w:r>
       <w:r>
         <w:br/>
@@ -8383,7 +8496,10 @@
       </w:r>
       <w:r>
         <w:br/>
-        <w:t>   Chách bùm, bùm chách, cha cha</w:t>
+        <w:t>   Chách bùm, bùm chác</w:t>
+      </w:r>
+      <w:r>
+        <w:t>h, cha cha</w:t>
       </w:r>
       <w:r>
         <w:br/>
@@ -8452,10 +8568,7 @@
         <w:t>ấ</w:t>
       </w:r>
       <w:r>
-        <w:t>y</w:t>
-      </w:r>
-      <w:r>
-        <w:t xml:space="preserve"> trong bóng múa lô nhô có mình...</w:t>
+        <w:t>y trong bóng múa lô nhô có mình...</w:t>
       </w:r>
       <w:r>
         <w:br/>
@@ -8575,18 +8688,18 @@
     <w:p>
       <w:pPr>
         <w:pStyle w:val="NormalWeb"/>
-        <w:divId w:val="375353608"/>
+        <w:divId w:val="1072657106"/>
       </w:pPr>
       <w:r>
         <w:br/>
         <w:t>◦◦◊◦◦</w:t>
       </w:r>
     </w:p>
-    <w:bookmarkStart w:id="60" w:name="Art_Poetry_ChumHoaDaLat"/>
+    <w:bookmarkStart w:id="61" w:name="Art_Poetry_ChumHoaDaLat"/>
     <w:p>
       <w:pPr>
         <w:pStyle w:val="NormalWeb"/>
-        <w:divId w:val="375353608"/>
+        <w:divId w:val="1072657106"/>
       </w:pPr>
       <w:r>
         <w:fldChar w:fldCharType="begin"/>
@@ -8595,7 +8708,10 @@
         <w:instrText xml:space="preserve"> </w:instrText>
       </w:r>
       <w:r>
-        <w:instrText>HYPERLINK "" \l "Art_Poetry_ChumHoaDaLat_Index"</w:instrText>
+        <w:instrText>HYPERLINK "" \l "Art_Poetry</w:instrText>
+      </w:r>
+      <w:r>
+        <w:instrText>_ChumHoaDaLat_Index"</w:instrText>
       </w:r>
       <w:r>
         <w:instrText xml:space="preserve"> </w:instrText>
@@ -8633,7 +8749,7 @@
       <w:r>
         <w:fldChar w:fldCharType="end"/>
       </w:r>
-      <w:bookmarkEnd w:id="60"/>
+      <w:bookmarkEnd w:id="61"/>
       <w:r>
         <w:br/>
         <w:t>I.</w:t>
@@ -8662,10 +8778,7 @@
         <w:t>ồ</w:t>
       </w:r>
       <w:r>
-        <w:t xml:space="preserve"> thơm</w:t>
-      </w:r>
-      <w:r>
-        <w:t xml:space="preserve"> nh</w:t>
+        <w:t xml:space="preserve"> thơm nh</w:t>
       </w:r>
       <w:r>
         <w:t>ấ</w:t>
@@ -8800,7 +8913,10 @@
       </w:r>
       <w:r>
         <w:br/>
-        <w:t>   Ch</w:t>
+        <w:t>   C</w:t>
+      </w:r>
+      <w:r>
+        <w:t>h</w:t>
       </w:r>
       <w:r>
         <w:t>ừ</w:t>
@@ -8845,539 +8961,533 @@
         <w:t>ứ</w:t>
       </w:r>
       <w:r>
+        <w:t>ng đ</w:t>
+      </w:r>
+      <w:r>
+        <w:t>ợ</w:t>
+      </w:r>
+      <w:r>
+        <w:t>i mà kêu</w:t>
+      </w:r>
+      <w:r>
+        <w:br/>
+        <w:t>Đ</w:t>
+      </w:r>
+      <w:r>
+        <w:t>ồ</w:t>
+      </w:r>
+      <w:r>
+        <w:t>i chè khoác áo g</w:t>
+      </w:r>
+      <w:r>
+        <w:t>ấ</w:t>
+      </w:r>
+      <w:r>
+        <w:t>m thêu s</w:t>
+      </w:r>
+      <w:r>
+        <w:t>ọ</w:t>
+      </w:r>
+      <w:r>
+        <w:t>c r</w:t>
+      </w:r>
+      <w:r>
+        <w:t>ằ</w:t>
+      </w:r>
+      <w:r>
         <w:t>n</w:t>
       </w:r>
       <w:r>
-        <w:t>g đ</w:t>
+        <w:br/>
+        <w:t>   B</w:t>
+      </w:r>
+      <w:r>
+        <w:t>ậ</w:t>
+      </w:r>
+      <w:r>
+        <w:t>c thang t</w:t>
+      </w:r>
+      <w:r>
+        <w:t>ừ</w:t>
+      </w:r>
+      <w:r>
+        <w:t>ng bư</w:t>
+      </w:r>
+      <w:r>
+        <w:t>ớ</w:t>
+      </w:r>
+      <w:r>
+        <w:t>c l</w:t>
+      </w:r>
+      <w:r>
+        <w:t>ầ</w:t>
+      </w:r>
+      <w:r>
+        <w:t>n khân</w:t>
+      </w:r>
+      <w:r>
+        <w:br/>
+        <w:t>Đi vào xanh bi</w:t>
+      </w:r>
+      <w:r>
+        <w:t>ế</w:t>
+      </w:r>
+      <w:r>
+        <w:t>c bâng khuâng l</w:t>
+      </w:r>
+      <w:r>
+        <w:t>ố</w:t>
+      </w:r>
+      <w:r>
+        <w:t>i nào.</w:t>
+      </w:r>
+      <w:r>
+        <w:br/>
+      </w:r>
+      <w:r>
+        <w:br/>
+        <w:t>IV.</w:t>
+      </w:r>
+      <w:r>
+        <w:br/>
+      </w:r>
+      <w:r>
+        <w:lastRenderedPageBreak/>
+        <w:t>   Thông xa ch</w:t>
+      </w:r>
+      <w:r>
+        <w:t>ỉ</w:t>
+      </w:r>
+      <w:r>
+        <w:t xml:space="preserve"> th</w:t>
+      </w:r>
+      <w:r>
+        <w:t>ấ</w:t>
+      </w:r>
+      <w:r>
+        <w:t>y nh</w:t>
+      </w:r>
+      <w:r>
+        <w:t>ọ</w:t>
+      </w:r>
+      <w:r>
+        <w:t>n đ</w:t>
+      </w:r>
+      <w:r>
+        <w:t>ầ</w:t>
+      </w:r>
+      <w:r>
+        <w:t>u</w:t>
+      </w:r>
+      <w:r>
+        <w:br/>
+        <w:t>Ch</w:t>
+      </w:r>
+      <w:r>
+        <w:t>ọ</w:t>
+      </w:r>
+      <w:r>
+        <w:t>c vào cái kho</w:t>
+      </w:r>
+      <w:r>
+        <w:t>ả</w:t>
+      </w:r>
+      <w:r>
+        <w:t>n</w:t>
+      </w:r>
+      <w:r>
+        <w:t>g nâu nâu da tr</w:t>
+      </w:r>
+      <w:r>
+        <w:t>ờ</w:t>
+      </w:r>
+      <w:r>
+        <w:t>i</w:t>
+      </w:r>
+      <w:r>
+        <w:br/>
+        <w:t>   Dã qu</w:t>
+      </w:r>
+      <w:r>
+        <w:t>ỳ</w:t>
+      </w:r>
+      <w:r>
+        <w:t xml:space="preserve"> bi</w:t>
+      </w:r>
+      <w:r>
+        <w:t>ế</w:t>
+      </w:r>
+      <w:r>
+        <w:t>n m</w:t>
+      </w:r>
+      <w:r>
+        <w:t>ấ</w:t>
+      </w:r>
+      <w:r>
+        <w:t>t tăm hơi</w:t>
+      </w:r>
+      <w:r>
+        <w:br/>
+        <w:t>D</w:t>
+      </w:r>
+      <w:r>
+        <w:t>ọ</w:t>
+      </w:r>
+      <w:r>
+        <w:t>c đư</w:t>
+      </w:r>
+      <w:r>
+        <w:t>ờ</w:t>
+      </w:r>
+      <w:r>
+        <w:t>ng đ</w:t>
+      </w:r>
+      <w:r>
+        <w:t>ụ</w:t>
+      </w:r>
+      <w:r>
+        <w:t>n r</w:t>
+      </w:r>
+      <w:r>
+        <w:t>ạ</w:t>
+      </w:r>
+      <w:r>
+        <w:t xml:space="preserve"> có nơi cũng vàng.</w:t>
+      </w:r>
+      <w:r>
+        <w:br/>
+      </w:r>
+      <w:r>
+        <w:br/>
+        <w:t>V.</w:t>
+      </w:r>
+      <w:r>
+        <w:br/>
+        <w:t>   Con đư</w:t>
+      </w:r>
+      <w:r>
+        <w:t>ờ</w:t>
+      </w:r>
+      <w:r>
+        <w:t>ng cu</w:t>
+      </w:r>
+      <w:r>
+        <w:t>ố</w:t>
+      </w:r>
+      <w:r>
+        <w:t>ng quít vòng qua</w:t>
+      </w:r>
+      <w:r>
+        <w:br/>
+        <w:t>Mây bay l</w:t>
+      </w:r>
+      <w:r>
+        <w:t>ẩ</w:t>
+      </w:r>
+      <w:r>
+        <w:t>n qu</w:t>
+      </w:r>
+      <w:r>
+        <w:t>ẩ</w:t>
+      </w:r>
+      <w:r>
+        <w:t>n khói nhà ai phun</w:t>
+      </w:r>
+      <w:r>
+        <w:br/>
+        <w:t>   V</w:t>
+      </w:r>
+      <w:r>
+        <w:t>ắ</w:t>
+      </w:r>
+      <w:r>
+        <w:t>ng teo, tr</w:t>
+      </w:r>
+      <w:r>
+        <w:t>ờ</w:t>
+      </w:r>
+      <w:r>
+        <w:t>i l</w:t>
+      </w:r>
+      <w:r>
+        <w:t>ạ</w:t>
+      </w:r>
+      <w:r>
+        <w:t>nh, mưa phùn</w:t>
+      </w:r>
+      <w:r>
+        <w:br/>
+        <w:t>Ch</w:t>
+      </w:r>
+      <w:r>
+        <w:t>ớ</w:t>
+      </w:r>
+      <w:r>
+        <w:t>p th</w:t>
+      </w:r>
+      <w:r>
+        <w:t>ờ</w:t>
+      </w:r>
+      <w:r>
+        <w:t>i cơ đó, tôi hun má nàng.</w:t>
+      </w:r>
+      <w:r>
+        <w:br/>
+      </w:r>
+      <w:r>
+        <w:br/>
+        <w:t>VI.</w:t>
+      </w:r>
+      <w:r>
+        <w:br/>
+        <w:t>   Ngôi nhà Pháp thu</w:t>
+      </w:r>
+      <w:r>
+        <w:t>ộ</w:t>
+      </w:r>
+      <w:r>
+        <w:t>c gió lay</w:t>
+      </w:r>
+      <w:r>
+        <w:br/>
+        <w:t>Bâ</w:t>
+      </w:r>
+      <w:r>
+        <w:t>y gi</w:t>
+      </w:r>
+      <w:r>
+        <w:t>ờ</w:t>
+      </w:r>
+      <w:r>
+        <w:t xml:space="preserve"> ta v</w:t>
+      </w:r>
+      <w:r>
+        <w:t>ẫ</w:t>
+      </w:r>
+      <w:r>
+        <w:t>n c</w:t>
+      </w:r>
+      <w:r>
+        <w:t>ứ</w:t>
+      </w:r>
+      <w:r>
+        <w:t xml:space="preserve"> xài êm ru</w:t>
+      </w:r>
+      <w:r>
+        <w:br/>
+        <w:t>   T</w:t>
+      </w:r>
+      <w:r>
+        <w:t>ừ</w:t>
+      </w:r>
+      <w:r>
+        <w:t xml:space="preserve">ng đôi </w:t>
+      </w:r>
+      <w:r>
+        <w:t>ố</w:t>
+      </w:r>
+      <w:r>
+        <w:t>ng khói g</w:t>
+      </w:r>
+      <w:r>
+        <w:t>ậ</w:t>
+      </w:r>
+      <w:r>
+        <w:t>t gù:</w:t>
+      </w:r>
+      <w:r>
+        <w:br/>
+        <w:t>“Cái th</w:t>
+      </w:r>
+      <w:r>
+        <w:t>ờ</w:t>
+      </w:r>
+      <w:r>
+        <w:t>i xa l</w:t>
+      </w:r>
+      <w:r>
+        <w:t>ắ</w:t>
+      </w:r>
+      <w:r>
+        <w:t>c hình như cũng g</w:t>
+      </w:r>
+      <w:r>
+        <w:t>ầ</w:t>
+      </w:r>
+      <w:r>
+        <w:t>n”.</w:t>
+      </w:r>
+      <w:r>
+        <w:br/>
+      </w:r>
+      <w:r>
+        <w:br/>
+        <w:t>VII.</w:t>
+      </w:r>
+      <w:r>
+        <w:br/>
+        <w:t>   Ng</w:t>
+      </w:r>
+      <w:r>
+        <w:t>ọ</w:t>
+      </w:r>
+      <w:r>
+        <w:t>t ngào đ</w:t>
+      </w:r>
+      <w:r>
+        <w:t>ấ</w:t>
+      </w:r>
+      <w:r>
+        <w:t>t đ</w:t>
+      </w:r>
+      <w:r>
+        <w:t>ỏ</w:t>
+      </w:r>
+      <w:r>
+        <w:t xml:space="preserve"> ba-zan</w:t>
+      </w:r>
+      <w:r>
+        <w:br/>
+        <w:t>Nuôi thông l</w:t>
+      </w:r>
+      <w:r>
+        <w:t>ớ</w:t>
+      </w:r>
+      <w:r>
+        <w:t>n ph</w:t>
+      </w:r>
+      <w:r>
+        <w:t>ổ</w:t>
+      </w:r>
+      <w:r>
+        <w:t>ng cành ngang d</w:t>
+      </w:r>
+      <w:r>
+        <w:t>ọ</w:t>
+      </w:r>
+      <w:r>
+        <w:t>c dài</w:t>
+      </w:r>
+      <w:r>
+        <w:br/>
+        <w:t>   Xiên xiên d</w:t>
+      </w:r>
+      <w:r>
+        <w:t>ố</w:t>
+      </w:r>
+      <w:r>
+        <w:t>c đ</w:t>
+      </w:r>
+      <w:r>
+        <w:t>ổ</w:t>
+      </w:r>
+      <w:r>
+        <w:t xml:space="preserve"> chia hai</w:t>
+      </w:r>
+      <w:r>
+        <w:br/>
+        <w:t>Con đư</w:t>
+      </w:r>
+      <w:r>
+        <w:t>ờ</w:t>
+      </w:r>
+      <w:r>
+        <w:t>ng đ</w:t>
+      </w:r>
+      <w:r>
+        <w:t>ấ</w:t>
+      </w:r>
+      <w:r>
+        <w:t>t đ</w:t>
+      </w:r>
+      <w:r>
+        <w:t>ỏ</w:t>
+      </w:r>
+      <w:r>
+        <w:t xml:space="preserve"> l</w:t>
+      </w:r>
+      <w:r>
+        <w:t>ạ</w:t>
+      </w:r>
+      <w:r>
+        <w:t>i dài thêm ra.</w:t>
+      </w:r>
+      <w:r>
+        <w:br/>
+      </w:r>
+      <w:r>
+        <w:br/>
+        <w:t>VIII.</w:t>
+      </w:r>
+      <w:r>
+        <w:br/>
+        <w:t xml:space="preserve">   Bò con </w:t>
       </w:r>
       <w:r>
         <w:t>ợ</w:t>
       </w:r>
       <w:r>
-        <w:t>i mà kêu</w:t>
-      </w:r>
-      <w:r>
-        <w:br/>
-        <w:t>Đ</w:t>
+        <w:t xml:space="preserve"> b</w:t>
+      </w:r>
+      <w:r>
+        <w:t>ậ</w:t>
+      </w:r>
+      <w:r>
+        <w:t>y bên đ</w:t>
       </w:r>
       <w:r>
         <w:t>ồ</w:t>
       </w:r>
       <w:r>
-        <w:t>i chè khoác áo g</w:t>
-      </w:r>
-      <w:r>
-        <w:t>ấ</w:t>
-      </w:r>
-      <w:r>
-        <w:t>m thêu s</w:t>
-      </w:r>
-      <w:r>
-        <w:t>ọ</w:t>
-      </w:r>
-      <w:r>
-        <w:t>c r</w:t>
-      </w:r>
-      <w:r>
-        <w:t>ằ</w:t>
-      </w:r>
-      <w:r>
-        <w:t>n</w:t>
-      </w:r>
-      <w:r>
-        <w:br/>
-        <w:t>   B</w:t>
-      </w:r>
-      <w:r>
-        <w:t>ậ</w:t>
-      </w:r>
-      <w:r>
-        <w:t>c thang t</w:t>
-      </w:r>
-      <w:r>
-        <w:t>ừ</w:t>
-      </w:r>
-      <w:r>
-        <w:t>ng bư</w:t>
-      </w:r>
-      <w:r>
-        <w:t>ớ</w:t>
-      </w:r>
-      <w:r>
-        <w:t>c l</w:t>
-      </w:r>
-      <w:r>
-        <w:t>ầ</w:t>
-      </w:r>
-      <w:r>
-        <w:t>n khân</w:t>
-      </w:r>
-      <w:r>
-        <w:br/>
-        <w:t>Đi vào xanh bi</w:t>
+        <w:t>i</w:t>
+      </w:r>
+      <w:r>
+        <w:br/>
+        <w:t>Hoa thơm n</w:t>
+      </w:r>
+      <w:r>
+        <w:t>ứ</w:t>
+      </w:r>
+      <w:r>
+        <w:t>c mũi ch</w:t>
+      </w:r>
+      <w:r>
+        <w:t>ẳ</w:t>
+      </w:r>
+      <w:r>
+        <w:t>ng hôi chút nào</w:t>
+      </w:r>
+      <w:r>
+        <w:br/>
+        <w:t>   Áo len thi</w:t>
       </w:r>
       <w:r>
         <w:t>ế</w:t>
       </w:r>
       <w:r>
-        <w:t>c bâng khuâng l</w:t>
-      </w:r>
-      <w:r>
-        <w:t>ố</w:t>
-      </w:r>
-      <w:r>
-        <w:t>i nào.</w:t>
-      </w:r>
-      <w:r>
-        <w:br/>
-      </w:r>
-      <w:r>
-        <w:br/>
-        <w:t>IV.</w:t>
-      </w:r>
-      <w:r>
-        <w:br/>
-        <w:t>   Thông xa ch</w:t>
-      </w:r>
-      <w:r>
-        <w:t>ỉ</w:t>
-      </w:r>
-      <w:r>
-        <w:t xml:space="preserve"> th</w:t>
-      </w:r>
-      <w:r>
-        <w:t>ấ</w:t>
-      </w:r>
-      <w:r>
-        <w:t>y nh</w:t>
-      </w:r>
-      <w:r>
-        <w:t>ọ</w:t>
-      </w:r>
-      <w:r>
-        <w:t>n đ</w:t>
-      </w:r>
-      <w:r>
-        <w:t>ầ</w:t>
-      </w:r>
-      <w:r>
-        <w:t>u</w:t>
-      </w:r>
-      <w:r>
-        <w:br/>
-      </w:r>
-      <w:r>
-        <w:lastRenderedPageBreak/>
-        <w:t>Ch</w:t>
-      </w:r>
-      <w:r>
-        <w:t>ọ</w:t>
-      </w:r>
-      <w:r>
-        <w:t>c vào cái kho</w:t>
+        <w:t>u n</w:t>
+      </w:r>
+      <w:r>
+        <w:t>ữ</w:t>
+      </w:r>
+      <w:r>
+        <w:t xml:space="preserve"> m</w:t>
+      </w:r>
+      <w:r>
+        <w:t>ặ</w:t>
+      </w:r>
+      <w:r>
+        <w:t>c vào</w:t>
+      </w:r>
+      <w:r>
+        <w:br/>
+        <w:t>Che đi hai kho</w:t>
       </w:r>
       <w:r>
         <w:t>ả</w:t>
       </w:r>
       <w:r>
-        <w:t>ng nâu nâu da tr</w:t>
-      </w:r>
-      <w:r>
-        <w:t>ờ</w:t>
-      </w:r>
-      <w:r>
-        <w:t>i</w:t>
-      </w:r>
-      <w:r>
-        <w:br/>
-        <w:t>   Dã qu</w:t>
-      </w:r>
-      <w:r>
-        <w:t>ỳ</w:t>
-      </w:r>
-      <w:r>
-        <w:t xml:space="preserve"> bi</w:t>
-      </w:r>
-      <w:r>
-        <w:t>ế</w:t>
-      </w:r>
-      <w:r>
-        <w:t>n m</w:t>
-      </w:r>
-      <w:r>
-        <w:t>ấ</w:t>
-      </w:r>
-      <w:r>
-        <w:t>t tăm hơi</w:t>
-      </w:r>
-      <w:r>
-        <w:br/>
-        <w:t>D</w:t>
-      </w:r>
-      <w:r>
-        <w:t>ọ</w:t>
-      </w:r>
-      <w:r>
-        <w:t>c đư</w:t>
-      </w:r>
-      <w:r>
-        <w:t>ờ</w:t>
-      </w:r>
-      <w:r>
-        <w:t>ng đ</w:t>
-      </w:r>
-      <w:r>
-        <w:t>ụ</w:t>
-      </w:r>
-      <w:r>
-        <w:t>n r</w:t>
-      </w:r>
-      <w:r>
-        <w:t>ạ</w:t>
-      </w:r>
-      <w:r>
-        <w:t xml:space="preserve"> có nơi cũng vàng.</w:t>
-      </w:r>
-      <w:r>
-        <w:br/>
-      </w:r>
-      <w:r>
-        <w:br/>
-        <w:t>V.</w:t>
-      </w:r>
-      <w:r>
-        <w:br/>
-        <w:t>  </w:t>
-      </w:r>
-      <w:r>
-        <w:t> Con đư</w:t>
-      </w:r>
-      <w:r>
-        <w:t>ờ</w:t>
-      </w:r>
-      <w:r>
-        <w:t>ng cu</w:t>
-      </w:r>
-      <w:r>
-        <w:t>ố</w:t>
-      </w:r>
-      <w:r>
-        <w:t>ng quít vòng qua</w:t>
-      </w:r>
-      <w:r>
-        <w:br/>
-        <w:t>Mây bay l</w:t>
-      </w:r>
-      <w:r>
-        <w:t>ẩ</w:t>
-      </w:r>
-      <w:r>
-        <w:t>n qu</w:t>
-      </w:r>
-      <w:r>
-        <w:t>ẩ</w:t>
-      </w:r>
-      <w:r>
-        <w:t>n khói nhà ai phun</w:t>
-      </w:r>
-      <w:r>
-        <w:br/>
-        <w:t>   V</w:t>
-      </w:r>
-      <w:r>
-        <w:t>ắ</w:t>
-      </w:r>
-      <w:r>
-        <w:t>ng teo, tr</w:t>
-      </w:r>
-      <w:r>
-        <w:t>ờ</w:t>
-      </w:r>
-      <w:r>
-        <w:t>i l</w:t>
-      </w:r>
-      <w:r>
-        <w:t>ạ</w:t>
-      </w:r>
-      <w:r>
-        <w:t>nh, mưa phùn</w:t>
-      </w:r>
-      <w:r>
-        <w:br/>
-        <w:t>Ch</w:t>
-      </w:r>
-      <w:r>
-        <w:t>ớ</w:t>
-      </w:r>
-      <w:r>
-        <w:t>p th</w:t>
-      </w:r>
-      <w:r>
-        <w:t>ờ</w:t>
-      </w:r>
-      <w:r>
-        <w:t>i cơ đó, tôi hun má nàng.</w:t>
-      </w:r>
-      <w:r>
-        <w:br/>
-      </w:r>
-      <w:r>
-        <w:br/>
-        <w:t>VI.</w:t>
-      </w:r>
-      <w:r>
-        <w:br/>
-        <w:t>   Ngôi nhà Pháp thu</w:t>
-      </w:r>
-      <w:r>
-        <w:t>ộ</w:t>
-      </w:r>
-      <w:r>
-        <w:t>c gió lay</w:t>
-      </w:r>
-      <w:r>
-        <w:br/>
-        <w:t>Bây gi</w:t>
-      </w:r>
-      <w:r>
-        <w:t>ờ</w:t>
-      </w:r>
-      <w:r>
-        <w:t xml:space="preserve"> ta v</w:t>
-      </w:r>
-      <w:r>
-        <w:t>ẫ</w:t>
-      </w:r>
-      <w:r>
-        <w:t>n c</w:t>
-      </w:r>
-      <w:r>
-        <w:t>ứ</w:t>
-      </w:r>
-      <w:r>
-        <w:t xml:space="preserve"> xài êm ru</w:t>
-      </w:r>
-      <w:r>
-        <w:br/>
-        <w:t>   T</w:t>
-      </w:r>
-      <w:r>
-        <w:t>ừ</w:t>
-      </w:r>
-      <w:r>
-        <w:t xml:space="preserve">ng đôi </w:t>
-      </w:r>
-      <w:r>
-        <w:t>ố</w:t>
-      </w:r>
-      <w:r>
-        <w:t>ng khói g</w:t>
-      </w:r>
-      <w:r>
-        <w:t>ậ</w:t>
-      </w:r>
-      <w:r>
-        <w:t>t gù:</w:t>
-      </w:r>
-      <w:r>
-        <w:br/>
-        <w:t>“Cái th</w:t>
-      </w:r>
-      <w:r>
-        <w:t>ờ</w:t>
-      </w:r>
-      <w:r>
-        <w:t>i xa l</w:t>
-      </w:r>
-      <w:r>
-        <w:t>ắ</w:t>
-      </w:r>
-      <w:r>
-        <w:t xml:space="preserve">c hình như cũng </w:t>
-      </w:r>
-      <w:r>
-        <w:t>g</w:t>
-      </w:r>
-      <w:r>
-        <w:t>ầ</w:t>
-      </w:r>
-      <w:r>
-        <w:t>n”.</w:t>
-      </w:r>
-      <w:r>
-        <w:br/>
-      </w:r>
-      <w:r>
-        <w:br/>
-        <w:t>VII.</w:t>
-      </w:r>
-      <w:r>
-        <w:br/>
-        <w:t>   Ng</w:t>
-      </w:r>
-      <w:r>
-        <w:t>ọ</w:t>
-      </w:r>
-      <w:r>
-        <w:t>t ngào đ</w:t>
-      </w:r>
-      <w:r>
-        <w:t>ấ</w:t>
-      </w:r>
-      <w:r>
-        <w:t>t đ</w:t>
-      </w:r>
-      <w:r>
-        <w:t>ỏ</w:t>
-      </w:r>
-      <w:r>
-        <w:t xml:space="preserve"> ba-zan</w:t>
-      </w:r>
-      <w:r>
-        <w:br/>
-        <w:t>Nuôi thông l</w:t>
-      </w:r>
-      <w:r>
-        <w:t>ớ</w:t>
-      </w:r>
-      <w:r>
-        <w:t>n ph</w:t>
-      </w:r>
-      <w:r>
-        <w:t>ổ</w:t>
-      </w:r>
-      <w:r>
-        <w:t>ng cành ngang d</w:t>
-      </w:r>
-      <w:r>
-        <w:t>ọ</w:t>
-      </w:r>
-      <w:r>
-        <w:t>c dài</w:t>
-      </w:r>
-      <w:r>
-        <w:br/>
-        <w:t>   Xiên xiên d</w:t>
-      </w:r>
-      <w:r>
-        <w:t>ố</w:t>
-      </w:r>
-      <w:r>
-        <w:t>c đ</w:t>
-      </w:r>
-      <w:r>
-        <w:t>ổ</w:t>
-      </w:r>
-      <w:r>
-        <w:t xml:space="preserve"> chia hai</w:t>
-      </w:r>
-      <w:r>
-        <w:br/>
-        <w:t>Con đư</w:t>
-      </w:r>
-      <w:r>
-        <w:t>ờ</w:t>
-      </w:r>
-      <w:r>
-        <w:t>ng đ</w:t>
-      </w:r>
-      <w:r>
-        <w:t>ấ</w:t>
-      </w:r>
-      <w:r>
-        <w:t>t đ</w:t>
-      </w:r>
-      <w:r>
-        <w:t>ỏ</w:t>
-      </w:r>
-      <w:r>
-        <w:t xml:space="preserve"> l</w:t>
-      </w:r>
-      <w:r>
-        <w:t>ạ</w:t>
-      </w:r>
-      <w:r>
-        <w:t>i dài thêm ra.</w:t>
-      </w:r>
-      <w:r>
-        <w:br/>
-      </w:r>
-      <w:r>
-        <w:br/>
-        <w:t>VIII.</w:t>
-      </w:r>
-      <w:r>
-        <w:br/>
-        <w:t xml:space="preserve">   Bò con </w:t>
-      </w:r>
-      <w:r>
-        <w:t>ợ</w:t>
-      </w:r>
-      <w:r>
-        <w:t xml:space="preserve"> b</w:t>
-      </w:r>
-      <w:r>
-        <w:t>ậ</w:t>
-      </w:r>
-      <w:r>
-        <w:t>y bên đ</w:t>
-      </w:r>
-      <w:r>
-        <w:t>ồ</w:t>
-      </w:r>
-      <w:r>
-        <w:t>i</w:t>
-      </w:r>
-      <w:r>
-        <w:br/>
-        <w:t>Hoa thơm n</w:t>
-      </w:r>
-      <w:r>
-        <w:t>ứ</w:t>
-      </w:r>
-      <w:r>
-        <w:t>c mũi ch</w:t>
-      </w:r>
-      <w:r>
-        <w:t>ẳ</w:t>
-      </w:r>
-      <w:r>
-        <w:t>ng hôi chút nào</w:t>
-      </w:r>
-      <w:r>
-        <w:br/>
-        <w:t>   Áo len thi</w:t>
-      </w:r>
-      <w:r>
-        <w:t>ế</w:t>
-      </w:r>
-      <w:r>
-        <w:t>u n</w:t>
-      </w:r>
-      <w:r>
-        <w:t>ữ</w:t>
-      </w:r>
-      <w:r>
-        <w:t xml:space="preserve"> m</w:t>
-      </w:r>
-      <w:r>
-        <w:t>ặ</w:t>
-      </w:r>
-      <w:r>
-        <w:t>c vào</w:t>
-      </w:r>
-      <w:r>
-        <w:br/>
-        <w:t>Che đi hai kho</w:t>
-      </w:r>
-      <w:r>
-        <w:t>ả</w:t>
-      </w:r>
-      <w:r>
-        <w:t>nh nú</w:t>
-      </w:r>
-      <w:r>
-        <w:t>i cao đ</w:t>
+        <w:t>nh núi cao đ</w:t>
       </w:r>
       <w:r>
         <w:t>ặ</w:t>
@@ -9395,18 +9505,18 @@
     <w:p>
       <w:pPr>
         <w:pStyle w:val="NormalWeb"/>
-        <w:divId w:val="375353608"/>
+        <w:divId w:val="1072657106"/>
       </w:pPr>
       <w:r>
         <w:br/>
         <w:t>◦◦◊◦◦</w:t>
       </w:r>
     </w:p>
-    <w:bookmarkStart w:id="61" w:name="Art_Poetry_DaLatKyI"/>
+    <w:bookmarkStart w:id="62" w:name="Art_Poetry_DaLatKyI"/>
     <w:p>
       <w:pPr>
         <w:pStyle w:val="NormalWeb"/>
-        <w:divId w:val="375353608"/>
+        <w:divId w:val="1072657106"/>
       </w:pPr>
       <w:r>
         <w:fldChar w:fldCharType="begin"/>
@@ -9453,7 +9563,7 @@
       <w:r>
         <w:fldChar w:fldCharType="end"/>
       </w:r>
-      <w:bookmarkEnd w:id="61"/>
+      <w:bookmarkEnd w:id="62"/>
       <w:r>
         <w:br/>
         <w:t>   Sương mù tôi tư</w:t>
@@ -9494,7 +9604,10 @@
         <w:t>ắ</w:t>
       </w:r>
       <w:r>
-        <w:t>ng xóa đó thôi</w:t>
+        <w:t xml:space="preserve">ng xóa </w:t>
+      </w:r>
+      <w:r>
+        <w:t>đó thôi</w:t>
       </w:r>
       <w:r>
         <w:br/>
@@ -9536,10 +9649,7 @@
       </w:r>
       <w:r>
         <w:br/>
-        <w:t>Đêm ch</w:t>
-      </w:r>
-      <w:r>
-        <w:t>ưa mu</w:t>
+        <w:t>Đêm chưa mu</w:t>
       </w:r>
       <w:r>
         <w:t>ố</w:t>
@@ -9668,6 +9778,9 @@
       </w:r>
       <w:r>
         <w:br/>
+      </w:r>
+      <w:r>
+        <w:lastRenderedPageBreak/>
         <w:t>Cánh hoa nh</w:t>
       </w:r>
       <w:r>
@@ -9678,9 +9791,6 @@
       </w:r>
       <w:r>
         <w:br/>
-      </w:r>
-      <w:r>
-        <w:lastRenderedPageBreak/>
         <w:t>   Ngư</w:t>
       </w:r>
       <w:r>
@@ -9705,10 +9815,7 @@
         <w:t>ồ</w:t>
       </w:r>
       <w:r>
-        <w:t xml:space="preserve">i </w:t>
-      </w:r>
-      <w:r>
-        <w:t>đi</w:t>
+        <w:t>i đi</w:t>
       </w:r>
       <w:r>
         <w:br/>
@@ -9831,7 +9938,10 @@
       </w:r>
       <w:r>
         <w:br/>
-        <w:t>   Xuân Hương ng</w:t>
+        <w:t>   X</w:t>
+      </w:r>
+      <w:r>
+        <w:t>uân Hương ng</w:t>
       </w:r>
       <w:r>
         <w:t>ồ</w:t>
@@ -9884,10 +9994,7 @@
         <w:t>ợ</w:t>
       </w:r>
       <w:r>
-        <w:t>n mà t</w:t>
-      </w:r>
-      <w:r>
-        <w:t>hương</w:t>
+        <w:t>n mà thương</w:t>
       </w:r>
       <w:r>
         <w:br/>
@@ -10189,18 +10296,18 @@
     <w:p>
       <w:pPr>
         <w:pStyle w:val="NormalWeb"/>
-        <w:divId w:val="375353608"/>
+        <w:divId w:val="1072657106"/>
       </w:pPr>
       <w:r>
         <w:br/>
         <w:t>◦◦◊◦◦</w:t>
       </w:r>
     </w:p>
-    <w:bookmarkStart w:id="62" w:name="Art_Poetry_KhongDe2"/>
+    <w:bookmarkStart w:id="63" w:name="Art_Poetry_KhongDe2"/>
     <w:p>
       <w:pPr>
         <w:pStyle w:val="NormalWeb"/>
-        <w:divId w:val="375353608"/>
+        <w:divId w:val="1072657106"/>
       </w:pPr>
       <w:r>
         <w:fldChar w:fldCharType="begin"/>
@@ -10224,7 +10331,7 @@
           <w:bCs/>
           <w:u w:val="none"/>
         </w:rPr>
-        <w:t>KHÔNG Đ</w:t>
+        <w:t>KHÔ</w:t>
       </w:r>
       <w:r>
         <w:rPr>
@@ -10233,7 +10340,7 @@
           <w:bCs/>
           <w:u w:val="none"/>
         </w:rPr>
-        <w:t>Ề</w:t>
+        <w:t>NG Đ</w:t>
       </w:r>
       <w:r>
         <w:rPr>
@@ -10242,12 +10349,21 @@
           <w:bCs/>
           <w:u w:val="none"/>
         </w:rPr>
+        <w:t>Ề</w:t>
+      </w:r>
+      <w:r>
+        <w:rPr>
+          <w:rStyle w:val="Hyperlink"/>
+          <w:b/>
+          <w:bCs/>
+          <w:u w:val="none"/>
+        </w:rPr>
         <w:t xml:space="preserve"> 2</w:t>
       </w:r>
       <w:r>
         <w:fldChar w:fldCharType="end"/>
       </w:r>
-      <w:bookmarkEnd w:id="62"/>
+      <w:bookmarkEnd w:id="63"/>
       <w:r>
         <w:br/>
         <w:t>   Em đi đo</w:t>
@@ -10303,10 +10419,7 @@
         <w:t>ớ</w:t>
       </w:r>
       <w:r>
-        <w:t xml:space="preserve">c trong </w:t>
-      </w:r>
-      <w:r>
-        <w:t>x</w:t>
+        <w:t>c trong x</w:t>
       </w:r>
       <w:r>
         <w:t>ẻ</w:t>
@@ -10426,6 +10539,8 @@
       </w:r>
       <w:r>
         <w:br/>
+      </w:r>
+      <w:r>
         <w:t>   Ng</w:t>
       </w:r>
       <w:r>
@@ -10593,7 +10708,7 @@
     <w:p>
       <w:pPr>
         <w:pStyle w:val="NormalWeb"/>
-        <w:divId w:val="375353608"/>
+        <w:divId w:val="1072657106"/>
       </w:pPr>
       <w:r>
         <w:lastRenderedPageBreak/>
@@ -10601,11 +10716,11 @@
         <w:t>◦◦◊◦◦</w:t>
       </w:r>
     </w:p>
-    <w:bookmarkStart w:id="63" w:name="Art_Poetry_KhongLoi"/>
+    <w:bookmarkStart w:id="64" w:name="Art_Poetry_KhongLoi"/>
     <w:p>
       <w:pPr>
         <w:pStyle w:val="NormalWeb"/>
-        <w:divId w:val="375353608"/>
+        <w:divId w:val="1072657106"/>
       </w:pPr>
       <w:r>
         <w:fldChar w:fldCharType="begin"/>
@@ -10652,7 +10767,7 @@
       <w:r>
         <w:fldChar w:fldCharType="end"/>
       </w:r>
-      <w:bookmarkEnd w:id="63"/>
+      <w:bookmarkEnd w:id="64"/>
       <w:r>
         <w:br/>
         <w:t>   Ánh đèn b</w:t>
@@ -10699,10 +10814,7 @@
         <w:t>ắ</w:t>
       </w:r>
       <w:r>
-        <w:t>t qua</w:t>
-      </w:r>
-      <w:r>
-        <w:t xml:space="preserve"> bên n</w:t>
+        <w:t>t qua bên n</w:t>
       </w:r>
       <w:r>
         <w:t>ớ</w:t>
@@ -10851,8 +10963,6 @@
       </w:r>
       <w:r>
         <w:br/>
-      </w:r>
-      <w:r>
         <w:t>   Hình như gió l</w:t>
       </w:r>
       <w:r>
@@ -10939,7 +11049,10 @@
       </w:r>
       <w:r>
         <w:br/>
-        <w:t>Hình như bóng v</w:t>
+        <w:t>Hình như b</w:t>
+      </w:r>
+      <w:r>
+        <w:t>óng v</w:t>
       </w:r>
       <w:r>
         <w:t>ỡ</w:t>
@@ -10989,10 +11102,7 @@
         <w:t>ậ</w:t>
       </w:r>
       <w:r>
-        <w:t xml:space="preserve">m ngùi </w:t>
-      </w:r>
-      <w:r>
-        <w:t>vào đêm.</w:t>
+        <w:t>m ngùi vào đêm.</w:t>
       </w:r>
       <w:r>
         <w:br/>
@@ -11039,18 +11149,18 @@
     <w:p>
       <w:pPr>
         <w:pStyle w:val="NormalWeb"/>
-        <w:divId w:val="375353608"/>
+        <w:divId w:val="1072657106"/>
       </w:pPr>
       <w:r>
         <w:br/>
         <w:t>◦◦◊◦◦</w:t>
       </w:r>
     </w:p>
-    <w:bookmarkStart w:id="64" w:name="Art_Poetry_TramMot"/>
+    <w:bookmarkStart w:id="65" w:name="Art_Poetry_TramMot"/>
     <w:p>
       <w:pPr>
         <w:pStyle w:val="NormalWeb"/>
-        <w:divId w:val="375353608"/>
+        <w:divId w:val="1072657106"/>
       </w:pPr>
       <w:r>
         <w:fldChar w:fldCharType="begin"/>
@@ -11097,7 +11207,7 @@
       <w:r>
         <w:fldChar w:fldCharType="end"/>
       </w:r>
-      <w:bookmarkEnd w:id="64"/>
+      <w:bookmarkEnd w:id="65"/>
       <w:r>
         <w:br/>
         <w:t>Đ</w:t>
@@ -11144,8 +11254,6 @@
       </w:r>
       <w:r>
         <w:br/>
-      </w:r>
-      <w:r>
         <w:t>Thánh thót gi</w:t>
       </w:r>
       <w:r>
@@ -11243,7 +11351,10 @@
         <w:t>ỏ</w:t>
       </w:r>
       <w:r>
-        <w:t>n ngo</w:t>
+        <w:t>n</w:t>
+      </w:r>
+      <w:r>
+        <w:t xml:space="preserve"> ngo</w:t>
       </w:r>
       <w:r>
         <w:t>ẻ</w:t>
@@ -11324,10 +11435,7 @@
         <w:t>ờ</w:t>
       </w:r>
       <w:r>
-        <w:t>ng</w:t>
-      </w:r>
-      <w:r>
-        <w:t xml:space="preserve"> l</w:t>
+        <w:t>ng l</w:t>
       </w:r>
       <w:r>
         <w:t>ấ</w:t>
@@ -11455,7 +11563,10 @@
         <w:t>ế</w:t>
       </w:r>
       <w:r>
-        <w:t>t h</w:t>
+        <w:t>t</w:t>
+      </w:r>
+      <w:r>
+        <w:t xml:space="preserve"> h</w:t>
       </w:r>
       <w:r>
         <w:t>ỏ</w:t>
@@ -11495,18 +11606,18 @@
     <w:p>
       <w:pPr>
         <w:pStyle w:val="NormalWeb"/>
-        <w:divId w:val="375353608"/>
+        <w:divId w:val="1072657106"/>
       </w:pPr>
       <w:r>
         <w:br/>
         <w:t>◦◦◊◦◦</w:t>
       </w:r>
     </w:p>
-    <w:bookmarkStart w:id="65" w:name="Art_Poetry_CauVong"/>
+    <w:bookmarkStart w:id="66" w:name="Art_Poetry_CauVong"/>
     <w:p>
       <w:pPr>
         <w:pStyle w:val="NormalWeb"/>
-        <w:divId w:val="375353608"/>
+        <w:divId w:val="1072657106"/>
       </w:pPr>
       <w:r>
         <w:fldChar w:fldCharType="begin"/>
@@ -11571,7 +11682,7 @@
       <w:r>
         <w:fldChar w:fldCharType="end"/>
       </w:r>
-      <w:bookmarkEnd w:id="65"/>
+      <w:bookmarkEnd w:id="66"/>
       <w:r>
         <w:br/>
         <w:t>Cong cong c</w:t>
@@ -11682,18 +11793,18 @@
     <w:p>
       <w:pPr>
         <w:pStyle w:val="NormalWeb"/>
-        <w:divId w:val="375353608"/>
+        <w:divId w:val="1072657106"/>
       </w:pPr>
       <w:r>
         <w:br/>
         <w:t>◦◦◊◦◦</w:t>
       </w:r>
     </w:p>
-    <w:bookmarkStart w:id="66" w:name="Art_Poetry_BaiThoNamCu"/>
+    <w:bookmarkStart w:id="67" w:name="Art_Poetry_BaiThoNamCu"/>
     <w:p>
       <w:pPr>
         <w:pStyle w:val="NormalWeb"/>
-        <w:divId w:val="375353608"/>
+        <w:divId w:val="1072657106"/>
       </w:pPr>
       <w:r>
         <w:fldChar w:fldCharType="begin"/>
@@ -11722,7 +11833,7 @@
       <w:r>
         <w:fldChar w:fldCharType="end"/>
       </w:r>
-      <w:bookmarkEnd w:id="66"/>
+      <w:bookmarkEnd w:id="67"/>
       <w:r>
         <w:br/>
         <w:t>Bài thơ năm cũ gi</w:t>
@@ -11854,7 +11965,10 @@
         <w:t>ữ</w:t>
       </w:r>
       <w:r>
-        <w:t xml:space="preserve"> to phóng đ</w:t>
+        <w:t xml:space="preserve"> to phó</w:t>
+      </w:r>
+      <w:r>
+        <w:t>ng đ</w:t>
       </w:r>
       <w:r>
         <w:t>ộ</w:t>
@@ -11965,250 +12079,303 @@
         <w:t>ụ</w:t>
       </w:r>
       <w:r>
+        <w:t>t câu</w:t>
+      </w:r>
+      <w:r>
+        <w:br/>
+        <w:t>Sông nh</w:t>
+      </w:r>
+      <w:r>
+        <w:t>ỏ</w:t>
+      </w:r>
+      <w:r>
+        <w:t xml:space="preserve"> ngo</w:t>
+      </w:r>
+      <w:r>
+        <w:t>ằ</w:t>
+      </w:r>
+      <w:r>
+        <w:t>n ngoèo xa bi</w:t>
+      </w:r>
+      <w:r>
+        <w:t>ể</w:t>
+      </w:r>
+      <w:r>
+        <w:t>n l</w:t>
+      </w:r>
+      <w:r>
+        <w:t>ớ</w:t>
+      </w:r>
+      <w:r>
+        <w:t>n</w:t>
+      </w:r>
+      <w:r>
+        <w:br/>
+        <w:t>L</w:t>
+      </w:r>
+      <w:r>
+        <w:t>ẫ</w:t>
+      </w:r>
+      <w:r>
+        <w:t>n vào kênh r</w:t>
+      </w:r>
+      <w:r>
+        <w:t>ạ</w:t>
+      </w:r>
+      <w:r>
+        <w:t>ch ng</w:t>
+      </w:r>
+      <w:r>
+        <w:t>ọ</w:t>
+      </w:r>
+      <w:r>
+        <w:t>n s</w:t>
+      </w:r>
+      <w:r>
+        <w:t>ầ</w:t>
+      </w:r>
+      <w:r>
+        <w:t>u đâu.</w:t>
+      </w:r>
+      <w:r>
+        <w:br/>
+      </w:r>
+      <w:r>
+        <w:br/>
+        <w:t>Bài thơ năm cũ ta rao bán</w:t>
+      </w:r>
+      <w:r>
+        <w:br/>
+        <w:t>Mà ch</w:t>
+      </w:r>
+      <w:r>
+        <w:t>ẳ</w:t>
+      </w:r>
+      <w:r>
+        <w:t>ng ai mua m</w:t>
+      </w:r>
+      <w:r>
+        <w:t>ệ</w:t>
+      </w:r>
+      <w:r>
         <w:t>t c</w:t>
       </w:r>
       <w:r>
-        <w:t>âu</w:t>
-      </w:r>
-      <w:r>
-        <w:br/>
-        <w:t>Sông nh</w:t>
-      </w:r>
-      <w:r>
-        <w:t>ỏ</w:t>
-      </w:r>
-      <w:r>
-        <w:t xml:space="preserve"> ngo</w:t>
-      </w:r>
-      <w:r>
-        <w:t>ằ</w:t>
-      </w:r>
-      <w:r>
-        <w:t>n ngoèo xa bi</w:t>
-      </w:r>
-      <w:r>
-        <w:t>ể</w:t>
-      </w:r>
-      <w:r>
-        <w:t>n l</w:t>
+        <w:t>ả</w:t>
+      </w:r>
+      <w:r>
+        <w:t>m hoài</w:t>
+      </w:r>
+      <w:r>
+        <w:br/>
+        <w:t>Thì thôi bán quách ch</w:t>
+      </w:r>
+      <w:r>
+        <w:t>o nhan s</w:t>
+      </w:r>
+      <w:r>
+        <w:t>ắ</w:t>
+      </w:r>
+      <w:r>
+        <w:t>c</w:t>
+      </w:r>
+      <w:r>
+        <w:br/>
+        <w:t>Đ</w:t>
+      </w:r>
+      <w:r>
+        <w:t>ổ</w:t>
+      </w:r>
+      <w:r>
+        <w:t>i m</w:t>
+      </w:r>
+      <w:r>
+        <w:t>ộ</w:t>
+      </w:r>
+      <w:r>
+        <w:t>t n</w:t>
+      </w:r>
+      <w:r>
+        <w:t>ụ</w:t>
+      </w:r>
+      <w:r>
+        <w:t xml:space="preserve"> cư</w:t>
+      </w:r>
+      <w:r>
+        <w:t>ờ</w:t>
+      </w:r>
+      <w:r>
+        <w:t>i mép xách quai.</w:t>
+      </w:r>
+      <w:r>
+        <w:br/>
+      </w:r>
+      <w:r>
+        <w:br/>
+        <w:t>Bài thơ năm cũ hơi nh</w:t>
+      </w:r>
+      <w:r>
+        <w:t>ờ</w:t>
+      </w:r>
+      <w:r>
+        <w:t>n nh</w:t>
+      </w:r>
+      <w:r>
+        <w:t>ợ</w:t>
+      </w:r>
+      <w:r>
+        <w:t>t</w:t>
+      </w:r>
+      <w:r>
+        <w:br/>
+        <w:t>Ta n</w:t>
+      </w:r>
+      <w:r>
+        <w:t>ắ</w:t>
+      </w:r>
+      <w:r>
+        <w:t>m đuôi tay ch</w:t>
+      </w:r>
+      <w:r>
+        <w:t>ạ</w:t>
+      </w:r>
+      <w:r>
+        <w:t>ch l</w:t>
+      </w:r>
+      <w:r>
+        <w:t>ẫ</w:t>
+      </w:r>
+      <w:r>
+        <w:t>n bùn</w:t>
+      </w:r>
+      <w:r>
+        <w:br/>
+        <w:t>B</w:t>
+      </w:r>
+      <w:r>
+        <w:t>ọ</w:t>
+      </w:r>
+      <w:r>
+        <w:t>t nư</w:t>
       </w:r>
       <w:r>
         <w:t>ớ</w:t>
       </w:r>
       <w:r>
-        <w:t>n</w:t>
+        <w:t>c khua tan ngư</w:t>
+      </w:r>
+      <w:r>
+        <w:t>ờ</w:t>
+      </w:r>
+      <w:r>
+        <w:t>i vãn c</w:t>
+      </w:r>
+      <w:r>
+        <w:t>ả</w:t>
+      </w:r>
+      <w:r>
+        <w:t>nh</w:t>
       </w:r>
       <w:r>
         <w:br/>
         <w:t>L</w:t>
       </w:r>
       <w:r>
-        <w:t>ẫ</w:t>
-      </w:r>
-      <w:r>
-        <w:t>n vào kênh r</w:t>
-      </w:r>
-      <w:r>
-        <w:t>ạ</w:t>
+        <w:t>ầ</w:t>
+      </w:r>
+      <w:r>
+        <w:t>u hoa thư t</w:t>
+      </w:r>
+      <w:r>
+        <w:t>ị</w:t>
       </w:r>
       <w:r>
         <w:t>ch ng</w:t>
       </w:r>
       <w:r>
-        <w:t>ọ</w:t>
-      </w:r>
-      <w:r>
-        <w:t>n s</w:t>
+        <w:t>ộ</w:t>
+      </w:r>
+      <w:r>
+        <w:t xml:space="preserve"> t</w:t>
       </w:r>
       <w:r>
         <w:t>ầ</w:t>
       </w:r>
       <w:r>
-        <w:t>u đâu.</w:t>
-      </w:r>
-      <w:r>
-        <w:br/>
-      </w:r>
-      <w:r>
-        <w:br/>
-        <w:t>Bài thơ năm cũ ta rao bán</w:t>
-      </w:r>
-      <w:r>
-        <w:br/>
-        <w:t>Mà ch</w:t>
-      </w:r>
-      <w:r>
-        <w:t>ẳ</w:t>
-      </w:r>
-      <w:r>
-        <w:t>ng ai mua m</w:t>
-      </w:r>
-      <w:r>
-        <w:t>ệ</w:t>
-      </w:r>
-      <w:r>
-        <w:t>t c</w:t>
-      </w:r>
-      <w:r>
+        <w:t>m xuân.</w:t>
+      </w:r>
+      <w:r>
+        <w:br/>
+        <w:t>-</w:t>
+      </w:r>
+      <w:r>
+        <w:br/>
+      </w:r>
+      <w:r>
+        <w:rPr>
+          <w:sz w:val="20"/>
+          <w:szCs w:val="20"/>
+        </w:rPr>
+        <w:t>(1) Nguyên tác câu thơ là “Nháo nhào câu ch</w:t>
+      </w:r>
+      <w:r>
+        <w:rPr>
+          <w:sz w:val="20"/>
+          <w:szCs w:val="20"/>
+        </w:rPr>
+        <w:t>ữ</w:t>
+      </w:r>
+      <w:r>
+        <w:rPr>
+          <w:sz w:val="20"/>
+          <w:szCs w:val="20"/>
+        </w:rPr>
+        <w:t xml:space="preserve"> l</w:t>
+      </w:r>
+      <w:r>
+        <w:rPr>
+          <w:sz w:val="20"/>
+          <w:szCs w:val="20"/>
+        </w:rPr>
+        <w:t>ợ</w:t>
+      </w:r>
+      <w:r>
+        <w:rPr>
+          <w:sz w:val="20"/>
+          <w:szCs w:val="20"/>
+        </w:rPr>
+        <w:t>m c</w:t>
+      </w:r>
+      <w:r>
+        <w:rPr>
+          <w:sz w:val="20"/>
+          <w:szCs w:val="20"/>
+        </w:rPr>
         <w:t>ả</w:t>
       </w:r>
       <w:r>
-        <w:t>m hoài</w:t>
-      </w:r>
-      <w:r>
-        <w:br/>
-        <w:t>Thì thôi bán quách cho nhan s</w:t>
-      </w:r>
-      <w:r>
-        <w:t>ắ</w:t>
-      </w:r>
-      <w:r>
-        <w:t>c</w:t>
-      </w:r>
-      <w:r>
-        <w:br/>
-        <w:t>Đ</w:t>
-      </w:r>
-      <w:r>
-        <w:t>ổ</w:t>
-      </w:r>
-      <w:r>
-        <w:t>i m</w:t>
-      </w:r>
-      <w:r>
-        <w:t>ộ</w:t>
-      </w:r>
-      <w:r>
-        <w:t>t n</w:t>
-      </w:r>
-      <w:r>
-        <w:t>ụ</w:t>
-      </w:r>
-      <w:r>
-        <w:t xml:space="preserve"> cư</w:t>
-      </w:r>
-      <w:r>
-        <w:t>ờ</w:t>
-      </w:r>
-      <w:r>
-        <w:t>i mép xách quai.</w:t>
-      </w:r>
-      <w:r>
-        <w:br/>
-      </w:r>
-      <w:r>
-        <w:br/>
-        <w:t>Bài thơ năm cũ hơi nh</w:t>
-      </w:r>
-      <w:r>
-        <w:t>ờ</w:t>
-      </w:r>
-      <w:r>
-        <w:t>n nh</w:t>
-      </w:r>
-      <w:r>
-        <w:t>ợ</w:t>
-      </w:r>
-      <w:r>
-        <w:t>t</w:t>
-      </w:r>
-      <w:r>
-        <w:br/>
-        <w:t>Ta n</w:t>
-      </w:r>
-      <w:r>
-        <w:t>ắ</w:t>
-      </w:r>
-      <w:r>
-        <w:t>m đuôi tay ch</w:t>
-      </w:r>
-      <w:r>
-        <w:t>ạ</w:t>
-      </w:r>
-      <w:r>
-        <w:t>ch l</w:t>
-      </w:r>
-      <w:r>
-        <w:t>ẫ</w:t>
-      </w:r>
-      <w:r>
-        <w:t>n bùn</w:t>
-      </w:r>
-      <w:r>
-        <w:br/>
-        <w:t>B</w:t>
-      </w:r>
-      <w:r>
-        <w:t>ọ</w:t>
-      </w:r>
-      <w:r>
-        <w:t>t nư</w:t>
-      </w:r>
-      <w:r>
-        <w:t>ớ</w:t>
-      </w:r>
-      <w:r>
-        <w:t xml:space="preserve">c </w:t>
-      </w:r>
-      <w:r>
-        <w:t>khua tan ngư</w:t>
-      </w:r>
-      <w:r>
-        <w:t>ờ</w:t>
-      </w:r>
-      <w:r>
-        <w:t>i vãn c</w:t>
-      </w:r>
-      <w:r>
-        <w:t>ả</w:t>
-      </w:r>
-      <w:r>
-        <w:t>nh</w:t>
-      </w:r>
-      <w:r>
-        <w:br/>
-        <w:t>L</w:t>
-      </w:r>
-      <w:r>
-        <w:t>ầ</w:t>
-      </w:r>
-      <w:r>
-        <w:t>u hoa thư t</w:t>
-      </w:r>
-      <w:r>
-        <w:t>ị</w:t>
-      </w:r>
-      <w:r>
-        <w:t>ch ng</w:t>
-      </w:r>
-      <w:r>
-        <w:t>ộ</w:t>
-      </w:r>
-      <w:r>
-        <w:t xml:space="preserve"> t</w:t>
-      </w:r>
-      <w:r>
-        <w:t>ầ</w:t>
-      </w:r>
-      <w:r>
-        <w:t>m xuân.</w:t>
+        <w:rPr>
+          <w:sz w:val="20"/>
+          <w:szCs w:val="20"/>
+        </w:rPr>
+        <w:t xml:space="preserve"> lên”.</w:t>
       </w:r>
     </w:p>
     <w:p>
       <w:pPr>
         <w:pStyle w:val="NormalWeb"/>
-        <w:divId w:val="375353608"/>
+        <w:divId w:val="1072657106"/>
       </w:pPr>
       <w:r>
         <w:br/>
         <w:t>◦◦◊◦◦</w:t>
       </w:r>
     </w:p>
-    <w:bookmarkStart w:id="67" w:name="Art_Poetry_DieuBongHoSu"/>
+    <w:bookmarkStart w:id="68" w:name="Art_Poetry_DieuBongHoSu"/>
     <w:p>
       <w:pPr>
         <w:pStyle w:val="NormalWeb"/>
-        <w:divId w:val="375353608"/>
+        <w:divId w:val="1072657106"/>
       </w:pPr>
       <w:r>
         <w:lastRenderedPageBreak/>
@@ -12218,7 +12385,10 @@
         <w:instrText xml:space="preserve"> </w:instrText>
       </w:r>
       <w:r>
-        <w:instrText>HYPERLINK "" \l "Art_Poetry_DieuBongHoSu_Index"</w:instrText>
+        <w:instrText>HYPERLINK "" \l "Art_</w:instrText>
+      </w:r>
+      <w:r>
+        <w:instrText>Poetry_DieuBongHoSu_Index"</w:instrText>
       </w:r>
       <w:r>
         <w:instrText xml:space="preserve"> </w:instrText>
@@ -12265,7 +12435,7 @@
       <w:r>
         <w:fldChar w:fldCharType="end"/>
       </w:r>
-      <w:bookmarkEnd w:id="67"/>
+      <w:bookmarkEnd w:id="68"/>
       <w:r>
         <w:br/>
         <w:t>   Có ngư</w:t>
@@ -12373,10 +12543,7 @@
         <w:t>ộ</w:t>
       </w:r>
       <w:r>
-        <w:t>t đèn tr</w:t>
-      </w:r>
-      <w:r>
-        <w:t>ên đ</w:t>
+        <w:t>t đèn trên đ</w:t>
       </w:r>
       <w:r>
         <w:t>ờ</w:t>
@@ -12426,7 +12593,13 @@
       </w:r>
       <w:r>
         <w:br/>
-        <w:t>Lá nên danh cũng b</w:t>
+        <w:t>Lá nên danh c</w:t>
+      </w:r>
+      <w:r>
+        <w:t>ũ</w:t>
+      </w:r>
+      <w:r>
+        <w:t>ng b</w:t>
       </w:r>
       <w:r>
         <w:t>ở</w:t>
@@ -12563,10 +12736,7 @@
       </w:r>
       <w:r>
         <w:br/>
-        <w:t>Di</w:t>
-      </w:r>
-      <w:r>
-        <w:t>êu bông ch</w:t>
+        <w:t>Diêu bông ch</w:t>
       </w:r>
       <w:r>
         <w:t>ắ</w:t>
@@ -12613,7 +12783,10 @@
       </w:r>
       <w:r>
         <w:br/>
-        <w:t>Làm quái gì có chi</w:t>
+        <w:t xml:space="preserve">Làm quái gì </w:t>
+      </w:r>
+      <w:r>
+        <w:t>có chi</w:t>
       </w:r>
       <w:r>
         <w:t>ế</w:t>
@@ -12712,10 +12885,7 @@
         <w:t>ầ</w:t>
       </w:r>
       <w:r>
-        <w:t>m k</w:t>
-      </w:r>
-      <w:r>
-        <w:t>hông đ</w:t>
+        <w:t>m không đ</w:t>
       </w:r>
       <w:r>
         <w:t>ặ</w:t>
@@ -12783,18 +12953,18 @@
     <w:p>
       <w:pPr>
         <w:pStyle w:val="NormalWeb"/>
-        <w:divId w:val="375353608"/>
+        <w:divId w:val="1072657106"/>
       </w:pPr>
       <w:r>
         <w:br/>
         <w:t>◦◦◊◦◦</w:t>
       </w:r>
     </w:p>
-    <w:bookmarkStart w:id="68" w:name="Art_Poetry_ConSon"/>
+    <w:bookmarkStart w:id="69" w:name="Art_Poetry_ConSon"/>
     <w:p>
       <w:pPr>
         <w:pStyle w:val="NormalWeb"/>
-        <w:divId w:val="375353608"/>
+        <w:divId w:val="1072657106"/>
       </w:pPr>
       <w:r>
         <w:fldChar w:fldCharType="begin"/>
@@ -12823,7 +12993,7 @@
       <w:r>
         <w:fldChar w:fldCharType="end"/>
       </w:r>
-      <w:bookmarkEnd w:id="68"/>
+      <w:bookmarkEnd w:id="69"/>
       <w:r>
         <w:br/>
         <w:t>Nguy</w:t>
@@ -12947,7 +13117,10 @@
         <w:t>ệ</w:t>
       </w:r>
       <w:r>
-        <w:t>n Bình Ngô như hoàng lương m</w:t>
+        <w:t>n Bình Ngô như hoàng l</w:t>
+      </w:r>
+      <w:r>
+        <w:t>ương m</w:t>
       </w:r>
       <w:r>
         <w:t>ộ</w:t>
@@ -13044,10 +13217,7 @@
         <w:t>ề</w:t>
       </w:r>
       <w:r>
-        <w:t xml:space="preserve"> Côn Sơn ngâm thơ không thàn</w:t>
-      </w:r>
-      <w:r>
-        <w:t>h ti</w:t>
+        <w:t xml:space="preserve"> Côn Sơn ngâm thơ không thành ti</w:t>
       </w:r>
       <w:r>
         <w:t>ế</w:t>
@@ -13092,7 +13262,10 @@
       </w:r>
       <w:r>
         <w:br/>
-        <w:t>Trơ cánh tay cõi lòng sao g</w:t>
+        <w:t>Trơ</w:t>
+      </w:r>
+      <w:r>
+        <w:t xml:space="preserve"> cánh tay cõi lòng sao g</w:t>
       </w:r>
       <w:r>
         <w:t>ầ</w:t>
@@ -13132,7 +13305,7 @@
     <w:p>
       <w:pPr>
         <w:pStyle w:val="NormalWeb"/>
-        <w:divId w:val="375353608"/>
+        <w:divId w:val="1072657106"/>
       </w:pPr>
       <w:r>
         <w:lastRenderedPageBreak/>
@@ -13140,11 +13313,11 @@
         <w:t>◦◦◊◦◦</w:t>
       </w:r>
     </w:p>
-    <w:bookmarkStart w:id="69" w:name="Art_Poetry_ChangDauKhongDuoi"/>
+    <w:bookmarkStart w:id="70" w:name="Art_Poetry_ChangDauKhongDuoi"/>
     <w:p>
       <w:pPr>
         <w:pStyle w:val="NormalWeb"/>
-        <w:divId w:val="375353608"/>
+        <w:divId w:val="1072657106"/>
       </w:pPr>
       <w:r>
         <w:fldChar w:fldCharType="begin"/>
@@ -13209,7 +13382,7 @@
       <w:r>
         <w:fldChar w:fldCharType="end"/>
       </w:r>
-      <w:bookmarkEnd w:id="69"/>
+      <w:bookmarkEnd w:id="70"/>
       <w:r>
         <w:br/>
       </w:r>
@@ -13344,7 +13517,10 @@
         <w:br/>
       </w:r>
       <w:r>
-        <w:t>   Đêm nay l</w:t>
+        <w:t>   </w:t>
+      </w:r>
+      <w:r>
+        <w:t>Đêm nay l</w:t>
       </w:r>
       <w:r>
         <w:t>ạ</w:t>
@@ -13481,10 +13657,7 @@
         <w:t>ầ</w:t>
       </w:r>
       <w:r>
-        <w:t>u khô</w:t>
-      </w:r>
-      <w:r>
-        <w:t>ng đuôi</w:t>
+        <w:t>u không đuôi</w:t>
       </w:r>
       <w:r>
         <w:br/>
@@ -13618,10 +13791,7 @@
         <w:t>ỉ</w:t>
       </w:r>
       <w:r>
-        <w:t xml:space="preserve">nh </w:t>
-      </w:r>
-      <w:r>
-        <w:t>lang thang ch</w:t>
+        <w:t>nh lang thang ch</w:t>
       </w:r>
       <w:r>
         <w:t>ợ</w:t>
@@ -13752,10 +13922,7 @@
       </w:r>
       <w:r>
         <w:br/>
-        <w:t>Vít vung</w:t>
-      </w:r>
-      <w:r>
-        <w:t xml:space="preserve"> cho t</w:t>
+        <w:t>Vít vung cho t</w:t>
       </w:r>
       <w:r>
         <w:t>ấ</w:t>
@@ -13805,7 +13972,10 @@
       </w:r>
       <w:r>
         <w:br/>
-        <w:t>Gió lùa ph</w:t>
+        <w:t>Gió lùa</w:t>
+      </w:r>
+      <w:r>
+        <w:t xml:space="preserve"> ph</w:t>
       </w:r>
       <w:r>
         <w:t>ổ</w:t>
@@ -13920,18 +14090,18 @@
     <w:p>
       <w:pPr>
         <w:pStyle w:val="NormalWeb"/>
-        <w:divId w:val="375353608"/>
+        <w:divId w:val="1072657106"/>
       </w:pPr>
       <w:r>
         <w:br/>
         <w:t>◦◦◊◦◦</w:t>
       </w:r>
     </w:p>
-    <w:bookmarkStart w:id="70" w:name="Art_Poetry_KhongTheDatTen"/>
+    <w:bookmarkStart w:id="71" w:name="Art_Poetry_KhongTheDatTen"/>
     <w:p>
       <w:pPr>
         <w:pStyle w:val="NormalWeb"/>
-        <w:divId w:val="375353608"/>
+        <w:divId w:val="1072657106"/>
       </w:pPr>
       <w:r>
         <w:fldChar w:fldCharType="begin"/>
@@ -13940,10 +14110,7 @@
         <w:instrText xml:space="preserve"> </w:instrText>
       </w:r>
       <w:r>
-        <w:instrText>HYPERLINK "" \l "Art_P</w:instrText>
-      </w:r>
-      <w:r>
-        <w:instrText>oetry_KhongTheDatTen_Index"</w:instrText>
+        <w:instrText>HYPERLINK "" \l "Art_Poetry_KhongTheDatTen_Index"</w:instrText>
       </w:r>
       <w:r>
         <w:instrText xml:space="preserve"> </w:instrText>
@@ -13999,10 +14166,13 @@
       <w:r>
         <w:fldChar w:fldCharType="end"/>
       </w:r>
-      <w:bookmarkEnd w:id="70"/>
-      <w:r>
-        <w:br/>
-        <w:t>Bên này sông hoa rung đ</w:t>
+      <w:bookmarkEnd w:id="71"/>
+      <w:r>
+        <w:br/>
+        <w:t>Bên này sông hoa</w:t>
+      </w:r>
+      <w:r>
+        <w:t xml:space="preserve"> rung đ</w:t>
       </w:r>
       <w:r>
         <w:t>ỏ</w:t>
@@ -14100,8 +14270,6 @@
       </w:r>
       <w:r>
         <w:br/>
-      </w:r>
-      <w:r>
         <w:t>N</w:t>
       </w:r>
       <w:r>
@@ -14164,7 +14332,10 @@
         <w:t>ử</w:t>
       </w:r>
       <w:r>
-        <w:t xml:space="preserve">a ráy cho E-va. </w:t>
+        <w:t>a r</w:t>
+      </w:r>
+      <w:r>
+        <w:t xml:space="preserve">áy cho E-va. </w:t>
       </w:r>
       <w:r>
         <w:rPr>
@@ -14346,7 +14517,14 @@
           <w:sz w:val="20"/>
           <w:szCs w:val="20"/>
         </w:rPr>
-        <w:t>(1) Boomerang là vũ khí đ</w:t>
+        <w:t>(1) Boo</w:t>
+      </w:r>
+      <w:r>
+        <w:rPr>
+          <w:sz w:val="20"/>
+          <w:szCs w:val="20"/>
+        </w:rPr>
+        <w:t>merang là vũ khí đ</w:t>
       </w:r>
       <w:r>
         <w:rPr>
@@ -14516,14 +14694,7 @@
           <w:sz w:val="20"/>
           <w:szCs w:val="20"/>
         </w:rPr>
-        <w:t xml:space="preserve">i Hy </w:t>
-      </w:r>
-      <w:r>
-        <w:rPr>
-          <w:sz w:val="20"/>
-          <w:szCs w:val="20"/>
-        </w:rPr>
-        <w:t>L</w:t>
+        <w:t>i Hy L</w:t>
       </w:r>
       <w:r>
         <w:rPr>
@@ -14557,18 +14728,18 @@
     <w:p>
       <w:pPr>
         <w:pStyle w:val="NormalWeb"/>
-        <w:divId w:val="375353608"/>
+        <w:divId w:val="1072657106"/>
       </w:pPr>
       <w:r>
         <w:br/>
         <w:t>◦◦◊◦◦</w:t>
       </w:r>
     </w:p>
-    <w:bookmarkStart w:id="71" w:name="Art_Poetry_GoiTinhI"/>
+    <w:bookmarkStart w:id="72" w:name="Art_Poetry_GoiTinhI"/>
     <w:p>
       <w:pPr>
         <w:pStyle w:val="NormalWeb"/>
-        <w:divId w:val="375353608"/>
+        <w:divId w:val="1072657106"/>
       </w:pPr>
       <w:r>
         <w:fldChar w:fldCharType="begin"/>
@@ -14610,12 +14781,21 @@
           <w:bCs/>
           <w:u w:val="none"/>
         </w:rPr>
-        <w:t>I TÌNH I</w:t>
+        <w:t>I</w:t>
+      </w:r>
+      <w:r>
+        <w:rPr>
+          <w:rStyle w:val="Hyperlink"/>
+          <w:b/>
+          <w:bCs/>
+          <w:u w:val="none"/>
+        </w:rPr>
+        <w:t xml:space="preserve"> TÌNH I</w:t>
       </w:r>
       <w:r>
         <w:fldChar w:fldCharType="end"/>
       </w:r>
-      <w:bookmarkEnd w:id="71"/>
+      <w:bookmarkEnd w:id="72"/>
       <w:r>
         <w:br/>
         <w:t>Áo đ</w:t>
@@ -14730,10 +14910,7 @@
       </w:r>
       <w:r>
         <w:br/>
-        <w:t>Tóc</w:t>
-      </w:r>
-      <w:r>
-        <w:t xml:space="preserve"> mây cong v</w:t>
+        <w:t>Tóc mây cong v</w:t>
       </w:r>
       <w:r>
         <w:t>ợ</w:t>
@@ -14795,7 +14972,10 @@
         <w:t>ẳ</w:t>
       </w:r>
       <w:r>
-        <w:t>ng tròn như m</w:t>
+        <w:t xml:space="preserve">ng tròn như </w:t>
+      </w:r>
+      <w:r>
+        <w:t>m</w:t>
       </w:r>
       <w:r>
         <w:t>ộ</w:t>
@@ -14835,18 +15015,18 @@
     <w:p>
       <w:pPr>
         <w:pStyle w:val="NormalWeb"/>
-        <w:divId w:val="375353608"/>
+        <w:divId w:val="1072657106"/>
       </w:pPr>
       <w:r>
         <w:br/>
         <w:t>◦◦◊◦◦</w:t>
       </w:r>
     </w:p>
-    <w:bookmarkStart w:id="72" w:name="Art_Poetry_CauThoMacLeo"/>
+    <w:bookmarkStart w:id="73" w:name="Art_Poetry_CauThoMacLeo"/>
     <w:p>
       <w:pPr>
         <w:pStyle w:val="NormalWeb"/>
-        <w:divId w:val="375353608"/>
+        <w:divId w:val="1072657106"/>
       </w:pPr>
       <w:r>
         <w:fldChar w:fldCharType="begin"/>
@@ -14911,7 +15091,7 @@
       <w:r>
         <w:fldChar w:fldCharType="end"/>
       </w:r>
-      <w:bookmarkEnd w:id="72"/>
+      <w:bookmarkEnd w:id="73"/>
       <w:r>
         <w:br/>
         <w:t>Khi b</w:t>
@@ -15053,7 +15233,10 @@
         <w:t>ạ</w:t>
       </w:r>
       <w:r>
-        <w:t xml:space="preserve">n đánh bài con “heo” </w:t>
+        <w:t>n</w:t>
+      </w:r>
+      <w:r>
+        <w:t xml:space="preserve"> đánh bài con “heo” </w:t>
       </w:r>
       <w:r>
         <w:rPr>
@@ -15483,7 +15666,14 @@
           <w:sz w:val="20"/>
           <w:szCs w:val="20"/>
         </w:rPr>
-        <w:t xml:space="preserve"> lóng) là lá bài l</w:t>
+        <w:t xml:space="preserve"> l</w:t>
+      </w:r>
+      <w:r>
+        <w:rPr>
+          <w:sz w:val="20"/>
+          <w:szCs w:val="20"/>
+        </w:rPr>
+        <w:t>óng) là lá bài l</w:t>
       </w:r>
       <w:r>
         <w:rPr>
@@ -15531,18 +15721,18 @@
     <w:p>
       <w:pPr>
         <w:pStyle w:val="NormalWeb"/>
-        <w:divId w:val="375353608"/>
+        <w:divId w:val="1072657106"/>
       </w:pPr>
       <w:r>
         <w:br/>
         <w:t>◦◦◊◦◦</w:t>
       </w:r>
     </w:p>
-    <w:bookmarkStart w:id="73" w:name="Art_Poetry_SaiGonMuonNeoCaPhe"/>
+    <w:bookmarkStart w:id="74" w:name="Art_Poetry_SaiGonMuonNeoCaPhe"/>
     <w:p>
       <w:pPr>
         <w:pStyle w:val="NormalWeb"/>
-        <w:divId w:val="375353608"/>
+        <w:divId w:val="1072657106"/>
       </w:pPr>
       <w:r>
         <w:fldChar w:fldCharType="begin"/>
@@ -15589,7 +15779,7 @@
       <w:r>
         <w:fldChar w:fldCharType="end"/>
       </w:r>
-      <w:bookmarkEnd w:id="73"/>
+      <w:bookmarkEnd w:id="74"/>
       <w:r>
         <w:br/>
         <w:t>   Sài gòn muôn n</w:t>
@@ -15598,10 +15788,7 @@
         <w:t>ẻ</w:t>
       </w:r>
       <w:r>
-        <w:t>o</w:t>
-      </w:r>
-      <w:r>
-        <w:t xml:space="preserve"> cà phê</w:t>
+        <w:t>o cà phê</w:t>
       </w:r>
       <w:r>
         <w:br/>
@@ -15661,7 +15848,10 @@
         <w:t>ố</w:t>
       </w:r>
       <w:r>
-        <w:t>i sáng ngõ h</w:t>
+        <w:t>i sáng n</w:t>
+      </w:r>
+      <w:r>
+        <w:t>gõ h</w:t>
       </w:r>
       <w:r>
         <w:t>ầ</w:t>
@@ -15774,10 +15964,7 @@
         <w:t>ố</w:t>
       </w:r>
       <w:r>
-        <w:t xml:space="preserve"> lôi </w:t>
-      </w:r>
-      <w:r>
-        <w:t>thôi</w:t>
+        <w:t xml:space="preserve"> lôi thôi</w:t>
       </w:r>
       <w:r>
         <w:br/>
@@ -15974,7 +16161,10 @@
       </w:r>
       <w:r>
         <w:br/>
-        <w:t>Anh ơi hãy cúi ngó thêm vài l</w:t>
+        <w:t>Anh ơi hãy cúi ngó thêm và</w:t>
+      </w:r>
+      <w:r>
+        <w:t>i l</w:t>
       </w:r>
       <w:r>
         <w:t>ầ</w:t>
@@ -16091,10 +16281,7 @@
       </w:r>
       <w:r>
         <w:br/>
-        <w:t>Pha bao ngon n</w:t>
-      </w:r>
-      <w:r>
-        <w:t>g</w:t>
+        <w:t>Pha bao ngon ng</w:t>
       </w:r>
       <w:r>
         <w:t>ọ</w:t>
@@ -16174,7 +16361,10 @@
         <w:t>ớ</w:t>
       </w:r>
       <w:r>
-        <w:t xml:space="preserve"> không!</w:t>
+        <w:t xml:space="preserve"> khôn</w:t>
+      </w:r>
+      <w:r>
+        <w:t>g!</w:t>
       </w:r>
       <w:r>
         <w:br/>
@@ -16320,10 +16510,7 @@
       </w:r>
       <w:r>
         <w:br/>
-        <w:t>N</w:t>
-      </w:r>
-      <w:r>
-        <w:t>ên chi sung sư</w:t>
+        <w:t>Nên chi sung sư</w:t>
       </w:r>
       <w:r>
         <w:t>ớ</w:t>
@@ -16367,7 +16554,10 @@
         <w:t>ế</w:t>
       </w:r>
       <w:r>
-        <w:t>ng ca d</w:t>
+        <w:t>ng ca</w:t>
+      </w:r>
+      <w:r>
+        <w:t xml:space="preserve"> d</w:t>
       </w:r>
       <w:r>
         <w:t>ậ</w:t>
@@ -16483,10 +16673,7 @@
         <w:t>ợ</w:t>
       </w:r>
       <w:r>
-        <w:t xml:space="preserve"> đi đ</w:t>
-      </w:r>
-      <w:r>
-        <w:t>âu</w:t>
+        <w:t xml:space="preserve"> đi đâu</w:t>
       </w:r>
       <w:r>
         <w:br/>
@@ -16549,7 +16736,10 @@
         <w:t>ẩ</w:t>
       </w:r>
       <w:r>
-        <w:t>y vài hàng xã giao</w:t>
+        <w:t xml:space="preserve">y vài hàng </w:t>
+      </w:r>
+      <w:r>
+        <w:t>xã giao</w:t>
       </w:r>
       <w:r>
         <w:br/>
@@ -16656,10 +16846,7 @@
         <w:t>ế</w:t>
       </w:r>
       <w:r>
-        <w:t xml:space="preserve">t </w:t>
-      </w:r>
-      <w:r>
-        <w:t>cà phê</w:t>
+        <w:t>t cà phê</w:t>
       </w:r>
       <w:r>
         <w:br/>
@@ -16785,7 +16972,14 @@
           <w:szCs w:val="20"/>
         </w:rPr>
         <w:br/>
-        <w:t>(2) Ký t</w:t>
+        <w:t>(</w:t>
+      </w:r>
+      <w:r>
+        <w:rPr>
+          <w:sz w:val="20"/>
+          <w:szCs w:val="20"/>
+        </w:rPr>
+        <w:t>2) Ký t</w:t>
       </w:r>
       <w:r>
         <w:rPr>
@@ -16849,18 +17043,18 @@
     <w:p>
       <w:pPr>
         <w:pStyle w:val="NormalWeb"/>
-        <w:divId w:val="375353608"/>
+        <w:divId w:val="1072657106"/>
       </w:pPr>
       <w:r>
         <w:br/>
         <w:t>◦◦◊◦◦</w:t>
       </w:r>
     </w:p>
-    <w:bookmarkStart w:id="74" w:name="Art_Poetry_DichLaiNamXua"/>
+    <w:bookmarkStart w:id="75" w:name="Art_Poetry_DichLaiNamXua"/>
     <w:p>
       <w:pPr>
         <w:pStyle w:val="NormalWeb"/>
-        <w:divId w:val="375353608"/>
+        <w:divId w:val="1072657106"/>
       </w:pPr>
       <w:r>
         <w:fldChar w:fldCharType="begin"/>
@@ -16925,7 +17119,7 @@
       <w:r>
         <w:fldChar w:fldCharType="end"/>
       </w:r>
-      <w:bookmarkEnd w:id="74"/>
+      <w:bookmarkEnd w:id="75"/>
       <w:r>
         <w:br/>
         <w:t>Ân c</w:t>
@@ -16962,10 +17156,7 @@
         <w:t>ầ</w:t>
       </w:r>
       <w:r>
-        <w:t xml:space="preserve">n </w:t>
-      </w:r>
-      <w:r>
-        <w:t>n</w:t>
+        <w:t>n n</w:t>
       </w:r>
       <w:r>
         <w:t>ữ</w:t>
@@ -17031,7 +17222,10 @@
       </w:r>
       <w:r>
         <w:br/>
-        <w:t>Hoa trong c</w:t>
+        <w:t>Hoa tron</w:t>
+      </w:r>
+      <w:r>
+        <w:t>g c</w:t>
       </w:r>
       <w:r>
         <w:t>ử</w:t>
@@ -17172,14 +17366,7 @@
           <w:sz w:val="20"/>
           <w:szCs w:val="20"/>
         </w:rPr>
-        <w:t xml:space="preserve">ng </w:t>
-      </w:r>
-      <w:r>
-        <w:rPr>
-          <w:sz w:val="20"/>
-          <w:szCs w:val="20"/>
-        </w:rPr>
-        <w:t>“Tiên t</w:t>
+        <w:t>ng “Tiên t</w:t>
       </w:r>
       <w:r>
         <w:rPr>
@@ -17269,18 +17456,18 @@
     <w:p>
       <w:pPr>
         <w:pStyle w:val="NormalWeb"/>
-        <w:divId w:val="375353608"/>
+        <w:divId w:val="1072657106"/>
       </w:pPr>
       <w:r>
         <w:br/>
         <w:t>◦◦◊◦◦</w:t>
       </w:r>
     </w:p>
-    <w:bookmarkStart w:id="75" w:name="Art_Poetry_ThuoHoangSoI"/>
+    <w:bookmarkStart w:id="76" w:name="Art_Poetry_ThuoHoangSoI"/>
     <w:p>
       <w:pPr>
         <w:pStyle w:val="NormalWeb"/>
-        <w:divId w:val="375353608"/>
+        <w:divId w:val="1072657106"/>
       </w:pPr>
       <w:r>
         <w:fldChar w:fldCharType="begin"/>
@@ -17289,7 +17476,10 @@
         <w:instrText xml:space="preserve"> </w:instrText>
       </w:r>
       <w:r>
-        <w:instrText>HYPERLINK "" \l "Art_Poetry_ThuoHoangSoI_Index"</w:instrText>
+        <w:instrText>HYPERLINK "" \l "Art_Poetry_ThuoHo</w:instrText>
+      </w:r>
+      <w:r>
+        <w:instrText>angSoI_Index"</w:instrText>
       </w:r>
       <w:r>
         <w:instrText xml:space="preserve"> </w:instrText>
@@ -17327,7 +17517,7 @@
       <w:r>
         <w:fldChar w:fldCharType="end"/>
       </w:r>
-      <w:bookmarkEnd w:id="75"/>
+      <w:bookmarkEnd w:id="76"/>
       <w:r>
         <w:br/>
         <w:t>Chàng ơi ki</w:t>
@@ -17433,10 +17623,7 @@
       </w:r>
       <w:r>
         <w:br/>
-        <w:t>Công</w:t>
-      </w:r>
-      <w:r>
-        <w:t xml:space="preserve"> viên g</w:t>
+        <w:t>Công viên g</w:t>
       </w:r>
       <w:r>
         <w:t>ầ</w:t>
@@ -17493,7 +17680,10 @@
       </w:r>
       <w:r>
         <w:br/>
-        <w:t>Tìm nhau trong cái thu</w:t>
+        <w:t>Tìm n</w:t>
+      </w:r>
+      <w:r>
+        <w:t>hau trong cái thu</w:t>
       </w:r>
       <w:r>
         <w:t>ở</w:t>
@@ -17616,10 +17806,7 @@
       </w:r>
       <w:r>
         <w:br/>
-        <w:t>C</w:t>
-      </w:r>
-      <w:r>
-        <w:t>ó đ</w:t>
+        <w:t>Có đ</w:t>
       </w:r>
       <w:r>
         <w:t>ấ</w:t>
@@ -17767,10 +17954,7 @@
         <w:t>ớ</w:t>
       </w:r>
       <w:r>
-        <w:t>i có sau này n</w:t>
-      </w:r>
-      <w:r>
-        <w:t>ên anh ch</w:t>
+        <w:t>i có sau này nên anh ch</w:t>
       </w:r>
       <w:r>
         <w:t>ẳ</w:t>
@@ -17942,10 +18126,7 @@
         <w:t>ứ</w:t>
       </w:r>
       <w:r>
-        <w:t>a mình tu</w:t>
-      </w:r>
-      <w:r>
-        <w:t>ng lên cao chót vót</w:t>
+        <w:t>a mình tung lên cao chót vót</w:t>
       </w:r>
       <w:r>
         <w:br/>
@@ -18119,7 +18300,7 @@
     <w:p>
       <w:pPr>
         <w:pStyle w:val="NormalWeb"/>
-        <w:divId w:val="375353608"/>
+        <w:divId w:val="1072657106"/>
       </w:pPr>
       <w:r>
         <w:lastRenderedPageBreak/>
@@ -18127,11 +18308,11 @@
         <w:t>◦◦◊◦◦</w:t>
       </w:r>
     </w:p>
-    <w:bookmarkStart w:id="76" w:name="Art_Poetry_NganNam"/>
+    <w:bookmarkStart w:id="77" w:name="Art_Poetry_NganNam"/>
     <w:p>
       <w:pPr>
         <w:pStyle w:val="NormalWeb"/>
-        <w:divId w:val="375353608"/>
+        <w:divId w:val="1072657106"/>
       </w:pPr>
       <w:r>
         <w:fldChar w:fldCharType="begin"/>
@@ -18160,7 +18341,7 @@
       <w:r>
         <w:fldChar w:fldCharType="end"/>
       </w:r>
-      <w:bookmarkEnd w:id="76"/>
+      <w:bookmarkEnd w:id="77"/>
       <w:r>
         <w:br/>
         <w:t>   Ngàn năm là cái c</w:t>
@@ -18203,10 +18384,7 @@
         <w:t>ồ</w:t>
       </w:r>
       <w:r>
-        <w:t>ng E-</w:t>
-      </w:r>
-      <w:r>
-        <w:t xml:space="preserve">va </w:t>
+        <w:t xml:space="preserve">ng E-va </w:t>
       </w:r>
       <w:r>
         <w:rPr>
@@ -18257,7 +18435,10 @@
         <w:t>ồ</w:t>
       </w:r>
       <w:r>
-        <w:t>i khóc hu hu</w:t>
+        <w:t xml:space="preserve">i khóc </w:t>
+      </w:r>
+      <w:r>
+        <w:t>hu hu</w:t>
       </w:r>
       <w:r>
         <w:br/>
@@ -18340,18 +18521,18 @@
     <w:p>
       <w:pPr>
         <w:pStyle w:val="NormalWeb"/>
-        <w:divId w:val="375353608"/>
+        <w:divId w:val="1072657106"/>
       </w:pPr>
       <w:r>
         <w:br/>
         <w:t>◦◦◊◦◦</w:t>
       </w:r>
     </w:p>
-    <w:bookmarkStart w:id="77" w:name="Art_Poetry_TuTuyetTinhTang"/>
+    <w:bookmarkStart w:id="78" w:name="Art_Poetry_TuTuyetTinhTang"/>
     <w:p>
       <w:pPr>
         <w:pStyle w:val="NormalWeb"/>
-        <w:divId w:val="375353608"/>
+        <w:divId w:val="1072657106"/>
       </w:pPr>
       <w:r>
         <w:fldChar w:fldCharType="begin"/>
@@ -18360,10 +18541,7 @@
         <w:instrText xml:space="preserve"> </w:instrText>
       </w:r>
       <w:r>
-        <w:instrText xml:space="preserve">HYPERLINK "" </w:instrText>
-      </w:r>
-      <w:r>
-        <w:instrText>\l "Art_Poetry_TuTuyetTinhTang_Index"</w:instrText>
+        <w:instrText>HYPERLINK "" \l "Art_Poetry_TuTuyetTinhTang_Index"</w:instrText>
       </w:r>
       <w:r>
         <w:instrText xml:space="preserve"> </w:instrText>
@@ -18419,7 +18597,7 @@
       <w:r>
         <w:fldChar w:fldCharType="end"/>
       </w:r>
-      <w:bookmarkEnd w:id="77"/>
+      <w:bookmarkEnd w:id="78"/>
       <w:r>
         <w:br/>
         <w:t>I.</w:t>
@@ -18438,7 +18616,10 @@
         <w:t>ữ</w:t>
       </w:r>
       <w:r>
-        <w:t>a hương thơm r</w:t>
+        <w:t xml:space="preserve">a hương thơm </w:t>
+      </w:r>
+      <w:r>
+        <w:t>r</w:t>
       </w:r>
       <w:r>
         <w:t>ớ</w:t>
@@ -18546,10 +18727,7 @@
         <w:t>ả</w:t>
       </w:r>
       <w:r>
-        <w:t xml:space="preserve"> va</w:t>
-      </w:r>
-      <w:r>
-        <w:t>y l</w:t>
+        <w:t xml:space="preserve"> vay l</w:t>
       </w:r>
       <w:r>
         <w:t>ắ</w:t>
@@ -18709,10 +18887,7 @@
       </w:r>
       <w:r>
         <w:br/>
-        <w:t>C</w:t>
-      </w:r>
-      <w:r>
-        <w:t>ong queo ti</w:t>
+        <w:t>Cong queo ti</w:t>
       </w:r>
       <w:r>
         <w:t>ế</w:t>
@@ -18750,7 +18925,10 @@
         <w:t>ắ</w:t>
       </w:r>
       <w:r>
-        <w:t>ng núi bùi ngùi c</w:t>
+        <w:t xml:space="preserve">ng núi bùi ngùi </w:t>
+      </w:r>
+      <w:r>
+        <w:t>c</w:t>
       </w:r>
       <w:r>
         <w:t>ỏ</w:t>
@@ -18762,18 +18940,18 @@
     <w:p>
       <w:pPr>
         <w:pStyle w:val="NormalWeb"/>
-        <w:divId w:val="375353608"/>
+        <w:divId w:val="1072657106"/>
       </w:pPr>
       <w:r>
         <w:br/>
         <w:t>◦◦◊◦◦</w:t>
       </w:r>
     </w:p>
-    <w:bookmarkStart w:id="78" w:name="Art_Poetry_HupCanh"/>
+    <w:bookmarkStart w:id="79" w:name="Art_Poetry_HupCanh"/>
     <w:p>
       <w:pPr>
         <w:pStyle w:val="NormalWeb"/>
-        <w:divId w:val="375353608"/>
+        <w:divId w:val="1072657106"/>
       </w:pPr>
       <w:r>
         <w:lastRenderedPageBreak/>
@@ -18803,7 +18981,7 @@
       <w:r>
         <w:fldChar w:fldCharType="end"/>
       </w:r>
-      <w:bookmarkEnd w:id="78"/>
+      <w:bookmarkEnd w:id="79"/>
       <w:r>
         <w:br/>
         <w:t>   Véo vèo ti</w:t>
@@ -18862,10 +19040,7 @@
         <w:t>ả</w:t>
       </w:r>
       <w:r>
-        <w:t xml:space="preserve">ng hương </w:t>
-      </w:r>
-      <w:r>
-        <w:t>hành</w:t>
+        <w:t>ng hương hành</w:t>
       </w:r>
       <w:r>
         <w:br/>
@@ -18928,7 +19103,10 @@
         <w:t>ỡ</w:t>
       </w:r>
       <w:r>
-        <w:t xml:space="preserve"> chài m</w:t>
+        <w:t xml:space="preserve"> </w:t>
+      </w:r>
+      <w:r>
+        <w:t>chài m</w:t>
       </w:r>
       <w:r>
         <w:t>ồ</w:t>
@@ -19134,7 +19312,10 @@
       </w:r>
       <w:r>
         <w:br/>
-        <w:t>Gió mang gió th</w:t>
+        <w:t xml:space="preserve">Gió mang </w:t>
+      </w:r>
+      <w:r>
+        <w:t>gió th</w:t>
       </w:r>
       <w:r>
         <w:t>ổ</w:t>
@@ -19178,18 +19359,18 @@
     <w:p>
       <w:pPr>
         <w:pStyle w:val="NormalWeb"/>
-        <w:divId w:val="375353608"/>
+        <w:divId w:val="1072657106"/>
       </w:pPr>
       <w:r>
         <w:br/>
         <w:t>◦◦◊◦◦</w:t>
       </w:r>
     </w:p>
-    <w:bookmarkStart w:id="79" w:name="Art_Poetry_VoNghia2"/>
+    <w:bookmarkStart w:id="80" w:name="Art_Poetry_VoNghia2"/>
     <w:p>
       <w:pPr>
         <w:pStyle w:val="NormalWeb"/>
-        <w:divId w:val="375353608"/>
+        <w:divId w:val="1072657106"/>
       </w:pPr>
       <w:r>
         <w:fldChar w:fldCharType="begin"/>
@@ -19218,7 +19399,7 @@
       <w:r>
         <w:fldChar w:fldCharType="end"/>
       </w:r>
-      <w:bookmarkEnd w:id="79"/>
+      <w:bookmarkEnd w:id="80"/>
       <w:r>
         <w:br/>
         <w:t>   Ngư</w:t>
@@ -19255,6 +19436,8 @@
       </w:r>
       <w:r>
         <w:br/>
+      </w:r>
+      <w:r>
         <w:t>Cánh hoa di đ</w:t>
       </w:r>
       <w:r>
@@ -19382,10 +19565,7 @@
         <w:t>ệ</w:t>
       </w:r>
       <w:r>
-        <w:t>c</w:t>
-      </w:r>
-      <w:r>
-        <w:t>h đư</w:t>
+        <w:t>ch đư</w:t>
       </w:r>
       <w:r>
         <w:t>ờ</w:t>
@@ -19448,7 +19628,10 @@
         <w:t>ầ</w:t>
       </w:r>
       <w:r>
-        <w:t>u cao ngo</w:t>
+        <w:t>u</w:t>
+      </w:r>
+      <w:r>
+        <w:t xml:space="preserve"> cao ngo</w:t>
       </w:r>
       <w:r>
         <w:t>ắ</w:t>
@@ -19544,18 +19727,18 @@
     <w:p>
       <w:pPr>
         <w:pStyle w:val="NormalWeb"/>
-        <w:divId w:val="375353608"/>
+        <w:divId w:val="1072657106"/>
       </w:pPr>
       <w:r>
         <w:br/>
         <w:t>◦◦◊◦◦</w:t>
       </w:r>
     </w:p>
-    <w:bookmarkStart w:id="80" w:name="Art_Poetry_MauTim"/>
+    <w:bookmarkStart w:id="81" w:name="Art_Poetry_MauTim"/>
     <w:p>
       <w:pPr>
         <w:pStyle w:val="NormalWeb"/>
-        <w:divId w:val="375353608"/>
+        <w:divId w:val="1072657106"/>
       </w:pPr>
       <w:r>
         <w:fldChar w:fldCharType="begin"/>
@@ -19564,10 +19747,7 @@
         <w:instrText xml:space="preserve"> </w:instrText>
       </w:r>
       <w:r>
-        <w:instrText>HYPERLINK "" \l "Art_Poetry_MauT</w:instrText>
-      </w:r>
-      <w:r>
-        <w:instrText>im_Index"</w:instrText>
+        <w:instrText>HYPERLINK "" \l "Art_Poetry_MauTim_Index"</w:instrText>
       </w:r>
       <w:r>
         <w:instrText xml:space="preserve"> </w:instrText>
@@ -19587,7 +19767,7 @@
       <w:r>
         <w:fldChar w:fldCharType="end"/>
       </w:r>
-      <w:bookmarkEnd w:id="80"/>
+      <w:bookmarkEnd w:id="81"/>
       <w:r>
         <w:br/>
         <w:t>Màu tím mang nhi</w:t>
@@ -19606,6 +19786,8 @@
       </w:r>
       <w:r>
         <w:br/>
+      </w:r>
+      <w:r>
         <w:t>Thi ca l</w:t>
       </w:r>
       <w:r>
@@ -19759,10 +19941,7 @@
       </w:r>
       <w:r>
         <w:br/>
-        <w:t>Cái</w:t>
-      </w:r>
-      <w:r>
-        <w:t xml:space="preserve"> k</w:t>
+        <w:t>Cái k</w:t>
       </w:r>
       <w:r>
         <w:t>ỳ</w:t>
@@ -19923,18 +20102,18 @@
     <w:p>
       <w:pPr>
         <w:pStyle w:val="NormalWeb"/>
-        <w:divId w:val="375353608"/>
+        <w:divId w:val="1072657106"/>
       </w:pPr>
       <w:r>
         <w:br/>
         <w:t>◦◦◊◦◦</w:t>
       </w:r>
     </w:p>
-    <w:bookmarkStart w:id="81" w:name="Art_Poetry_BayChuBayDatNgheMuaLaiBuon"/>
+    <w:bookmarkStart w:id="82" w:name="Art_Poetry_BayChuBayDatNgheMuaLaiBuon"/>
     <w:p>
       <w:pPr>
         <w:pStyle w:val="NormalWeb"/>
-        <w:divId w:val="375353608"/>
+        <w:divId w:val="1072657106"/>
       </w:pPr>
       <w:r>
         <w:fldChar w:fldCharType="begin"/>
@@ -19943,10 +20122,7 @@
         <w:instrText xml:space="preserve"> </w:instrText>
       </w:r>
       <w:r>
-        <w:instrText>HYPERLINK "" \l "Art_Poetry_BayChuBayDatNgheMuaL</w:instrText>
-      </w:r>
-      <w:r>
-        <w:instrText>aiBuon_I"</w:instrText>
+        <w:instrText>HYPERLINK "" \l "Art_Poetry_BayChuBayDatNgheMuaLaiBuon_I"</w:instrText>
       </w:r>
       <w:r>
         <w:instrText xml:space="preserve"> </w:instrText>
@@ -20038,7 +20214,7 @@
       <w:r>
         <w:fldChar w:fldCharType="end"/>
       </w:r>
-      <w:bookmarkEnd w:id="81"/>
+      <w:bookmarkEnd w:id="82"/>
       <w:r>
         <w:br/>
         <w:t>   H</w:t>
@@ -20178,8 +20354,6 @@
       </w:r>
       <w:r>
         <w:br/>
-      </w:r>
-      <w:r>
         <w:t>X</w:t>
       </w:r>
       <w:r>
@@ -20254,7 +20428,10 @@
         <w:t>ầ</w:t>
       </w:r>
       <w:r>
-        <w:t>n thành em.</w:t>
+        <w:t>n</w:t>
+      </w:r>
+      <w:r>
+        <w:t xml:space="preserve"> thành em.</w:t>
       </w:r>
       <w:r>
         <w:br/>
@@ -20334,13 +20511,7 @@
       </w:r>
       <w:r>
         <w:br/>
-        <w:t>   Đàn mưa bài c</w:t>
-      </w:r>
-      <w:r>
-        <w:t>ũ</w:t>
-      </w:r>
-      <w:r>
-        <w:t xml:space="preserve"> thơ thương</w:t>
+        <w:t>   Đàn mưa bài cũ thơ thương</w:t>
       </w:r>
       <w:r>
         <w:br/>
@@ -20546,10 +20717,7 @@
       </w:r>
       <w:r>
         <w:br/>
-        <w:t>  </w:t>
-      </w:r>
-      <w:r>
-        <w:t> Tháng năm mưa ch</w:t>
+        <w:t>   Tháng năm mưa ch</w:t>
       </w:r>
       <w:r>
         <w:t>ẳ</w:t>
@@ -20626,7 +20794,14 @@
           <w:sz w:val="20"/>
           <w:szCs w:val="20"/>
         </w:rPr>
-        <w:t>i bu</w:t>
+        <w:t xml:space="preserve">i </w:t>
+      </w:r>
+      <w:r>
+        <w:rPr>
+          <w:sz w:val="20"/>
+          <w:szCs w:val="20"/>
+        </w:rPr>
+        <w:t>bu</w:t>
       </w:r>
       <w:r>
         <w:rPr>
@@ -20856,18 +21031,18 @@
     <w:p>
       <w:pPr>
         <w:pStyle w:val="NormalWeb"/>
-        <w:divId w:val="375353608"/>
+        <w:divId w:val="1072657106"/>
       </w:pPr>
       <w:r>
         <w:br/>
         <w:t>◦◦◊◦◦</w:t>
       </w:r>
     </w:p>
-    <w:bookmarkStart w:id="82" w:name="Art_Poetry_BayNot"/>
+    <w:bookmarkStart w:id="83" w:name="Art_Poetry_BayNot"/>
     <w:p>
       <w:pPr>
         <w:pStyle w:val="NormalWeb"/>
-        <w:divId w:val="375353608"/>
+        <w:divId w:val="1072657106"/>
       </w:pPr>
       <w:r>
         <w:fldChar w:fldCharType="begin"/>
@@ -20876,10 +21051,7 @@
         <w:instrText xml:space="preserve"> </w:instrText>
       </w:r>
       <w:r>
-        <w:instrText xml:space="preserve">HYPERLINK "" \l </w:instrText>
-      </w:r>
-      <w:r>
-        <w:instrText>"Art_Poetry_BayNot_Index"</w:instrText>
+        <w:instrText>HYPERLINK "" \l "Art_Poetry_BayNot_Index"</w:instrText>
       </w:r>
       <w:r>
         <w:instrText xml:space="preserve"> </w:instrText>
@@ -20935,7 +21107,7 @@
       <w:r>
         <w:fldChar w:fldCharType="end"/>
       </w:r>
-      <w:bookmarkEnd w:id="82"/>
+      <w:bookmarkEnd w:id="83"/>
       <w:r>
         <w:br/>
         <w:t>   L</w:t>
@@ -21085,10 +21257,7 @@
         <w:t>ạ</w:t>
       </w:r>
       <w:r>
-        <w:t xml:space="preserve">o </w:t>
-      </w:r>
-      <w:r>
-        <w:t>h</w:t>
+        <w:t>o h</w:t>
       </w:r>
       <w:r>
         <w:t>ạ</w:t>
@@ -21157,7 +21326,10 @@
         <w:t>ố</w:t>
       </w:r>
       <w:r>
-        <w:t>ng n</w:t>
+        <w:t>n</w:t>
+      </w:r>
+      <w:r>
+        <w:t>g n</w:t>
       </w:r>
       <w:r>
         <w:t>ố</w:t>
@@ -21282,10 +21454,7 @@
       </w:r>
       <w:r>
         <w:br/>
-        <w:t>   Giơ tay ní</w:t>
-      </w:r>
-      <w:r>
-        <w:t>u l</w:t>
+        <w:t>   Giơ tay níu l</w:t>
       </w:r>
       <w:r>
         <w:t>ấ</w:t>
@@ -21366,7 +21535,10 @@
         <w:t>ắ</w:t>
       </w:r>
       <w:r>
-        <w:t>ng gió n</w:t>
+        <w:t>ng gi</w:t>
+      </w:r>
+      <w:r>
+        <w:t>ó n</w:t>
       </w:r>
       <w:r>
         <w:t>ố</w:t>
@@ -21479,10 +21651,7 @@
         <w:t>ọ</w:t>
       </w:r>
       <w:r>
-        <w:t>t ngào thoáng</w:t>
-      </w:r>
-      <w:r>
-        <w:t xml:space="preserve"> chút tan mau</w:t>
+        <w:t>t ngào thoáng chút tan mau</w:t>
       </w:r>
       <w:r>
         <w:br/>
@@ -21556,18 +21725,18 @@
     <w:p>
       <w:pPr>
         <w:pStyle w:val="NormalWeb"/>
-        <w:divId w:val="375353608"/>
+        <w:divId w:val="1072657106"/>
       </w:pPr>
       <w:r>
         <w:br/>
         <w:t>◦◦◊◦◦</w:t>
       </w:r>
     </w:p>
-    <w:bookmarkStart w:id="83" w:name="Art_Poetry_KhongDe3"/>
+    <w:bookmarkStart w:id="84" w:name="Art_Poetry_KhongDe3"/>
     <w:p>
       <w:pPr>
         <w:pStyle w:val="NormalWeb"/>
-        <w:divId w:val="375353608"/>
+        <w:divId w:val="1072657106"/>
       </w:pPr>
       <w:r>
         <w:fldChar w:fldCharType="begin"/>
@@ -21576,7 +21745,10 @@
         <w:instrText xml:space="preserve"> </w:instrText>
       </w:r>
       <w:r>
-        <w:instrText>HYPERLINK "" \l "Art_Poetry_KhongDe3_Index"</w:instrText>
+        <w:instrText>HYPERLINK ""</w:instrText>
+      </w:r>
+      <w:r>
+        <w:instrText xml:space="preserve"> \l "Art_Poetry_KhongDe3_Index"</w:instrText>
       </w:r>
       <w:r>
         <w:instrText xml:space="preserve"> </w:instrText>
@@ -21614,7 +21786,7 @@
       <w:r>
         <w:fldChar w:fldCharType="end"/>
       </w:r>
-      <w:bookmarkEnd w:id="83"/>
+      <w:bookmarkEnd w:id="84"/>
       <w:r>
         <w:br/>
         <w:t>   Tình duyên m</w:t>
@@ -21701,10 +21873,7 @@
         <w:t>ọ</w:t>
       </w:r>
       <w:r>
-        <w:t xml:space="preserve">ng </w:t>
-      </w:r>
-      <w:r>
-        <w:t>t</w:t>
+        <w:t>ng t</w:t>
       </w:r>
       <w:r>
         <w:t>ự</w:t>
@@ -21906,18 +22075,21 @@
     <w:p>
       <w:pPr>
         <w:pStyle w:val="NormalWeb"/>
-        <w:divId w:val="375353608"/>
+        <w:divId w:val="1072657106"/>
       </w:pPr>
       <w:r>
         <w:br/>
-        <w:t>◦◦◊◦◦</w:t>
+        <w:t>◦◦</w:t>
+      </w:r>
+      <w:r>
+        <w:t>◊◦◦</w:t>
       </w:r>
     </w:p>
-    <w:bookmarkStart w:id="84" w:name="Art_Poetry_RuAnh"/>
+    <w:bookmarkStart w:id="85" w:name="Art_Poetry_RuAnh"/>
     <w:p>
       <w:pPr>
         <w:pStyle w:val="NormalWeb"/>
-        <w:divId w:val="375353608"/>
+        <w:divId w:val="1072657106"/>
       </w:pPr>
       <w:r>
         <w:fldChar w:fldCharType="begin"/>
@@ -21946,7 +22118,7 @@
       <w:r>
         <w:fldChar w:fldCharType="end"/>
       </w:r>
-      <w:bookmarkEnd w:id="84"/>
+      <w:bookmarkEnd w:id="85"/>
       <w:r>
         <w:br/>
         <w:t>   Tóc dài l</w:t>
@@ -22021,10 +22193,7 @@
       </w:r>
       <w:r>
         <w:br/>
-        <w:t>Anh ơi hãy “</w:t>
-      </w:r>
-      <w:r>
-        <w:t xml:space="preserve">kít” </w:t>
+        <w:t xml:space="preserve">Anh ơi hãy “kít” </w:t>
       </w:r>
       <w:r>
         <w:rPr>
@@ -22072,7 +22241,10 @@
       </w:r>
       <w:r>
         <w:br/>
-        <w:t>   Ru anh gi</w:t>
+        <w:t>  </w:t>
+      </w:r>
+      <w:r>
+        <w:t> Ru anh gi</w:t>
       </w:r>
       <w:r>
         <w:t>ấ</w:t>
@@ -22150,8 +22322,6 @@
       <w:r>
         <w:t>ố</w:t>
       </w:r>
-      <w:bookmarkStart w:id="85" w:name="_GoBack"/>
-      <w:bookmarkEnd w:id="85"/>
       <w:r>
         <w:t>n đa mang</w:t>
       </w:r>
@@ -22169,10 +22339,7 @@
         <w:t>ớ</w:t>
       </w:r>
       <w:r>
-        <w:t xml:space="preserve">c </w:t>
-      </w:r>
-      <w:r>
-        <w:t>m</w:t>
+        <w:t>c m</w:t>
       </w:r>
       <w:r>
         <w:t>ắ</w:t>
@@ -22232,7 +22399,10 @@
       </w:r>
       <w:r>
         <w:br/>
-        <w:t>   Chàng v</w:t>
+        <w:t>   </w:t>
+      </w:r>
+      <w:r>
+        <w:t>Chàng v</w:t>
       </w:r>
       <w:r>
         <w:t>ề</w:t>
@@ -22327,10 +22497,7 @@
       </w:r>
       <w:r>
         <w:br/>
-        <w:t>Khư khư g</w:t>
-      </w:r>
-      <w:r>
-        <w:t>i</w:t>
+        <w:t>Khư khư gi</w:t>
       </w:r>
       <w:r>
         <w:t>ữ</w:t>
@@ -22383,7 +22550,10 @@
         <w:t>ắ</w:t>
       </w:r>
       <w:r>
-        <w:t>t nhìn.</w:t>
+        <w:t>t n</w:t>
+      </w:r>
+      <w:r>
+        <w:t>hìn.</w:t>
       </w:r>
       <w:r>
         <w:br/>
@@ -22417,7 +22587,7 @@
     <w:p>
       <w:pPr>
         <w:pStyle w:val="NormalWeb"/>
-        <w:divId w:val="375353608"/>
+        <w:divId w:val="1072657106"/>
       </w:pPr>
       <w:r>
         <w:lastRenderedPageBreak/>
@@ -22428,7 +22598,7 @@
     <w:p>
       <w:pPr>
         <w:pStyle w:val="NormalWeb"/>
-        <w:divId w:val="375353608"/>
+        <w:divId w:val="1072657106"/>
       </w:pPr>
       <w:hyperlink w:anchor="Art_Poetry_ThayChangCuoiTrenLaMuotLinhL" w:history="1">
         <w:r>
@@ -22495,7 +22665,7 @@
           <w:t>T LINH LUNG</w:t>
         </w:r>
       </w:hyperlink>
-      <w:bookmarkEnd w:id="35"/>
+      <w:bookmarkEnd w:id="36"/>
       <w:r>
         <w:br/>
         <w:t>Nô-en đã đ</w:t>
@@ -22510,10 +22680,7 @@
         <w:t>ồ</w:t>
       </w:r>
       <w:r>
-        <w:t>i c</w:t>
-      </w:r>
-      <w:r>
-        <w:t>hưa nh</w:t>
+        <w:t>i chưa nh</w:t>
       </w:r>
       <w:r>
         <w:t>ỉ</w:t>
@@ -22582,7 +22749,10 @@
         <w:t>ỏ</w:t>
       </w:r>
       <w:r>
-        <w:t>ng trong chăn</w:t>
+        <w:t>ng tr</w:t>
+      </w:r>
+      <w:r>
+        <w:t>ong chăn</w:t>
       </w:r>
       <w:r>
         <w:br/>
@@ -22739,7 +22909,10 @@
       </w:r>
       <w:r>
         <w:br/>
-        <w:t>Sáu giác quan nhi</w:t>
+        <w:t>Sáu giác q</w:t>
+      </w:r>
+      <w:r>
+        <w:t>uan nhi</w:t>
       </w:r>
       <w:r>
         <w:t>ễ</w:t>
@@ -22836,10 +23009,7 @@
         <w:t>ờ</w:t>
       </w:r>
       <w:r>
-        <w:t>i trên lá m</w:t>
-      </w:r>
-      <w:r>
-        <w:t>ư</w:t>
+        <w:t>i trên lá mư</w:t>
       </w:r>
       <w:r>
         <w:t>ớ</w:t>
@@ -22851,7 +23021,7 @@
     <w:p>
       <w:pPr>
         <w:pStyle w:val="NormalWeb"/>
-        <w:divId w:val="375353608"/>
+        <w:divId w:val="1072657106"/>
       </w:pPr>
       <w:r>
         <w:br/>
@@ -22862,7 +23032,7 @@
     <w:p>
       <w:pPr>
         <w:pStyle w:val="NormalWeb"/>
-        <w:divId w:val="375353608"/>
+        <w:divId w:val="1072657106"/>
       </w:pPr>
       <w:r>
         <w:fldChar w:fldCharType="begin"/>
@@ -23071,10 +23241,7 @@
         <w:t>ố</w:t>
       </w:r>
       <w:r>
-        <w:t xml:space="preserve"> châ</w:t>
-      </w:r>
-      <w:r>
-        <w:t>u v</w:t>
+        <w:t xml:space="preserve"> châu v</w:t>
       </w:r>
       <w:r>
         <w:t>ề</w:t>
@@ -23152,7 +23319,10 @@
         <w:t>ử</w:t>
       </w:r>
       <w:r>
-        <w:t>a kính rơi thành gi</w:t>
+        <w:t xml:space="preserve">a kính rơi </w:t>
+      </w:r>
+      <w:r>
+        <w:t>thành gi</w:t>
       </w:r>
       <w:r>
         <w:t>ọ</w:t>
@@ -23345,7 +23515,10 @@
         <w:t>ệ</w:t>
       </w:r>
       <w:r>
-        <w:t>n vu vơ ai nh</w:t>
+        <w:t>n vu v</w:t>
+      </w:r>
+      <w:r>
+        <w:t>ơ ai nh</w:t>
       </w:r>
       <w:r>
         <w:t>ắ</w:t>
@@ -23482,22 +23655,19 @@
       </w:r>
       <w:r>
         <w:br/>
+        <w:t>Như công viên ngày anh không t</w:t>
+      </w:r>
+      <w:r>
+        <w:t>ỉ</w:t>
+      </w:r>
+      <w:r>
+        <w:t>nh táo</w:t>
+      </w:r>
+      <w:r>
+        <w:br/>
         <w:t>N</w:t>
       </w:r>
       <w:r>
-        <w:t>hư công viên ngày anh không t</w:t>
-      </w:r>
-      <w:r>
-        <w:t>ỉ</w:t>
-      </w:r>
-      <w:r>
-        <w:t>nh táo</w:t>
-      </w:r>
-      <w:r>
-        <w:br/>
-        <w:t>N</w:t>
-      </w:r>
-      <w:r>
         <w:t>ụ</w:t>
       </w:r>
       <w:r>
@@ -23539,7 +23709,14 @@
           <w:sz w:val="20"/>
           <w:szCs w:val="20"/>
         </w:rPr>
-        <w:t>(1) Building (ti</w:t>
+        <w:t>(1) Buildi</w:t>
+      </w:r>
+      <w:r>
+        <w:rPr>
+          <w:sz w:val="20"/>
+          <w:szCs w:val="20"/>
+        </w:rPr>
+        <w:t>ng (ti</w:t>
       </w:r>
       <w:r>
         <w:rPr>
@@ -23573,7 +23750,7 @@
     <w:p>
       <w:pPr>
         <w:pStyle w:val="NormalWeb"/>
-        <w:divId w:val="375353608"/>
+        <w:divId w:val="1072657106"/>
       </w:pPr>
       <w:r>
         <w:br/>
@@ -23584,7 +23761,7 @@
     <w:p>
       <w:pPr>
         <w:pStyle w:val="NormalWeb"/>
-        <w:divId w:val="375353608"/>
+        <w:divId w:val="1072657106"/>
       </w:pPr>
       <w:r>
         <w:fldChar w:fldCharType="begin"/>
@@ -23689,10 +23866,7 @@
         <w:t>ấ</w:t>
       </w:r>
       <w:r>
-        <w:t>t em</w:t>
-      </w:r>
-      <w:r>
-        <w:t xml:space="preserve"> tôi</w:t>
+        <w:t>t em tôi</w:t>
       </w:r>
       <w:r>
         <w:br/>
@@ -23937,7 +24111,13 @@
       </w:r>
       <w:r>
         <w:br/>
-        <w:t>Cũng đi</w:t>
+        <w:t>C</w:t>
+      </w:r>
+      <w:r>
+        <w:t>ũ</w:t>
+      </w:r>
+      <w:r>
+        <w:t>ng đi</w:t>
       </w:r>
       <w:r>
         <w:t>ề</w:t>
@@ -24046,10 +24226,7 @@
         <w:t>ả</w:t>
       </w:r>
       <w:r>
-        <w:t xml:space="preserve"> ngoa điê</w:t>
-      </w:r>
-      <w:r>
-        <w:t>u c</w:t>
+        <w:t xml:space="preserve"> ngoa điêu c</w:t>
       </w:r>
       <w:r>
         <w:t>ủ</w:t>
@@ -24151,7 +24328,14 @@
           <w:sz w:val="20"/>
           <w:szCs w:val="20"/>
         </w:rPr>
-        <w:t>i quê ch</w:t>
+        <w:t>i q</w:t>
+      </w:r>
+      <w:r>
+        <w:rPr>
+          <w:sz w:val="20"/>
+          <w:szCs w:val="20"/>
+        </w:rPr>
+        <w:t>uê ch</w:t>
       </w:r>
       <w:r>
         <w:rPr>
@@ -24269,7 +24453,7 @@
     <w:p>
       <w:pPr>
         <w:pStyle w:val="NormalWeb"/>
-        <w:divId w:val="375353608"/>
+        <w:divId w:val="1072657106"/>
       </w:pPr>
       <w:r>
         <w:br/>
@@ -24280,7 +24464,7 @@
     <w:p>
       <w:pPr>
         <w:pStyle w:val="NormalWeb"/>
-        <w:divId w:val="375353608"/>
+        <w:divId w:val="1072657106"/>
       </w:pPr>
       <w:r>
         <w:lastRenderedPageBreak/>
@@ -24405,7 +24589,10 @@
         <w:t>ộ</w:t>
       </w:r>
       <w:r>
-        <w:t>n l</w:t>
+        <w:t>n</w:t>
+      </w:r>
+      <w:r>
+        <w:t xml:space="preserve"> l</w:t>
       </w:r>
       <w:r>
         <w:t>ạ</w:t>
@@ -24457,7 +24644,7 @@
     <w:p>
       <w:pPr>
         <w:pStyle w:val="NormalWeb"/>
-        <w:divId w:val="375353608"/>
+        <w:divId w:val="1072657106"/>
       </w:pPr>
       <w:r>
         <w:br/>
@@ -24468,7 +24655,7 @@
     <w:p>
       <w:pPr>
         <w:pStyle w:val="NormalWeb"/>
-        <w:divId w:val="375353608"/>
+        <w:divId w:val="1072657106"/>
       </w:pPr>
       <w:r>
         <w:fldChar w:fldCharType="begin"/>
@@ -24544,10 +24731,7 @@
         <w:t>ể</w:t>
       </w:r>
       <w:r>
-        <w:t>m có lòe l</w:t>
-      </w:r>
-      <w:r>
-        <w:t>o</w:t>
+        <w:t>m có lòe lo</w:t>
       </w:r>
       <w:r>
         <w:t>ẹ</w:t>
@@ -24726,7 +24910,7 @@
     <w:p>
       <w:pPr>
         <w:pStyle w:val="NormalWeb"/>
-        <w:divId w:val="375353608"/>
+        <w:divId w:val="1072657106"/>
       </w:pPr>
       <w:r>
         <w:br/>
@@ -24737,7 +24921,7 @@
     <w:p>
       <w:pPr>
         <w:pStyle w:val="NormalWeb"/>
-        <w:divId w:val="375353608"/>
+        <w:divId w:val="1072657106"/>
       </w:pPr>
       <w:r>
         <w:fldChar w:fldCharType="begin"/>
@@ -24746,10 +24930,7 @@
         <w:instrText xml:space="preserve"> </w:instrText>
       </w:r>
       <w:r>
-        <w:instrText>HYPERLINK "" \</w:instrText>
-      </w:r>
-      <w:r>
-        <w:instrText>l "Art_Poetry_KhongThichKhiNangHoiTen_Inde"</w:instrText>
+        <w:instrText>HYPERLINK "" \l "Art_Poetry_KhongThichKhiNangHoiTen_Inde"</w:instrText>
       </w:r>
       <w:r>
         <w:instrText xml:space="preserve"> </w:instrText>
@@ -24799,7 +24980,10 @@
         <w:t>(1)</w:t>
       </w:r>
       <w:r>
-        <w:t xml:space="preserve"> ơi nàng có bi</w:t>
+        <w:t xml:space="preserve"> ơi nà</w:t>
+      </w:r>
+      <w:r>
+        <w:t>ng có bi</w:t>
       </w:r>
       <w:r>
         <w:t>ế</w:t>
@@ -24929,7 +25113,7 @@
     <w:p>
       <w:pPr>
         <w:pStyle w:val="NormalWeb"/>
-        <w:divId w:val="375353608"/>
+        <w:divId w:val="1072657106"/>
       </w:pPr>
       <w:r>
         <w:br/>
@@ -24940,7 +25124,7 @@
     <w:p>
       <w:pPr>
         <w:pStyle w:val="NormalWeb"/>
-        <w:divId w:val="375353608"/>
+        <w:divId w:val="1072657106"/>
       </w:pPr>
       <w:r>
         <w:fldChar w:fldCharType="begin"/>
@@ -24949,10 +25133,7 @@
         <w:instrText xml:space="preserve"> </w:instrText>
       </w:r>
       <w:r>
-        <w:instrText>HYP</w:instrText>
-      </w:r>
-      <w:r>
-        <w:instrText>ERLINK "" \l "Art_Poetry_SieuTuong_Index"</w:instrText>
+        <w:instrText>HYPERLINK "" \l "Art_Poetry_SieuTuong_Index"</w:instrText>
       </w:r>
       <w:r>
         <w:instrText xml:space="preserve"> </w:instrText>
@@ -25015,7 +25196,10 @@
       </w:r>
       <w:r>
         <w:br/>
-        <w:t>Làm sao c</w:t>
+        <w:t xml:space="preserve">Làm sao </w:t>
+      </w:r>
+      <w:r>
+        <w:t>c</w:t>
       </w:r>
       <w:r>
         <w:t>ạ</w:t>
@@ -25119,10 +25303,7 @@
         <w:t>ặ</w:t>
       </w:r>
       <w:r>
-        <w:t>p</w:t>
-      </w:r>
-      <w:r>
-        <w:t xml:space="preserve"> thì đ</w:t>
+        <w:t>p thì đ</w:t>
       </w:r>
       <w:r>
         <w:t>ồ</w:t>
@@ -25166,7 +25347,10 @@
         <w:t>ớ</w:t>
       </w:r>
       <w:r>
-        <w:t>p đì đoàng</w:t>
+        <w:t>p đì đoàn</w:t>
+      </w:r>
+      <w:r>
+        <w:t>g</w:t>
       </w:r>
       <w:r>
         <w:br/>
@@ -25340,7 +25524,10 @@
       </w:r>
       <w:r>
         <w:br/>
-        <w:t>Nhìn anh em cũng ng</w:t>
+        <w:t>Nhìn anh em cũ</w:t>
+      </w:r>
+      <w:r>
+        <w:t>ng ng</w:t>
       </w:r>
       <w:r>
         <w:t>ấ</w:t>
@@ -25435,10 +25622,7 @@
       </w:r>
       <w:r>
         <w:br/>
-        <w:t>   Dòng sô</w:t>
-      </w:r>
-      <w:r>
-        <w:t>ng v</w:t>
+        <w:t>   Dòng sông v</w:t>
       </w:r>
       <w:r>
         <w:t>ố</w:t>
@@ -25752,14 +25936,7 @@
           <w:sz w:val="20"/>
           <w:szCs w:val="20"/>
         </w:rPr>
-        <w:t xml:space="preserve"> sĩ Tô</w:t>
-      </w:r>
-      <w:r>
-        <w:rPr>
-          <w:sz w:val="20"/>
-          <w:szCs w:val="20"/>
-        </w:rPr>
-        <w:t>n N</w:t>
+        <w:t xml:space="preserve"> sĩ Tôn N</w:t>
       </w:r>
       <w:r>
         <w:rPr>
@@ -25891,7 +26068,7 @@
     <w:p>
       <w:pPr>
         <w:pStyle w:val="NormalWeb"/>
-        <w:divId w:val="375353608"/>
+        <w:divId w:val="1072657106"/>
       </w:pPr>
       <w:r>
         <w:br/>
@@ -25902,7 +26079,7 @@
     <w:p>
       <w:pPr>
         <w:pStyle w:val="NormalWeb"/>
-        <w:divId w:val="375353608"/>
+        <w:divId w:val="1072657106"/>
       </w:pPr>
       <w:r>
         <w:fldChar w:fldCharType="begin"/>
@@ -26006,10 +26183,7 @@
         <w:t>ạ</w:t>
       </w:r>
       <w:r>
-        <w:t>c sóng xiê</w:t>
-      </w:r>
-      <w:r>
-        <w:t>u xiêu.</w:t>
+        <w:t>c sóng xiêu xiêu.</w:t>
       </w:r>
       <w:r>
         <w:br/>
@@ -26064,6 +26238,8 @@
       </w:r>
       <w:r>
         <w:br/>
+      </w:r>
+      <w:r>
         <w:t>D</w:t>
       </w:r>
       <w:r>
@@ -26090,14 +26266,7 @@
           <w:sz w:val="20"/>
           <w:szCs w:val="20"/>
         </w:rPr>
-        <w:t>(1) “</w:t>
-      </w:r>
-      <w:r>
-        <w:rPr>
-          <w:sz w:val="20"/>
-          <w:szCs w:val="20"/>
-        </w:rPr>
-        <w:t>Em đành làm chim nh</w:t>
+        <w:t>(1) “Em đành làm chim nh</w:t>
       </w:r>
       <w:r>
         <w:rPr>
@@ -26271,7 +26440,7 @@
     <w:p>
       <w:pPr>
         <w:pStyle w:val="NormalWeb"/>
-        <w:divId w:val="375353608"/>
+        <w:divId w:val="1072657106"/>
       </w:pPr>
       <w:r>
         <w:br/>
@@ -26282,7 +26451,7 @@
     <w:p>
       <w:pPr>
         <w:pStyle w:val="NormalWeb"/>
-        <w:divId w:val="375353608"/>
+        <w:divId w:val="1072657106"/>
       </w:pPr>
       <w:r>
         <w:fldChar w:fldCharType="begin"/>
@@ -26324,8 +26493,6 @@
       </w:r>
       <w:r>
         <w:br/>
-      </w:r>
-      <w:r>
         <w:t>Bao nhiêu đi</w:t>
       </w:r>
       <w:r>
@@ -26475,7 +26642,10 @@
         <w:t>ổ</w:t>
       </w:r>
       <w:r>
-        <w:t>i qua bao th</w:t>
+        <w:t>i</w:t>
+      </w:r>
+      <w:r>
+        <w:t xml:space="preserve"> qua bao th</w:t>
       </w:r>
       <w:r>
         <w:t>ờ</w:t>
@@ -26525,7 +26695,7 @@
     <w:p>
       <w:pPr>
         <w:pStyle w:val="NormalWeb"/>
-        <w:divId w:val="375353608"/>
+        <w:divId w:val="1072657106"/>
       </w:pPr>
       <w:r>
         <w:br/>
@@ -26536,7 +26706,7 @@
     <w:p>
       <w:pPr>
         <w:pStyle w:val="NormalWeb"/>
-        <w:divId w:val="375353608"/>
+        <w:divId w:val="1072657106"/>
       </w:pPr>
       <w:r>
         <w:fldChar w:fldCharType="begin"/>
@@ -26545,10 +26715,7 @@
         <w:instrText xml:space="preserve"> </w:instrText>
       </w:r>
       <w:r>
-        <w:instrText>HYPERL</w:instrText>
-      </w:r>
-      <w:r>
-        <w:instrText>INK "" \l "Art_Poetry_NgaLong_Index"</w:instrText>
+        <w:instrText>HYPERLINK "" \l "Art_Poetry_NgaLong_Index"</w:instrText>
       </w:r>
       <w:r>
         <w:instrText xml:space="preserve"> </w:instrText>
@@ -26747,14 +26914,7 @@
           <w:sz w:val="20"/>
           <w:szCs w:val="20"/>
         </w:rPr>
-        <w:t xml:space="preserve">a </w:t>
-      </w:r>
-      <w:r>
-        <w:rPr>
-          <w:sz w:val="20"/>
-          <w:szCs w:val="20"/>
-        </w:rPr>
-        <w:t>ngh</w:t>
+        <w:t>a ngh</w:t>
       </w:r>
       <w:r>
         <w:rPr>
@@ -26802,7 +26962,7 @@
     <w:p>
       <w:pPr>
         <w:pStyle w:val="NormalWeb"/>
-        <w:divId w:val="375353608"/>
+        <w:divId w:val="1072657106"/>
       </w:pPr>
       <w:r>
         <w:br/>
@@ -26813,7 +26973,7 @@
     <w:p>
       <w:pPr>
         <w:pStyle w:val="NormalWeb"/>
-        <w:divId w:val="375353608"/>
+        <w:divId w:val="1072657106"/>
       </w:pPr>
       <w:r>
         <w:fldChar w:fldCharType="begin"/>
@@ -26949,7 +27109,10 @@
         <w:t>ắ</w:t>
       </w:r>
       <w:r>
-        <w:t>ng thương ngư</w:t>
+        <w:t>n</w:t>
+      </w:r>
+      <w:r>
+        <w:t>g thương ngư</w:t>
       </w:r>
       <w:r>
         <w:t>ờ</w:t>
@@ -27001,7 +27164,7 @@
     <w:p>
       <w:pPr>
         <w:pStyle w:val="NormalWeb"/>
-        <w:divId w:val="375353608"/>
+        <w:divId w:val="1072657106"/>
       </w:pPr>
       <w:r>
         <w:br/>
@@ -27012,7 +27175,7 @@
     <w:p>
       <w:pPr>
         <w:pStyle w:val="NormalWeb"/>
-        <w:divId w:val="375353608"/>
+        <w:divId w:val="1072657106"/>
       </w:pPr>
       <w:r>
         <w:fldChar w:fldCharType="begin"/>
@@ -27157,7 +27320,10 @@
         <w:t>ắ</w:t>
       </w:r>
       <w:r>
-        <w:t>ng chung tình cho ai</w:t>
+        <w:t>n</w:t>
+      </w:r>
+      <w:r>
+        <w:t>g chung tình cho ai</w:t>
       </w:r>
       <w:r>
         <w:br/>
@@ -27177,10 +27343,7 @@
       </w:r>
       <w:r>
         <w:br/>
-        <w:t>Bên trong là lõi vú em tròn</w:t>
-      </w:r>
-      <w:r>
-        <w:t xml:space="preserve"> đ</w:t>
+        <w:t>Bên trong là lõi vú em tròn đ</w:t>
       </w:r>
       <w:r>
         <w:t>ầ</w:t>
@@ -27339,10 +27502,7 @@
         <w:t>(2)</w:t>
       </w:r>
       <w:r>
-        <w:t xml:space="preserve"> ơi </w:t>
-      </w:r>
-      <w:r>
-        <w:t xml:space="preserve">nàng </w:t>
+        <w:t xml:space="preserve"> ơi nàng </w:t>
       </w:r>
       <w:r>
         <w:t>ở</w:t>
@@ -27454,7 +27614,10 @@
         <w:t>ữ</w:t>
       </w:r>
       <w:r>
-        <w:t>ng l</w:t>
+        <w:t>ng</w:t>
+      </w:r>
+      <w:r>
+        <w:t xml:space="preserve"> l</w:t>
       </w:r>
       <w:r>
         <w:t>ờ</w:t>
@@ -27558,12 +27721,10 @@
     <w:p>
       <w:pPr>
         <w:pStyle w:val="NormalWeb"/>
-        <w:divId w:val="375353608"/>
+        <w:divId w:val="1072657106"/>
       </w:pPr>
       <w:r>
         <w:br/>
-      </w:r>
-      <w:r>
         <w:t>◦◦◊◦◦</w:t>
       </w:r>
     </w:p>
@@ -27571,7 +27732,7 @@
     <w:p>
       <w:pPr>
         <w:pStyle w:val="NormalWeb"/>
-        <w:divId w:val="375353608"/>
+        <w:divId w:val="1072657106"/>
       </w:pPr>
       <w:r>
         <w:fldChar w:fldCharType="begin"/>
@@ -27703,7 +27864,7 @@
     <w:p>
       <w:pPr>
         <w:pStyle w:val="NormalWeb"/>
-        <w:divId w:val="375353608"/>
+        <w:divId w:val="1072657106"/>
       </w:pPr>
       <w:r>
         <w:br/>
@@ -27714,7 +27875,7 @@
     <w:p>
       <w:pPr>
         <w:pStyle w:val="NormalWeb"/>
-        <w:divId w:val="375353608"/>
+        <w:divId w:val="1072657106"/>
       </w:pPr>
       <w:r>
         <w:fldChar w:fldCharType="begin"/>
@@ -27723,7 +27884,10 @@
         <w:instrText xml:space="preserve"> </w:instrText>
       </w:r>
       <w:r>
-        <w:instrText>HYPERLINK "" \l "Art_Poetry_ChetChim_Index"</w:instrText>
+        <w:instrText>HYPERLINK "" \l "Art_P</w:instrText>
+      </w:r>
+      <w:r>
+        <w:instrText>oetry_ChetChim_Index"</w:instrText>
       </w:r>
       <w:r>
         <w:instrText xml:space="preserve"> </w:instrText>
@@ -27792,10 +27956,7 @@
         <w:t>ớ</w:t>
       </w:r>
       <w:r>
-        <w:t>t nhem cá</w:t>
-      </w:r>
-      <w:r>
-        <w:t>i n</w:t>
+        <w:t>t nhem cái n</w:t>
       </w:r>
       <w:r>
         <w:t>ụ</w:t>
@@ -27915,7 +28076,10 @@
       </w:r>
       <w:r>
         <w:br/>
-        <w:t>Ch</w:t>
+        <w:t>C</w:t>
+      </w:r>
+      <w:r>
+        <w:t>h</w:t>
       </w:r>
       <w:r>
         <w:t>ỉ</w:t>
@@ -27942,7 +28106,7 @@
     <w:p>
       <w:pPr>
         <w:pStyle w:val="NormalWeb"/>
-        <w:divId w:val="375353608"/>
+        <w:divId w:val="1072657106"/>
       </w:pPr>
       <w:r>
         <w:br/>
@@ -27953,7 +28117,7 @@
     <w:p>
       <w:pPr>
         <w:pStyle w:val="NormalWeb"/>
-        <w:divId w:val="375353608"/>
+        <w:divId w:val="1072657106"/>
       </w:pPr>
       <w:r>
         <w:lastRenderedPageBreak/>
@@ -27963,10 +28127,7 @@
         <w:instrText xml:space="preserve"> </w:instrText>
       </w:r>
       <w:r>
-        <w:instrText>HYPERLINK "" \l "Art_Poetry_Hu</w:instrText>
-      </w:r>
-      <w:r>
-        <w:instrText>yenTranOi_Index"</w:instrText>
+        <w:instrText>HYPERLINK "" \l "Art_Poetry_HuyenTranOi_Index"</w:instrText>
       </w:r>
       <w:r>
         <w:instrText xml:space="preserve"> </w:instrText>
@@ -28254,7 +28415,10 @@
       </w:r>
       <w:r>
         <w:br/>
-        <w:t>Và bóng tôi ngo</w:t>
+        <w:t>Và bóng tô</w:t>
+      </w:r>
+      <w:r>
+        <w:t>i ngo</w:t>
       </w:r>
       <w:r>
         <w:t>ẵ</w:t>
@@ -28417,7 +28581,10 @@
       </w:r>
       <w:r>
         <w:br/>
-        <w:t>“Tình mình có ch</w:t>
+        <w:t>“Tình mìn</w:t>
+      </w:r>
+      <w:r>
+        <w:t>h có ch</w:t>
       </w:r>
       <w:r>
         <w:t>ở</w:t>
@@ -28464,10 +28631,7 @@
       </w:r>
       <w:r>
         <w:br/>
-        <w:t xml:space="preserve">Ai </w:t>
-      </w:r>
-      <w:r>
-        <w:t>b</w:t>
+        <w:t>Ai b</w:t>
       </w:r>
       <w:r>
         <w:t>ả</w:t>
@@ -28604,7 +28768,10 @@
         <w:t>ố</w:t>
       </w:r>
       <w:r>
-        <w:t>n bi</w:t>
+        <w:t>n</w:t>
+      </w:r>
+      <w:r>
+        <w:t xml:space="preserve"> bi</w:t>
       </w:r>
       <w:r>
         <w:t>ế</w:t>
@@ -28660,10 +28827,7 @@
       </w:r>
       <w:r>
         <w:br/>
-        <w:t>Hà</w:t>
-      </w:r>
-      <w:r>
-        <w:t>m răng bóng ng</w:t>
+        <w:t>Hàm răng bóng ng</w:t>
       </w:r>
       <w:r>
         <w:t>ờ</w:t>
@@ -28681,7 +28845,7 @@
     <w:p>
       <w:pPr>
         <w:pStyle w:val="NormalWeb"/>
-        <w:divId w:val="375353608"/>
+        <w:divId w:val="1072657106"/>
       </w:pPr>
       <w:r>
         <w:br/>
@@ -28692,7 +28856,7 @@
     <w:p>
       <w:pPr>
         <w:pStyle w:val="NormalWeb"/>
-        <w:divId w:val="375353608"/>
+        <w:divId w:val="1072657106"/>
       </w:pPr>
       <w:r>
         <w:fldChar w:fldCharType="begin"/>
@@ -28887,10 +29051,7 @@
       </w:r>
       <w:r>
         <w:br/>
-        <w:t xml:space="preserve">Và </w:t>
-      </w:r>
-      <w:r>
-        <w:t>sinh linh như c</w:t>
+        <w:t>Và sinh linh như c</w:t>
       </w:r>
       <w:r>
         <w:t>ỏ</w:t>
@@ -29036,7 +29197,10 @@
       </w:r>
       <w:r>
         <w:br/>
-        <w:t>Dòng sông nh</w:t>
+        <w:t>Dòng sô</w:t>
+      </w:r>
+      <w:r>
+        <w:t>ng nh</w:t>
       </w:r>
       <w:r>
         <w:t>ẹ</w:t>
@@ -29203,7 +29367,14 @@
           <w:sz w:val="20"/>
           <w:szCs w:val="20"/>
         </w:rPr>
-        <w:t>(1) Nhà thơ Xuân Qu</w:t>
+        <w:t>(1</w:t>
+      </w:r>
+      <w:r>
+        <w:rPr>
+          <w:sz w:val="20"/>
+          <w:szCs w:val="20"/>
+        </w:rPr>
+        <w:t>) Nhà thơ Xuân Qu</w:t>
       </w:r>
       <w:r>
         <w:rPr>
@@ -29301,14 +29472,7 @@
           <w:sz w:val="20"/>
           <w:szCs w:val="20"/>
         </w:rPr>
-        <w:t>u t</w:t>
-      </w:r>
-      <w:r>
-        <w:rPr>
-          <w:sz w:val="20"/>
-          <w:szCs w:val="20"/>
-        </w:rPr>
-        <w:t>r</w:t>
+        <w:t>u tr</w:t>
       </w:r>
       <w:r>
         <w:rPr>
@@ -29454,7 +29618,7 @@
     <w:p>
       <w:pPr>
         <w:pStyle w:val="NormalWeb"/>
-        <w:divId w:val="375353608"/>
+        <w:divId w:val="1072657106"/>
       </w:pPr>
       <w:r>
         <w:br/>
@@ -29464,10 +29628,10 @@
     <w:p>
       <w:pPr>
         <w:pStyle w:val="NormalWeb"/>
-        <w:divId w:val="375353608"/>
+        <w:divId w:val="1072657106"/>
       </w:pPr>
       <w:r>
-        <w:t>Last updated May 2017</w:t>
+        <w:t>Last updated June 2019</w:t>
       </w:r>
     </w:p>
     <w:sectPr>
@@ -29483,9 +29647,9 @@
 <file path=word/numbering.xml><?xml version="1.0" encoding="utf-8"?>
 <w:numbering xmlns:wpc="http://schemas.microsoft.com/office/word/2010/wordprocessingCanvas" xmlns:cx="http://schemas.microsoft.com/office/drawing/2014/chartex" xmlns:cx1="http://schemas.microsoft.com/office/drawing/2015/9/8/chartex" xmlns:cx2="http://schemas.microsoft.com/office/drawing/2015/10/21/chartex" xmlns:cx3="http://schemas.microsoft.com/office/drawing/2016/5/9/chartex" xmlns:cx4="http://schemas.microsoft.com/office/drawing/2016/5/10/chartex" xmlns:cx5="http://schemas.microsoft.com/office/drawing/2016/5/11/chartex" xmlns:cx6="http://schemas.microsoft.com/office/drawing/2016/5/12/chartex" xmlns:cx7="http://schemas.microsoft.com/office/drawing/2016/5/13/chartex" xmlns:cx8="http://schemas.microsoft.com/office/drawing/2016/5/14/chartex" xmlns:mc="http://schemas.openxmlformats.org/markup-compatibility/2006" xmlns:aink="http://schemas.microsoft.com/office/drawing/2016/ink" xmlns:am3d="http://schemas.microsoft.com/office/drawing/2017/model3d" xmlns:o="urn:schemas-microsoft-com:office:office" xmlns:r="http://schemas.openxmlformats.org/officeDocument/2006/relationships" xmlns:m="http://schemas.openxmlformats.org/officeDocument/2006/math" xmlns:v="urn:schemas-microsoft-com:vml" xmlns:wp14="http://schemas.microsoft.com/office/word/2010/wordprocessingDrawing" xmlns:wp="http://schemas.openxmlformats.org/drawingml/2006/wordprocessingDrawing" xmlns:w10="urn:schemas-microsoft-com:office:word" xmlns:w="http://schemas.openxmlformats.org/wordprocessingml/2006/main" xmlns:w14="http://schemas.microsoft.com/office/word/2010/wordml" xmlns:w15="http://schemas.microsoft.com/office/word/2012/wordml" xmlns:w16cid="http://schemas.microsoft.com/office/word/2016/wordml/cid" xmlns:w16se="http://schemas.microsoft.com/office/word/2015/wordml/symex" xmlns:wpg="http://schemas.microsoft.com/office/word/2010/wordprocessingGroup" xmlns:wpi="http://schemas.microsoft.com/office/word/2010/wordprocessingInk" xmlns:wne="http://schemas.microsoft.com/office/word/2006/wordml" xmlns:wps="http://schemas.microsoft.com/office/word/2010/wordprocessingShape" mc:Ignorable="w14 w15 w16se w16cid wp14">
   <w:abstractNum w:abstractNumId="0" w15:restartNumberingAfterBreak="0">
-    <w:nsid w:val="0D3F4E26"/>
+    <w:nsid w:val="47333D41"/>
     <w:multiLevelType w:val="multilevel"/>
-    <w:tmpl w:val="A6348BFE"/>
+    <w:tmpl w:val="48C4073A"/>
     <w:lvl w:ilvl="0">
       <w:start w:val="1"/>
       <w:numFmt w:val="decimal"/>
@@ -29612,7 +29776,7 @@
     </w:rPrDefault>
     <w:pPrDefault/>
   </w:docDefaults>
-  <w:latentStyles w:defLockedState="0" w:defUIPriority="99" w:defSemiHidden="0" w:defUnhideWhenUsed="0" w:defQFormat="0" w:count="375">
+  <w:latentStyles w:defLockedState="0" w:defUIPriority="99" w:defSemiHidden="0" w:defUnhideWhenUsed="0" w:defQFormat="0" w:count="376">
     <w:lsdException w:name="Normal" w:uiPriority="0" w:qFormat="1"/>
     <w:lsdException w:name="heading 1" w:uiPriority="9" w:qFormat="1"/>
     <w:lsdException w:name="heading 2" w:semiHidden="1" w:uiPriority="9" w:unhideWhenUsed="1" w:qFormat="1"/>
@@ -29988,6 +30152,7 @@
     <w:lsdException w:name="Smart Hyperlink" w:semiHidden="1" w:unhideWhenUsed="1"/>
     <w:lsdException w:name="Hashtag" w:semiHidden="1" w:unhideWhenUsed="1"/>
     <w:lsdException w:name="Unresolved Mention" w:semiHidden="1" w:unhideWhenUsed="1"/>
+    <w:lsdException w:name="Smart Link" w:semiHidden="1" w:unhideWhenUsed="1"/>
   </w:latentStyles>
   <w:style w:type="paragraph" w:default="1" w:styleId="Normal">
     <w:name w:val="Normal"/>

--- a/art/poetry/ChuaDatTen.docx
+++ b/art/poetry/ChuaDatTen.docx
@@ -7,7 +7,7 @@
       <w:pPr>
         <w:pStyle w:val="NormalWeb"/>
         <w:jc w:val="center"/>
-        <w:divId w:val="1815101674"/>
+        <w:divId w:val="1544441945"/>
       </w:pPr>
       <w:r>
         <w:rPr>
@@ -38,7 +38,7 @@
       <w:pPr>
         <w:pStyle w:val="Heading1"/>
         <w:jc w:val="center"/>
-        <w:divId w:val="1815101674"/>
+        <w:divId w:val="1544441945"/>
         <w:rPr>
           <w:rFonts w:eastAsia="Times New Roman"/>
         </w:rPr>
@@ -62,7 +62,7 @@
       <w:pPr>
         <w:pStyle w:val="NormalWeb"/>
         <w:jc w:val="right"/>
-        <w:divId w:val="1815101674"/>
+        <w:divId w:val="1544441945"/>
       </w:pPr>
       <w:r>
         <w:rPr>
@@ -70,7 +70,7 @@
           <w:color w:val="0000FF"/>
         </w:rPr>
         <w:drawing>
-          <wp:inline distT="0" distB="0" distL="0" distR="0" wp14:anchorId="32F5B404" wp14:editId="1707CC5B">
+          <wp:inline distT="0" distB="0" distL="0" distR="0" wp14:anchorId="7093CD03" wp14:editId="712CD583">
             <wp:extent cx="1400175" cy="447675"/>
             <wp:effectExtent l="0" t="0" r="9525" b="9525"/>
             <wp:docPr id="1" name="Picture 1">
@@ -126,7 +126,7 @@
     <w:p>
       <w:pPr>
         <w:pStyle w:val="NormalWeb"/>
-        <w:divId w:val="1815101674"/>
+        <w:divId w:val="1544441945"/>
       </w:pPr>
       <w:r>
         <w:rPr>
@@ -346,7 +346,7 @@
     <w:p>
       <w:pPr>
         <w:pStyle w:val="NormalWeb"/>
-        <w:divId w:val="1815101674"/>
+        <w:divId w:val="1544441945"/>
       </w:pPr>
       <w:r>
         <w:rPr>
@@ -395,7 +395,7 @@
           <w:numId w:val="1"/>
         </w:numPr>
         <w:spacing w:before="100" w:beforeAutospacing="1" w:after="100" w:afterAutospacing="1"/>
-        <w:divId w:val="1815101674"/>
+        <w:divId w:val="1544441945"/>
         <w:rPr>
           <w:rFonts w:eastAsia="Times New Roman"/>
         </w:rPr>
@@ -454,7 +454,7 @@
           <w:numId w:val="1"/>
         </w:numPr>
         <w:spacing w:before="100" w:beforeAutospacing="1" w:after="100" w:afterAutospacing="1"/>
-        <w:divId w:val="1815101674"/>
+        <w:divId w:val="1544441945"/>
         <w:rPr>
           <w:rFonts w:eastAsia="Times New Roman"/>
         </w:rPr>
@@ -519,7 +519,7 @@
           <w:numId w:val="1"/>
         </w:numPr>
         <w:spacing w:before="100" w:beforeAutospacing="1" w:after="100" w:afterAutospacing="1"/>
-        <w:divId w:val="1815101674"/>
+        <w:divId w:val="1544441945"/>
         <w:rPr>
           <w:rFonts w:eastAsia="Times New Roman"/>
         </w:rPr>
@@ -578,7 +578,7 @@
           <w:numId w:val="1"/>
         </w:numPr>
         <w:spacing w:before="100" w:beforeAutospacing="1" w:after="100" w:afterAutospacing="1"/>
-        <w:divId w:val="1815101674"/>
+        <w:divId w:val="1544441945"/>
         <w:rPr>
           <w:rFonts w:eastAsia="Times New Roman"/>
         </w:rPr>
@@ -637,7 +637,7 @@
           <w:numId w:val="1"/>
         </w:numPr>
         <w:spacing w:before="100" w:beforeAutospacing="1" w:after="100" w:afterAutospacing="1"/>
-        <w:divId w:val="1815101674"/>
+        <w:divId w:val="1544441945"/>
         <w:rPr>
           <w:rFonts w:eastAsia="Times New Roman"/>
         </w:rPr>
@@ -696,7 +696,7 @@
           <w:numId w:val="1"/>
         </w:numPr>
         <w:spacing w:before="100" w:beforeAutospacing="1" w:after="100" w:afterAutospacing="1"/>
-        <w:divId w:val="1815101674"/>
+        <w:divId w:val="1544441945"/>
         <w:rPr>
           <w:rFonts w:eastAsia="Times New Roman"/>
         </w:rPr>
@@ -755,7 +755,7 @@
           <w:numId w:val="1"/>
         </w:numPr>
         <w:spacing w:before="100" w:beforeAutospacing="1" w:after="100" w:afterAutospacing="1"/>
-        <w:divId w:val="1815101674"/>
+        <w:divId w:val="1544441945"/>
         <w:rPr>
           <w:rFonts w:eastAsia="Times New Roman"/>
         </w:rPr>
@@ -814,7 +814,7 @@
           <w:numId w:val="1"/>
         </w:numPr>
         <w:spacing w:before="100" w:beforeAutospacing="1" w:after="100" w:afterAutospacing="1"/>
-        <w:divId w:val="1815101674"/>
+        <w:divId w:val="1544441945"/>
         <w:rPr>
           <w:rFonts w:eastAsia="Times New Roman"/>
         </w:rPr>
@@ -873,7 +873,7 @@
           <w:numId w:val="1"/>
         </w:numPr>
         <w:spacing w:before="100" w:beforeAutospacing="1" w:after="100" w:afterAutospacing="1"/>
-        <w:divId w:val="1815101674"/>
+        <w:divId w:val="1544441945"/>
         <w:rPr>
           <w:rFonts w:eastAsia="Times New Roman"/>
         </w:rPr>
@@ -932,7 +932,7 @@
           <w:numId w:val="1"/>
         </w:numPr>
         <w:spacing w:before="100" w:beforeAutospacing="1" w:after="100" w:afterAutospacing="1"/>
-        <w:divId w:val="1815101674"/>
+        <w:divId w:val="1544441945"/>
         <w:rPr>
           <w:rFonts w:eastAsia="Times New Roman"/>
         </w:rPr>
@@ -997,7 +997,7 @@
           <w:numId w:val="1"/>
         </w:numPr>
         <w:spacing w:before="100" w:beforeAutospacing="1" w:after="100" w:afterAutospacing="1"/>
-        <w:divId w:val="1815101674"/>
+        <w:divId w:val="1544441945"/>
         <w:rPr>
           <w:rFonts w:eastAsia="Times New Roman"/>
         </w:rPr>
@@ -1056,7 +1056,7 @@
           <w:numId w:val="1"/>
         </w:numPr>
         <w:spacing w:before="100" w:beforeAutospacing="1" w:after="100" w:afterAutospacing="1"/>
-        <w:divId w:val="1815101674"/>
+        <w:divId w:val="1544441945"/>
         <w:rPr>
           <w:rFonts w:eastAsia="Times New Roman"/>
         </w:rPr>
@@ -1115,7 +1115,7 @@
           <w:numId w:val="1"/>
         </w:numPr>
         <w:spacing w:before="100" w:beforeAutospacing="1" w:after="100" w:afterAutospacing="1"/>
-        <w:divId w:val="1815101674"/>
+        <w:divId w:val="1544441945"/>
         <w:rPr>
           <w:rFonts w:eastAsia="Times New Roman"/>
         </w:rPr>
@@ -1174,7 +1174,7 @@
           <w:numId w:val="1"/>
         </w:numPr>
         <w:spacing w:before="100" w:beforeAutospacing="1" w:after="100" w:afterAutospacing="1"/>
-        <w:divId w:val="1815101674"/>
+        <w:divId w:val="1544441945"/>
         <w:rPr>
           <w:rFonts w:eastAsia="Times New Roman"/>
         </w:rPr>
@@ -1233,7 +1233,7 @@
           <w:numId w:val="1"/>
         </w:numPr>
         <w:spacing w:before="100" w:beforeAutospacing="1" w:after="100" w:afterAutospacing="1"/>
-        <w:divId w:val="1815101674"/>
+        <w:divId w:val="1544441945"/>
         <w:rPr>
           <w:rFonts w:eastAsia="Times New Roman"/>
         </w:rPr>
@@ -1292,7 +1292,7 @@
           <w:numId w:val="1"/>
         </w:numPr>
         <w:spacing w:before="100" w:beforeAutospacing="1" w:after="100" w:afterAutospacing="1"/>
-        <w:divId w:val="1815101674"/>
+        <w:divId w:val="1544441945"/>
         <w:rPr>
           <w:rFonts w:eastAsia="Times New Roman"/>
         </w:rPr>
@@ -1351,7 +1351,7 @@
           <w:numId w:val="1"/>
         </w:numPr>
         <w:spacing w:before="100" w:beforeAutospacing="1" w:after="100" w:afterAutospacing="1"/>
-        <w:divId w:val="1815101674"/>
+        <w:divId w:val="1544441945"/>
         <w:rPr>
           <w:rFonts w:eastAsia="Times New Roman"/>
         </w:rPr>
@@ -1410,7 +1410,7 @@
           <w:numId w:val="1"/>
         </w:numPr>
         <w:spacing w:before="100" w:beforeAutospacing="1" w:after="100" w:afterAutospacing="1"/>
-        <w:divId w:val="1815101674"/>
+        <w:divId w:val="1544441945"/>
         <w:rPr>
           <w:rFonts w:eastAsia="Times New Roman"/>
         </w:rPr>
@@ -1469,7 +1469,7 @@
           <w:numId w:val="1"/>
         </w:numPr>
         <w:spacing w:before="100" w:beforeAutospacing="1" w:after="100" w:afterAutospacing="1"/>
-        <w:divId w:val="1815101674"/>
+        <w:divId w:val="1544441945"/>
         <w:rPr>
           <w:rFonts w:eastAsia="Times New Roman"/>
         </w:rPr>
@@ -1534,7 +1534,7 @@
           <w:numId w:val="1"/>
         </w:numPr>
         <w:spacing w:before="100" w:beforeAutospacing="1" w:after="100" w:afterAutospacing="1"/>
-        <w:divId w:val="1815101674"/>
+        <w:divId w:val="1544441945"/>
         <w:rPr>
           <w:rFonts w:eastAsia="Times New Roman"/>
         </w:rPr>
@@ -1593,7 +1593,7 @@
           <w:numId w:val="1"/>
         </w:numPr>
         <w:spacing w:before="100" w:beforeAutospacing="1" w:after="100" w:afterAutospacing="1"/>
-        <w:divId w:val="1815101674"/>
+        <w:divId w:val="1544441945"/>
         <w:rPr>
           <w:rFonts w:eastAsia="Times New Roman"/>
         </w:rPr>
@@ -1652,7 +1652,7 @@
           <w:numId w:val="1"/>
         </w:numPr>
         <w:spacing w:before="100" w:beforeAutospacing="1" w:after="100" w:afterAutospacing="1"/>
-        <w:divId w:val="1815101674"/>
+        <w:divId w:val="1544441945"/>
         <w:rPr>
           <w:rFonts w:eastAsia="Times New Roman"/>
         </w:rPr>
@@ -1711,7 +1711,7 @@
           <w:numId w:val="1"/>
         </w:numPr>
         <w:spacing w:before="100" w:beforeAutospacing="1" w:after="100" w:afterAutospacing="1"/>
-        <w:divId w:val="1815101674"/>
+        <w:divId w:val="1544441945"/>
         <w:rPr>
           <w:rFonts w:eastAsia="Times New Roman"/>
         </w:rPr>
@@ -1770,7 +1770,7 @@
           <w:numId w:val="1"/>
         </w:numPr>
         <w:spacing w:before="100" w:beforeAutospacing="1" w:after="100" w:afterAutospacing="1"/>
-        <w:divId w:val="1815101674"/>
+        <w:divId w:val="1544441945"/>
         <w:rPr>
           <w:rFonts w:eastAsia="Times New Roman"/>
         </w:rPr>
@@ -1829,7 +1829,7 @@
           <w:numId w:val="1"/>
         </w:numPr>
         <w:spacing w:before="100" w:beforeAutospacing="1" w:after="100" w:afterAutospacing="1"/>
-        <w:divId w:val="1815101674"/>
+        <w:divId w:val="1544441945"/>
         <w:rPr>
           <w:rFonts w:eastAsia="Times New Roman"/>
         </w:rPr>
@@ -1888,7 +1888,7 @@
           <w:numId w:val="1"/>
         </w:numPr>
         <w:spacing w:before="100" w:beforeAutospacing="1" w:after="100" w:afterAutospacing="1"/>
-        <w:divId w:val="1815101674"/>
+        <w:divId w:val="1544441945"/>
         <w:rPr>
           <w:rFonts w:eastAsia="Times New Roman"/>
         </w:rPr>
@@ -1948,7 +1948,7 @@
           <w:numId w:val="1"/>
         </w:numPr>
         <w:spacing w:before="100" w:beforeAutospacing="1" w:after="100" w:afterAutospacing="1"/>
-        <w:divId w:val="1815101674"/>
+        <w:divId w:val="1544441945"/>
         <w:rPr>
           <w:rFonts w:eastAsia="Times New Roman"/>
         </w:rPr>
@@ -2007,7 +2007,7 @@
           <w:numId w:val="1"/>
         </w:numPr>
         <w:spacing w:before="100" w:beforeAutospacing="1" w:after="100" w:afterAutospacing="1"/>
-        <w:divId w:val="1815101674"/>
+        <w:divId w:val="1544441945"/>
         <w:rPr>
           <w:rFonts w:eastAsia="Times New Roman"/>
         </w:rPr>
@@ -2066,7 +2066,7 @@
           <w:numId w:val="1"/>
         </w:numPr>
         <w:spacing w:before="100" w:beforeAutospacing="1" w:after="100" w:afterAutospacing="1"/>
-        <w:divId w:val="1815101674"/>
+        <w:divId w:val="1544441945"/>
         <w:rPr>
           <w:rFonts w:eastAsia="Times New Roman"/>
         </w:rPr>
@@ -2125,7 +2125,7 @@
           <w:numId w:val="1"/>
         </w:numPr>
         <w:spacing w:before="100" w:beforeAutospacing="1" w:after="100" w:afterAutospacing="1"/>
-        <w:divId w:val="1815101674"/>
+        <w:divId w:val="1544441945"/>
         <w:rPr>
           <w:rFonts w:eastAsia="Times New Roman"/>
         </w:rPr>
@@ -2184,7 +2184,7 @@
           <w:numId w:val="1"/>
         </w:numPr>
         <w:spacing w:before="100" w:beforeAutospacing="1" w:after="100" w:afterAutospacing="1"/>
-        <w:divId w:val="1815101674"/>
+        <w:divId w:val="1544441945"/>
         <w:rPr>
           <w:rFonts w:eastAsia="Times New Roman"/>
         </w:rPr>
@@ -2243,7 +2243,7 @@
           <w:numId w:val="1"/>
         </w:numPr>
         <w:spacing w:before="100" w:beforeAutospacing="1" w:after="100" w:afterAutospacing="1"/>
-        <w:divId w:val="1815101674"/>
+        <w:divId w:val="1544441945"/>
         <w:rPr>
           <w:rFonts w:eastAsia="Times New Roman"/>
         </w:rPr>
@@ -2302,7 +2302,7 @@
           <w:numId w:val="1"/>
         </w:numPr>
         <w:spacing w:before="100" w:beforeAutospacing="1" w:after="100" w:afterAutospacing="1"/>
-        <w:divId w:val="1815101674"/>
+        <w:divId w:val="1544441945"/>
         <w:rPr>
           <w:rFonts w:eastAsia="Times New Roman"/>
         </w:rPr>
@@ -2361,7 +2361,7 @@
           <w:numId w:val="1"/>
         </w:numPr>
         <w:spacing w:before="100" w:beforeAutospacing="1" w:after="100" w:afterAutospacing="1"/>
-        <w:divId w:val="1815101674"/>
+        <w:divId w:val="1544441945"/>
         <w:rPr>
           <w:rFonts w:eastAsia="Times New Roman"/>
         </w:rPr>
@@ -2420,7 +2420,7 @@
           <w:numId w:val="1"/>
         </w:numPr>
         <w:spacing w:before="100" w:beforeAutospacing="1" w:after="100" w:afterAutospacing="1"/>
-        <w:divId w:val="1815101674"/>
+        <w:divId w:val="1544441945"/>
         <w:rPr>
           <w:rFonts w:eastAsia="Times New Roman"/>
         </w:rPr>
@@ -2484,7 +2484,7 @@
           <w:numId w:val="1"/>
         </w:numPr>
         <w:spacing w:before="100" w:beforeAutospacing="1" w:after="100" w:afterAutospacing="1"/>
-        <w:divId w:val="1815101674"/>
+        <w:divId w:val="1544441945"/>
         <w:rPr>
           <w:rFonts w:eastAsia="Times New Roman"/>
         </w:rPr>
@@ -2543,7 +2543,7 @@
           <w:numId w:val="1"/>
         </w:numPr>
         <w:spacing w:before="100" w:beforeAutospacing="1" w:after="100" w:afterAutospacing="1"/>
-        <w:divId w:val="1815101674"/>
+        <w:divId w:val="1544441945"/>
         <w:rPr>
           <w:rFonts w:eastAsia="Times New Roman"/>
         </w:rPr>
@@ -2602,7 +2602,7 @@
           <w:numId w:val="1"/>
         </w:numPr>
         <w:spacing w:before="100" w:beforeAutospacing="1" w:after="100" w:afterAutospacing="1"/>
-        <w:divId w:val="1815101674"/>
+        <w:divId w:val="1544441945"/>
         <w:rPr>
           <w:rFonts w:eastAsia="Times New Roman"/>
         </w:rPr>
@@ -2661,7 +2661,7 @@
           <w:numId w:val="1"/>
         </w:numPr>
         <w:spacing w:before="100" w:beforeAutospacing="1" w:after="100" w:afterAutospacing="1"/>
-        <w:divId w:val="1815101674"/>
+        <w:divId w:val="1544441945"/>
         <w:rPr>
           <w:rFonts w:eastAsia="Times New Roman"/>
         </w:rPr>
@@ -2726,7 +2726,7 @@
           <w:numId w:val="1"/>
         </w:numPr>
         <w:spacing w:before="100" w:beforeAutospacing="1" w:after="100" w:afterAutospacing="1"/>
-        <w:divId w:val="1815101674"/>
+        <w:divId w:val="1544441945"/>
         <w:rPr>
           <w:rFonts w:eastAsia="Times New Roman"/>
         </w:rPr>
@@ -2785,7 +2785,7 @@
           <w:numId w:val="1"/>
         </w:numPr>
         <w:spacing w:before="100" w:beforeAutospacing="1" w:after="100" w:afterAutospacing="1"/>
-        <w:divId w:val="1815101674"/>
+        <w:divId w:val="1544441945"/>
         <w:rPr>
           <w:rFonts w:eastAsia="Times New Roman"/>
         </w:rPr>
@@ -2844,7 +2844,7 @@
           <w:numId w:val="1"/>
         </w:numPr>
         <w:spacing w:before="100" w:beforeAutospacing="1" w:after="100" w:afterAutospacing="1"/>
-        <w:divId w:val="1815101674"/>
+        <w:divId w:val="1544441945"/>
         <w:rPr>
           <w:rFonts w:eastAsia="Times New Roman"/>
         </w:rPr>
@@ -2903,7 +2903,7 @@
           <w:numId w:val="1"/>
         </w:numPr>
         <w:spacing w:before="100" w:beforeAutospacing="1" w:after="100" w:afterAutospacing="1"/>
-        <w:divId w:val="1815101674"/>
+        <w:divId w:val="1544441945"/>
         <w:rPr>
           <w:rFonts w:eastAsia="Times New Roman"/>
         </w:rPr>
@@ -2968,7 +2968,7 @@
           <w:numId w:val="1"/>
         </w:numPr>
         <w:spacing w:before="100" w:beforeAutospacing="1" w:after="100" w:afterAutospacing="1"/>
-        <w:divId w:val="1815101674"/>
+        <w:divId w:val="1544441945"/>
         <w:rPr>
           <w:rFonts w:eastAsia="Times New Roman"/>
         </w:rPr>
@@ -3027,7 +3027,7 @@
           <w:numId w:val="1"/>
         </w:numPr>
         <w:spacing w:before="100" w:beforeAutospacing="1" w:after="100" w:afterAutospacing="1"/>
-        <w:divId w:val="1815101674"/>
+        <w:divId w:val="1544441945"/>
         <w:rPr>
           <w:rFonts w:eastAsia="Times New Roman"/>
         </w:rPr>
@@ -3086,7 +3086,7 @@
           <w:numId w:val="1"/>
         </w:numPr>
         <w:spacing w:before="100" w:beforeAutospacing="1" w:after="100" w:afterAutospacing="1"/>
-        <w:divId w:val="1815101674"/>
+        <w:divId w:val="1544441945"/>
         <w:rPr>
           <w:rFonts w:eastAsia="Times New Roman"/>
         </w:rPr>
@@ -3145,7 +3145,7 @@
           <w:numId w:val="1"/>
         </w:numPr>
         <w:spacing w:before="100" w:beforeAutospacing="1" w:after="100" w:afterAutospacing="1"/>
-        <w:divId w:val="1815101674"/>
+        <w:divId w:val="1544441945"/>
         <w:rPr>
           <w:rFonts w:eastAsia="Times New Roman"/>
         </w:rPr>
@@ -3204,7 +3204,7 @@
           <w:numId w:val="1"/>
         </w:numPr>
         <w:spacing w:before="100" w:beforeAutospacing="1" w:after="100" w:afterAutospacing="1"/>
-        <w:divId w:val="1815101674"/>
+        <w:divId w:val="1544441945"/>
         <w:rPr>
           <w:rFonts w:eastAsia="Times New Roman"/>
         </w:rPr>
@@ -3263,7 +3263,7 @@
           <w:numId w:val="1"/>
         </w:numPr>
         <w:spacing w:before="100" w:beforeAutospacing="1" w:after="100" w:afterAutospacing="1"/>
-        <w:divId w:val="1815101674"/>
+        <w:divId w:val="1544441945"/>
         <w:rPr>
           <w:rFonts w:eastAsia="Times New Roman"/>
         </w:rPr>
@@ -3322,7 +3322,7 @@
           <w:numId w:val="1"/>
         </w:numPr>
         <w:spacing w:before="100" w:beforeAutospacing="1" w:after="100" w:afterAutospacing="1"/>
-        <w:divId w:val="1815101674"/>
+        <w:divId w:val="1544441945"/>
         <w:rPr>
           <w:rFonts w:eastAsia="Times New Roman"/>
         </w:rPr>
@@ -3376,7 +3376,7 @@
     <w:p>
       <w:pPr>
         <w:pStyle w:val="NormalWeb"/>
-        <w:divId w:val="1815101674"/>
+        <w:divId w:val="1544441945"/>
       </w:pPr>
       <w:r>
         <w:br/>
@@ -3387,7 +3387,7 @@
     <w:p>
       <w:pPr>
         <w:pStyle w:val="NormalWeb"/>
-        <w:divId w:val="1815101674"/>
+        <w:divId w:val="1544441945"/>
       </w:pPr>
       <w:r>
         <w:fldChar w:fldCharType="begin"/>
@@ -4012,7 +4012,7 @@
     <w:p>
       <w:pPr>
         <w:pStyle w:val="NormalWeb"/>
-        <w:divId w:val="1815101674"/>
+        <w:divId w:val="1544441945"/>
       </w:pPr>
       <w:r>
         <w:br/>
@@ -4023,7 +4023,7 @@
     <w:p>
       <w:pPr>
         <w:pStyle w:val="NormalWeb"/>
-        <w:divId w:val="1815101674"/>
+        <w:divId w:val="1544441945"/>
       </w:pPr>
       <w:r>
         <w:fldChar w:fldCharType="begin"/>
@@ -4459,7 +4459,7 @@
     <w:p>
       <w:pPr>
         <w:pStyle w:val="NormalWeb"/>
-        <w:divId w:val="1815101674"/>
+        <w:divId w:val="1544441945"/>
       </w:pPr>
       <w:r>
         <w:br/>
@@ -4470,7 +4470,7 @@
     <w:p>
       <w:pPr>
         <w:pStyle w:val="NormalWeb"/>
-        <w:divId w:val="1815101674"/>
+        <w:divId w:val="1544441945"/>
       </w:pPr>
       <w:r>
         <w:fldChar w:fldCharType="begin"/>
@@ -5194,7 +5194,7 @@
     <w:p>
       <w:pPr>
         <w:pStyle w:val="NormalWeb"/>
-        <w:divId w:val="1815101674"/>
+        <w:divId w:val="1544441945"/>
       </w:pPr>
       <w:r>
         <w:br/>
@@ -5205,7 +5205,7 @@
     <w:p>
       <w:pPr>
         <w:pStyle w:val="NormalWeb"/>
-        <w:divId w:val="1815101674"/>
+        <w:divId w:val="1544441945"/>
       </w:pPr>
       <w:r>
         <w:fldChar w:fldCharType="begin"/>
@@ -5576,7 +5576,7 @@
     <w:p>
       <w:pPr>
         <w:pStyle w:val="NormalWeb"/>
-        <w:divId w:val="1815101674"/>
+        <w:divId w:val="1544441945"/>
       </w:pPr>
       <w:r>
         <w:br/>
@@ -5587,7 +5587,7 @@
     <w:p>
       <w:pPr>
         <w:pStyle w:val="NormalWeb"/>
-        <w:divId w:val="1815101674"/>
+        <w:divId w:val="1544441945"/>
       </w:pPr>
       <w:r>
         <w:fldChar w:fldCharType="begin"/>
@@ -5846,7 +5846,7 @@
     <w:p>
       <w:pPr>
         <w:pStyle w:val="NormalWeb"/>
-        <w:divId w:val="1815101674"/>
+        <w:divId w:val="1544441945"/>
       </w:pPr>
       <w:r>
         <w:br/>
@@ -5857,7 +5857,7 @@
     <w:p>
       <w:pPr>
         <w:pStyle w:val="NormalWeb"/>
-        <w:divId w:val="1815101674"/>
+        <w:divId w:val="1544441945"/>
       </w:pPr>
       <w:r>
         <w:fldChar w:fldCharType="begin"/>
@@ -6009,7 +6009,7 @@
     <w:p>
       <w:pPr>
         <w:pStyle w:val="NormalWeb"/>
-        <w:divId w:val="1815101674"/>
+        <w:divId w:val="1544441945"/>
       </w:pPr>
       <w:r>
         <w:br/>
@@ -6020,7 +6020,7 @@
     <w:p>
       <w:pPr>
         <w:pStyle w:val="NormalWeb"/>
-        <w:divId w:val="1815101674"/>
+        <w:divId w:val="1544441945"/>
       </w:pPr>
       <w:r>
         <w:fldChar w:fldCharType="begin"/>
@@ -6401,7 +6401,7 @@
     <w:p>
       <w:pPr>
         <w:pStyle w:val="NormalWeb"/>
-        <w:divId w:val="1815101674"/>
+        <w:divId w:val="1544441945"/>
       </w:pPr>
       <w:r>
         <w:br/>
@@ -6412,7 +6412,7 @@
     <w:p>
       <w:pPr>
         <w:pStyle w:val="NormalWeb"/>
-        <w:divId w:val="1815101674"/>
+        <w:divId w:val="1544441945"/>
       </w:pPr>
       <w:r>
         <w:fldChar w:fldCharType="begin"/>
@@ -6649,13 +6649,7 @@
         <w:t>ề</w:t>
       </w:r>
       <w:r>
-        <w:t xml:space="preserve">n giang </w:t>
-      </w:r>
-      <w:r>
-        <w:rPr>
-          <w:vertAlign w:val="superscript"/>
-        </w:rPr>
-        <w:t>(1)</w:t>
+        <w:t>n giang không sóng</w:t>
       </w:r>
       <w:r>
         <w:br/>
@@ -6740,16 +6734,16 @@
         <w:t>ầ</w:t>
       </w:r>
       <w:r>
-        <w:t>n – cành gãy ti</w:t>
+        <w:t xml:space="preserve">n – cành gãy </w:t>
+      </w:r>
+      <w:r>
+        <w:t>ti</w:t>
       </w:r>
       <w:r>
         <w:t>ế</w:t>
       </w:r>
       <w:r>
-        <w:t>ng k</w:t>
-      </w:r>
-      <w:r>
-        <w:t>hô khan.</w:t>
+        <w:t>ng khô khan.</w:t>
       </w:r>
       <w:r>
         <w:br/>
@@ -6921,7 +6915,10 @@
         <w:t>ả</w:t>
       </w:r>
       <w:r>
-        <w:t>y, b</w:t>
+        <w:t>y</w:t>
+      </w:r>
+      <w:r>
+        <w:t>, b</w:t>
       </w:r>
       <w:r>
         <w:t>ả</w:t>
@@ -7089,7 +7086,10 @@
         <w:t>ạ</w:t>
       </w:r>
       <w:r>
-        <w:t>t t</w:t>
+        <w:t xml:space="preserve">t </w:t>
+      </w:r>
+      <w:r>
+        <w:t>t</w:t>
       </w:r>
       <w:r>
         <w:t>ờ</w:t>
@@ -7308,10 +7308,7 @@
       </w:r>
       <w:r>
         <w:br/>
-        <w:t>Sóng s</w:t>
-      </w:r>
-      <w:r>
-        <w:t>ánh rư</w:t>
+        <w:t>Sóng sánh rư</w:t>
       </w:r>
       <w:r>
         <w:t>ợ</w:t>
@@ -7490,10 +7487,7 @@
         <w:t>ọ</w:t>
       </w:r>
       <w:r>
-        <w:t xml:space="preserve">ng </w:t>
-      </w:r>
-      <w:r>
-        <w:t>nói ngàn năm c</w:t>
+        <w:t>ng nói ngàn năm c</w:t>
       </w:r>
       <w:r>
         <w:t>ủ</w:t>
@@ -7506,110 +7500,12 @@
       </w:r>
       <w:r>
         <w:t>i.</w:t>
-      </w:r>
-      <w:r>
-        <w:br/>
-        <w:t>-</w:t>
-      </w:r>
-      <w:r>
-        <w:br/>
-      </w:r>
-      <w:r>
-        <w:rPr>
-          <w:sz w:val="20"/>
-          <w:szCs w:val="20"/>
-        </w:rPr>
-        <w:t>(1) Nguyên tác câu thơ là “Phím v</w:t>
-      </w:r>
-      <w:r>
-        <w:rPr>
-          <w:sz w:val="20"/>
-          <w:szCs w:val="20"/>
-        </w:rPr>
-        <w:t>ầ</w:t>
-      </w:r>
-      <w:r>
-        <w:rPr>
-          <w:sz w:val="20"/>
-          <w:szCs w:val="20"/>
-        </w:rPr>
-        <w:t>n b</w:t>
-      </w:r>
-      <w:r>
-        <w:rPr>
-          <w:sz w:val="20"/>
-          <w:szCs w:val="20"/>
-        </w:rPr>
-        <w:t>ằ</w:t>
-      </w:r>
-      <w:r>
-        <w:rPr>
-          <w:sz w:val="20"/>
-          <w:szCs w:val="20"/>
-        </w:rPr>
-        <w:t>ng ph</w:t>
-      </w:r>
-      <w:r>
-        <w:rPr>
-          <w:sz w:val="20"/>
-          <w:szCs w:val="20"/>
-        </w:rPr>
-        <w:t>ẳ</w:t>
-      </w:r>
-      <w:r>
-        <w:rPr>
-          <w:sz w:val="20"/>
-          <w:szCs w:val="20"/>
-        </w:rPr>
-        <w:t>ng l</w:t>
-      </w:r>
-      <w:r>
-        <w:rPr>
-          <w:sz w:val="20"/>
-          <w:szCs w:val="20"/>
-        </w:rPr>
-        <w:t>ặ</w:t>
-      </w:r>
-      <w:r>
-        <w:rPr>
-          <w:sz w:val="20"/>
-          <w:szCs w:val="20"/>
-        </w:rPr>
-        <w:t>ng m</w:t>
-      </w:r>
-      <w:r>
-        <w:rPr>
-          <w:sz w:val="20"/>
-          <w:szCs w:val="20"/>
-        </w:rPr>
-        <w:t>ặ</w:t>
-      </w:r>
-      <w:r>
-        <w:rPr>
-          <w:sz w:val="20"/>
-          <w:szCs w:val="20"/>
-        </w:rPr>
-        <w:t>t Ti</w:t>
-      </w:r>
-      <w:r>
-        <w:rPr>
-          <w:sz w:val="20"/>
-          <w:szCs w:val="20"/>
-        </w:rPr>
-        <w:t>ề</w:t>
-      </w:r>
-      <w:r>
-        <w:rPr>
-          <w:sz w:val="20"/>
-          <w:szCs w:val="20"/>
-        </w:rPr>
-        <w:t>n giang không sóng”.</w:t>
       </w:r>
     </w:p>
     <w:p>
       <w:pPr>
         <w:pStyle w:val="NormalWeb"/>
-        <w:divId w:val="1815101674"/>
+        <w:divId w:val="1544441945"/>
       </w:pPr>
       <w:r>
         <w:br/>
@@ -7620,7 +7516,7 @@
     <w:p>
       <w:pPr>
         <w:pStyle w:val="NormalWeb"/>
-        <w:divId w:val="1815101674"/>
+        <w:divId w:val="1544441945"/>
       </w:pPr>
       <w:r>
         <w:fldChar w:fldCharType="begin"/>
@@ -7840,7 +7736,10 @@
       </w:r>
       <w:r>
         <w:br/>
-        <w:t>Hót lên m</w:t>
+        <w:t>Hót l</w:t>
+      </w:r>
+      <w:r>
+        <w:t>ên m</w:t>
       </w:r>
       <w:r>
         <w:t>ấ</w:t>
@@ -7977,10 +7876,7 @@
         <w:t>Ừ</w:t>
       </w:r>
       <w:r>
-        <w:t xml:space="preserve"> thôi tho</w:t>
-      </w:r>
-      <w:r>
-        <w:t>áng chút ng</w:t>
+        <w:t xml:space="preserve"> thôi thoáng chút ng</w:t>
       </w:r>
       <w:r>
         <w:t>ầ</w:t>
@@ -8018,175 +7914,175 @@
       </w:r>
       <w:r>
         <w:br/>
+        <w:t>   Trí Thâm g</w:t>
+      </w:r>
+      <w:r>
+        <w:t>ậ</w:t>
+      </w:r>
+      <w:r>
+        <w:t>y qu</w:t>
+      </w:r>
+      <w:r>
+        <w:t>ậ</w:t>
+      </w:r>
+      <w:r>
+        <w:t>t</w:t>
+      </w:r>
+      <w:r>
+        <w:t xml:space="preserve"> Đài Sơn</w:t>
+      </w:r>
+      <w:r>
+        <w:br/>
       </w:r>
       <w:r>
         <w:lastRenderedPageBreak/>
-        <w:t>   Trí Thâm g</w:t>
+        <w:t>Tri</w:t>
+      </w:r>
+      <w:r>
+        <w:t>ề</w:t>
+      </w:r>
+      <w:r>
+        <w:t>u âm sóng v</w:t>
+      </w:r>
+      <w:r>
+        <w:t>ỗ</w:t>
+      </w:r>
+      <w:r>
+        <w:t xml:space="preserve"> n</w:t>
+      </w:r>
+      <w:r>
+        <w:t>ỗ</w:t>
+      </w:r>
+      <w:r>
+        <w:t>i h</w:t>
+      </w:r>
+      <w:r>
+        <w:t>ờ</w:t>
+      </w:r>
+      <w:r>
+        <w:t>n m</w:t>
+      </w:r>
+      <w:r>
+        <w:t>ấ</w:t>
+      </w:r>
+      <w:r>
+        <w:t xml:space="preserve">t tiêu </w:t>
+      </w:r>
+      <w:r>
+        <w:rPr>
+          <w:vertAlign w:val="superscript"/>
+        </w:rPr>
+        <w:t>(2)</w:t>
+      </w:r>
+      <w:r>
+        <w:br/>
+        <w:t>   Mâu Ni th</w:t>
+      </w:r>
+      <w:r>
+        <w:t>ả</w:t>
+      </w:r>
+      <w:r>
+        <w:t xml:space="preserve"> m</w:t>
+      </w:r>
+      <w:r>
+        <w:t>ộ</w:t>
+      </w:r>
+      <w:r>
+        <w:t>t cánh di</w:t>
+      </w:r>
+      <w:r>
+        <w:t>ề</w:t>
+      </w:r>
+      <w:r>
+        <w:t>u</w:t>
+      </w:r>
+      <w:r>
+        <w:br/>
+        <w:t>Che trùm tr</w:t>
+      </w:r>
+      <w:r>
+        <w:t>ờ</w:t>
+      </w:r>
+      <w:r>
+        <w:t>i đ</w:t>
+      </w:r>
+      <w:r>
+        <w:t>ấ</w:t>
+      </w:r>
+      <w:r>
+        <w:t>t cái đi</w:t>
+      </w:r>
+      <w:r>
+        <w:t>ề</w:t>
+      </w:r>
+      <w:r>
+        <w:t>u hư không.</w:t>
+      </w:r>
+      <w:r>
+        <w:br/>
+      </w:r>
+      <w:r>
+        <w:br/>
+        <w:t>   Hào quang l</w:t>
+      </w:r>
+      <w:r>
+        <w:t>ấ</w:t>
+      </w:r>
+      <w:r>
+        <w:t>p ló chùa trong</w:t>
+      </w:r>
+      <w:r>
+        <w:br/>
+        <w:t>Khói nhang qu</w:t>
+      </w:r>
+      <w:r>
+        <w:t>ấ</w:t>
+      </w:r>
+      <w:r>
+        <w:t>n quít như vòng xích treo</w:t>
+      </w:r>
+      <w:r>
+        <w:br/>
+        <w:t>   Tôi đu qua m</w:t>
+      </w:r>
+      <w:r>
+        <w:t>ộ</w:t>
+      </w:r>
+      <w:r>
+        <w:t>t cái vèo</w:t>
+      </w:r>
+      <w:r>
+        <w:br/>
+        <w:t>B</w:t>
+      </w:r>
+      <w:r>
+        <w:t>ờ</w:t>
+      </w:r>
+      <w:r>
+        <w:t xml:space="preserve"> tư</w:t>
+      </w:r>
+      <w:r>
+        <w:t>ờ</w:t>
+      </w:r>
+      <w:r>
+        <w:t>ng hoa chúc b</w:t>
+      </w:r>
+      <w:r>
+        <w:t>ắ</w:t>
+      </w:r>
+      <w:r>
+        <w:t>t heo m</w:t>
       </w:r>
       <w:r>
         <w:t>ậ</w:t>
       </w:r>
       <w:r>
-        <w:t>y qu</w:t>
-      </w:r>
-      <w:r>
-        <w:t>ậ</w:t>
-      </w:r>
-      <w:r>
-        <w:t>t Đài Sơn</w:t>
-      </w:r>
-      <w:r>
-        <w:br/>
-        <w:t>Tri</w:t>
+        <w:t>p v</w:t>
       </w:r>
       <w:r>
         <w:t>ề</w:t>
       </w:r>
       <w:r>
-        <w:t>u âm sóng v</w:t>
-      </w:r>
-      <w:r>
-        <w:t>ỗ</w:t>
-      </w:r>
-      <w:r>
-        <w:t xml:space="preserve"> n</w:t>
-      </w:r>
-      <w:r>
-        <w:t>ỗ</w:t>
-      </w:r>
-      <w:r>
-        <w:t>i h</w:t>
-      </w:r>
-      <w:r>
-        <w:t>ờ</w:t>
-      </w:r>
-      <w:r>
-        <w:t>n m</w:t>
-      </w:r>
-      <w:r>
-        <w:t>ấ</w:t>
-      </w:r>
-      <w:r>
-        <w:t xml:space="preserve">t tiêu </w:t>
-      </w:r>
-      <w:r>
-        <w:rPr>
-          <w:vertAlign w:val="superscript"/>
-        </w:rPr>
-        <w:t>(2)</w:t>
-      </w:r>
-      <w:r>
-        <w:br/>
-        <w:t>   Mâu Ni th</w:t>
-      </w:r>
-      <w:r>
-        <w:t>ả</w:t>
-      </w:r>
-      <w:r>
-        <w:t xml:space="preserve"> m</w:t>
-      </w:r>
-      <w:r>
-        <w:t>ộ</w:t>
-      </w:r>
-      <w:r>
-        <w:t>t cánh di</w:t>
-      </w:r>
-      <w:r>
-        <w:t>ề</w:t>
-      </w:r>
-      <w:r>
-        <w:t>u</w:t>
-      </w:r>
-      <w:r>
-        <w:br/>
-        <w:t>Che trùm tr</w:t>
-      </w:r>
-      <w:r>
-        <w:t>ờ</w:t>
-      </w:r>
-      <w:r>
-        <w:t>i đ</w:t>
-      </w:r>
-      <w:r>
-        <w:t>ấ</w:t>
-      </w:r>
-      <w:r>
-        <w:t>t cái đi</w:t>
-      </w:r>
-      <w:r>
-        <w:t>ề</w:t>
-      </w:r>
-      <w:r>
-        <w:t>u hư không.</w:t>
-      </w:r>
-      <w:r>
-        <w:br/>
-      </w:r>
-      <w:r>
-        <w:br/>
-        <w:t>   Hào quang l</w:t>
-      </w:r>
-      <w:r>
-        <w:t>ấ</w:t>
-      </w:r>
-      <w:r>
-        <w:t>p ló chùa trong</w:t>
-      </w:r>
-      <w:r>
-        <w:br/>
-        <w:t>Khói nhang qu</w:t>
-      </w:r>
-      <w:r>
-        <w:t>ấ</w:t>
-      </w:r>
-      <w:r>
-        <w:t>n quít như vòng xích tr</w:t>
-      </w:r>
-      <w:r>
-        <w:t>eo</w:t>
-      </w:r>
-      <w:r>
-        <w:br/>
-        <w:t>   Tôi đu qua m</w:t>
-      </w:r>
-      <w:r>
-        <w:t>ộ</w:t>
-      </w:r>
-      <w:r>
-        <w:t>t cái vèo</w:t>
-      </w:r>
-      <w:r>
-        <w:br/>
-        <w:t>B</w:t>
-      </w:r>
-      <w:r>
-        <w:t>ờ</w:t>
-      </w:r>
-      <w:r>
-        <w:t xml:space="preserve"> tư</w:t>
-      </w:r>
-      <w:r>
-        <w:t>ờ</w:t>
-      </w:r>
-      <w:r>
-        <w:t>ng hoa chúc b</w:t>
-      </w:r>
-      <w:r>
-        <w:t>ắ</w:t>
-      </w:r>
-      <w:r>
-        <w:t>t heo m</w:t>
-      </w:r>
-      <w:r>
-        <w:t>ậ</w:t>
-      </w:r>
-      <w:r>
-        <w:t>p v</w:t>
-      </w:r>
-      <w:r>
-        <w:t>ề</w:t>
-      </w:r>
-      <w:r>
         <w:br/>
         <w:t>   T</w:t>
       </w:r>
@@ -8194,7 +8090,10 @@
         <w:t>ỳ</w:t>
       </w:r>
       <w:r>
-        <w:t xml:space="preserve"> kheo la hán tung hê</w:t>
+        <w:t xml:space="preserve"> kheo la</w:t>
+      </w:r>
+      <w:r>
+        <w:t xml:space="preserve"> hán tung hê</w:t>
       </w:r>
       <w:r>
         <w:br/>
@@ -8353,7 +8252,14 @@
           <w:sz w:val="20"/>
           <w:szCs w:val="20"/>
         </w:rPr>
-        <w:t>(1) Valse.</w:t>
+        <w:t xml:space="preserve">(1) </w:t>
+      </w:r>
+      <w:r>
+        <w:rPr>
+          <w:sz w:val="20"/>
+          <w:szCs w:val="20"/>
+        </w:rPr>
+        <w:t>Valse.</w:t>
       </w:r>
       <w:r>
         <w:rPr>
@@ -8431,7 +8337,7 @@
     <w:p>
       <w:pPr>
         <w:pStyle w:val="NormalWeb"/>
-        <w:divId w:val="1815101674"/>
+        <w:divId w:val="1544441945"/>
       </w:pPr>
       <w:r>
         <w:br/>
@@ -8442,7 +8348,7 @@
     <w:p>
       <w:pPr>
         <w:pStyle w:val="NormalWeb"/>
-        <w:divId w:val="1815101674"/>
+        <w:divId w:val="1544441945"/>
       </w:pPr>
       <w:r>
         <w:fldChar w:fldCharType="begin"/>
@@ -8512,8 +8418,6 @@
       </w:r>
       <w:r>
         <w:br/>
-      </w:r>
-      <w:r>
         <w:t>H</w:t>
       </w:r>
       <w:r>
@@ -8564,7 +8468,10 @@
       </w:r>
       <w:r>
         <w:br/>
-        <w:t>Chút thân nh</w:t>
+        <w:t>Chút th</w:t>
+      </w:r>
+      <w:r>
+        <w:t>ân nh</w:t>
       </w:r>
       <w:r>
         <w:t>ụ</w:t>
@@ -8694,10 +8601,7 @@
       </w:r>
       <w:r>
         <w:br/>
-        <w:t>   Con c</w:t>
-      </w:r>
-      <w:r>
-        <w:t>him đ</w:t>
+        <w:t>   Con chim đ</w:t>
       </w:r>
       <w:r>
         <w:t>ứ</w:t>
@@ -8820,390 +8724,393 @@
       </w:r>
       <w:r>
         <w:br/>
+        <w:t>Ch</w:t>
+      </w:r>
+      <w:r>
+        <w:t>ọ</w:t>
+      </w:r>
+      <w:r>
+        <w:t>c vào cái kho</w:t>
+      </w:r>
+      <w:r>
+        <w:t>ả</w:t>
+      </w:r>
+      <w:r>
+        <w:t>ng nâu nâu da tr</w:t>
+      </w:r>
+      <w:r>
+        <w:t>ờ</w:t>
+      </w:r>
+      <w:r>
+        <w:t>i</w:t>
+      </w:r>
+      <w:r>
+        <w:br/>
       </w:r>
       <w:r>
         <w:lastRenderedPageBreak/>
+        <w:t>   Dã qu</w:t>
+      </w:r>
+      <w:r>
+        <w:t>ỳ</w:t>
+      </w:r>
+      <w:r>
+        <w:t xml:space="preserve"> bi</w:t>
+      </w:r>
+      <w:r>
+        <w:t>ế</w:t>
+      </w:r>
+      <w:r>
+        <w:t>n m</w:t>
+      </w:r>
+      <w:r>
+        <w:t>ấ</w:t>
+      </w:r>
+      <w:r>
+        <w:t>t tăm hơi</w:t>
+      </w:r>
+      <w:r>
+        <w:br/>
+        <w:t>D</w:t>
+      </w:r>
+      <w:r>
+        <w:t>ọ</w:t>
+      </w:r>
+      <w:r>
+        <w:t>c đư</w:t>
+      </w:r>
+      <w:r>
+        <w:t>ờ</w:t>
+      </w:r>
+      <w:r>
+        <w:t>ng đ</w:t>
+      </w:r>
+      <w:r>
+        <w:t>ụ</w:t>
+      </w:r>
+      <w:r>
+        <w:t>n r</w:t>
+      </w:r>
+      <w:r>
+        <w:t>ạ</w:t>
+      </w:r>
+      <w:r>
+        <w:t xml:space="preserve"> có nơi cũng vàng.</w:t>
+      </w:r>
+      <w:r>
+        <w:br/>
+      </w:r>
+      <w:r>
+        <w:br/>
+        <w:t>V.</w:t>
+      </w:r>
+      <w:r>
+        <w:br/>
+        <w:t>   Con đư</w:t>
+      </w:r>
+      <w:r>
+        <w:t>ờ</w:t>
+      </w:r>
+      <w:r>
+        <w:t>ng cu</w:t>
+      </w:r>
+      <w:r>
+        <w:t>ố</w:t>
+      </w:r>
+      <w:r>
+        <w:t>ng quít vòng qua</w:t>
+      </w:r>
+      <w:r>
+        <w:br/>
+        <w:t>Mây bay l</w:t>
+      </w:r>
+      <w:r>
+        <w:t>ẩ</w:t>
+      </w:r>
+      <w:r>
+        <w:t>n qu</w:t>
+      </w:r>
+      <w:r>
+        <w:t>ẩ</w:t>
+      </w:r>
+      <w:r>
+        <w:t>n khói nhà ai phun</w:t>
+      </w:r>
+      <w:r>
+        <w:br/>
+        <w:t>   </w:t>
+      </w:r>
+      <w:r>
+        <w:t>V</w:t>
+      </w:r>
+      <w:r>
+        <w:t>ắ</w:t>
+      </w:r>
+      <w:r>
+        <w:t>ng teo, tr</w:t>
+      </w:r>
+      <w:r>
+        <w:t>ờ</w:t>
+      </w:r>
+      <w:r>
+        <w:t>i l</w:t>
+      </w:r>
+      <w:r>
+        <w:t>ạ</w:t>
+      </w:r>
+      <w:r>
+        <w:t>nh, mưa phùn</w:t>
+      </w:r>
+      <w:r>
+        <w:br/>
         <w:t>Ch</w:t>
       </w:r>
       <w:r>
+        <w:t>ớ</w:t>
+      </w:r>
+      <w:r>
+        <w:t>p th</w:t>
+      </w:r>
+      <w:r>
+        <w:t>ờ</w:t>
+      </w:r>
+      <w:r>
+        <w:t>i cơ đó, tôi hun má nàng.</w:t>
+      </w:r>
+      <w:r>
+        <w:br/>
+      </w:r>
+      <w:r>
+        <w:br/>
+        <w:t>VI.</w:t>
+      </w:r>
+      <w:r>
+        <w:br/>
+        <w:t>   Ngôi nhà Pháp thu</w:t>
+      </w:r>
+      <w:r>
+        <w:t>ộ</w:t>
+      </w:r>
+      <w:r>
+        <w:t>c gió lay</w:t>
+      </w:r>
+      <w:r>
+        <w:br/>
+        <w:t>Bây gi</w:t>
+      </w:r>
+      <w:r>
+        <w:t>ờ</w:t>
+      </w:r>
+      <w:r>
+        <w:t xml:space="preserve"> ta v</w:t>
+      </w:r>
+      <w:r>
+        <w:t>ẫ</w:t>
+      </w:r>
+      <w:r>
+        <w:t>n c</w:t>
+      </w:r>
+      <w:r>
+        <w:t>ứ</w:t>
+      </w:r>
+      <w:r>
+        <w:t xml:space="preserve"> xài êm ru</w:t>
+      </w:r>
+      <w:r>
+        <w:br/>
+        <w:t>   T</w:t>
+      </w:r>
+      <w:r>
+        <w:t>ừ</w:t>
+      </w:r>
+      <w:r>
+        <w:t xml:space="preserve">ng đôi </w:t>
+      </w:r>
+      <w:r>
+        <w:t>ố</w:t>
+      </w:r>
+      <w:r>
+        <w:t>ng khói g</w:t>
+      </w:r>
+      <w:r>
+        <w:t>ậ</w:t>
+      </w:r>
+      <w:r>
+        <w:t>t gù:</w:t>
+      </w:r>
+      <w:r>
+        <w:br/>
+        <w:t>“Cái th</w:t>
+      </w:r>
+      <w:r>
+        <w:t>ờ</w:t>
+      </w:r>
+      <w:r>
+        <w:t>i xa l</w:t>
+      </w:r>
+      <w:r>
+        <w:t>ắ</w:t>
+      </w:r>
+      <w:r>
+        <w:t>c hình như cũng g</w:t>
+      </w:r>
+      <w:r>
+        <w:t>ầ</w:t>
+      </w:r>
+      <w:r>
+        <w:t>n”.</w:t>
+      </w:r>
+      <w:r>
+        <w:br/>
+      </w:r>
+      <w:r>
+        <w:br/>
+        <w:t>VII.</w:t>
+      </w:r>
+      <w:r>
+        <w:br/>
+        <w:t>   Ng</w:t>
+      </w:r>
+      <w:r>
         <w:t>ọ</w:t>
       </w:r>
       <w:r>
-        <w:t>c vào cái kho</w:t>
-      </w:r>
-      <w:r>
-        <w:t>ả</w:t>
-      </w:r>
-      <w:r>
-        <w:t>ng nâu nâu da tr</w:t>
+        <w:t>t ngào đ</w:t>
+      </w:r>
+      <w:r>
+        <w:t>ấ</w:t>
+      </w:r>
+      <w:r>
+        <w:t>t đ</w:t>
+      </w:r>
+      <w:r>
+        <w:t>ỏ</w:t>
+      </w:r>
+      <w:r>
+        <w:t xml:space="preserve"> ba-zan</w:t>
+      </w:r>
+      <w:r>
+        <w:br/>
+        <w:t>Nuôi thông l</w:t>
+      </w:r>
+      <w:r>
+        <w:t>ớ</w:t>
+      </w:r>
+      <w:r>
+        <w:t>n ph</w:t>
+      </w:r>
+      <w:r>
+        <w:t>ổ</w:t>
+      </w:r>
+      <w:r>
+        <w:t>ng cành nga</w:t>
+      </w:r>
+      <w:r>
+        <w:t>ng d</w:t>
+      </w:r>
+      <w:r>
+        <w:t>ọ</w:t>
+      </w:r>
+      <w:r>
+        <w:t>c dài</w:t>
+      </w:r>
+      <w:r>
+        <w:br/>
+        <w:t>   Xiên xiên d</w:t>
+      </w:r>
+      <w:r>
+        <w:t>ố</w:t>
+      </w:r>
+      <w:r>
+        <w:t>c đ</w:t>
+      </w:r>
+      <w:r>
+        <w:t>ổ</w:t>
+      </w:r>
+      <w:r>
+        <w:t xml:space="preserve"> chia hai</w:t>
+      </w:r>
+      <w:r>
+        <w:br/>
+        <w:t>Con đư</w:t>
       </w:r>
       <w:r>
         <w:t>ờ</w:t>
       </w:r>
       <w:r>
+        <w:t>ng đ</w:t>
+      </w:r>
+      <w:r>
+        <w:t>ấ</w:t>
+      </w:r>
+      <w:r>
+        <w:t>t đ</w:t>
+      </w:r>
+      <w:r>
+        <w:t>ỏ</w:t>
+      </w:r>
+      <w:r>
+        <w:t xml:space="preserve"> l</w:t>
+      </w:r>
+      <w:r>
+        <w:t>ạ</w:t>
+      </w:r>
+      <w:r>
+        <w:t>i dài thêm ra.</w:t>
+      </w:r>
+      <w:r>
+        <w:br/>
+      </w:r>
+      <w:r>
+        <w:br/>
+        <w:t>VIII.</w:t>
+      </w:r>
+      <w:r>
+        <w:br/>
+        <w:t xml:space="preserve">   Bò con </w:t>
+      </w:r>
+      <w:r>
+        <w:t>ợ</w:t>
+      </w:r>
+      <w:r>
+        <w:t xml:space="preserve"> b</w:t>
+      </w:r>
+      <w:r>
+        <w:t>ậ</w:t>
+      </w:r>
+      <w:r>
+        <w:t>y bên đ</w:t>
+      </w:r>
+      <w:r>
+        <w:t>ồ</w:t>
+      </w:r>
+      <w:r>
         <w:t>i</w:t>
       </w:r>
       <w:r>
         <w:br/>
-        <w:t>   Dã qu</w:t>
-      </w:r>
-      <w:r>
-        <w:t>ỳ</w:t>
-      </w:r>
-      <w:r>
-        <w:t xml:space="preserve"> bi</w:t>
+        <w:t>Hoa thơm n</w:t>
+      </w:r>
+      <w:r>
+        <w:t>ứ</w:t>
+      </w:r>
+      <w:r>
+        <w:t>c mũi ch</w:t>
+      </w:r>
+      <w:r>
+        <w:t>ẳ</w:t>
+      </w:r>
+      <w:r>
+        <w:t>ng hôi chút nào</w:t>
+      </w:r>
+      <w:r>
+        <w:br/>
+        <w:t>   Áo len thi</w:t>
       </w:r>
       <w:r>
         <w:t>ế</w:t>
       </w:r>
       <w:r>
-        <w:t>n m</w:t>
-      </w:r>
-      <w:r>
-        <w:t>ấ</w:t>
-      </w:r>
-      <w:r>
-        <w:t>t tăm hơi</w:t>
-      </w:r>
-      <w:r>
-        <w:br/>
-        <w:t>D</w:t>
-      </w:r>
-      <w:r>
-        <w:t>ọ</w:t>
-      </w:r>
-      <w:r>
-        <w:t>c đư</w:t>
-      </w:r>
-      <w:r>
-        <w:t>ờ</w:t>
-      </w:r>
-      <w:r>
-        <w:t>ng đ</w:t>
-      </w:r>
-      <w:r>
-        <w:t>ụ</w:t>
-      </w:r>
-      <w:r>
-        <w:t>n r</w:t>
-      </w:r>
-      <w:r>
-        <w:t>ạ</w:t>
-      </w:r>
-      <w:r>
-        <w:t xml:space="preserve"> có nơi cũng vàng.</w:t>
-      </w:r>
-      <w:r>
-        <w:br/>
-      </w:r>
-      <w:r>
-        <w:br/>
-        <w:t>V.</w:t>
-      </w:r>
-      <w:r>
-        <w:br/>
-        <w:t>   Con đư</w:t>
-      </w:r>
-      <w:r>
-        <w:t>ờ</w:t>
-      </w:r>
-      <w:r>
-        <w:t>ng cu</w:t>
-      </w:r>
-      <w:r>
-        <w:t>ố</w:t>
-      </w:r>
-      <w:r>
-        <w:t>ng quít vòng qua</w:t>
-      </w:r>
-      <w:r>
-        <w:br/>
-        <w:t>Mây bay l</w:t>
-      </w:r>
-      <w:r>
-        <w:t>ẩ</w:t>
-      </w:r>
-      <w:r>
-        <w:t>n qu</w:t>
-      </w:r>
-      <w:r>
-        <w:t>ẩ</w:t>
-      </w:r>
-      <w:r>
-        <w:t>n khói nhà ai phun</w:t>
-      </w:r>
-      <w:r>
-        <w:br/>
-        <w:t>   V</w:t>
-      </w:r>
-      <w:r>
-        <w:t>ắ</w:t>
-      </w:r>
-      <w:r>
-        <w:t>ng teo, tr</w:t>
-      </w:r>
-      <w:r>
-        <w:t>ờ</w:t>
-      </w:r>
-      <w:r>
-        <w:t>i l</w:t>
-      </w:r>
-      <w:r>
-        <w:t>ạ</w:t>
-      </w:r>
-      <w:r>
-        <w:t>nh, mưa phùn</w:t>
-      </w:r>
-      <w:r>
-        <w:br/>
-        <w:t>Ch</w:t>
-      </w:r>
-      <w:r>
-        <w:t>ớ</w:t>
-      </w:r>
-      <w:r>
-        <w:t>p th</w:t>
-      </w:r>
-      <w:r>
-        <w:t>ờ</w:t>
-      </w:r>
-      <w:r>
-        <w:t>i cơ đó, tôi hun má nàng.</w:t>
-      </w:r>
-      <w:r>
-        <w:br/>
-      </w:r>
-      <w:r>
-        <w:br/>
-        <w:t>VI.</w:t>
-      </w:r>
-      <w:r>
-        <w:br/>
-        <w:t>   Ngôi nhà Pháp thu</w:t>
-      </w:r>
-      <w:r>
-        <w:t>ộ</w:t>
-      </w:r>
-      <w:r>
-        <w:t>c gió lay</w:t>
-      </w:r>
-      <w:r>
-        <w:br/>
-        <w:t>Bây gi</w:t>
-      </w:r>
-      <w:r>
-        <w:t>ờ</w:t>
-      </w:r>
-      <w:r>
-        <w:t xml:space="preserve"> ta v</w:t>
-      </w:r>
-      <w:r>
-        <w:t>ẫ</w:t>
-      </w:r>
-      <w:r>
-        <w:t>n c</w:t>
-      </w:r>
-      <w:r>
-        <w:t>ứ</w:t>
-      </w:r>
-      <w:r>
-        <w:t xml:space="preserve"> xài êm ru</w:t>
-      </w:r>
-      <w:r>
-        <w:br/>
-        <w:t>   T</w:t>
-      </w:r>
-      <w:r>
-        <w:t>ừ</w:t>
-      </w:r>
-      <w:r>
-        <w:t xml:space="preserve">ng đôi </w:t>
-      </w:r>
-      <w:r>
-        <w:t>ố</w:t>
-      </w:r>
-      <w:r>
-        <w:t>ng khói g</w:t>
-      </w:r>
-      <w:r>
-        <w:t>ậ</w:t>
-      </w:r>
-      <w:r>
-        <w:t>t gù:</w:t>
-      </w:r>
-      <w:r>
-        <w:br/>
-        <w:t>“Cái th</w:t>
-      </w:r>
-      <w:r>
-        <w:t>ờ</w:t>
-      </w:r>
-      <w:r>
-        <w:t>i xa l</w:t>
-      </w:r>
-      <w:r>
-        <w:t>ắ</w:t>
-      </w:r>
-      <w:r>
-        <w:t>c hình nh</w:t>
-      </w:r>
-      <w:r>
-        <w:t>ư cũng g</w:t>
-      </w:r>
-      <w:r>
-        <w:t>ầ</w:t>
-      </w:r>
-      <w:r>
-        <w:t>n”.</w:t>
-      </w:r>
-      <w:r>
-        <w:br/>
-      </w:r>
-      <w:r>
-        <w:br/>
-        <w:t>VII.</w:t>
-      </w:r>
-      <w:r>
-        <w:br/>
-        <w:t>   Ng</w:t>
-      </w:r>
-      <w:r>
-        <w:t>ọ</w:t>
-      </w:r>
-      <w:r>
-        <w:t>t ngào đ</w:t>
-      </w:r>
-      <w:r>
-        <w:t>ấ</w:t>
-      </w:r>
-      <w:r>
-        <w:t>t đ</w:t>
-      </w:r>
-      <w:r>
-        <w:t>ỏ</w:t>
-      </w:r>
-      <w:r>
-        <w:t xml:space="preserve"> ba-zan</w:t>
-      </w:r>
-      <w:r>
-        <w:br/>
-        <w:t>Nuôi thông l</w:t>
-      </w:r>
-      <w:r>
-        <w:t>ớ</w:t>
-      </w:r>
-      <w:r>
-        <w:t>n ph</w:t>
-      </w:r>
-      <w:r>
-        <w:t>ổ</w:t>
-      </w:r>
-      <w:r>
-        <w:t>ng cành ngang d</w:t>
-      </w:r>
-      <w:r>
-        <w:t>ọ</w:t>
-      </w:r>
-      <w:r>
-        <w:t>c dài</w:t>
-      </w:r>
-      <w:r>
-        <w:br/>
-        <w:t>   Xiên xiên d</w:t>
-      </w:r>
-      <w:r>
-        <w:t>ố</w:t>
-      </w:r>
-      <w:r>
-        <w:t>c đ</w:t>
-      </w:r>
-      <w:r>
-        <w:t>ổ</w:t>
-      </w:r>
-      <w:r>
-        <w:t xml:space="preserve"> chia hai</w:t>
-      </w:r>
-      <w:r>
-        <w:br/>
-        <w:t>Con đư</w:t>
-      </w:r>
-      <w:r>
-        <w:t>ờ</w:t>
-      </w:r>
-      <w:r>
-        <w:t>ng đ</w:t>
-      </w:r>
-      <w:r>
-        <w:t>ấ</w:t>
-      </w:r>
-      <w:r>
-        <w:t>t đ</w:t>
-      </w:r>
-      <w:r>
-        <w:t>ỏ</w:t>
-      </w:r>
-      <w:r>
-        <w:t xml:space="preserve"> l</w:t>
-      </w:r>
-      <w:r>
-        <w:t>ạ</w:t>
-      </w:r>
-      <w:r>
-        <w:t>i dài thêm ra.</w:t>
-      </w:r>
-      <w:r>
-        <w:br/>
-      </w:r>
-      <w:r>
-        <w:br/>
-        <w:t>VIII.</w:t>
-      </w:r>
-      <w:r>
-        <w:br/>
-        <w:t xml:space="preserve">   Bò con </w:t>
-      </w:r>
-      <w:r>
-        <w:t>ợ</w:t>
-      </w:r>
-      <w:r>
-        <w:t xml:space="preserve"> b</w:t>
-      </w:r>
-      <w:r>
-        <w:t>ậ</w:t>
-      </w:r>
-      <w:r>
-        <w:t>y bên đ</w:t>
-      </w:r>
-      <w:r>
-        <w:t>ồ</w:t>
-      </w:r>
-      <w:r>
-        <w:t>i</w:t>
-      </w:r>
-      <w:r>
-        <w:br/>
-        <w:t>Hoa thơm n</w:t>
-      </w:r>
-      <w:r>
-        <w:t>ứ</w:t>
-      </w:r>
-      <w:r>
-        <w:t>c mũi ch</w:t>
-      </w:r>
-      <w:r>
-        <w:t>ẳ</w:t>
-      </w:r>
-      <w:r>
-        <w:t>ng hôi chút nào</w:t>
-      </w:r>
-      <w:r>
-        <w:br/>
-        <w:t>   Áo len thi</w:t>
-      </w:r>
-      <w:r>
-        <w:t>ế</w:t>
-      </w:r>
-      <w:r>
         <w:t>u n</w:t>
       </w:r>
       <w:r>
@@ -9220,10 +9127,7 @@
       </w:r>
       <w:r>
         <w:br/>
-        <w:t>Che đi hai kh</w:t>
-      </w:r>
-      <w:r>
-        <w:t>o</w:t>
+        <w:t>Che đi hai kho</w:t>
       </w:r>
       <w:r>
         <w:t>ả</w:t>
@@ -9247,7 +9151,7 @@
     <w:p>
       <w:pPr>
         <w:pStyle w:val="NormalWeb"/>
-        <w:divId w:val="1815101674"/>
+        <w:divId w:val="1544441945"/>
       </w:pPr>
       <w:r>
         <w:br/>
@@ -9258,7 +9162,7 @@
     <w:p>
       <w:pPr>
         <w:pStyle w:val="NormalWeb"/>
-        <w:divId w:val="1815101674"/>
+        <w:divId w:val="1544441945"/>
       </w:pPr>
       <w:r>
         <w:fldChar w:fldCharType="begin"/>
@@ -9527,283 +9431,280 @@
       </w:r>
       <w:r>
         <w:br/>
+        <w:t>   Ngư</w:t>
+      </w:r>
+      <w:r>
+        <w:t>ờ</w:t>
+      </w:r>
+      <w:r>
+        <w:t>i ta c</w:t>
+      </w:r>
+      <w:r>
+        <w:t>ứ</w:t>
+      </w:r>
+      <w:r>
+        <w:t xml:space="preserve"> đ</w:t>
+      </w:r>
+      <w:r>
+        <w:t>ế</w:t>
+      </w:r>
+      <w:r>
+        <w:t>n r</w:t>
+      </w:r>
+      <w:r>
+        <w:t>ồ</w:t>
+      </w:r>
+      <w:r>
+        <w:t>i đi</w:t>
+      </w:r>
+      <w:r>
+        <w:br/>
       </w:r>
       <w:r>
         <w:lastRenderedPageBreak/>
-        <w:t>   Ngư</w:t>
+        <w:t>Không dưng tôi l</w:t>
+      </w:r>
+      <w:r>
+        <w:t>ạ</w:t>
+      </w:r>
+      <w:r>
+        <w:t>i th</w:t>
+      </w:r>
+      <w:r>
+        <w:t>ầ</w:t>
+      </w:r>
+      <w:r>
+        <w:t>m thì v</w:t>
+      </w:r>
+      <w:r>
+        <w:t>ớ</w:t>
+      </w:r>
+      <w:r>
+        <w:t>i hoa</w:t>
+      </w:r>
+      <w:r>
+        <w:br/>
+      </w:r>
+      <w:r>
+        <w:br/>
+        <w:t>   Hà hơi th</w:t>
+      </w:r>
+      <w:r>
+        <w:t>ở</w:t>
+      </w:r>
+      <w:r>
+        <w:t xml:space="preserve"> m</w:t>
+      </w:r>
+      <w:r>
+        <w:t>ộ</w:t>
+      </w:r>
+      <w:r>
+        <w:t>t cái hà</w:t>
+      </w:r>
+      <w:r>
+        <w:br/>
+        <w:t>Th</w:t>
+      </w:r>
+      <w:r>
+        <w:t>ổ</w:t>
+      </w:r>
+      <w:r>
+        <w:t>i tung b</w:t>
+      </w:r>
+      <w:r>
+        <w:t>ố</w:t>
+      </w:r>
+      <w:r>
+        <w:t>n cõi t</w:t>
+      </w:r>
+      <w:r>
+        <w:t>ố</w:t>
+      </w:r>
+      <w:r>
+        <w:t>c tà áo bay</w:t>
+      </w:r>
+      <w:r>
+        <w:br/>
+        <w:t>   Tú c</w:t>
+      </w:r>
+      <w:r>
+        <w:t>ầ</w:t>
+      </w:r>
+      <w:r>
+        <w:t xml:space="preserve">u </w:t>
+      </w:r>
+      <w:r>
+        <w:rPr>
+          <w:vertAlign w:val="superscript"/>
+        </w:rPr>
+        <w:t>(1)</w:t>
+      </w:r>
+      <w:r>
+        <w:t xml:space="preserve"> tròn l</w:t>
+      </w:r>
+      <w:r>
+        <w:t>ẳ</w:t>
+      </w:r>
+      <w:r>
+        <w:t>ng mê say</w:t>
+      </w:r>
+      <w:r>
+        <w:br/>
+        <w:t>Gieo trong tr</w:t>
       </w:r>
       <w:r>
         <w:t>ờ</w:t>
       </w:r>
       <w:r>
-        <w:t>i ta c</w:t>
-      </w:r>
-      <w:r>
-        <w:t>ứ</w:t>
-      </w:r>
-      <w:r>
-        <w:t xml:space="preserve"> đ</w:t>
-      </w:r>
-      <w:r>
-        <w:t>ế</w:t>
-      </w:r>
-      <w:r>
-        <w:t>n r</w:t>
+        <w:t>i đ</w:t>
+      </w:r>
+      <w:r>
+        <w:t>ấ</w:t>
+      </w:r>
+      <w:r>
+        <w:t>t ch</w:t>
+      </w:r>
+      <w:r>
+        <w:t>ọ</w:t>
+      </w:r>
+      <w:r>
+        <w:t>n ai bây gi</w:t>
+      </w:r>
+      <w:r>
+        <w:t>ờ</w:t>
+      </w:r>
+      <w:r>
+        <w:t>.</w:t>
+      </w:r>
+      <w:r>
+        <w:br/>
+      </w:r>
+      <w:r>
+        <w:br/>
+        <w:t>   Xuân Hương ng</w:t>
       </w:r>
       <w:r>
         <w:t>ồ</w:t>
       </w:r>
       <w:r>
-        <w:t>i đi</w:t>
-      </w:r>
-      <w:r>
-        <w:br/>
-        <w:t>Không dưng tôi l</w:t>
+        <w:t>i l</w:t>
       </w:r>
       <w:r>
         <w:t>ạ</w:t>
       </w:r>
       <w:r>
-        <w:t>i th</w:t>
-      </w:r>
-      <w:r>
-        <w:t>ầ</w:t>
-      </w:r>
-      <w:r>
-        <w:t>m thì v</w:t>
+        <w:t>i bên b</w:t>
+      </w:r>
+      <w:r>
+        <w:t>ờ</w:t>
+      </w:r>
+      <w:r>
+        <w:br/>
+        <w:t>Nàng đang th</w:t>
+      </w:r>
+      <w:r>
+        <w:t>ủ</w:t>
+      </w:r>
+      <w:r>
+        <w:t xml:space="preserve"> th</w:t>
+      </w:r>
+      <w:r>
+        <w:t>ỉ</w:t>
+      </w:r>
+      <w:r>
+        <w:t xml:space="preserve"> v</w:t>
       </w:r>
       <w:r>
         <w:t>ớ</w:t>
       </w:r>
       <w:r>
-        <w:t>i hoa</w:t>
-      </w:r>
-      <w:r>
-        <w:br/>
-      </w:r>
-      <w:r>
-        <w:br/>
-        <w:t>   Hà hơi th</w:t>
-      </w:r>
-      <w:r>
-        <w:t>ở</w:t>
-      </w:r>
-      <w:r>
-        <w:t xml:space="preserve"> m</w:t>
-      </w:r>
-      <w:r>
-        <w:t>ộ</w:t>
-      </w:r>
-      <w:r>
-        <w:t>t cái hà</w:t>
-      </w:r>
-      <w:r>
-        <w:br/>
-        <w:t>Th</w:t>
-      </w:r>
-      <w:r>
-        <w:t>ổ</w:t>
-      </w:r>
-      <w:r>
-        <w:t>i tung b</w:t>
-      </w:r>
-      <w:r>
-        <w:t>ố</w:t>
-      </w:r>
-      <w:r>
-        <w:t>n cõi t</w:t>
-      </w:r>
-      <w:r>
-        <w:t>ố</w:t>
-      </w:r>
-      <w:r>
-        <w:t>c tà áo bay</w:t>
-      </w:r>
-      <w:r>
-        <w:br/>
-        <w:t>   Tú c</w:t>
-      </w:r>
-      <w:r>
-        <w:t>ầ</w:t>
-      </w:r>
-      <w:r>
-        <w:t xml:space="preserve">u </w:t>
-      </w:r>
-      <w:r>
-        <w:rPr>
-          <w:vertAlign w:val="superscript"/>
-        </w:rPr>
-        <w:t>(1)</w:t>
-      </w:r>
-      <w:r>
-        <w:t xml:space="preserve"> tròn l</w:t>
-      </w:r>
-      <w:r>
-        <w:t>ẳ</w:t>
-      </w:r>
-      <w:r>
-        <w:t>ng mê say</w:t>
-      </w:r>
-      <w:r>
-        <w:br/>
-        <w:t>Gieo trong tr</w:t>
+        <w:t>i h</w:t>
+      </w:r>
+      <w:r>
+        <w:t>ồ</w:t>
+      </w:r>
+      <w:r>
+        <w:t xml:space="preserve"> Xuân Hương</w:t>
+      </w:r>
+      <w:r>
+        <w:br/>
+        <w:t>   Lăn tăn sóng g</w:t>
+      </w:r>
+      <w:r>
+        <w:t>ợ</w:t>
+      </w:r>
+      <w:r>
+        <w:t>n mà thương</w:t>
+      </w:r>
+      <w:r>
+        <w:br/>
+        <w:t>Sao nàng không h</w:t>
+      </w:r>
+      <w:r>
+        <w:t>ỏ</w:t>
+      </w:r>
+      <w:r>
+        <w:t>i tôi đương nghĩ gì?</w:t>
+      </w:r>
+      <w:r>
+        <w:br/>
+      </w:r>
+      <w:r>
+        <w:br/>
+        <w:t>   Ch</w:t>
+      </w:r>
+      <w:r>
+        <w:t>ợ</w:t>
+      </w:r>
+      <w:r>
+        <w:t xml:space="preserve"> ngư</w:t>
       </w:r>
       <w:r>
         <w:t>ờ</w:t>
       </w:r>
       <w:r>
-        <w:t>i đ</w:t>
-      </w:r>
-      <w:r>
-        <w:t>ấ</w:t>
-      </w:r>
-      <w:r>
-        <w:t>t ch</w:t>
-      </w:r>
-      <w:r>
-        <w:t>ọ</w:t>
-      </w:r>
-      <w:r>
-        <w:t>n ai bây gi</w:t>
+        <w:t>i mua bán ch</w:t>
+      </w:r>
+      <w:r>
+        <w:t>i chi</w:t>
+      </w:r>
+      <w:r>
+        <w:br/>
+        <w:t>Đư</w:t>
       </w:r>
       <w:r>
         <w:t>ờ</w:t>
       </w:r>
       <w:r>
-        <w:t>.</w:t>
-      </w:r>
-      <w:r>
-        <w:br/>
-      </w:r>
-      <w:r>
-        <w:br/>
-        <w:t>   Xuân Hương ng</w:t>
+        <w:t>ng v</w:t>
+      </w:r>
+      <w:r>
+        <w:t>ề</w:t>
+      </w:r>
+      <w:r>
+        <w:t xml:space="preserve"> Âm Ph</w:t>
+      </w:r>
+      <w:r>
+        <w:t>ủ</w:t>
+      </w:r>
+      <w:r>
+        <w:t xml:space="preserve"> có gì ăn không?</w:t>
+      </w:r>
+      <w:r>
+        <w:br/>
+        <w:t>   Áo khăn có b</w:t>
+      </w:r>
+      <w:r>
+        <w:t>ạ</w:t>
+      </w:r>
+      <w:r>
+        <w:t>ch bán h</w:t>
       </w:r>
       <w:r>
         <w:t>ồ</w:t>
       </w:r>
       <w:r>
-        <w:t>i l</w:t>
-      </w:r>
-      <w:r>
-        <w:t>ạ</w:t>
-      </w:r>
-      <w:r>
-        <w:t>i bên b</w:t>
-      </w:r>
-      <w:r>
-        <w:t>ờ</w:t>
-      </w:r>
-      <w:r>
-        <w:br/>
-        <w:t>Nàng đang th</w:t>
-      </w:r>
-      <w:r>
-        <w:t>ủ</w:t>
-      </w:r>
-      <w:r>
-        <w:t xml:space="preserve"> th</w:t>
-      </w:r>
-      <w:r>
-        <w:t>ỉ</w:t>
-      </w:r>
-      <w:r>
-        <w:t xml:space="preserve"> v</w:t>
-      </w:r>
-      <w:r>
-        <w:t>ớ</w:t>
-      </w:r>
-      <w:r>
-        <w:t>i h</w:t>
-      </w:r>
-      <w:r>
-        <w:t>ồ</w:t>
-      </w:r>
-      <w:r>
-        <w:t xml:space="preserve"> Xuân Hương</w:t>
-      </w:r>
-      <w:r>
-        <w:br/>
-        <w:t>   Lăn tăn sóng g</w:t>
-      </w:r>
-      <w:r>
-        <w:t>ợ</w:t>
-      </w:r>
-      <w:r>
-        <w:t>n mà thương</w:t>
-      </w:r>
-      <w:r>
-        <w:br/>
-        <w:t>Sao nàng không h</w:t>
-      </w:r>
-      <w:r>
-        <w:t>ỏ</w:t>
-      </w:r>
-      <w:r>
-        <w:t>i tôi đương nghĩ gì?</w:t>
-      </w:r>
-      <w:r>
-        <w:br/>
-      </w:r>
-      <w:r>
-        <w:br/>
-        <w:t>   Ch</w:t>
-      </w:r>
-      <w:r>
-        <w:t>ợ</w:t>
-      </w:r>
-      <w:r>
-        <w:t xml:space="preserve"> ngư</w:t>
-      </w:r>
-      <w:r>
-        <w:t>ờ</w:t>
-      </w:r>
-      <w:r>
-        <w:t>i mua bán chi chi</w:t>
-      </w:r>
-      <w:r>
-        <w:br/>
-        <w:t>Đư</w:t>
-      </w:r>
-      <w:r>
-        <w:t>ờ</w:t>
-      </w:r>
-      <w:r>
-        <w:t>ng v</w:t>
-      </w:r>
-      <w:r>
-        <w:t>ề</w:t>
-      </w:r>
-      <w:r>
-        <w:t xml:space="preserve"> Âm Ph</w:t>
-      </w:r>
-      <w:r>
-        <w:t>ủ</w:t>
-      </w:r>
-      <w:r>
-        <w:t xml:space="preserve"> có gì ăn không?</w:t>
-      </w:r>
-      <w:r>
-        <w:br/>
-        <w:t>   Áo khăn có b</w:t>
-      </w:r>
-      <w:r>
-        <w:t>ạ</w:t>
-      </w:r>
-      <w:r>
-        <w:t>ch bán h</w:t>
-      </w:r>
-      <w:r>
-        <w:t>ồ</w:t>
-      </w:r>
-      <w:r>
-        <w:t xml:space="preserve">ng </w:t>
-      </w:r>
-      <w:r>
-        <w:rPr>
-          <w:vertAlign w:val="superscript"/>
-        </w:rPr>
-        <w:t>(2)</w:t>
+        <w:t>ng</w:t>
       </w:r>
       <w:r>
         <w:br/>
@@ -9892,154 +9793,41 @@
           <w:sz w:val="20"/>
           <w:szCs w:val="20"/>
         </w:rPr>
-        <w:t>(</w:t>
+        <w:t>(1) Có m</w:t>
       </w:r>
       <w:r>
         <w:rPr>
           <w:sz w:val="20"/>
           <w:szCs w:val="20"/>
         </w:rPr>
-        <w:t>1) Có m</w:t>
+        <w:t>ộ</w:t>
       </w:r>
       <w:r>
         <w:rPr>
           <w:sz w:val="20"/>
           <w:szCs w:val="20"/>
         </w:rPr>
-        <w:t>ộ</w:t>
+        <w:t>t loài hoa cũng mang tên Tú C</w:t>
       </w:r>
       <w:r>
         <w:rPr>
           <w:sz w:val="20"/>
           <w:szCs w:val="20"/>
         </w:rPr>
-        <w:t>t loài hoa cũng mang tên Tú C</w:t>
+        <w:t>ầ</w:t>
       </w:r>
       <w:r>
         <w:rPr>
           <w:sz w:val="20"/>
           <w:szCs w:val="20"/>
         </w:rPr>
-        <w:t>ầ</w:t>
-      </w:r>
-      <w:r>
-        <w:rPr>
-          <w:sz w:val="20"/>
-          <w:szCs w:val="20"/>
-        </w:rPr>
         <w:t>u.</w:t>
-      </w:r>
-      <w:r>
-        <w:rPr>
-          <w:sz w:val="20"/>
-          <w:szCs w:val="20"/>
-        </w:rPr>
-        <w:br/>
-        <w:t>(2) “Phú quý h</w:t>
-      </w:r>
-      <w:r>
-        <w:rPr>
-          <w:sz w:val="20"/>
-          <w:szCs w:val="20"/>
-        </w:rPr>
-        <w:t>ồ</w:t>
-      </w:r>
-      <w:r>
-        <w:rPr>
-          <w:sz w:val="20"/>
-          <w:szCs w:val="20"/>
-        </w:rPr>
-        <w:t>ng tr</w:t>
-      </w:r>
-      <w:r>
-        <w:rPr>
-          <w:sz w:val="20"/>
-          <w:szCs w:val="20"/>
-        </w:rPr>
-        <w:t>ầ</w:t>
-      </w:r>
-      <w:r>
-        <w:rPr>
-          <w:sz w:val="20"/>
-          <w:szCs w:val="20"/>
-        </w:rPr>
-        <w:t>n m</w:t>
-      </w:r>
-      <w:r>
-        <w:rPr>
-          <w:sz w:val="20"/>
-          <w:szCs w:val="20"/>
-        </w:rPr>
-        <w:t>ộ</w:t>
-      </w:r>
-      <w:r>
-        <w:rPr>
-          <w:sz w:val="20"/>
-          <w:szCs w:val="20"/>
-        </w:rPr>
-        <w:t>ng. B</w:t>
-      </w:r>
-      <w:r>
-        <w:rPr>
-          <w:sz w:val="20"/>
-          <w:szCs w:val="20"/>
-        </w:rPr>
-        <w:t>ầ</w:t>
-      </w:r>
-      <w:r>
-        <w:rPr>
-          <w:sz w:val="20"/>
-          <w:szCs w:val="20"/>
-        </w:rPr>
-        <w:t>n cùng b</w:t>
-      </w:r>
-      <w:r>
-        <w:rPr>
-          <w:sz w:val="20"/>
-          <w:szCs w:val="20"/>
-        </w:rPr>
-        <w:t>ạ</w:t>
-      </w:r>
-      <w:r>
-        <w:rPr>
-          <w:sz w:val="20"/>
-          <w:szCs w:val="20"/>
-        </w:rPr>
-        <w:t>ch phát sinh” - S</w:t>
-      </w:r>
-      <w:r>
-        <w:rPr>
-          <w:sz w:val="20"/>
-          <w:szCs w:val="20"/>
-        </w:rPr>
-        <w:t>ấ</w:t>
-      </w:r>
-      <w:r>
-        <w:rPr>
-          <w:sz w:val="20"/>
-          <w:szCs w:val="20"/>
-        </w:rPr>
-        <w:t>m ký Tr</w:t>
-      </w:r>
-      <w:r>
-        <w:rPr>
-          <w:sz w:val="20"/>
-          <w:szCs w:val="20"/>
-        </w:rPr>
-        <w:t>ạ</w:t>
-      </w:r>
-      <w:r>
-        <w:rPr>
-          <w:sz w:val="20"/>
-          <w:szCs w:val="20"/>
-        </w:rPr>
-        <w:t>ng Trình.</w:t>
       </w:r>
     </w:p>
     <w:p>
       <w:pPr>
         <w:pStyle w:val="NormalWeb"/>
-        <w:divId w:val="1815101674"/>
+        <w:divId w:val="1544441945"/>
       </w:pPr>
       <w:r>
         <w:br/>
@@ -10050,7 +9838,7 @@
     <w:p>
       <w:pPr>
         <w:pStyle w:val="NormalWeb"/>
-        <w:divId w:val="1815101674"/>
+        <w:divId w:val="1544441945"/>
       </w:pPr>
       <w:r>
         <w:fldChar w:fldCharType="begin"/>
@@ -10059,7 +9847,10 @@
         <w:instrText xml:space="preserve"> </w:instrText>
       </w:r>
       <w:r>
-        <w:instrText>HYPERLINK "" \l "Art_Poetry_KhongDe2_Index"</w:instrText>
+        <w:instrText>HYPERLINK "" \l "Art_Poetry_K</w:instrText>
+      </w:r>
+      <w:r>
+        <w:instrText>hongDe2_Index"</w:instrText>
       </w:r>
       <w:r>
         <w:instrText xml:space="preserve"> </w:instrText>
@@ -10153,10 +9944,7 @@
         <w:t>ớ</w:t>
       </w:r>
       <w:r>
-        <w:t>c</w:t>
-      </w:r>
-      <w:r>
-        <w:t xml:space="preserve"> trong x</w:t>
+        <w:t>c trong x</w:t>
       </w:r>
       <w:r>
         <w:t>ẻ</w:t>
@@ -10338,10 +10126,7 @@
         <w:t>ủ</w:t>
       </w:r>
       <w:r>
-        <w:t>i tay</w:t>
-      </w:r>
-      <w:r>
-        <w:t xml:space="preserve"> d</w:t>
+        <w:t>i tay d</w:t>
       </w:r>
       <w:r>
         <w:t>ợ</w:t>
@@ -10446,10 +10231,9 @@
     <w:p>
       <w:pPr>
         <w:pStyle w:val="NormalWeb"/>
-        <w:divId w:val="1815101674"/>
+        <w:divId w:val="1544441945"/>
       </w:pPr>
       <w:r>
-        <w:lastRenderedPageBreak/>
         <w:br/>
         <w:t>◦◦◊◦◦</w:t>
       </w:r>
@@ -10458,16 +10242,20 @@
     <w:p>
       <w:pPr>
         <w:pStyle w:val="NormalWeb"/>
-        <w:divId w:val="1815101674"/>
+        <w:divId w:val="1544441945"/>
       </w:pPr>
       <w:r>
+        <w:lastRenderedPageBreak/>
         <w:fldChar w:fldCharType="begin"/>
       </w:r>
       <w:r>
         <w:instrText xml:space="preserve"> </w:instrText>
       </w:r>
       <w:r>
-        <w:instrText>HYPERLINK "" \l "Art_Poetry_KhongLoi_Index"</w:instrText>
+        <w:instrText>HYPERLINK "" \l "Art_Po</w:instrText>
+      </w:r>
+      <w:r>
+        <w:instrText>etry_KhongLoi_Index"</w:instrText>
       </w:r>
       <w:r>
         <w:instrText xml:space="preserve"> </w:instrText>
@@ -10546,10 +10334,7 @@
       </w:r>
       <w:r>
         <w:br/>
-        <w:t>   </w:t>
-      </w:r>
-      <w:r>
-        <w:t>H</w:t>
+        <w:t>   H</w:t>
       </w:r>
       <w:r>
         <w:t>ắ</w:t>
@@ -10640,7 +10425,10 @@
         <w:t>ố</w:t>
       </w:r>
       <w:r>
-        <w:t>c thoáng qua</w:t>
+        <w:t>c thoán</w:t>
+      </w:r>
+      <w:r>
+        <w:t>g qua</w:t>
       </w:r>
       <w:r>
         <w:br/>
@@ -10694,10 +10482,7 @@
         <w:t>ế</w:t>
       </w:r>
       <w:r>
-        <w:t>t thêm không</w:t>
-      </w:r>
-      <w:r>
-        <w:t xml:space="preserve"> nhi</w:t>
+        <w:t>t thêm không nhi</w:t>
       </w:r>
       <w:r>
         <w:t>ề</w:t>
@@ -10777,7 +10562,10 @@
       </w:r>
       <w:r>
         <w:br/>
-        <w:t>   Hình như máy cũng n</w:t>
+        <w:t xml:space="preserve">   Hình như máy </w:t>
+      </w:r>
+      <w:r>
+        <w:t>cũng n</w:t>
       </w:r>
       <w:r>
         <w:t>ổ</w:t>
@@ -10890,7 +10678,7 @@
     <w:p>
       <w:pPr>
         <w:pStyle w:val="NormalWeb"/>
-        <w:divId w:val="1815101674"/>
+        <w:divId w:val="1544441945"/>
       </w:pPr>
       <w:r>
         <w:br/>
@@ -10901,7 +10689,7 @@
     <w:p>
       <w:pPr>
         <w:pStyle w:val="NormalWeb"/>
-        <w:divId w:val="1815101674"/>
+        <w:divId w:val="1544441945"/>
       </w:pPr>
       <w:r>
         <w:fldChar w:fldCharType="begin"/>
@@ -10995,8 +10783,6 @@
       </w:r>
       <w:r>
         <w:br/>
-      </w:r>
-      <w:r>
         <w:t>Thánh thót gi</w:t>
       </w:r>
       <w:r>
@@ -11094,7 +10880,10 @@
         <w:t>ỏ</w:t>
       </w:r>
       <w:r>
-        <w:t>n ngo</w:t>
+        <w:t>n</w:t>
+      </w:r>
+      <w:r>
+        <w:t xml:space="preserve"> ngo</w:t>
       </w:r>
       <w:r>
         <w:t>ẻ</w:t>
@@ -11175,10 +10964,7 @@
         <w:t>ờ</w:t>
       </w:r>
       <w:r>
-        <w:t>ng</w:t>
-      </w:r>
-      <w:r>
-        <w:t xml:space="preserve"> l</w:t>
+        <w:t>ng l</w:t>
       </w:r>
       <w:r>
         <w:t>ấ</w:t>
@@ -11241,59 +11027,59 @@
       </w:r>
       <w:r>
         <w:br/>
+        <w:t>C</w:t>
+      </w:r>
+      <w:r>
+        <w:t>ắ</w:t>
+      </w:r>
+      <w:r>
+        <w:t>n v</w:t>
+      </w:r>
+      <w:r>
+        <w:t>ỡ</w:t>
+      </w:r>
+      <w:r>
+        <w:t xml:space="preserve"> mõ ngà rút cái xăm</w:t>
+      </w:r>
+      <w:r>
+        <w:br/>
+        <w:t>Ném vào gi</w:t>
+      </w:r>
+      <w:r>
+        <w:t>ấ</w:t>
+      </w:r>
+      <w:r>
+        <w:t xml:space="preserve">c </w:t>
+      </w:r>
+      <w:r>
+        <w:t>ả</w:t>
+      </w:r>
+      <w:r>
+        <w:t>i h</w:t>
+      </w:r>
+      <w:r>
+        <w:t>ỏ</w:t>
+      </w:r>
+      <w:r>
+        <w:t>i l</w:t>
+      </w:r>
+      <w:r>
+        <w:t>ầ</w:t>
+      </w:r>
+      <w:r>
+        <w:t>m th</w:t>
+      </w:r>
+      <w:r>
+        <w:t>ầ</w:t>
+      </w:r>
+      <w:r>
+        <w:t>m</w:t>
+      </w:r>
+      <w:r>
+        <w:br/>
       </w:r>
       <w:r>
         <w:lastRenderedPageBreak/>
-        <w:t>C</w:t>
-      </w:r>
-      <w:r>
-        <w:t>ắ</w:t>
-      </w:r>
-      <w:r>
-        <w:t>n v</w:t>
-      </w:r>
-      <w:r>
-        <w:t>ỡ</w:t>
-      </w:r>
-      <w:r>
-        <w:t xml:space="preserve"> mõ ngà rút cái xăm</w:t>
-      </w:r>
-      <w:r>
-        <w:br/>
-        <w:t>Ném vào gi</w:t>
-      </w:r>
-      <w:r>
-        <w:t>ấ</w:t>
-      </w:r>
-      <w:r>
-        <w:t xml:space="preserve">c </w:t>
-      </w:r>
-      <w:r>
-        <w:t>ả</w:t>
-      </w:r>
-      <w:r>
-        <w:t>i h</w:t>
-      </w:r>
-      <w:r>
-        <w:t>ỏ</w:t>
-      </w:r>
-      <w:r>
-        <w:t>i l</w:t>
-      </w:r>
-      <w:r>
-        <w:t>ầ</w:t>
-      </w:r>
-      <w:r>
-        <w:t>m th</w:t>
-      </w:r>
-      <w:r>
-        <w:t>ầ</w:t>
-      </w:r>
-      <w:r>
-        <w:t>m</w:t>
-      </w:r>
-      <w:r>
-        <w:br/>
         <w:t>D</w:t>
       </w:r>
       <w:r>
@@ -11306,7 +11092,10 @@
         <w:t>ế</w:t>
       </w:r>
       <w:r>
-        <w:t>t h</w:t>
+        <w:t>t</w:t>
+      </w:r>
+      <w:r>
+        <w:t xml:space="preserve"> h</w:t>
       </w:r>
       <w:r>
         <w:t>ỏ</w:t>
@@ -11346,7 +11135,7 @@
     <w:p>
       <w:pPr>
         <w:pStyle w:val="NormalWeb"/>
-        <w:divId w:val="1815101674"/>
+        <w:divId w:val="1544441945"/>
       </w:pPr>
       <w:r>
         <w:br/>
@@ -11357,7 +11146,7 @@
     <w:p>
       <w:pPr>
         <w:pStyle w:val="NormalWeb"/>
-        <w:divId w:val="1815101674"/>
+        <w:divId w:val="1544441945"/>
       </w:pPr>
       <w:r>
         <w:fldChar w:fldCharType="begin"/>
@@ -11533,7 +11322,7 @@
     <w:p>
       <w:pPr>
         <w:pStyle w:val="NormalWeb"/>
-        <w:divId w:val="1815101674"/>
+        <w:divId w:val="1544441945"/>
       </w:pPr>
       <w:r>
         <w:br/>
@@ -11544,7 +11333,7 @@
     <w:p>
       <w:pPr>
         <w:pStyle w:val="NormalWeb"/>
-        <w:divId w:val="1815101674"/>
+        <w:divId w:val="1544441945"/>
       </w:pPr>
       <w:r>
         <w:fldChar w:fldCharType="begin"/>
@@ -11705,7 +11494,10 @@
         <w:t>ữ</w:t>
       </w:r>
       <w:r>
-        <w:t xml:space="preserve"> to phóng đ</w:t>
+        <w:t xml:space="preserve"> to phó</w:t>
+      </w:r>
+      <w:r>
+        <w:t>ng đ</w:t>
       </w:r>
       <w:r>
         <w:t>ộ</w:t>
@@ -11816,193 +11608,190 @@
         <w:t>ụ</w:t>
       </w:r>
       <w:r>
+        <w:t>t câu</w:t>
+      </w:r>
+      <w:r>
+        <w:br/>
+        <w:t>Sông nh</w:t>
+      </w:r>
+      <w:r>
+        <w:t>ỏ</w:t>
+      </w:r>
+      <w:r>
+        <w:t xml:space="preserve"> ngo</w:t>
+      </w:r>
+      <w:r>
+        <w:t>ằ</w:t>
+      </w:r>
+      <w:r>
+        <w:t>n ngoèo xa bi</w:t>
+      </w:r>
+      <w:r>
+        <w:t>ể</w:t>
+      </w:r>
+      <w:r>
+        <w:t>n l</w:t>
+      </w:r>
+      <w:r>
+        <w:t>ớ</w:t>
+      </w:r>
+      <w:r>
+        <w:t>n</w:t>
+      </w:r>
+      <w:r>
+        <w:br/>
+        <w:t>L</w:t>
+      </w:r>
+      <w:r>
+        <w:t>ẫ</w:t>
+      </w:r>
+      <w:r>
+        <w:t>n vào kênh r</w:t>
+      </w:r>
+      <w:r>
+        <w:t>ạ</w:t>
+      </w:r>
+      <w:r>
+        <w:t>ch ng</w:t>
+      </w:r>
+      <w:r>
+        <w:t>ọ</w:t>
+      </w:r>
+      <w:r>
+        <w:t>n s</w:t>
+      </w:r>
+      <w:r>
+        <w:t>ầ</w:t>
+      </w:r>
+      <w:r>
+        <w:t>u đâu.</w:t>
+      </w:r>
+      <w:r>
+        <w:br/>
+      </w:r>
+      <w:r>
+        <w:br/>
+        <w:t>Bài thơ năm cũ ta rao bán</w:t>
+      </w:r>
+      <w:r>
+        <w:br/>
+        <w:t>Mà ch</w:t>
+      </w:r>
+      <w:r>
+        <w:t>ẳ</w:t>
+      </w:r>
+      <w:r>
+        <w:t>ng ai mua m</w:t>
+      </w:r>
+      <w:r>
+        <w:t>ệ</w:t>
+      </w:r>
+      <w:r>
         <w:t>t c</w:t>
       </w:r>
       <w:r>
-        <w:t>âu</w:t>
-      </w:r>
-      <w:r>
-        <w:br/>
-        <w:t>Sông nh</w:t>
-      </w:r>
-      <w:r>
-        <w:t>ỏ</w:t>
-      </w:r>
-      <w:r>
-        <w:t xml:space="preserve"> ngo</w:t>
-      </w:r>
-      <w:r>
-        <w:t>ằ</w:t>
-      </w:r>
-      <w:r>
-        <w:t>n ngoèo xa bi</w:t>
-      </w:r>
-      <w:r>
-        <w:t>ể</w:t>
-      </w:r>
-      <w:r>
-        <w:t>n l</w:t>
+        <w:t>ả</w:t>
+      </w:r>
+      <w:r>
+        <w:t>m hoài</w:t>
+      </w:r>
+      <w:r>
+        <w:br/>
+        <w:t>Thì thôi bán quách ch</w:t>
+      </w:r>
+      <w:r>
+        <w:t>o nhan s</w:t>
+      </w:r>
+      <w:r>
+        <w:t>ắ</w:t>
+      </w:r>
+      <w:r>
+        <w:t>c</w:t>
+      </w:r>
+      <w:r>
+        <w:br/>
+        <w:t>Đ</w:t>
+      </w:r>
+      <w:r>
+        <w:t>ổ</w:t>
+      </w:r>
+      <w:r>
+        <w:t>i m</w:t>
+      </w:r>
+      <w:r>
+        <w:t>ộ</w:t>
+      </w:r>
+      <w:r>
+        <w:t>t n</w:t>
+      </w:r>
+      <w:r>
+        <w:t>ụ</w:t>
+      </w:r>
+      <w:r>
+        <w:t xml:space="preserve"> cư</w:t>
+      </w:r>
+      <w:r>
+        <w:t>ờ</w:t>
+      </w:r>
+      <w:r>
+        <w:t>i mép xách quai.</w:t>
+      </w:r>
+      <w:r>
+        <w:br/>
+      </w:r>
+      <w:r>
+        <w:br/>
+        <w:t>Bài thơ năm cũ hơi nh</w:t>
+      </w:r>
+      <w:r>
+        <w:t>ờ</w:t>
+      </w:r>
+      <w:r>
+        <w:t>n nh</w:t>
+      </w:r>
+      <w:r>
+        <w:t>ợ</w:t>
+      </w:r>
+      <w:r>
+        <w:t>t</w:t>
+      </w:r>
+      <w:r>
+        <w:br/>
+        <w:t>Ta n</w:t>
+      </w:r>
+      <w:r>
+        <w:t>ắ</w:t>
+      </w:r>
+      <w:r>
+        <w:t>m đuôi tay ch</w:t>
+      </w:r>
+      <w:r>
+        <w:t>ạ</w:t>
+      </w:r>
+      <w:r>
+        <w:t>ch l</w:t>
+      </w:r>
+      <w:r>
+        <w:t>ẫ</w:t>
+      </w:r>
+      <w:r>
+        <w:t>n bùn</w:t>
+      </w:r>
+      <w:r>
+        <w:br/>
+        <w:t>B</w:t>
+      </w:r>
+      <w:r>
+        <w:t>ọ</w:t>
+      </w:r>
+      <w:r>
+        <w:t>t nư</w:t>
       </w:r>
       <w:r>
         <w:t>ớ</w:t>
       </w:r>
       <w:r>
-        <w:t>n</w:t>
-      </w:r>
-      <w:r>
-        <w:br/>
-        <w:t>L</w:t>
-      </w:r>
-      <w:r>
-        <w:t>ẫ</w:t>
-      </w:r>
-      <w:r>
-        <w:t>n vào kênh r</w:t>
-      </w:r>
-      <w:r>
-        <w:t>ạ</w:t>
-      </w:r>
-      <w:r>
-        <w:t>ch ng</w:t>
-      </w:r>
-      <w:r>
-        <w:t>ọ</w:t>
-      </w:r>
-      <w:r>
-        <w:t>n s</w:t>
-      </w:r>
-      <w:r>
-        <w:t>ầ</w:t>
-      </w:r>
-      <w:r>
-        <w:t>u đâu.</w:t>
-      </w:r>
-      <w:r>
-        <w:br/>
-      </w:r>
-      <w:r>
-        <w:br/>
-        <w:t>Bài thơ năm cũ ta rao bán</w:t>
-      </w:r>
-      <w:r>
-        <w:br/>
-        <w:t>Mà ch</w:t>
-      </w:r>
-      <w:r>
-        <w:t>ẳ</w:t>
-      </w:r>
-      <w:r>
-        <w:t>ng ai mua m</w:t>
-      </w:r>
-      <w:r>
-        <w:t>ệ</w:t>
-      </w:r>
-      <w:r>
-        <w:t>t c</w:t>
-      </w:r>
-      <w:r>
-        <w:t>ả</w:t>
-      </w:r>
-      <w:r>
-        <w:t>m hoài</w:t>
-      </w:r>
-      <w:r>
-        <w:br/>
-        <w:t>Thì thôi bán quách cho nhan s</w:t>
-      </w:r>
-      <w:r>
-        <w:t>ắ</w:t>
-      </w:r>
-      <w:r>
-        <w:t>c</w:t>
-      </w:r>
-      <w:r>
-        <w:br/>
-        <w:t>Đ</w:t>
-      </w:r>
-      <w:r>
-        <w:t>ổ</w:t>
-      </w:r>
-      <w:r>
-        <w:t>i m</w:t>
-      </w:r>
-      <w:r>
-        <w:t>ộ</w:t>
-      </w:r>
-      <w:r>
-        <w:t>t n</w:t>
-      </w:r>
-      <w:r>
-        <w:t>ụ</w:t>
-      </w:r>
-      <w:r>
-        <w:t xml:space="preserve"> cư</w:t>
-      </w:r>
-      <w:r>
-        <w:t>ờ</w:t>
-      </w:r>
-      <w:r>
-        <w:t>i mép xách quai.</w:t>
-      </w:r>
-      <w:r>
-        <w:br/>
-      </w:r>
-      <w:r>
-        <w:br/>
-        <w:t>Bài thơ năm cũ hơi nh</w:t>
-      </w:r>
-      <w:r>
-        <w:t>ờ</w:t>
-      </w:r>
-      <w:r>
-        <w:t>n nh</w:t>
-      </w:r>
-      <w:r>
-        <w:t>ợ</w:t>
-      </w:r>
-      <w:r>
-        <w:t>t</w:t>
-      </w:r>
-      <w:r>
-        <w:br/>
-        <w:t>Ta n</w:t>
-      </w:r>
-      <w:r>
-        <w:t>ắ</w:t>
-      </w:r>
-      <w:r>
-        <w:t>m đuôi tay ch</w:t>
-      </w:r>
-      <w:r>
-        <w:t>ạ</w:t>
-      </w:r>
-      <w:r>
-        <w:t>ch l</w:t>
-      </w:r>
-      <w:r>
-        <w:t>ẫ</w:t>
-      </w:r>
-      <w:r>
-        <w:t>n bùn</w:t>
-      </w:r>
-      <w:r>
-        <w:br/>
-        <w:t>B</w:t>
-      </w:r>
-      <w:r>
-        <w:t>ọ</w:t>
-      </w:r>
-      <w:r>
-        <w:t>t nư</w:t>
-      </w:r>
-      <w:r>
-        <w:t>ớ</w:t>
-      </w:r>
-      <w:r>
-        <w:t xml:space="preserve">c </w:t>
-      </w:r>
-      <w:r>
-        <w:t>khua tan ngư</w:t>
+        <w:t>c khua tan ngư</w:t>
       </w:r>
       <w:r>
         <w:t>ờ</w:t>
@@ -12104,7 +11893,7 @@
     <w:p>
       <w:pPr>
         <w:pStyle w:val="NormalWeb"/>
-        <w:divId w:val="1815101674"/>
+        <w:divId w:val="1544441945"/>
       </w:pPr>
       <w:r>
         <w:br/>
@@ -12115,7 +11904,7 @@
     <w:p>
       <w:pPr>
         <w:pStyle w:val="NormalWeb"/>
-        <w:divId w:val="1815101674"/>
+        <w:divId w:val="1544441945"/>
       </w:pPr>
       <w:r>
         <w:lastRenderedPageBreak/>
@@ -12125,7 +11914,10 @@
         <w:instrText xml:space="preserve"> </w:instrText>
       </w:r>
       <w:r>
-        <w:instrText>HYPERLINK "" \l "Art_Poetry_DieuBongHoSu_Index"</w:instrText>
+        <w:instrText>HYPERLINK "" \l "Art_</w:instrText>
+      </w:r>
+      <w:r>
+        <w:instrText>Poetry_DieuBongHoSu_Index"</w:instrText>
       </w:r>
       <w:r>
         <w:instrText xml:space="preserve"> </w:instrText>
@@ -12215,10 +12007,7 @@
         <w:t>ồ</w:t>
       </w:r>
       <w:r>
-        <w:t>ng quái di</w:t>
-      </w:r>
-      <w:r>
-        <w:t>êu</w:t>
+        <w:t>ng quái diêu</w:t>
       </w:r>
       <w:r>
         <w:br/>
@@ -12333,7 +12122,13 @@
       </w:r>
       <w:r>
         <w:br/>
-        <w:t>Lá nên danh cũng b</w:t>
+        <w:t>Lá nên danh c</w:t>
+      </w:r>
+      <w:r>
+        <w:t>ũ</w:t>
+      </w:r>
+      <w:r>
+        <w:t>ng b</w:t>
       </w:r>
       <w:r>
         <w:t>ở</w:t>
@@ -12432,10 +12227,7 @@
         <w:t>ầ</w:t>
       </w:r>
       <w:r>
-        <w:t>n t</w:t>
-      </w:r>
-      <w:r>
-        <w:t>ôi có tìm lá diêu bông</w:t>
+        <w:t>n tôi có tìm lá diêu bông</w:t>
       </w:r>
       <w:r>
         <w:br/>
@@ -12520,7 +12312,10 @@
       </w:r>
       <w:r>
         <w:br/>
-        <w:t>Làm quái gì có chi</w:t>
+        <w:t xml:space="preserve">Làm quái gì </w:t>
+      </w:r>
+      <w:r>
+        <w:t>có chi</w:t>
       </w:r>
       <w:r>
         <w:t>ế</w:t>
@@ -12568,10 +12363,7 @@
       </w:r>
       <w:r>
         <w:br/>
-        <w:t>Khi nà</w:t>
-      </w:r>
-      <w:r>
-        <w:t>ng v</w:t>
+        <w:t>Khi nàng v</w:t>
       </w:r>
       <w:r>
         <w:t>ề</w:t>
@@ -12690,7 +12482,7 @@
     <w:p>
       <w:pPr>
         <w:pStyle w:val="NormalWeb"/>
-        <w:divId w:val="1815101674"/>
+        <w:divId w:val="1544441945"/>
       </w:pPr>
       <w:r>
         <w:br/>
@@ -12701,7 +12493,7 @@
     <w:p>
       <w:pPr>
         <w:pStyle w:val="NormalWeb"/>
-        <w:divId w:val="1815101674"/>
+        <w:divId w:val="1544441945"/>
       </w:pPr>
       <w:r>
         <w:fldChar w:fldCharType="begin"/>
@@ -12854,7 +12646,10 @@
         <w:t>ệ</w:t>
       </w:r>
       <w:r>
-        <w:t>n Bình Ngô như hoàng lương m</w:t>
+        <w:t>n Bình Ngô như hoàng l</w:t>
+      </w:r>
+      <w:r>
+        <w:t>ương m</w:t>
       </w:r>
       <w:r>
         <w:t>ộ</w:t>
@@ -12926,10 +12721,7 @@
       </w:r>
       <w:r>
         <w:br/>
-        <w:t>Mà cung đình leo lé</w:t>
-      </w:r>
-      <w:r>
-        <w:t>t l</w:t>
+        <w:t>Mà cung đình leo lét l</w:t>
       </w:r>
       <w:r>
         <w:t>ử</w:t>
@@ -12999,7 +12791,10 @@
       </w:r>
       <w:r>
         <w:br/>
-        <w:t>Trơ cánh tay cõi lòng sao g</w:t>
+        <w:t>Trơ</w:t>
+      </w:r>
+      <w:r>
+        <w:t xml:space="preserve"> cánh tay cõi lòng sao g</w:t>
       </w:r>
       <w:r>
         <w:t>ầ</w:t>
@@ -13039,7 +12834,7 @@
     <w:p>
       <w:pPr>
         <w:pStyle w:val="NormalWeb"/>
-        <w:divId w:val="1815101674"/>
+        <w:divId w:val="1544441945"/>
       </w:pPr>
       <w:r>
         <w:lastRenderedPageBreak/>
@@ -13051,7 +12846,7 @@
     <w:p>
       <w:pPr>
         <w:pStyle w:val="NormalWeb"/>
-        <w:divId w:val="1815101674"/>
+        <w:divId w:val="1544441945"/>
       </w:pPr>
       <w:r>
         <w:fldChar w:fldCharType="begin"/>
@@ -13060,10 +12855,7 @@
         <w:instrText xml:space="preserve"> </w:instrText>
       </w:r>
       <w:r>
-        <w:instrText>HYPERLINK "" \l "Art_Poetry_ChangDauK</w:instrText>
-      </w:r>
-      <w:r>
-        <w:instrText>hongDuoi_Index"</w:instrText>
+        <w:instrText>HYPERLINK "" \l "Art_Poetry_ChangDauKhongDuoi_Index"</w:instrText>
       </w:r>
       <w:r>
         <w:instrText xml:space="preserve"> </w:instrText>
@@ -13448,7 +13240,10 @@
       </w:r>
       <w:r>
         <w:br/>
-        <w:t>   Không! Không! ai ch</w:t>
+        <w:t>   Không! Kh</w:t>
+      </w:r>
+      <w:r>
+        <w:t>ông! ai ch</w:t>
       </w:r>
       <w:r>
         <w:t>ớ</w:t>
@@ -13490,10 +13285,7 @@
         <w:t>ấ</w:t>
       </w:r>
       <w:r>
-        <w:t>c gang k</w:t>
-      </w:r>
-      <w:r>
-        <w:t>hét vàng</w:t>
+        <w:t>c gang khét vàng</w:t>
       </w:r>
       <w:r>
         <w:br/>
@@ -13573,7 +13365,10 @@
       </w:r>
       <w:r>
         <w:br/>
-        <w:t>   Hoa vàng thương tr</w:t>
+        <w:t> </w:t>
+      </w:r>
+      <w:r>
+        <w:t>  Hoa vàng thương tr</w:t>
       </w:r>
       <w:r>
         <w:t>ộ</w:t>
@@ -13806,10 +13601,7 @@
         <w:t>ế</w:t>
       </w:r>
       <w:r>
-        <w:t>ng</w:t>
-      </w:r>
-      <w:r>
-        <w:t xml:space="preserve"> xe váng v</w:t>
+        <w:t>ng xe váng v</w:t>
       </w:r>
       <w:r>
         <w:t>ấ</w:t>
@@ -13827,7 +13619,7 @@
     <w:p>
       <w:pPr>
         <w:pStyle w:val="NormalWeb"/>
-        <w:divId w:val="1815101674"/>
+        <w:divId w:val="1544441945"/>
       </w:pPr>
       <w:r>
         <w:br/>
@@ -13838,7 +13630,7 @@
     <w:p>
       <w:pPr>
         <w:pStyle w:val="NormalWeb"/>
-        <w:divId w:val="1815101674"/>
+        <w:divId w:val="1544441945"/>
       </w:pPr>
       <w:r>
         <w:fldChar w:fldCharType="begin"/>
@@ -13922,7 +13714,10 @@
       </w:r>
       <w:r>
         <w:br/>
-        <w:t>Bên kia sông n</w:t>
+        <w:t>Bên k</w:t>
+      </w:r>
+      <w:r>
+        <w:t>ia sông n</w:t>
       </w:r>
       <w:r>
         <w:t>ắ</w:t>
@@ -14079,7 +13874,10 @@
       </w:r>
       <w:r>
         <w:br/>
-        <w:t>Tr</w:t>
+        <w:t>T</w:t>
+      </w:r>
+      <w:r>
+        <w:t>r</w:t>
       </w:r>
       <w:r>
         <w:t>ộ</w:t>
@@ -14204,6 +14002,8 @@
       </w:r>
       <w:r>
         <w:br/>
+      </w:r>
+      <w:r>
         <w:t>Nàng c</w:t>
       </w:r>
       <w:r>
@@ -14290,84 +14090,7 @@
           <w:sz w:val="20"/>
           <w:szCs w:val="20"/>
         </w:rPr>
-        <w:t xml:space="preserve"> dân châu Úc, khi ném đi n</w:t>
-      </w:r>
-      <w:r>
-        <w:rPr>
-          <w:sz w:val="20"/>
-          <w:szCs w:val="20"/>
-        </w:rPr>
-        <w:t>ế</w:t>
-      </w:r>
-      <w:r>
-        <w:rPr>
-          <w:sz w:val="20"/>
-          <w:szCs w:val="20"/>
-        </w:rPr>
-        <w:t>u không trúng m</w:t>
-      </w:r>
-      <w:r>
-        <w:rPr>
-          <w:sz w:val="20"/>
-          <w:szCs w:val="20"/>
-        </w:rPr>
-        <w:t>ụ</w:t>
-      </w:r>
-      <w:r>
-        <w:rPr>
-          <w:sz w:val="20"/>
-          <w:szCs w:val="20"/>
-        </w:rPr>
-        <w:t>c t</w:t>
-      </w:r>
-      <w:r>
-        <w:rPr>
-          <w:sz w:val="20"/>
-          <w:szCs w:val="20"/>
-        </w:rPr>
-        <w:t>iêu s</w:t>
-      </w:r>
-      <w:r>
-        <w:rPr>
-          <w:sz w:val="20"/>
-          <w:szCs w:val="20"/>
-        </w:rPr>
-        <w:t>ẽ</w:t>
-      </w:r>
-      <w:r>
-        <w:rPr>
-          <w:sz w:val="20"/>
-          <w:szCs w:val="20"/>
-        </w:rPr>
-        <w:t xml:space="preserve"> quay l</w:t>
-      </w:r>
-      <w:r>
-        <w:rPr>
-          <w:sz w:val="20"/>
-          <w:szCs w:val="20"/>
-        </w:rPr>
-        <w:t>ạ</w:t>
-      </w:r>
-      <w:r>
-        <w:rPr>
-          <w:sz w:val="20"/>
-          <w:szCs w:val="20"/>
-        </w:rPr>
-        <w:t>i ngư</w:t>
-      </w:r>
-      <w:r>
-        <w:rPr>
-          <w:sz w:val="20"/>
-          <w:szCs w:val="20"/>
-        </w:rPr>
-        <w:t>ờ</w:t>
-      </w:r>
-      <w:r>
-        <w:rPr>
-          <w:sz w:val="20"/>
-          <w:szCs w:val="20"/>
-        </w:rPr>
-        <w:t>i ném.</w:t>
+        <w:t xml:space="preserve"> dân châu Úc.</w:t>
       </w:r>
       <w:r>
         <w:rPr>
@@ -14459,7 +14182,7 @@
     <w:p>
       <w:pPr>
         <w:pStyle w:val="NormalWeb"/>
-        <w:divId w:val="1815101674"/>
+        <w:divId w:val="1544441945"/>
       </w:pPr>
       <w:r>
         <w:br/>
@@ -14470,7 +14193,7 @@
     <w:p>
       <w:pPr>
         <w:pStyle w:val="NormalWeb"/>
-        <w:divId w:val="1815101674"/>
+        <w:divId w:val="1544441945"/>
       </w:pPr>
       <w:r>
         <w:fldChar w:fldCharType="begin"/>
@@ -14512,7 +14235,16 @@
           <w:bCs/>
           <w:u w:val="none"/>
         </w:rPr>
-        <w:t>I TÌNH I</w:t>
+        <w:t xml:space="preserve">I TÌNH </w:t>
+      </w:r>
+      <w:r>
+        <w:rPr>
+          <w:rStyle w:val="Hyperlink"/>
+          <w:b/>
+          <w:bCs/>
+          <w:u w:val="none"/>
+        </w:rPr>
+        <w:t>I</w:t>
       </w:r>
       <w:r>
         <w:fldChar w:fldCharType="end"/>
@@ -14557,10 +14289,7 @@
         <w:t>ể</w:t>
       </w:r>
       <w:r>
-        <w:t>u ch</w:t>
-      </w:r>
-      <w:r>
-        <w:t>o ra!</w:t>
+        <w:t>u cho ra!</w:t>
       </w:r>
       <w:r>
         <w:br/>
@@ -14703,7 +14432,10 @@
         <w:t>ộ</w:t>
       </w:r>
       <w:r>
-        <w:t>t que kem</w:t>
+        <w:t>t qu</w:t>
+      </w:r>
+      <w:r>
+        <w:t>e kem</w:t>
       </w:r>
       <w:r>
         <w:br/>
@@ -14737,7 +14469,7 @@
     <w:p>
       <w:pPr>
         <w:pStyle w:val="NormalWeb"/>
-        <w:divId w:val="1815101674"/>
+        <w:divId w:val="1544441945"/>
       </w:pPr>
       <w:r>
         <w:br/>
@@ -14748,7 +14480,7 @@
     <w:p>
       <w:pPr>
         <w:pStyle w:val="NormalWeb"/>
-        <w:divId w:val="1815101674"/>
+        <w:divId w:val="1544441945"/>
       </w:pPr>
       <w:r>
         <w:fldChar w:fldCharType="begin"/>
@@ -14757,10 +14489,7 @@
         <w:instrText xml:space="preserve"> </w:instrText>
       </w:r>
       <w:r>
-        <w:instrText>HYPERLINK "" \l "Art_Poet</w:instrText>
-      </w:r>
-      <w:r>
-        <w:instrText>ry_CauThoMacLeo_Index"</w:instrText>
+        <w:instrText>HYPERLINK "" \l "Art_Poetry_CauThoMacLeo_Index"</w:instrText>
       </w:r>
       <w:r>
         <w:instrText xml:space="preserve"> </w:instrText>
@@ -14958,7 +14687,10 @@
         <w:t>ạ</w:t>
       </w:r>
       <w:r>
-        <w:t xml:space="preserve">n đánh bài con “heo” </w:t>
+        <w:t xml:space="preserve">n đánh </w:t>
+      </w:r>
+      <w:r>
+        <w:t xml:space="preserve">bài con “heo” </w:t>
       </w:r>
       <w:r>
         <w:rPr>
@@ -15017,10 +14749,7 @@
         <w:t>ầ</w:t>
       </w:r>
       <w:r>
-        <w:t>n</w:t>
-      </w:r>
-      <w:r>
-        <w:t xml:space="preserve"> vũ th</w:t>
+        <w:t>n vũ th</w:t>
       </w:r>
       <w:r>
         <w:t>ở</w:t>
@@ -15222,10 +14951,7 @@
         <w:t>ủ</w:t>
       </w:r>
       <w:r>
-        <w:t>i và</w:t>
-      </w:r>
-      <w:r>
-        <w:t>o tim</w:t>
+        <w:t>i vào tim</w:t>
       </w:r>
       <w:r>
         <w:br/>
@@ -15394,7 +15120,14 @@
           <w:sz w:val="20"/>
           <w:szCs w:val="20"/>
         </w:rPr>
-        <w:t xml:space="preserve"> lóng) là lá bài l</w:t>
+        <w:t xml:space="preserve"> lóng) l</w:t>
+      </w:r>
+      <w:r>
+        <w:rPr>
+          <w:sz w:val="20"/>
+          <w:szCs w:val="20"/>
+        </w:rPr>
+        <w:t>à lá bài l</w:t>
       </w:r>
       <w:r>
         <w:rPr>
@@ -15442,7 +15175,7 @@
     <w:p>
       <w:pPr>
         <w:pStyle w:val="NormalWeb"/>
-        <w:divId w:val="1815101674"/>
+        <w:divId w:val="1544441945"/>
       </w:pPr>
       <w:r>
         <w:br/>
@@ -15453,7 +15186,7 @@
     <w:p>
       <w:pPr>
         <w:pStyle w:val="NormalWeb"/>
-        <w:divId w:val="1815101674"/>
+        <w:divId w:val="1544441945"/>
       </w:pPr>
       <w:r>
         <w:fldChar w:fldCharType="begin"/>
@@ -15462,10 +15195,7 @@
         <w:instrText xml:space="preserve"> </w:instrText>
       </w:r>
       <w:r>
-        <w:instrText>HYPERLINK "" \l</w:instrText>
-      </w:r>
-      <w:r>
-        <w:instrText xml:space="preserve"> "Art_Poetry_SaiGonMuonNeoCaPhe_Index"</w:instrText>
+        <w:instrText>HYPERLINK "" \l "Art_Poetry_SaiGonMuonNeoCaPhe_Index"</w:instrText>
       </w:r>
       <w:r>
         <w:instrText xml:space="preserve"> </w:instrText>
@@ -15578,7 +15308,10 @@
         <w:t>ầ</w:t>
       </w:r>
       <w:r>
-        <w:t>u v</w:t>
+        <w:t>u</w:t>
+      </w:r>
+      <w:r>
+        <w:t xml:space="preserve"> v</w:t>
       </w:r>
       <w:r>
         <w:t>ờ</w:t>
@@ -15617,8 +15350,6 @@
       </w:r>
       <w:r>
         <w:br/>
-      </w:r>
-      <w:r>
         <w:t>   Nơi khúc khu</w:t>
       </w:r>
       <w:r>
@@ -15753,7 +15484,10 @@
         <w:t>ậ</w:t>
       </w:r>
       <w:r>
-        <w:t>u Tây.</w:t>
+        <w:t>u</w:t>
+      </w:r>
+      <w:r>
+        <w:t xml:space="preserve"> Tây.</w:t>
       </w:r>
       <w:r>
         <w:br/>
@@ -15938,10 +15672,7 @@
         <w:t>ẽ</w:t>
       </w:r>
       <w:r>
-        <w:t xml:space="preserve"> </w:t>
-      </w:r>
-      <w:r>
-        <w:t>đu đơ</w:t>
+        <w:t xml:space="preserve"> đu đơ</w:t>
       </w:r>
       <w:r>
         <w:br/>
@@ -15991,16 +15722,7 @@
         <w:t>ế</w:t>
       </w:r>
       <w:r>
-        <w:t xml:space="preserve">p” </w:t>
-      </w:r>
-      <w:r>
-        <w:rPr>
-          <w:vertAlign w:val="superscript"/>
-        </w:rPr>
-        <w:t>(1)</w:t>
-      </w:r>
-      <w:r>
-        <w:t xml:space="preserve"> lui cui</w:t>
+        <w:t>p” lui cui</w:t>
       </w:r>
       <w:r>
         <w:br/>
@@ -16091,7 +15813,10 @@
       </w:r>
       <w:r>
         <w:br/>
-        <w:t>   Ván bài v</w:t>
+        <w:t>   Ván</w:t>
+      </w:r>
+      <w:r>
+        <w:t xml:space="preserve"> bài v</w:t>
       </w:r>
       <w:r>
         <w:t>ầ</w:t>
@@ -16142,10 +15867,7 @@
         <w:t>Y</w:t>
       </w:r>
       <w:r>
-        <w:t xml:space="preserve"> anh</w:t>
-      </w:r>
-      <w:r>
-        <w:t xml:space="preserve"> </w:t>
+        <w:t xml:space="preserve"> anh </w:t>
       </w:r>
       <w:r>
         <w:rPr>
@@ -16155,15 +15877,6 @@
         <w:t>Z</w:t>
       </w:r>
       <w:r>
-        <w:t xml:space="preserve"> </w:t>
-      </w:r>
-      <w:r>
-        <w:rPr>
-          <w:vertAlign w:val="superscript"/>
-        </w:rPr>
-        <w:t>(2)</w:t>
-      </w:r>
-      <w:r>
         <w:t xml:space="preserve"> lơ ngơ</w:t>
       </w:r>
       <w:r>
@@ -16293,7 +16006,10 @@
       </w:r>
       <w:r>
         <w:br/>
-        <w:t>   Hát xong n</w:t>
+        <w:t>   Há</w:t>
+      </w:r>
+      <w:r>
+        <w:t>t xong n</w:t>
       </w:r>
       <w:r>
         <w:t>ố</w:t>
@@ -16340,10 +16056,7 @@
         <w:t>ẹ</w:t>
       </w:r>
       <w:r>
-        <w:t>n</w:t>
-      </w:r>
-      <w:r>
-        <w:t xml:space="preserve"> nhau th</w:t>
+        <w:t>n nhau th</w:t>
       </w:r>
       <w:r>
         <w:t>ậ</w:t>
@@ -16463,7 +16176,10 @@
       </w:r>
       <w:r>
         <w:br/>
-        <w:t>   Mình bàn công chuy</w:t>
+        <w:t>   Mìn</w:t>
+      </w:r>
+      <w:r>
+        <w:t>h bàn công chuy</w:t>
       </w:r>
       <w:r>
         <w:t>ệ</w:t>
@@ -16601,106 +16317,12 @@
       </w:r>
       <w:r>
         <w:t>ng môi.</w:t>
-      </w:r>
-      <w:r>
-        <w:br/>
-        <w:t>-</w:t>
-      </w:r>
-      <w:r>
-        <w:br/>
-      </w:r>
-      <w:r>
-        <w:rPr>
-          <w:sz w:val="20"/>
-          <w:szCs w:val="20"/>
-        </w:rPr>
-        <w:t>(1) Bar (ti</w:t>
-      </w:r>
-      <w:r>
-        <w:rPr>
-          <w:sz w:val="20"/>
-          <w:szCs w:val="20"/>
-        </w:rPr>
-        <w:t>ế</w:t>
-      </w:r>
-      <w:r>
-        <w:rPr>
-          <w:sz w:val="20"/>
-          <w:szCs w:val="20"/>
-        </w:rPr>
-        <w:t>ng Anh).</w:t>
-      </w:r>
-      <w:r>
-        <w:rPr>
-          <w:sz w:val="20"/>
-          <w:szCs w:val="20"/>
-        </w:rPr>
-        <w:br/>
-        <w:t>(2) Ký t</w:t>
-      </w:r>
-      <w:r>
-        <w:rPr>
-          <w:sz w:val="20"/>
-          <w:szCs w:val="20"/>
-        </w:rPr>
-        <w:t>ự</w:t>
-      </w:r>
-      <w:r>
-        <w:rPr>
-          <w:sz w:val="20"/>
-          <w:szCs w:val="20"/>
-        </w:rPr>
-        <w:t xml:space="preserve"> la-tinh </w:t>
-      </w:r>
-      <w:r>
-        <w:rPr>
-          <w:i/>
-          <w:iCs/>
-          <w:sz w:val="20"/>
-          <w:szCs w:val="20"/>
-        </w:rPr>
-        <w:t>Z</w:t>
-      </w:r>
-      <w:r>
-        <w:rPr>
-          <w:sz w:val="20"/>
-          <w:szCs w:val="20"/>
-        </w:rPr>
-        <w:t>: có th</w:t>
-      </w:r>
-      <w:r>
-        <w:rPr>
-          <w:sz w:val="20"/>
-          <w:szCs w:val="20"/>
-        </w:rPr>
-        <w:t>ể</w:t>
-      </w:r>
-      <w:r>
-        <w:rPr>
-          <w:sz w:val="20"/>
-          <w:szCs w:val="20"/>
-        </w:rPr>
-        <w:t xml:space="preserve"> đ</w:t>
-      </w:r>
-      <w:r>
-        <w:rPr>
-          <w:sz w:val="20"/>
-          <w:szCs w:val="20"/>
-        </w:rPr>
-        <w:t>ọ</w:t>
-      </w:r>
-      <w:r>
-        <w:rPr>
-          <w:sz w:val="20"/>
-          <w:szCs w:val="20"/>
-        </w:rPr>
-        <w:t>c là “dách”.</w:t>
       </w:r>
     </w:p>
     <w:p>
       <w:pPr>
         <w:pStyle w:val="NormalWeb"/>
-        <w:divId w:val="1815101674"/>
+        <w:divId w:val="1544441945"/>
       </w:pPr>
       <w:r>
         <w:br/>
@@ -16711,7 +16333,7 @@
     <w:p>
       <w:pPr>
         <w:pStyle w:val="NormalWeb"/>
-        <w:divId w:val="1815101674"/>
+        <w:divId w:val="1544441945"/>
       </w:pPr>
       <w:r>
         <w:fldChar w:fldCharType="begin"/>
@@ -16901,75 +16523,75 @@
       </w:r>
       <w:r>
         <w:br/>
+        <w:t>Nư</w:t>
+      </w:r>
+      <w:r>
+        <w:t>ớ</w:t>
+      </w:r>
+      <w:r>
+        <w:t>c xu</w:t>
+      </w:r>
+      <w:r>
+        <w:t>ố</w:t>
+      </w:r>
+      <w:r>
+        <w:t>ng đư</w:t>
+      </w:r>
+      <w:r>
+        <w:t>ờ</w:t>
+      </w:r>
+      <w:r>
+        <w:t>ng tr</w:t>
+      </w:r>
+      <w:r>
+        <w:t>ầ</w:t>
+      </w:r>
+      <w:r>
+        <w:t>n ch</w:t>
+      </w:r>
+      <w:r>
+        <w:t>ẳ</w:t>
+      </w:r>
+      <w:r>
+        <w:t>ng ch</w:t>
+      </w:r>
+      <w:r>
+        <w:t>ả</w:t>
+      </w:r>
+      <w:r>
+        <w:t>y lui</w:t>
+      </w:r>
+      <w:r>
+        <w:br/>
+        <w:t>Dùng d</w:t>
+      </w:r>
+      <w:r>
+        <w:t>ằ</w:t>
+      </w:r>
+      <w:r>
+        <w:t>ng su</w:t>
+      </w:r>
+      <w:r>
+        <w:t>ố</w:t>
+      </w:r>
+      <w:r>
+        <w:t>i tr</w:t>
+      </w:r>
+      <w:r>
+        <w:t>ắ</w:t>
+      </w:r>
+      <w:r>
+        <w:t>ng chia canh cách</w:t>
+      </w:r>
+      <w:r>
+        <w:br/>
       </w:r>
       <w:r>
         <w:lastRenderedPageBreak/>
-        <w:t>Nư</w:t>
-      </w:r>
-      <w:r>
-        <w:t>ớ</w:t>
-      </w:r>
-      <w:r>
-        <w:t>c xu</w:t>
-      </w:r>
-      <w:r>
-        <w:t>ố</w:t>
-      </w:r>
-      <w:r>
-        <w:t>ng đư</w:t>
-      </w:r>
-      <w:r>
-        <w:t>ờ</w:t>
-      </w:r>
-      <w:r>
-        <w:t>ng tr</w:t>
-      </w:r>
-      <w:r>
-        <w:t>ầ</w:t>
-      </w:r>
-      <w:r>
-        <w:t>n ch</w:t>
-      </w:r>
-      <w:r>
-        <w:t>ẳ</w:t>
-      </w:r>
-      <w:r>
-        <w:t>ng ch</w:t>
-      </w:r>
-      <w:r>
-        <w:t>ả</w:t>
-      </w:r>
-      <w:r>
-        <w:t>y lui</w:t>
-      </w:r>
-      <w:r>
-        <w:br/>
-        <w:t>Dùng d</w:t>
-      </w:r>
-      <w:r>
-        <w:t>ằ</w:t>
-      </w:r>
-      <w:r>
-        <w:t>ng su</w:t>
-      </w:r>
-      <w:r>
-        <w:t>ố</w:t>
-      </w:r>
-      <w:r>
-        <w:t>i tr</w:t>
-      </w:r>
-      <w:r>
-        <w:t>ắ</w:t>
-      </w:r>
-      <w:r>
-        <w:t>ng chia canh cách</w:t>
-      </w:r>
-      <w:r>
-        <w:br/>
-        <w:t>Rêu x</w:t>
-      </w:r>
-      <w:r>
-        <w:t>anh trăng t</w:t>
+        <w:t>Rêu xan</w:t>
+      </w:r>
+      <w:r>
+        <w:t>h trăng t</w:t>
       </w:r>
       <w:r>
         <w:t>ỏ</w:t>
@@ -17113,7 +16735,7 @@
     <w:p>
       <w:pPr>
         <w:pStyle w:val="NormalWeb"/>
-        <w:divId w:val="1815101674"/>
+        <w:divId w:val="1544441945"/>
       </w:pPr>
       <w:r>
         <w:br/>
@@ -17124,7 +16746,7 @@
     <w:p>
       <w:pPr>
         <w:pStyle w:val="NormalWeb"/>
-        <w:divId w:val="1815101674"/>
+        <w:divId w:val="1544441945"/>
       </w:pPr>
       <w:r>
         <w:fldChar w:fldCharType="begin"/>
@@ -17236,10 +16858,10 @@
         <w:t>ế</w:t>
       </w:r>
       <w:r>
-        <w:t>n đá</w:t>
-      </w:r>
-      <w:r>
-        <w:t xml:space="preserve"> tam sinh gi</w:t>
+        <w:t>n đá t</w:t>
+      </w:r>
+      <w:r>
+        <w:t>am sinh gi</w:t>
       </w:r>
       <w:r>
         <w:t>ờ</w:t>
@@ -17407,10 +17029,10 @@
         <w:t>ợ</w:t>
       </w:r>
       <w:r>
-        <w:t xml:space="preserve">p </w:t>
-      </w:r>
-      <w:r>
-        <w:t>hoan kia l</w:t>
+        <w:t>p ho</w:t>
+      </w:r>
+      <w:r>
+        <w:t>an kia l</w:t>
       </w:r>
       <w:r>
         <w:t>ử</w:t>
@@ -17422,16 +17044,7 @@
         <w:t>ồ</w:t>
       </w:r>
       <w:r>
-        <w:t xml:space="preserve">ng nhân </w:t>
-      </w:r>
-      <w:r>
-        <w:rPr>
-          <w:vertAlign w:val="superscript"/>
-        </w:rPr>
-        <w:t>(1)</w:t>
-      </w:r>
-      <w:r>
-        <w:t xml:space="preserve"> d</w:t>
+        <w:t>ng nhân d</w:t>
       </w:r>
       <w:r>
         <w:t>ệ</w:t>
@@ -17585,14 +17198,14 @@
         <w:t>ễ</w:t>
       </w:r>
       <w:r>
-        <w:t>n trong v</w:t>
-      </w:r>
-      <w:r>
-        <w:t>eo</w:t>
-      </w:r>
-      <w:r>
-        <w:br/>
-        <w:t>Ngôn ng</w:t>
+        <w:t>n trong veo</w:t>
+      </w:r>
+      <w:r>
+        <w:br/>
+        <w:t>Ngô</w:t>
+      </w:r>
+      <w:r>
+        <w:t>n ng</w:t>
       </w:r>
       <w:r>
         <w:t>ữ</w:t>
@@ -17754,10 +17367,10 @@
         <w:t>ầ</w:t>
       </w:r>
       <w:r>
-        <w:t>ng tr</w:t>
-      </w:r>
-      <w:r>
-        <w:t>ăng là qu</w:t>
+        <w:t>ng trăng là</w:t>
+      </w:r>
+      <w:r>
+        <w:t xml:space="preserve"> qu</w:t>
       </w:r>
       <w:r>
         <w:t>ả</w:t>
@@ -17818,155 +17431,14 @@
       </w:r>
       <w:r>
         <w:t>c hoan...</w:t>
-      </w:r>
-      <w:r>
-        <w:br/>
-        <w:t>-</w:t>
-      </w:r>
-      <w:r>
-        <w:br/>
-      </w:r>
-      <w:r>
-        <w:rPr>
-          <w:sz w:val="20"/>
-          <w:szCs w:val="20"/>
-        </w:rPr>
-        <w:t>(1) Qu</w:t>
-      </w:r>
-      <w:r>
-        <w:rPr>
-          <w:sz w:val="20"/>
-          <w:szCs w:val="20"/>
-        </w:rPr>
-        <w:t>ẻ</w:t>
-      </w:r>
-      <w:r>
-        <w:rPr>
-          <w:sz w:val="20"/>
-          <w:szCs w:val="20"/>
-        </w:rPr>
-        <w:t xml:space="preserve"> Thiên H</w:t>
-      </w:r>
-      <w:r>
-        <w:rPr>
-          <w:sz w:val="20"/>
-          <w:szCs w:val="20"/>
-        </w:rPr>
-        <w:t>ỏ</w:t>
-      </w:r>
-      <w:r>
-        <w:rPr>
-          <w:sz w:val="20"/>
-          <w:szCs w:val="20"/>
-        </w:rPr>
-        <w:t>a Đ</w:t>
-      </w:r>
-      <w:r>
-        <w:rPr>
-          <w:sz w:val="20"/>
-          <w:szCs w:val="20"/>
-        </w:rPr>
-        <w:t>ồ</w:t>
-      </w:r>
-      <w:r>
-        <w:rPr>
-          <w:sz w:val="20"/>
-          <w:szCs w:val="20"/>
-        </w:rPr>
-        <w:t>ng Nhân trư</w:t>
-      </w:r>
-      <w:r>
-        <w:rPr>
-          <w:sz w:val="20"/>
-          <w:szCs w:val="20"/>
-        </w:rPr>
-        <w:t>ớ</w:t>
-      </w:r>
-      <w:r>
-        <w:rPr>
-          <w:sz w:val="20"/>
-          <w:szCs w:val="20"/>
-        </w:rPr>
-        <w:t>c qu</w:t>
-      </w:r>
-      <w:r>
-        <w:rPr>
-          <w:sz w:val="20"/>
-          <w:szCs w:val="20"/>
-        </w:rPr>
-        <w:t>ẻ</w:t>
-      </w:r>
-      <w:r>
-        <w:rPr>
-          <w:sz w:val="20"/>
-          <w:szCs w:val="20"/>
-        </w:rPr>
-        <w:t xml:space="preserve"> H</w:t>
-      </w:r>
-      <w:r>
-        <w:rPr>
-          <w:sz w:val="20"/>
-          <w:szCs w:val="20"/>
-        </w:rPr>
-        <w:t>ỏ</w:t>
-      </w:r>
-      <w:r>
-        <w:rPr>
-          <w:sz w:val="20"/>
-          <w:szCs w:val="20"/>
-        </w:rPr>
-        <w:t>a Thiên Đ</w:t>
-      </w:r>
-      <w:r>
-        <w:rPr>
-          <w:sz w:val="20"/>
-          <w:szCs w:val="20"/>
-        </w:rPr>
-        <w:t>ạ</w:t>
-      </w:r>
-      <w:r>
-        <w:rPr>
-          <w:sz w:val="20"/>
-          <w:szCs w:val="20"/>
-        </w:rPr>
-        <w:t>i H</w:t>
-      </w:r>
-      <w:r>
-        <w:rPr>
-          <w:sz w:val="20"/>
-          <w:szCs w:val="20"/>
-        </w:rPr>
-        <w:t>ữ</w:t>
-      </w:r>
-      <w:r>
-        <w:rPr>
-          <w:sz w:val="20"/>
-          <w:szCs w:val="20"/>
-        </w:rPr>
-        <w:t>u trong Kinh D</w:t>
-      </w:r>
-      <w:r>
-        <w:rPr>
-          <w:sz w:val="20"/>
-          <w:szCs w:val="20"/>
-        </w:rPr>
-        <w:t>ị</w:t>
-      </w:r>
-      <w:r>
-        <w:rPr>
-          <w:sz w:val="20"/>
-          <w:szCs w:val="20"/>
-        </w:rPr>
-        <w:t>ch.</w:t>
       </w:r>
     </w:p>
     <w:p>
       <w:pPr>
         <w:pStyle w:val="NormalWeb"/>
-        <w:divId w:val="1815101674"/>
+        <w:divId w:val="1544441945"/>
       </w:pPr>
       <w:r>
-        <w:lastRenderedPageBreak/>
         <w:br/>
         <w:t>◦◦◊◦◦</w:t>
       </w:r>
@@ -17975,9 +17447,10 @@
     <w:p>
       <w:pPr>
         <w:pStyle w:val="NormalWeb"/>
-        <w:divId w:val="1815101674"/>
+        <w:divId w:val="1544441945"/>
       </w:pPr>
       <w:r>
+        <w:lastRenderedPageBreak/>
         <w:fldChar w:fldCharType="begin"/>
       </w:r>
       <w:r>
@@ -17999,16 +17472,7 @@
           <w:bCs/>
           <w:u w:val="none"/>
         </w:rPr>
-        <w:t>NGÀN N</w:t>
-      </w:r>
-      <w:r>
-        <w:rPr>
-          <w:rStyle w:val="Hyperlink"/>
-          <w:b/>
-          <w:bCs/>
-          <w:u w:val="none"/>
-        </w:rPr>
-        <w:t>ĂM</w:t>
+        <w:t>NGÀN NĂM</w:t>
       </w:r>
       <w:r>
         <w:fldChar w:fldCharType="end"/>
@@ -18170,10 +17634,7 @@
         <w:t>ọ</w:t>
       </w:r>
       <w:r>
-        <w:t>i hoang</w:t>
-      </w:r>
-      <w:r>
-        <w:t>.</w:t>
+        <w:t>i hoang.</w:t>
       </w:r>
       <w:r>
         <w:br/>
@@ -18193,7 +17654,7 @@
     <w:p>
       <w:pPr>
         <w:pStyle w:val="NormalWeb"/>
-        <w:divId w:val="1815101674"/>
+        <w:divId w:val="1544441945"/>
       </w:pPr>
       <w:r>
         <w:br/>
@@ -18204,7 +17665,7 @@
     <w:p>
       <w:pPr>
         <w:pStyle w:val="NormalWeb"/>
-        <w:divId w:val="1815101674"/>
+        <w:divId w:val="1544441945"/>
       </w:pPr>
       <w:r>
         <w:fldChar w:fldCharType="begin"/>
@@ -18213,7 +17674,10 @@
         <w:instrText xml:space="preserve"> </w:instrText>
       </w:r>
       <w:r>
-        <w:instrText>HYPERLINK "" \l "Art_Poetry_TuTuyetTinhTang_Index"</w:instrText>
+        <w:instrText>HYPERLINK "" \l "Art_Poetry_TuTuye</w:instrText>
+      </w:r>
+      <w:r>
+        <w:instrText>tTinhTang_Index"</w:instrText>
       </w:r>
       <w:r>
         <w:instrText xml:space="preserve"> </w:instrText>
@@ -18351,10 +17815,7 @@
         <w:t>ắ</w:t>
       </w:r>
       <w:r>
-        <w:t xml:space="preserve">c </w:t>
-      </w:r>
-      <w:r>
-        <w:t>thôi.</w:t>
+        <w:t>c thôi.</w:t>
       </w:r>
       <w:r>
         <w:br/>
@@ -18415,7 +17876,10 @@
         <w:t>ữ</w:t>
       </w:r>
       <w:r>
-        <w:t>ng cái chình ình mang ra bán tu</w:t>
+        <w:t xml:space="preserve">ng </w:t>
+      </w:r>
+      <w:r>
+        <w:t>cái chình ình mang ra bán tu</w:t>
       </w:r>
       <w:r>
         <w:t>ố</w:t>
@@ -18526,10 +17990,7 @@
       </w:r>
       <w:r>
         <w:br/>
-        <w:t>Ngàn n</w:t>
-      </w:r>
-      <w:r>
-        <w:t>ăm mong đ</w:t>
+        <w:t>Ngàn năm mong đ</w:t>
       </w:r>
       <w:r>
         <w:t>ợ</w:t>
@@ -18568,7 +18029,10 @@
         <w:t>ế</w:t>
       </w:r>
       <w:r>
-        <w:t>ng hát đan xen r</w:t>
+        <w:t>ng hát đa</w:t>
+      </w:r>
+      <w:r>
+        <w:t>n xen r</w:t>
       </w:r>
       <w:r>
         <w:t>ố</w:t>
@@ -18612,7 +18076,7 @@
     <w:p>
       <w:pPr>
         <w:pStyle w:val="NormalWeb"/>
-        <w:divId w:val="1815101674"/>
+        <w:divId w:val="1544441945"/>
       </w:pPr>
       <w:r>
         <w:br/>
@@ -18623,10 +18087,9 @@
     <w:p>
       <w:pPr>
         <w:pStyle w:val="NormalWeb"/>
-        <w:divId w:val="1815101674"/>
+        <w:divId w:val="1544441945"/>
       </w:pPr>
       <w:r>
-        <w:lastRenderedPageBreak/>
         <w:fldChar w:fldCharType="begin"/>
       </w:r>
       <w:r>
@@ -18678,6 +18141,9 @@
       </w:r>
       <w:r>
         <w:br/>
+      </w:r>
+      <w:r>
+        <w:lastRenderedPageBreak/>
         <w:t>Ai băm th</w:t>
       </w:r>
       <w:r>
@@ -18728,7 +18194,10 @@
         <w:t>ị</w:t>
       </w:r>
       <w:r>
-        <w:t>t chành vành n</w:t>
+        <w:t xml:space="preserve">t </w:t>
+      </w:r>
+      <w:r>
+        <w:t>chành vành n</w:t>
       </w:r>
       <w:r>
         <w:t>ổ</w:t>
@@ -18850,10 +18319,7 @@
         <w:t>ừ</w:t>
       </w:r>
       <w:r>
-        <w:t xml:space="preserve">ng </w:t>
-      </w:r>
-      <w:r>
-        <w:t>nên</w:t>
+        <w:t>ng nên</w:t>
       </w:r>
       <w:r>
         <w:br/>
@@ -19028,7 +18494,7 @@
     <w:p>
       <w:pPr>
         <w:pStyle w:val="NormalWeb"/>
-        <w:divId w:val="1815101674"/>
+        <w:divId w:val="1544441945"/>
       </w:pPr>
       <w:r>
         <w:br/>
@@ -19039,7 +18505,7 @@
     <w:p>
       <w:pPr>
         <w:pStyle w:val="NormalWeb"/>
-        <w:divId w:val="1815101674"/>
+        <w:divId w:val="1544441945"/>
       </w:pPr>
       <w:r>
         <w:fldChar w:fldCharType="begin"/>
@@ -19394,7 +18860,7 @@
     <w:p>
       <w:pPr>
         <w:pStyle w:val="NormalWeb"/>
-        <w:divId w:val="1815101674"/>
+        <w:divId w:val="1544441945"/>
       </w:pPr>
       <w:r>
         <w:br/>
@@ -19405,7 +18871,7 @@
     <w:p>
       <w:pPr>
         <w:pStyle w:val="NormalWeb"/>
-        <w:divId w:val="1815101674"/>
+        <w:divId w:val="1544441945"/>
       </w:pPr>
       <w:r>
         <w:fldChar w:fldCharType="begin"/>
@@ -19481,55 +18947,53 @@
       </w:r>
       <w:r>
         <w:br/>
+        <w:t>Hoa sim xoen xoét cư</w:t>
+      </w:r>
+      <w:r>
+        <w:t>ờ</w:t>
+      </w:r>
+      <w:r>
+        <w:t>i v</w:t>
+      </w:r>
+      <w:r>
+        <w:t>ỡ</w:t>
+      </w:r>
+      <w:r>
+        <w:t xml:space="preserve"> b</w:t>
+      </w:r>
+      <w:r>
+        <w:t>ụ</w:t>
+      </w:r>
+      <w:r>
+        <w:t>i</w:t>
+      </w:r>
+      <w:r>
+        <w:br/>
+        <w:t>Màu tím b</w:t>
+      </w:r>
+      <w:r>
+        <w:t>ầ</w:t>
+      </w:r>
+      <w:r>
+        <w:t>m chân g</w:t>
+      </w:r>
+      <w:r>
+        <w:t>ạ</w:t>
+      </w:r>
+      <w:r>
+        <w:t>ch v</w:t>
+      </w:r>
+      <w:r>
+        <w:t>ụ</w:t>
+      </w:r>
+      <w:r>
+        <w:t>n rơi</w:t>
+      </w:r>
+      <w:r>
+        <w:br/>
       </w:r>
       <w:r>
         <w:lastRenderedPageBreak/>
-        <w:t>Hoa sim xoen xoét cư</w:t>
-      </w:r>
-      <w:r>
-        <w:t>ờ</w:t>
-      </w:r>
-      <w:r>
-        <w:t>i v</w:t>
-      </w:r>
-      <w:r>
-        <w:t>ỡ</w:t>
-      </w:r>
-      <w:r>
-        <w:t xml:space="preserve"> b</w:t>
-      </w:r>
-      <w:r>
-        <w:t>ụ</w:t>
-      </w:r>
-      <w:r>
-        <w:t>i</w:t>
-      </w:r>
-      <w:r>
-        <w:br/>
-        <w:t>Màu tím b</w:t>
-      </w:r>
-      <w:r>
-        <w:t>ầ</w:t>
-      </w:r>
-      <w:r>
-        <w:t>m chân g</w:t>
-      </w:r>
-      <w:r>
-        <w:t>ạ</w:t>
-      </w:r>
-      <w:r>
-        <w:t>ch v</w:t>
-      </w:r>
-      <w:r>
-        <w:t>ụ</w:t>
-      </w:r>
-      <w:r>
-        <w:t>n rơi</w:t>
-      </w:r>
-      <w:r>
-        <w:br/>
-      </w:r>
-      <w:r>
         <w:br/>
         <w:t>Đư</w:t>
       </w:r>
@@ -19773,7 +19237,7 @@
     <w:p>
       <w:pPr>
         <w:pStyle w:val="NormalWeb"/>
-        <w:divId w:val="1815101674"/>
+        <w:divId w:val="1544441945"/>
       </w:pPr>
       <w:r>
         <w:br/>
@@ -19784,7 +19248,7 @@
     <w:p>
       <w:pPr>
         <w:pStyle w:val="NormalWeb"/>
-        <w:divId w:val="1815101674"/>
+        <w:divId w:val="1544441945"/>
       </w:pPr>
       <w:r>
         <w:fldChar w:fldCharType="begin"/>
@@ -19793,7 +19257,10 @@
         <w:instrText xml:space="preserve"> </w:instrText>
       </w:r>
       <w:r>
-        <w:instrText>HYPERLINK "" \l "Art_Poetry_BayChuBayDatNgheMuaLaiBuon_I"</w:instrText>
+        <w:instrText>HYPERLINK "" \l "Art_Poetry_BayChuBayDatNgheMuaL</w:instrText>
+      </w:r>
+      <w:r>
+        <w:instrText>aiBuon_I"</w:instrText>
       </w:r>
       <w:r>
         <w:instrText xml:space="preserve"> </w:instrText>
@@ -20021,10 +19488,7 @@
         <w:t>ố</w:t>
       </w:r>
       <w:r>
-        <w:t>i</w:t>
-      </w:r>
-      <w:r>
-        <w:t xml:space="preserve"> làm hai</w:t>
+        <w:t>i làm hai</w:t>
       </w:r>
       <w:r>
         <w:br/>
@@ -20056,7 +19520,10 @@
       </w:r>
       <w:r>
         <w:br/>
-        <w:t>   Trăng gieo m</w:t>
+        <w:t>   Tr</w:t>
+      </w:r>
+      <w:r>
+        <w:t>ăng gieo m</w:t>
       </w:r>
       <w:r>
         <w:t>ộ</w:t>
@@ -20182,10 +19649,7 @@
       </w:r>
       <w:r>
         <w:br/>
-        <w:t xml:space="preserve">   Đàn </w:t>
-      </w:r>
-      <w:r>
-        <w:t>mưa bài cũ thơ thương</w:t>
+        <w:t>   Đàn mưa bài cũ thơ thương</w:t>
       </w:r>
       <w:r>
         <w:br/>
@@ -20219,7 +19683,10 @@
         <w:t>ồ</w:t>
       </w:r>
       <w:r>
-        <w:t>n nôn nao</w:t>
+        <w:t>n</w:t>
+      </w:r>
+      <w:r>
+        <w:t xml:space="preserve"> nôn nao</w:t>
       </w:r>
       <w:r>
         <w:br/>
@@ -20378,10 +19845,7 @@
         <w:t>ạ</w:t>
       </w:r>
       <w:r>
-        <w:t>i hay không</w:t>
-      </w:r>
-      <w:r>
-        <w:t xml:space="preserve"> ng</w:t>
+        <w:t>i hay không ng</w:t>
       </w:r>
       <w:r>
         <w:t>ờ</w:t>
@@ -20442,7 +19906,6 @@
           <w:sz w:val="20"/>
           <w:szCs w:val="20"/>
         </w:rPr>
-        <w:lastRenderedPageBreak/>
         <w:t>(1) “Bây ch</w:t>
       </w:r>
       <w:r>
@@ -20639,7 +20102,21 @@
           <w:sz w:val="20"/>
           <w:szCs w:val="20"/>
         </w:rPr>
-        <w:t>u là c</w:t>
+        <w:t>u t</w:t>
+      </w:r>
+      <w:r>
+        <w:rPr>
+          <w:sz w:val="20"/>
+          <w:szCs w:val="20"/>
+        </w:rPr>
+        <w:t>ừ</w:t>
+      </w:r>
+      <w:r>
+        <w:rPr>
+          <w:sz w:val="20"/>
+          <w:szCs w:val="20"/>
+        </w:rPr>
+        <w:t xml:space="preserve"> thơ c</w:t>
       </w:r>
       <w:r>
         <w:rPr>
@@ -20701,9 +20178,10 @@
     <w:p>
       <w:pPr>
         <w:pStyle w:val="NormalWeb"/>
-        <w:divId w:val="1815101674"/>
+        <w:divId w:val="1544441945"/>
       </w:pPr>
       <w:r>
+        <w:lastRenderedPageBreak/>
         <w:br/>
         <w:t>◦◦◊◦◦</w:t>
       </w:r>
@@ -20712,7 +20190,7 @@
     <w:p>
       <w:pPr>
         <w:pStyle w:val="NormalWeb"/>
-        <w:divId w:val="1815101674"/>
+        <w:divId w:val="1544441945"/>
       </w:pPr>
       <w:r>
         <w:fldChar w:fldCharType="begin"/>
@@ -20721,10 +20199,7 @@
         <w:instrText xml:space="preserve"> </w:instrText>
       </w:r>
       <w:r>
-        <w:instrText>HYPERLI</w:instrText>
-      </w:r>
-      <w:r>
-        <w:instrText>NK "" \l "Art_Poetry_BayNot_Index"</w:instrText>
+        <w:instrText>HYPERLINK "" \l "Art_Poetry_BayNot_Index"</w:instrText>
       </w:r>
       <w:r>
         <w:instrText xml:space="preserve"> </w:instrText>
@@ -20865,16 +20340,7 @@
       </w:r>
       <w:r>
         <w:br/>
-        <w:t xml:space="preserve">   Ma-sơ </w:t>
-      </w:r>
-      <w:r>
-        <w:rPr>
-          <w:vertAlign w:val="superscript"/>
-        </w:rPr>
-        <w:t>(1)</w:t>
-      </w:r>
-      <w:r>
-        <w:t xml:space="preserve"> v</w:t>
+        <w:t>   Ma-sơ v</w:t>
       </w:r>
       <w:r>
         <w:t>ố</w:t>
@@ -20924,10 +20390,7 @@
         <w:t>ẽ</w:t>
       </w:r>
       <w:r>
-        <w:t xml:space="preserve"> </w:t>
-      </w:r>
-      <w:r>
-        <w:t>bàng đ</w:t>
+        <w:t xml:space="preserve"> bàng đ</w:t>
       </w:r>
       <w:r>
         <w:t>ạ</w:t>
@@ -20961,7 +20424,10 @@
         <w:t>ầ</w:t>
       </w:r>
       <w:r>
-        <w:t>m mi pha.</w:t>
+        <w:t xml:space="preserve">m mi </w:t>
+      </w:r>
+      <w:r>
+        <w:t>pha.</w:t>
       </w:r>
       <w:r>
         <w:br/>
@@ -21127,10 +20593,7 @@
       </w:r>
       <w:r>
         <w:br/>
-        <w:t>   G</w:t>
-      </w:r>
-      <w:r>
-        <w:t>iơ tay níu l</w:t>
+        <w:t>   Giơ tay níu l</w:t>
       </w:r>
       <w:r>
         <w:t>ấ</w:t>
@@ -21324,10 +20787,7 @@
         <w:t>ọ</w:t>
       </w:r>
       <w:r>
-        <w:t>t ng</w:t>
-      </w:r>
-      <w:r>
-        <w:t>ào thoáng chút tan mau</w:t>
+        <w:t>t ngào thoáng chút tan mau</w:t>
       </w:r>
       <w:r>
         <w:br/>
@@ -21355,7 +20815,10 @@
         <w:t>ế</w:t>
       </w:r>
       <w:r>
-        <w:t>n đâu m</w:t>
+        <w:t xml:space="preserve">n đâu </w:t>
+      </w:r>
+      <w:r>
+        <w:t>m</w:t>
       </w:r>
       <w:r>
         <w:t>ấ</w:t>
@@ -21368,26 +20831,12 @@
       </w:r>
       <w:r>
         <w:t>i.</w:t>
-      </w:r>
-      <w:r>
-        <w:br/>
-        <w:t>-</w:t>
-      </w:r>
-      <w:r>
-        <w:br/>
-      </w:r>
-      <w:r>
-        <w:rPr>
-          <w:sz w:val="20"/>
-          <w:szCs w:val="20"/>
-        </w:rPr>
-        <w:t xml:space="preserve">(1) Ma soeur. </w:t>
       </w:r>
     </w:p>
     <w:p>
       <w:pPr>
         <w:pStyle w:val="NormalWeb"/>
-        <w:divId w:val="1815101674"/>
+        <w:divId w:val="1544441945"/>
       </w:pPr>
       <w:r>
         <w:br/>
@@ -21398,7 +20847,7 @@
     <w:p>
       <w:pPr>
         <w:pStyle w:val="NormalWeb"/>
-        <w:divId w:val="1815101674"/>
+        <w:divId w:val="1544441945"/>
       </w:pPr>
       <w:r>
         <w:fldChar w:fldCharType="begin"/>
@@ -21532,10 +20981,7 @@
         <w:t>ọ</w:t>
       </w:r>
       <w:r>
-        <w:t>n</w:t>
-      </w:r>
-      <w:r>
-        <w:t>g t</w:t>
+        <w:t>ng t</w:t>
       </w:r>
       <w:r>
         <w:t>ự</w:t>
@@ -21560,157 +21006,155 @@
       </w:r>
       <w:r>
         <w:br/>
+        <w:t>   Em cư</w:t>
+      </w:r>
+      <w:r>
+        <w:t>ờ</w:t>
+      </w:r>
+      <w:r>
+        <w:t>i em mu</w:t>
+      </w:r>
+      <w:r>
+        <w:t>ố</w:t>
+      </w:r>
+      <w:r>
+        <w:t>n l</w:t>
+      </w:r>
+      <w:r>
+        <w:t>ả</w:t>
+      </w:r>
+      <w:r>
+        <w:t xml:space="preserve"> lơi</w:t>
+      </w:r>
+      <w:r>
+        <w:br/>
+        <w:t>Chàng mang hơi hám</w:t>
+      </w:r>
+      <w:r>
+        <w:t xml:space="preserve"> nhu</w:t>
+      </w:r>
+      <w:r>
+        <w:t>ộ</w:t>
+      </w:r>
+      <w:r>
+        <w:t>m đ</w:t>
+      </w:r>
+      <w:r>
+        <w:t>ờ</w:t>
+      </w:r>
+      <w:r>
+        <w:t>i c</w:t>
+      </w:r>
+      <w:r>
+        <w:t>ủ</w:t>
+      </w:r>
+      <w:r>
+        <w:t>a em</w:t>
+      </w:r>
+      <w:r>
+        <w:br/>
+        <w:t>   Thoát y t</w:t>
+      </w:r>
+      <w:r>
+        <w:t>ắ</w:t>
+      </w:r>
+      <w:r>
+        <w:t>m, v</w:t>
+      </w:r>
+      <w:r>
+        <w:t>ạ</w:t>
+      </w:r>
+      <w:r>
+        <w:t>n ngư</w:t>
+      </w:r>
+      <w:r>
+        <w:t>ờ</w:t>
+      </w:r>
+      <w:r>
+        <w:t>i xem</w:t>
+      </w:r>
+      <w:r>
+        <w:br/>
+        <w:t>Em không thèm r</w:t>
+      </w:r>
+      <w:r>
+        <w:t>ử</w:t>
+      </w:r>
+      <w:r>
+        <w:t>a cái đêm v</w:t>
+      </w:r>
+      <w:r>
+        <w:t>ớ</w:t>
+      </w:r>
+      <w:r>
+        <w:t>i chàng</w:t>
+      </w:r>
+      <w:r>
+        <w:br/>
       </w:r>
       <w:r>
         <w:lastRenderedPageBreak/>
-        <w:t>   Em cư</w:t>
+        <w:br/>
+        <w:t>   Trong thơ con bư</w:t>
+      </w:r>
+      <w:r>
+        <w:t>ớ</w:t>
+      </w:r>
+      <w:r>
+        <w:t>m nó vàng</w:t>
+      </w:r>
+      <w:r>
+        <w:br/>
+        <w:t>Con bò th</w:t>
+      </w:r>
+      <w:r>
+        <w:t>ế</w:t>
+      </w:r>
+      <w:r>
+        <w:t xml:space="preserve"> t</w:t>
+      </w:r>
+      <w:r>
+        <w:t>ụ</w:t>
+      </w:r>
+      <w:r>
+        <w:t>c cũng vàng đó thôi</w:t>
+      </w:r>
+      <w:r>
+        <w:br/>
+        <w:t>   Đàn ông muôn v</w:t>
+      </w:r>
+      <w:r>
+        <w:t>ạ</w:t>
+      </w:r>
+      <w:r>
+        <w:t>n cái tôi</w:t>
+      </w:r>
+      <w:r>
+        <w:br/>
+        <w:t>Gi</w:t>
+      </w:r>
+      <w:r>
+        <w:t>ố</w:t>
+      </w:r>
+      <w:r>
+        <w:t>ng nhau m</w:t>
+      </w:r>
+      <w:r>
+        <w:t>ộ</w:t>
+      </w:r>
+      <w:r>
+        <w:t>t ch</w:t>
+      </w:r>
+      <w:r>
+        <w:t>ỗ</w:t>
+      </w:r>
+      <w:r>
+        <w:t xml:space="preserve"> không ng</w:t>
       </w:r>
       <w:r>
         <w:t>ờ</w:t>
       </w:r>
       <w:r>
-        <w:t>i em mu</w:t>
-      </w:r>
-      <w:r>
-        <w:t>ố</w:t>
-      </w:r>
-      <w:r>
-        <w:t>n l</w:t>
-      </w:r>
-      <w:r>
-        <w:t>ả</w:t>
-      </w:r>
-      <w:r>
-        <w:t xml:space="preserve"> lơi</w:t>
-      </w:r>
-      <w:r>
-        <w:br/>
-        <w:t>Chàng mang hơi hám nhu</w:t>
-      </w:r>
-      <w:r>
-        <w:t>ộ</w:t>
-      </w:r>
-      <w:r>
-        <w:t>m đ</w:t>
-      </w:r>
-      <w:r>
-        <w:t>ờ</w:t>
-      </w:r>
-      <w:r>
-        <w:t>i c</w:t>
-      </w:r>
-      <w:r>
-        <w:t>ủ</w:t>
-      </w:r>
-      <w:r>
-        <w:t>a em</w:t>
-      </w:r>
-      <w:r>
-        <w:br/>
-        <w:t>   Thoát y t</w:t>
-      </w:r>
-      <w:r>
-        <w:t>ắ</w:t>
-      </w:r>
-      <w:r>
-        <w:t>m, v</w:t>
-      </w:r>
-      <w:r>
-        <w:t>ạ</w:t>
-      </w:r>
-      <w:r>
-        <w:t>n ngư</w:t>
-      </w:r>
-      <w:r>
-        <w:t>ờ</w:t>
-      </w:r>
-      <w:r>
-        <w:t>i xem</w:t>
-      </w:r>
-      <w:r>
-        <w:br/>
-        <w:t>Em không thèm r</w:t>
-      </w:r>
-      <w:r>
-        <w:t>ử</w:t>
-      </w:r>
-      <w:r>
-        <w:t>a cái đêm v</w:t>
-      </w:r>
-      <w:r>
-        <w:t>ớ</w:t>
-      </w:r>
-      <w:r>
-        <w:t>i chàng</w:t>
-      </w:r>
-      <w:r>
-        <w:br/>
-      </w:r>
-      <w:r>
-        <w:br/>
-        <w:t>   Trong thơ con bư</w:t>
-      </w:r>
-      <w:r>
-        <w:t>ớ</w:t>
-      </w:r>
-      <w:r>
-        <w:t>m nó vàng</w:t>
-      </w:r>
-      <w:r>
-        <w:br/>
-        <w:t>Con bò th</w:t>
-      </w:r>
-      <w:r>
-        <w:t>ế</w:t>
-      </w:r>
-      <w:r>
-        <w:t xml:space="preserve"> t</w:t>
-      </w:r>
-      <w:r>
-        <w:t>ụ</w:t>
-      </w:r>
-      <w:r>
-        <w:t>c cũng vàng đó thôi</w:t>
-      </w:r>
-      <w:r>
-        <w:br/>
-        <w:t>   Đàn ông muôn v</w:t>
-      </w:r>
-      <w:r>
-        <w:t>ạ</w:t>
-      </w:r>
-      <w:r>
-        <w:t>n cái tôi</w:t>
-      </w:r>
-      <w:r>
-        <w:br/>
-        <w:t>Gi</w:t>
-      </w:r>
-      <w:r>
-        <w:t>ố</w:t>
-      </w:r>
-      <w:r>
-        <w:t>ng nhau m</w:t>
-      </w:r>
-      <w:r>
-        <w:t>ộ</w:t>
-      </w:r>
-      <w:r>
-        <w:t>t c</w:t>
-      </w:r>
-      <w:r>
-        <w:t>h</w:t>
-      </w:r>
-      <w:r>
-        <w:t>ỗ</w:t>
-      </w:r>
-      <w:r>
-        <w:t xml:space="preserve"> không ng</w:t>
-      </w:r>
-      <w:r>
-        <w:t>ờ</w:t>
-      </w:r>
-      <w:r>
         <w:t xml:space="preserve"> khác nhau</w:t>
       </w:r>
       <w:r>
@@ -21728,7 +21172,10 @@
       </w:r>
       <w:r>
         <w:br/>
-        <w:t>Chàng em ly nư</w:t>
+        <w:t xml:space="preserve">Chàng em ly </w:t>
+      </w:r>
+      <w:r>
+        <w:t>nư</w:t>
       </w:r>
       <w:r>
         <w:t>ớ</w:t>
@@ -21740,7 +21187,7 @@
     <w:p>
       <w:pPr>
         <w:pStyle w:val="NormalWeb"/>
-        <w:divId w:val="1815101674"/>
+        <w:divId w:val="1544441945"/>
       </w:pPr>
       <w:r>
         <w:br/>
@@ -21751,7 +21198,7 @@
     <w:p>
       <w:pPr>
         <w:pStyle w:val="NormalWeb"/>
-        <w:divId w:val="1815101674"/>
+        <w:divId w:val="1544441945"/>
       </w:pPr>
       <w:r>
         <w:fldChar w:fldCharType="begin"/>
@@ -21855,10 +21302,7 @@
       </w:r>
       <w:r>
         <w:br/>
-        <w:t>Anh ơi hãy</w:t>
-      </w:r>
-      <w:r>
-        <w:t xml:space="preserve"> “kít” </w:t>
+        <w:t xml:space="preserve">Anh ơi hãy “kít” </w:t>
       </w:r>
       <w:r>
         <w:rPr>
@@ -21880,7 +21324,10 @@
       </w:r>
       <w:r>
         <w:br/>
-        <w:t>   Nè nè em có vòng eo</w:t>
+        <w:t>   </w:t>
+      </w:r>
+      <w:r>
+        <w:t>Nè nè em có vòng eo</w:t>
       </w:r>
       <w:r>
         <w:br/>
@@ -22017,7 +21464,10 @@
       </w:r>
       <w:r>
         <w:br/>
-        <w:t>   Ba năm gió l</w:t>
+        <w:t>   Ba n</w:t>
+      </w:r>
+      <w:r>
+        <w:t>ăm gió l</w:t>
       </w:r>
       <w:r>
         <w:t>ộ</w:t>
@@ -22156,10 +21606,7 @@
       </w:r>
       <w:r>
         <w:br/>
-        <w:t>Khư khư</w:t>
-      </w:r>
-      <w:r>
-        <w:t xml:space="preserve"> gi</w:t>
+        <w:t>Khư khư gi</w:t>
       </w:r>
       <w:r>
         <w:t>ữ</w:t>
@@ -22178,7 +21625,10 @@
       </w:r>
       <w:r>
         <w:br/>
-        <w:t>   L</w:t>
+        <w:t>   </w:t>
+      </w:r>
+      <w:r>
+        <w:t>L</w:t>
       </w:r>
       <w:r>
         <w:t>ờ</w:t>
@@ -22246,10 +21696,9 @@
     <w:p>
       <w:pPr>
         <w:pStyle w:val="NormalWeb"/>
-        <w:divId w:val="1815101674"/>
+        <w:divId w:val="1544441945"/>
       </w:pPr>
       <w:r>
-        <w:lastRenderedPageBreak/>
         <w:br/>
         <w:t>◦◦◊◦◦</w:t>
       </w:r>
@@ -22257,7 +21706,7 @@
     <w:p>
       <w:pPr>
         <w:pStyle w:val="NormalWeb"/>
-        <w:divId w:val="1815101674"/>
+        <w:divId w:val="1544441945"/>
       </w:pPr>
       <w:hyperlink w:anchor="Art_Poetry_ThayChangCuoiTrenLaMuotLinhL" w:history="1">
         <w:r>
@@ -22339,16 +21788,16 @@
         <w:t>ồ</w:t>
       </w:r>
       <w:r>
-        <w:t>i chưa n</w:t>
-      </w:r>
-      <w:r>
-        <w:t>h</w:t>
+        <w:t>i chưa nh</w:t>
       </w:r>
       <w:r>
         <w:t>ỉ</w:t>
       </w:r>
       <w:r>
         <w:br/>
+      </w:r>
+      <w:r>
+        <w:lastRenderedPageBreak/>
         <w:t>Mà đêm ng</w:t>
       </w:r>
       <w:r>
@@ -22365,7 +21814,10 @@
       </w:r>
       <w:r>
         <w:br/>
-        <w:t>Nhan s</w:t>
+        <w:t>N</w:t>
+      </w:r>
+      <w:r>
+        <w:t>han s</w:t>
       </w:r>
       <w:r>
         <w:t>ắ</w:t>
@@ -22496,10 +21948,7 @@
         <w:t>ờ</w:t>
       </w:r>
       <w:r>
-        <w:t>ng t</w:t>
-      </w:r>
-      <w:r>
-        <w:t>hích l</w:t>
+        <w:t>ng thích l</w:t>
       </w:r>
       <w:r>
         <w:t>ắ</w:t>
@@ -22527,7 +21976,10 @@
         <w:t>ế</w:t>
       </w:r>
       <w:r>
-        <w:t>t vào đâu</w:t>
+        <w:t xml:space="preserve">t </w:t>
+      </w:r>
+      <w:r>
+        <w:t>vào đâu</w:t>
       </w:r>
       <w:r>
         <w:br/>
@@ -22674,16 +22126,13 @@
         <w:t>ớ</w:t>
       </w:r>
       <w:r>
-        <w:t>t l</w:t>
-      </w:r>
-      <w:r>
-        <w:t>inh lung.</w:t>
+        <w:t>t linh lung.</w:t>
       </w:r>
     </w:p>
     <w:p>
       <w:pPr>
         <w:pStyle w:val="NormalWeb"/>
-        <w:divId w:val="1815101674"/>
+        <w:divId w:val="1544441945"/>
       </w:pPr>
       <w:r>
         <w:br/>
@@ -22694,7 +22143,7 @@
     <w:p>
       <w:pPr>
         <w:pStyle w:val="NormalWeb"/>
-        <w:divId w:val="1815101674"/>
+        <w:divId w:val="1544441945"/>
       </w:pPr>
       <w:r>
         <w:fldChar w:fldCharType="begin"/>
@@ -22703,7 +22152,10 @@
         <w:instrText xml:space="preserve"> </w:instrText>
       </w:r>
       <w:r>
-        <w:instrText>HYPERLINK "" \l "Art_Poetry_Tra_Index"</w:instrText>
+        <w:instrText>HYPERLINK "" \</w:instrText>
+      </w:r>
+      <w:r>
+        <w:instrText>l "Art_Poetry_Tra_Index"</w:instrText>
       </w:r>
       <w:r>
         <w:instrText xml:space="preserve"> </w:instrText>
@@ -22941,7 +22393,10 @@
       </w:r>
       <w:r>
         <w:br/>
-        <w:t>Bao nhiêu t</w:t>
+        <w:t xml:space="preserve">Bao </w:t>
+      </w:r>
+      <w:r>
+        <w:t>nhiêu t</w:t>
       </w:r>
       <w:r>
         <w:t>ầ</w:t>
@@ -23110,10 +22565,7 @@
       </w:r>
       <w:r>
         <w:br/>
-        <w:t>Mon</w:t>
-      </w:r>
-      <w:r>
-        <w:t>g m</w:t>
+        <w:t>Mong m</w:t>
       </w:r>
       <w:r>
         <w:t>ỏ</w:t>
@@ -23137,173 +22589,178 @@
         <w:br/>
       </w:r>
       <w:r>
+        <w:br/>
+        <w:t xml:space="preserve">Anh </w:t>
+      </w:r>
+      <w:r>
+        <w:t>v</w:t>
+      </w:r>
+      <w:r>
+        <w:t>ẫ</w:t>
+      </w:r>
+      <w:r>
+        <w:t>n bi</w:t>
+      </w:r>
+      <w:r>
+        <w:t>ế</w:t>
+      </w:r>
+      <w:r>
+        <w:t>t</w:t>
+      </w:r>
+      <w:r>
+        <w:br/>
+        <w:t>Phía sau mùa h</w:t>
+      </w:r>
+      <w:r>
+        <w:t>ạ</w:t>
+      </w:r>
+      <w:r>
+        <w:t xml:space="preserve"> bàng chưa r</w:t>
+      </w:r>
+      <w:r>
+        <w:t>ụ</w:t>
+      </w:r>
+      <w:r>
+        <w:t>ng lá</w:t>
+      </w:r>
+      <w:r>
+        <w:br/>
+        <w:t>Chuy</w:t>
+      </w:r>
+      <w:r>
+        <w:t>ệ</w:t>
+      </w:r>
+      <w:r>
+        <w:t>n vu vơ ai nh</w:t>
+      </w:r>
+      <w:r>
+        <w:t>ắ</w:t>
+      </w:r>
+      <w:r>
+        <w:t>c g</w:t>
+      </w:r>
+      <w:r>
+        <w:t>ợ</w:t>
+      </w:r>
+      <w:r>
+        <w:t>n trong lòng</w:t>
+      </w:r>
+      <w:r>
+        <w:br/>
+        <w:t>Minh nguy</w:t>
+      </w:r>
+      <w:r>
+        <w:t>ệ</w:t>
+      </w:r>
+      <w:r>
+        <w:t>t đư</w:t>
+      </w:r>
+      <w:r>
+        <w:t>ờ</w:t>
+      </w:r>
+      <w:r>
+        <w:t>ng v</w:t>
+      </w:r>
+      <w:r>
+        <w:t>ề</w:t>
+      </w:r>
+      <w:r>
+        <w:t xml:space="preserve"> hơi l</w:t>
+      </w:r>
+      <w:r>
+        <w:t>ễ</w:t>
+      </w:r>
+      <w:r>
+        <w:t>nh m</w:t>
+      </w:r>
+      <w:r>
+        <w:t>ễ</w:t>
+      </w:r>
+      <w:r>
+        <w:t>nh</w:t>
+      </w:r>
+      <w:r>
+        <w:br/>
+      </w:r>
+      <w:r>
         <w:lastRenderedPageBreak/>
-        <w:br/>
-        <w:t>Anh v</w:t>
+        <w:t>Gót h</w:t>
+      </w:r>
+      <w:r>
+        <w:t>ờ</w:t>
+      </w:r>
+      <w:r>
+        <w:t xml:space="preserve"> th</w:t>
+      </w:r>
+      <w:r>
+        <w:t>ủ</w:t>
+      </w:r>
+      <w:r>
+        <w:t>y t</w:t>
+      </w:r>
+      <w:r>
+        <w:t>ạ</w:t>
+      </w:r>
+      <w:r>
+        <w:t xml:space="preserve"> có như không.</w:t>
+      </w:r>
+      <w:r>
+        <w:br/>
+      </w:r>
+      <w:r>
+        <w:br/>
+        <w:t>Có bài thơ như c</w:t>
+      </w:r>
+      <w:r>
+        <w:t>ỏ</w:t>
+      </w:r>
+      <w:r>
+        <w:t xml:space="preserve"> non ti</w:t>
+      </w:r>
+      <w:r>
+        <w:t>ệ</w:t>
+      </w:r>
+      <w:r>
+        <w:t>m c</w:t>
+      </w:r>
+      <w:r>
+        <w:t>ậ</w:t>
+      </w:r>
+      <w:r>
+        <w:t>n</w:t>
+      </w:r>
+      <w:r>
+        <w:br/>
+        <w:t>N</w:t>
+      </w:r>
+      <w:r>
+        <w:t>ặ</w:t>
+      </w:r>
+      <w:r>
+        <w:t>ng nh</w:t>
+      </w:r>
+      <w:r>
+        <w:t>ẹ</w:t>
+      </w:r>
+      <w:r>
+        <w:t xml:space="preserve"> bư</w:t>
+      </w:r>
+      <w:r>
+        <w:t>ớ</w:t>
+      </w:r>
+      <w:r>
+        <w:t>c ngư</w:t>
+      </w:r>
+      <w:r>
+        <w:t>ờ</w:t>
+      </w:r>
+      <w:r>
+        <w:t>i v</w:t>
       </w:r>
       <w:r>
         <w:t>ẫ</w:t>
       </w:r>
       <w:r>
-        <w:t>n bi</w:t>
-      </w:r>
-      <w:r>
-        <w:t>ế</w:t>
-      </w:r>
-      <w:r>
-        <w:t>t</w:t>
-      </w:r>
-      <w:r>
-        <w:br/>
-        <w:t>Phía sau mùa h</w:t>
-      </w:r>
-      <w:r>
-        <w:t>ạ</w:t>
-      </w:r>
-      <w:r>
-        <w:t xml:space="preserve"> bàng chưa r</w:t>
-      </w:r>
-      <w:r>
-        <w:t>ụ</w:t>
-      </w:r>
-      <w:r>
-        <w:t>ng lá</w:t>
-      </w:r>
-      <w:r>
-        <w:br/>
-        <w:t>Chuy</w:t>
-      </w:r>
-      <w:r>
-        <w:t>ệ</w:t>
-      </w:r>
-      <w:r>
-        <w:t>n vu vơ ai nh</w:t>
-      </w:r>
-      <w:r>
-        <w:t>ắ</w:t>
-      </w:r>
-      <w:r>
-        <w:t>c g</w:t>
-      </w:r>
-      <w:r>
-        <w:t>ợ</w:t>
-      </w:r>
-      <w:r>
-        <w:t>n trong lòng</w:t>
-      </w:r>
-      <w:r>
-        <w:br/>
-        <w:t>Minh nguy</w:t>
-      </w:r>
-      <w:r>
-        <w:t>ệ</w:t>
-      </w:r>
-      <w:r>
-        <w:t>t đư</w:t>
-      </w:r>
-      <w:r>
-        <w:t>ờ</w:t>
-      </w:r>
-      <w:r>
-        <w:t>ng v</w:t>
-      </w:r>
-      <w:r>
-        <w:t>ề</w:t>
-      </w:r>
-      <w:r>
-        <w:t xml:space="preserve"> hơi l</w:t>
-      </w:r>
-      <w:r>
-        <w:t>ễ</w:t>
-      </w:r>
-      <w:r>
-        <w:t>nh m</w:t>
-      </w:r>
-      <w:r>
-        <w:t>ễ</w:t>
-      </w:r>
-      <w:r>
-        <w:t>nh</w:t>
-      </w:r>
-      <w:r>
-        <w:br/>
-        <w:t>Gót h</w:t>
-      </w:r>
-      <w:r>
-        <w:t>ờ</w:t>
-      </w:r>
-      <w:r>
-        <w:t xml:space="preserve"> th</w:t>
-      </w:r>
-      <w:r>
-        <w:t>ủ</w:t>
-      </w:r>
-      <w:r>
-        <w:t>y t</w:t>
-      </w:r>
-      <w:r>
-        <w:t>ạ</w:t>
-      </w:r>
-      <w:r>
-        <w:t xml:space="preserve"> có như không.</w:t>
-      </w:r>
-      <w:r>
-        <w:br/>
-      </w:r>
-      <w:r>
-        <w:br/>
-        <w:t>Có bài thơ như c</w:t>
-      </w:r>
-      <w:r>
-        <w:t>ỏ</w:t>
-      </w:r>
-      <w:r>
-        <w:t xml:space="preserve"> non ti</w:t>
-      </w:r>
-      <w:r>
-        <w:t>ệ</w:t>
-      </w:r>
-      <w:r>
-        <w:t>m c</w:t>
-      </w:r>
-      <w:r>
-        <w:t>ậ</w:t>
-      </w:r>
-      <w:r>
-        <w:t>n</w:t>
-      </w:r>
-      <w:r>
-        <w:br/>
-        <w:t>N</w:t>
-      </w:r>
-      <w:r>
-        <w:t>ặ</w:t>
-      </w:r>
-      <w:r>
-        <w:t>ng nh</w:t>
-      </w:r>
-      <w:r>
-        <w:t>ẹ</w:t>
-      </w:r>
-      <w:r>
-        <w:t xml:space="preserve"> bư</w:t>
-      </w:r>
-      <w:r>
-        <w:t>ớ</w:t>
-      </w:r>
-      <w:r>
-        <w:t>c ngư</w:t>
-      </w:r>
-      <w:r>
-        <w:t>ờ</w:t>
-      </w:r>
-      <w:r>
-        <w:t>i v</w:t>
-      </w:r>
-      <w:r>
-        <w:t>ẫ</w:t>
-      </w:r>
-      <w:r>
         <w:t>n ráng gi</w:t>
       </w:r>
       <w:r>
@@ -23314,10 +22771,7 @@
       </w:r>
       <w:r>
         <w:br/>
-        <w:t>Như cô</w:t>
-      </w:r>
-      <w:r>
-        <w:t>ng viên ngày anh không t</w:t>
+        <w:t>Như công viên ngày anh không t</w:t>
       </w:r>
       <w:r>
         <w:t>ỉ</w:t>
@@ -23391,7 +22845,7 @@
     <w:p>
       <w:pPr>
         <w:pStyle w:val="NormalWeb"/>
-        <w:divId w:val="1815101674"/>
+        <w:divId w:val="1544441945"/>
       </w:pPr>
       <w:r>
         <w:br/>
@@ -23402,7 +22856,7 @@
     <w:p>
       <w:pPr>
         <w:pStyle w:val="NormalWeb"/>
-        <w:divId w:val="1815101674"/>
+        <w:divId w:val="1544441945"/>
       </w:pPr>
       <w:r>
         <w:fldChar w:fldCharType="begin"/>
@@ -23511,10 +22965,7 @@
       </w:r>
       <w:r>
         <w:br/>
-        <w:t xml:space="preserve">Loay hoay tìm </w:t>
-      </w:r>
-      <w:r>
-        <w:t>mãi n</w:t>
+        <w:t>Loay hoay tìm mãi n</w:t>
       </w:r>
       <w:r>
         <w:t>ụ</w:t>
@@ -23539,7 +22990,10 @@
       </w:r>
       <w:r>
         <w:br/>
-        <w:t>   Giá như đư</w:t>
+        <w:t>   Giá như</w:t>
+      </w:r>
+      <w:r>
+        <w:t xml:space="preserve"> đư</w:t>
       </w:r>
       <w:r>
         <w:t>ợ</w:t>
@@ -23886,10 +23340,7 @@
         <w:t>ờ</w:t>
       </w:r>
       <w:r>
-        <w:t>i qu</w:t>
-      </w:r>
-      <w:r>
-        <w:t>ê có h</w:t>
+        <w:t>i quê có h</w:t>
       </w:r>
       <w:r>
         <w:t>ẳ</w:t>
@@ -23917,7 +23368,10 @@
         <w:t>ề</w:t>
       </w:r>
       <w:r>
-        <w:t>u tr</w:t>
+        <w:t>u</w:t>
+      </w:r>
+      <w:r>
+        <w:t xml:space="preserve"> tr</w:t>
       </w:r>
       <w:r>
         <w:t>ắ</w:t>
@@ -24087,7 +23541,7 @@
     <w:p>
       <w:pPr>
         <w:pStyle w:val="NormalWeb"/>
-        <w:divId w:val="1815101674"/>
+        <w:divId w:val="1544441945"/>
       </w:pPr>
       <w:r>
         <w:br/>
@@ -24098,10 +23552,9 @@
     <w:p>
       <w:pPr>
         <w:pStyle w:val="NormalWeb"/>
-        <w:divId w:val="1815101674"/>
+        <w:divId w:val="1544441945"/>
       </w:pPr>
       <w:r>
-        <w:lastRenderedPageBreak/>
         <w:fldChar w:fldCharType="begin"/>
       </w:r>
       <w:r>
@@ -24155,10 +23608,7 @@
         <w:t>ỏ</w:t>
       </w:r>
       <w:r>
-        <w:t xml:space="preserve"> xíu nh</w:t>
-      </w:r>
-      <w:r>
-        <w:t>ư con cu</w:t>
+        <w:t xml:space="preserve"> xíu như con cu</w:t>
       </w:r>
       <w:r>
         <w:t>ố</w:t>
@@ -24196,6 +23646,9 @@
       </w:r>
       <w:r>
         <w:br/>
+      </w:r>
+      <w:r>
+        <w:lastRenderedPageBreak/>
         <w:t>G</w:t>
       </w:r>
       <w:r>
@@ -24278,7 +23731,7 @@
     <w:p>
       <w:pPr>
         <w:pStyle w:val="NormalWeb"/>
-        <w:divId w:val="1815101674"/>
+        <w:divId w:val="1544441945"/>
       </w:pPr>
       <w:r>
         <w:br/>
@@ -24289,7 +23742,7 @@
     <w:p>
       <w:pPr>
         <w:pStyle w:val="NormalWeb"/>
-        <w:divId w:val="1815101674"/>
+        <w:divId w:val="1544441945"/>
       </w:pPr>
       <w:r>
         <w:fldChar w:fldCharType="begin"/>
@@ -24381,10 +23834,7 @@
         <w:t>ờ</w:t>
       </w:r>
       <w:r>
-        <w:t>i cho</w:t>
-      </w:r>
-      <w:r>
-        <w:t xml:space="preserve"> nhan s</w:t>
+        <w:t>i cho nhan s</w:t>
       </w:r>
       <w:r>
         <w:t>ắ</w:t>
@@ -24406,7 +23856,10 @@
         <w:t>ạ</w:t>
       </w:r>
       <w:r>
-        <w:t>i bán bò t</w:t>
+        <w:t>i</w:t>
+      </w:r>
+      <w:r>
+        <w:t xml:space="preserve"> bán bò t</w:t>
       </w:r>
       <w:r>
         <w:t>ậ</w:t>
@@ -24547,7 +24000,7 @@
     <w:p>
       <w:pPr>
         <w:pStyle w:val="NormalWeb"/>
-        <w:divId w:val="1815101674"/>
+        <w:divId w:val="1544441945"/>
       </w:pPr>
       <w:r>
         <w:br/>
@@ -24558,7 +24011,7 @@
     <w:p>
       <w:pPr>
         <w:pStyle w:val="NormalWeb"/>
-        <w:divId w:val="1815101674"/>
+        <w:divId w:val="1544441945"/>
       </w:pPr>
       <w:r>
         <w:fldChar w:fldCharType="begin"/>
@@ -24567,10 +24020,7 @@
         <w:instrText xml:space="preserve"> </w:instrText>
       </w:r>
       <w:r>
-        <w:instrText>HYPERLINK "" \l "Art_Poetry_Khong</w:instrText>
-      </w:r>
-      <w:r>
-        <w:instrText>ThichKhiNangHoiTen_Inde"</w:instrText>
+        <w:instrText>HYPERLINK "" \l "Art_Poetry_KhongThichKhiNangHoiTen_Inde"</w:instrText>
       </w:r>
       <w:r>
         <w:instrText xml:space="preserve"> </w:instrText>
@@ -24585,7 +24035,7 @@
           <w:bCs/>
           <w:u w:val="none"/>
         </w:rPr>
-        <w:t>KHÔNG THÍCH KHI NÀNG H</w:t>
+        <w:t>KHÔN</w:t>
       </w:r>
       <w:r>
         <w:rPr>
@@ -24594,7 +24044,7 @@
           <w:bCs/>
           <w:u w:val="none"/>
         </w:rPr>
-        <w:t>Ỏ</w:t>
+        <w:t>G THÍCH KHI NÀNG H</w:t>
       </w:r>
       <w:r>
         <w:rPr>
@@ -24603,6 +24053,15 @@
           <w:bCs/>
           <w:u w:val="none"/>
         </w:rPr>
+        <w:t>Ỏ</w:t>
+      </w:r>
+      <w:r>
+        <w:rPr>
+          <w:rStyle w:val="Hyperlink"/>
+          <w:b/>
+          <w:bCs/>
+          <w:u w:val="none"/>
+        </w:rPr>
         <w:t>I TÊN</w:t>
       </w:r>
       <w:r>
@@ -24750,7 +24209,7 @@
     <w:p>
       <w:pPr>
         <w:pStyle w:val="NormalWeb"/>
-        <w:divId w:val="1815101674"/>
+        <w:divId w:val="1544441945"/>
       </w:pPr>
       <w:r>
         <w:br/>
@@ -24761,7 +24220,7 @@
     <w:p>
       <w:pPr>
         <w:pStyle w:val="NormalWeb"/>
-        <w:divId w:val="1815101674"/>
+        <w:divId w:val="1544441945"/>
       </w:pPr>
       <w:r>
         <w:fldChar w:fldCharType="begin"/>
@@ -24770,10 +24229,7 @@
         <w:instrText xml:space="preserve"> </w:instrText>
       </w:r>
       <w:r>
-        <w:instrText>HYPERLINK "" \l "Art_P</w:instrText>
-      </w:r>
-      <w:r>
-        <w:instrText>oetry_SieuTuong_Index"</w:instrText>
+        <w:instrText>HYPERLINK "" \l "Art_Poetry_SieuTuong_Index"</w:instrText>
       </w:r>
       <w:r>
         <w:instrText xml:space="preserve"> </w:instrText>
@@ -24788,7 +24244,7 @@
           <w:bCs/>
           <w:u w:val="none"/>
         </w:rPr>
-        <w:t>SIÊU TƯ</w:t>
+        <w:t>SIÊU T</w:t>
       </w:r>
       <w:r>
         <w:rPr>
@@ -24797,7 +24253,7 @@
           <w:bCs/>
           <w:u w:val="none"/>
         </w:rPr>
-        <w:t>Ở</w:t>
+        <w:t>Ư</w:t>
       </w:r>
       <w:r>
         <w:rPr>
@@ -24806,6 +24262,15 @@
           <w:bCs/>
           <w:u w:val="none"/>
         </w:rPr>
+        <w:t>Ở</w:t>
+      </w:r>
+      <w:r>
+        <w:rPr>
+          <w:rStyle w:val="Hyperlink"/>
+          <w:b/>
+          <w:bCs/>
+          <w:u w:val="none"/>
+        </w:rPr>
         <w:t>NG</w:t>
       </w:r>
       <w:r>
@@ -24952,354 +24417,340 @@
         <w:t>ớ</w:t>
       </w:r>
       <w:r>
+        <w:t>i đôi</w:t>
+      </w:r>
+      <w:r>
+        <w:br/>
+        <w:t>Tình yêu đ</w:t>
+      </w:r>
+      <w:r>
+        <w:t>ồ</w:t>
+      </w:r>
+      <w:r>
+        <w:t>ng nghĩa trên đ</w:t>
+      </w:r>
+      <w:r>
+        <w:t>ồ</w:t>
+      </w:r>
+      <w:r>
         <w:t>i</w:t>
       </w:r>
       <w:r>
-        <w:t xml:space="preserve"> đôi</w:t>
-      </w:r>
-      <w:r>
-        <w:br/>
-        <w:t>Tình yêu đ</w:t>
+        <w:t xml:space="preserve"> giao hoan</w:t>
+      </w:r>
+      <w:r>
+        <w:br/>
+        <w:t>   S</w:t>
+      </w:r>
+      <w:r>
+        <w:t>ấ</w:t>
+      </w:r>
+      <w:r>
+        <w:t>m giông mưa ch</w:t>
+      </w:r>
+      <w:r>
+        <w:t>ớ</w:t>
+      </w:r>
+      <w:r>
+        <w:t>p đì đoàng</w:t>
+      </w:r>
+      <w:r>
+        <w:br/>
+        <w:t>Ma-sơ đ</w:t>
       </w:r>
       <w:r>
         <w:t>ồ</w:t>
       </w:r>
       <w:r>
-        <w:t>ng nghĩa trên đ</w:t>
+        <w:t>ng ý giao hoan gi</w:t>
+      </w:r>
+      <w:r>
+        <w:t>ữ</w:t>
+      </w:r>
+      <w:r>
+        <w:t>a tr</w:t>
+      </w:r>
+      <w:r>
+        <w:t>ờ</w:t>
+      </w:r>
+      <w:r>
+        <w:t>i</w:t>
+      </w:r>
+      <w:r>
+        <w:br/>
+        <w:t>   Vú nà nu</w:t>
+      </w:r>
+      <w:r>
+        <w:t>ộ</w:t>
+      </w:r>
+      <w:r>
+        <w:t>t, vú nõn tươi</w:t>
+      </w:r>
+      <w:r>
+        <w:br/>
+        <w:t>Ma-sơ run n</w:t>
+      </w:r>
+      <w:r>
+        <w:t>ụ</w:t>
+      </w:r>
+      <w:r>
+        <w:t xml:space="preserve"> bóng cư</w:t>
+      </w:r>
+      <w:r>
+        <w:t>ờ</w:t>
+      </w:r>
+      <w:r>
+        <w:t>i nh</w:t>
+      </w:r>
+      <w:r>
+        <w:t>ụ</w:t>
+      </w:r>
+      <w:r>
+        <w:t>y hoa</w:t>
+      </w:r>
+      <w:r>
+        <w:br/>
+      </w:r>
+      <w:r>
+        <w:lastRenderedPageBreak/>
+        <w:br/>
+        <w:t>   Ng</w:t>
+      </w:r>
+      <w:r>
+        <w:t>ẩ</w:t>
+      </w:r>
+      <w:r>
+        <w:t>n ngơ gi</w:t>
+      </w:r>
+      <w:r>
+        <w:t>ữ</w:t>
+      </w:r>
+      <w:r>
+        <w:t>a cõi ta bà</w:t>
+      </w:r>
+      <w:r>
+        <w:br/>
+        <w:t>Ni cô t</w:t>
+      </w:r>
+      <w:r>
+        <w:t>ự</w:t>
+      </w:r>
+      <w:r>
+        <w:t xml:space="preserve"> h</w:t>
+      </w:r>
+      <w:r>
+        <w:t>ỏ</w:t>
+      </w:r>
+      <w:r>
+        <w:t>i Ph</w:t>
+      </w:r>
+      <w:r>
+        <w:t>ậ</w:t>
+      </w:r>
+      <w:r>
+        <w:t>t là tình ư?</w:t>
+      </w:r>
+      <w:r>
+        <w:br/>
+        <w:t>   C</w:t>
+      </w:r>
+      <w:r>
+        <w:t>ớ</w:t>
+      </w:r>
+      <w:r>
+        <w:t xml:space="preserve"> gì mình ph</w:t>
+      </w:r>
+      <w:r>
+        <w:t>ả</w:t>
+      </w:r>
+      <w:r>
+        <w:t>i đi tu</w:t>
+      </w:r>
+      <w:r>
+        <w:br/>
+        <w:t>Con chim nó hót bư</w:t>
+      </w:r>
+      <w:r>
+        <w:t>ớ</w:t>
+      </w:r>
+      <w:r>
+        <w:t>m vù vù bay</w:t>
+      </w:r>
+      <w:r>
+        <w:br/>
+        <w:t>   C</w:t>
+      </w:r>
+      <w:r>
+        <w:t>ớ</w:t>
+      </w:r>
+      <w:r>
+        <w:t xml:space="preserve"> gì </w:t>
+      </w:r>
+      <w:r>
+        <w:t>u</w:t>
+      </w:r>
+      <w:r>
+        <w:t>ố</w:t>
+      </w:r>
+      <w:r>
+        <w:t>ng rư</w:t>
+      </w:r>
+      <w:r>
+        <w:t>ợ</w:t>
+      </w:r>
+      <w:r>
+        <w:t>u m</w:t>
+      </w:r>
+      <w:r>
+        <w:t>ớ</w:t>
+      </w:r>
+      <w:r>
+        <w:t>i say</w:t>
+      </w:r>
+      <w:r>
+        <w:br/>
+        <w:t>Nhìn anh em cũng ng</w:t>
+      </w:r>
+      <w:r>
+        <w:t>ấ</w:t>
+      </w:r>
+      <w:r>
+        <w:t>t ngây điên cu</w:t>
       </w:r>
       <w:r>
         <w:t>ồ</w:t>
       </w:r>
       <w:r>
-        <w:t>i giao hoan</w:t>
-      </w:r>
-      <w:r>
-        <w:br/>
-        <w:t>   S</w:t>
+        <w:t>ng</w:t>
+      </w:r>
+      <w:r>
+        <w:br/>
+        <w:t>   Và chàng thi sĩ c</w:t>
+      </w:r>
+      <w:r>
+        <w:t>ứ</w:t>
+      </w:r>
+      <w:r>
+        <w:t xml:space="preserve"> tuôn</w:t>
+      </w:r>
+      <w:r>
+        <w:br/>
+        <w:t>Yêu mê trên ng</w:t>
+      </w:r>
+      <w:r>
+        <w:t>ọ</w:t>
+      </w:r>
+      <w:r>
+        <w:t>n bút lu</w:t>
+      </w:r>
+      <w:r>
+        <w:t>ồ</w:t>
+      </w:r>
+      <w:r>
+        <w:t>ng thăng hoa</w:t>
+      </w:r>
+      <w:r>
+        <w:br/>
+        <w:t>   Ch</w:t>
       </w:r>
       <w:r>
         <w:t>ấ</w:t>
       </w:r>
       <w:r>
-        <w:t>m giông mưa ch</w:t>
+        <w:t>m vào gi</w:t>
+      </w:r>
+      <w:r>
+        <w:t>ữ</w:t>
+      </w:r>
+      <w:r>
+        <w:t>a r</w:t>
+      </w:r>
+      <w:r>
+        <w:t>ố</w:t>
+      </w:r>
+      <w:r>
+        <w:t>n kiêu sa</w:t>
+      </w:r>
+      <w:r>
+        <w:br/>
+        <w:t>Đư</w:t>
+      </w:r>
+      <w:r>
+        <w:t>ờ</w:t>
+      </w:r>
+      <w:r>
+        <w:t>ng cong v</w:t>
+      </w:r>
+      <w:r>
+        <w:t>ệ</w:t>
+      </w:r>
+      <w:r>
+        <w:t xml:space="preserve"> n</w:t>
+      </w:r>
+      <w:r>
+        <w:t>ữ</w:t>
+      </w:r>
+      <w:r>
+        <w:t xml:space="preserve"> lư</w:t>
+      </w:r>
+      <w:r>
+        <w:t>ợ</w:t>
+      </w:r>
+      <w:r>
+        <w:t>n là thành sông</w:t>
+      </w:r>
+      <w:r>
+        <w:br/>
+      </w:r>
+      <w:r>
+        <w:br/>
+        <w:t>   Dòng sông v</w:t>
+      </w:r>
+      <w:r>
+        <w:t>ố</w:t>
+      </w:r>
+      <w:r>
+        <w:t>c nư</w:t>
       </w:r>
       <w:r>
         <w:t>ớ</w:t>
       </w:r>
       <w:r>
-        <w:t>p đì đoàng</w:t>
-      </w:r>
-      <w:r>
-        <w:br/>
-      </w:r>
-      <w:r>
-        <w:lastRenderedPageBreak/>
-        <w:t xml:space="preserve">Ma-sơ </w:t>
+        <w:t>c cho đ</w:t>
+      </w:r>
+      <w:r>
+        <w:t>ầ</w:t>
+      </w:r>
+      <w:r>
+        <w:t>y</w:t>
+      </w:r>
+      <w:r>
+        <w:br/>
+        <w:t>Bàn tay b</w:t>
+      </w:r>
+      <w:r>
+        <w:t>ụ</w:t>
+      </w:r>
+      <w:r>
+        <w:t>m l</w:t>
+      </w:r>
+      <w:r>
+        <w:t>ạ</w:t>
+      </w:r>
+      <w:r>
+        <w:t>i em vây l</w:t>
+      </w:r>
+      <w:r>
+        <w:t>ấ</w:t>
+      </w:r>
+      <w:r>
+        <w:t xml:space="preserve">y chàng. </w:t>
       </w:r>
       <w:r>
         <w:rPr>
           <w:vertAlign w:val="superscript"/>
         </w:rPr>
         <w:t>(1)</w:t>
-      </w:r>
-      <w:r>
-        <w:t xml:space="preserve"> đ</w:t>
-      </w:r>
-      <w:r>
-        <w:t>ồ</w:t>
-      </w:r>
-      <w:r>
-        <w:t>ng ý giao hoan gi</w:t>
-      </w:r>
-      <w:r>
-        <w:t>ữ</w:t>
-      </w:r>
-      <w:r>
-        <w:t>a tr</w:t>
-      </w:r>
-      <w:r>
-        <w:t>ờ</w:t>
-      </w:r>
-      <w:r>
-        <w:t>i</w:t>
-      </w:r>
-      <w:r>
-        <w:br/>
-        <w:t>   Vú nà nu</w:t>
-      </w:r>
-      <w:r>
-        <w:t>ộ</w:t>
-      </w:r>
-      <w:r>
-        <w:t>t, vú nõn tươi</w:t>
-      </w:r>
-      <w:r>
-        <w:br/>
-        <w:t>Ma-sơ run n</w:t>
-      </w:r>
-      <w:r>
-        <w:t>ụ</w:t>
-      </w:r>
-      <w:r>
-        <w:t xml:space="preserve"> bóng cư</w:t>
-      </w:r>
-      <w:r>
-        <w:t>ờ</w:t>
-      </w:r>
-      <w:r>
-        <w:t>i nh</w:t>
-      </w:r>
-      <w:r>
-        <w:t>ụ</w:t>
-      </w:r>
-      <w:r>
-        <w:t>y hoa</w:t>
-      </w:r>
-      <w:r>
-        <w:br/>
-      </w:r>
-      <w:r>
-        <w:br/>
-        <w:t>   Ng</w:t>
-      </w:r>
-      <w:r>
-        <w:t>ẩ</w:t>
-      </w:r>
-      <w:r>
-        <w:t>n ngơ gi</w:t>
-      </w:r>
-      <w:r>
-        <w:t>ữ</w:t>
-      </w:r>
-      <w:r>
-        <w:t>a cõi ta bà</w:t>
-      </w:r>
-      <w:r>
-        <w:br/>
-        <w:t>Ni cô t</w:t>
-      </w:r>
-      <w:r>
-        <w:t>ự</w:t>
-      </w:r>
-      <w:r>
-        <w:t xml:space="preserve"> h</w:t>
-      </w:r>
-      <w:r>
-        <w:t>ỏ</w:t>
-      </w:r>
-      <w:r>
-        <w:t>i Ph</w:t>
-      </w:r>
-      <w:r>
-        <w:t>ậ</w:t>
-      </w:r>
-      <w:r>
-        <w:t>t là tình ư?</w:t>
-      </w:r>
-      <w:r>
-        <w:br/>
-        <w:t>   C</w:t>
-      </w:r>
-      <w:r>
-        <w:t>ớ</w:t>
-      </w:r>
-      <w:r>
-        <w:t xml:space="preserve"> gì mình ph</w:t>
-      </w:r>
-      <w:r>
-        <w:t>ả</w:t>
-      </w:r>
-      <w:r>
-        <w:t>i đi tu</w:t>
-      </w:r>
-      <w:r>
-        <w:br/>
-        <w:t>Con</w:t>
-      </w:r>
-      <w:r>
-        <w:t xml:space="preserve"> chim nó hót bư</w:t>
-      </w:r>
-      <w:r>
-        <w:t>ớ</w:t>
-      </w:r>
-      <w:r>
-        <w:t>m vù vù bay</w:t>
-      </w:r>
-      <w:r>
-        <w:br/>
-        <w:t>   C</w:t>
-      </w:r>
-      <w:r>
-        <w:t>ớ</w:t>
-      </w:r>
-      <w:r>
-        <w:t xml:space="preserve"> gì u</w:t>
-      </w:r>
-      <w:r>
-        <w:t>ố</w:t>
-      </w:r>
-      <w:r>
-        <w:t>ng rư</w:t>
-      </w:r>
-      <w:r>
-        <w:t>ợ</w:t>
-      </w:r>
-      <w:r>
-        <w:t>u m</w:t>
-      </w:r>
-      <w:r>
-        <w:t>ớ</w:t>
-      </w:r>
-      <w:r>
-        <w:t>i say</w:t>
-      </w:r>
-      <w:r>
-        <w:br/>
-        <w:t>Nhìn anh em cũng ng</w:t>
-      </w:r>
-      <w:r>
-        <w:t>ấ</w:t>
-      </w:r>
-      <w:r>
-        <w:t>t ngây điên cu</w:t>
-      </w:r>
-      <w:r>
-        <w:t>ồ</w:t>
-      </w:r>
-      <w:r>
-        <w:t>ng</w:t>
-      </w:r>
-      <w:r>
-        <w:br/>
-        <w:t>   Và chàng thi sĩ c</w:t>
-      </w:r>
-      <w:r>
-        <w:t>ứ</w:t>
-      </w:r>
-      <w:r>
-        <w:t xml:space="preserve"> tuôn</w:t>
-      </w:r>
-      <w:r>
-        <w:br/>
-        <w:t>Yêu mê trên ng</w:t>
-      </w:r>
-      <w:r>
-        <w:t>ọ</w:t>
-      </w:r>
-      <w:r>
-        <w:t>n bút lu</w:t>
-      </w:r>
-      <w:r>
-        <w:t>ồ</w:t>
-      </w:r>
-      <w:r>
-        <w:t>ng thăng hoa</w:t>
-      </w:r>
-      <w:r>
-        <w:br/>
-        <w:t>   Ch</w:t>
-      </w:r>
-      <w:r>
-        <w:t>ấ</w:t>
-      </w:r>
-      <w:r>
-        <w:t>m vào gi</w:t>
-      </w:r>
-      <w:r>
-        <w:t>ữ</w:t>
-      </w:r>
-      <w:r>
-        <w:t>a r</w:t>
-      </w:r>
-      <w:r>
-        <w:t>ố</w:t>
-      </w:r>
-      <w:r>
-        <w:t>n kiêu sa</w:t>
-      </w:r>
-      <w:r>
-        <w:br/>
-        <w:t>Đư</w:t>
-      </w:r>
-      <w:r>
-        <w:t>ờ</w:t>
-      </w:r>
-      <w:r>
-        <w:t>ng cong v</w:t>
-      </w:r>
-      <w:r>
-        <w:t>ệ</w:t>
-      </w:r>
-      <w:r>
-        <w:t xml:space="preserve"> n</w:t>
-      </w:r>
-      <w:r>
-        <w:t>ữ</w:t>
-      </w:r>
-      <w:r>
-        <w:t xml:space="preserve"> lư</w:t>
-      </w:r>
-      <w:r>
-        <w:t>ợ</w:t>
-      </w:r>
-      <w:r>
-        <w:t>n là thành sông</w:t>
-      </w:r>
-      <w:r>
-        <w:br/>
-      </w:r>
-      <w:r>
-        <w:br/>
-        <w:t>   Dòng sông v</w:t>
-      </w:r>
-      <w:r>
-        <w:t>ố</w:t>
-      </w:r>
-      <w:r>
-        <w:t>c nư</w:t>
-      </w:r>
-      <w:r>
-        <w:t>ớ</w:t>
-      </w:r>
-      <w:r>
-        <w:t>c cho đ</w:t>
-      </w:r>
-      <w:r>
-        <w:t>ầ</w:t>
-      </w:r>
-      <w:r>
-        <w:t>y</w:t>
-      </w:r>
-      <w:r>
-        <w:br/>
-        <w:t>Bàn</w:t>
-      </w:r>
-      <w:r>
-        <w:t xml:space="preserve"> tay b</w:t>
-      </w:r>
-      <w:r>
-        <w:t>ụ</w:t>
-      </w:r>
-      <w:r>
-        <w:t>m l</w:t>
-      </w:r>
-      <w:r>
-        <w:t>ạ</w:t>
-      </w:r>
-      <w:r>
-        <w:t>i em vây l</w:t>
-      </w:r>
-      <w:r>
-        <w:t>ấ</w:t>
-      </w:r>
-      <w:r>
-        <w:t xml:space="preserve">y chàng. </w:t>
-      </w:r>
-      <w:r>
-        <w:rPr>
-          <w:vertAlign w:val="superscript"/>
-        </w:rPr>
-        <w:t>(2)</w:t>
       </w:r>
       <w:r>
         <w:br/>
@@ -25313,15 +24764,7 @@
           <w:sz w:val="20"/>
           <w:szCs w:val="20"/>
         </w:rPr>
-        <w:t>(1) Ma soeur.</w:t>
-      </w:r>
-      <w:r>
-        <w:rPr>
-          <w:sz w:val="20"/>
-          <w:szCs w:val="20"/>
-        </w:rPr>
-        <w:br/>
-        <w:t>(2) C</w:t>
+        <w:t>(1) C</w:t>
       </w:r>
       <w:r>
         <w:rPr>
@@ -25523,7 +24966,7 @@
     <w:p>
       <w:pPr>
         <w:pStyle w:val="NormalWeb"/>
-        <w:divId w:val="1815101674"/>
+        <w:divId w:val="1544441945"/>
       </w:pPr>
       <w:r>
         <w:br/>
@@ -25534,7 +24977,7 @@
     <w:p>
       <w:pPr>
         <w:pStyle w:val="NormalWeb"/>
-        <w:divId w:val="1815101674"/>
+        <w:divId w:val="1544441945"/>
       </w:pPr>
       <w:r>
         <w:fldChar w:fldCharType="begin"/>
@@ -25576,16 +25019,7 @@
           <w:bCs/>
           <w:u w:val="none"/>
         </w:rPr>
-        <w:t xml:space="preserve">N KHÚC TÌNH </w:t>
-      </w:r>
-      <w:r>
-        <w:rPr>
-          <w:rStyle w:val="Hyperlink"/>
-          <w:b/>
-          <w:bCs/>
-          <w:u w:val="none"/>
-        </w:rPr>
-        <w:t>YÊU</w:t>
+        <w:t>N KHÚC TÌNH YÊU</w:t>
       </w:r>
       <w:r>
         <w:fldChar w:fldCharType="end"/>
@@ -25619,7 +25053,10 @@
       </w:r>
       <w:r>
         <w:br/>
-        <w:t>Qua bao mùa nguy</w:t>
+        <w:t xml:space="preserve">Qua </w:t>
+      </w:r>
+      <w:r>
+        <w:t>bao mùa nguy</w:t>
       </w:r>
       <w:r>
         <w:t>ệ</w:t>
@@ -25715,7 +25152,7 @@
     <w:p>
       <w:pPr>
         <w:pStyle w:val="NormalWeb"/>
-        <w:divId w:val="1815101674"/>
+        <w:divId w:val="1544441945"/>
       </w:pPr>
       <w:r>
         <w:br/>
@@ -25726,7 +25163,7 @@
     <w:p>
       <w:pPr>
         <w:pStyle w:val="NormalWeb"/>
-        <w:divId w:val="1815101674"/>
+        <w:divId w:val="1544441945"/>
       </w:pPr>
       <w:r>
         <w:fldChar w:fldCharType="begin"/>
@@ -25768,6 +25205,8 @@
       </w:r>
       <w:r>
         <w:br/>
+      </w:r>
+      <w:r>
         <w:t>Bao nhiêu đi</w:t>
       </w:r>
       <w:r>
@@ -25829,74 +25268,72 @@
       </w:r>
       <w:r>
         <w:br/>
+        <w:t>Ng</w:t>
+      </w:r>
+      <w:r>
+        <w:t>ả</w:t>
+      </w:r>
+      <w:r>
+        <w:t xml:space="preserve"> lòng trong sóng nư</w:t>
+      </w:r>
+      <w:r>
+        <w:t>ớ</w:t>
+      </w:r>
+      <w:r>
+        <w:t>c</w:t>
+      </w:r>
+      <w:r>
+        <w:br/>
+        <w:t>Mai ngư</w:t>
+      </w:r>
+      <w:r>
+        <w:t>ờ</w:t>
+      </w:r>
+      <w:r>
+        <w:t>i l</w:t>
+      </w:r>
+      <w:r>
+        <w:t>ạ</w:t>
+      </w:r>
+      <w:r>
+        <w:t>i th</w:t>
+      </w:r>
+      <w:r>
+        <w:t>ị</w:t>
+      </w:r>
+      <w:r>
+        <w:t xml:space="preserve"> phi</w:t>
+      </w:r>
+      <w:r>
+        <w:br/>
+        <w:t>Hoa sen v</w:t>
+      </w:r>
+      <w:r>
+        <w:t>ẫ</w:t>
+      </w:r>
+      <w:r>
+        <w:t>n m</w:t>
+      </w:r>
+      <w:r>
+        <w:t>ỉ</w:t>
+      </w:r>
+      <w:r>
+        <w:t>m cư</w:t>
+      </w:r>
+      <w:r>
+        <w:t>ờ</w:t>
+      </w:r>
+      <w:r>
+        <w:t>i</w:t>
+      </w:r>
+      <w:r>
+        <w:br/>
+      </w:r>
+      <w:r>
+        <w:br/>
       </w:r>
       <w:r>
         <w:lastRenderedPageBreak/>
-        <w:t>Ng</w:t>
-      </w:r>
-      <w:r>
-        <w:t>ả</w:t>
-      </w:r>
-      <w:r>
-        <w:t xml:space="preserve"> lòng trong sóng nư</w:t>
-      </w:r>
-      <w:r>
-        <w:t>ớ</w:t>
-      </w:r>
-      <w:r>
-        <w:t>c</w:t>
-      </w:r>
-      <w:r>
-        <w:br/>
-        <w:t>Mai ngư</w:t>
-      </w:r>
-      <w:r>
-        <w:t>ờ</w:t>
-      </w:r>
-      <w:r>
-        <w:t>i l</w:t>
-      </w:r>
-      <w:r>
-        <w:t>ạ</w:t>
-      </w:r>
-      <w:r>
-        <w:t>i th</w:t>
-      </w:r>
-      <w:r>
-        <w:t>ị</w:t>
-      </w:r>
-      <w:r>
-        <w:t xml:space="preserve"> phi</w:t>
-      </w:r>
-      <w:r>
-        <w:br/>
-        <w:t>Hoa sen v</w:t>
-      </w:r>
-      <w:r>
-        <w:t>ẫ</w:t>
-      </w:r>
-      <w:r>
-        <w:t>n m</w:t>
-      </w:r>
-      <w:r>
-        <w:t>ỉ</w:t>
-      </w:r>
-      <w:r>
-        <w:t>m cư</w:t>
-      </w:r>
-      <w:r>
-        <w:t>ờ</w:t>
-      </w:r>
-      <w:r>
-        <w:t>i</w:t>
-      </w:r>
-      <w:r>
-        <w:br/>
-      </w:r>
-      <w:r>
-        <w:br/>
-      </w:r>
-      <w:r>
         <w:t>Chân lý c</w:t>
       </w:r>
       <w:r>
@@ -25969,7 +25406,7 @@
     <w:p>
       <w:pPr>
         <w:pStyle w:val="NormalWeb"/>
-        <w:divId w:val="1815101674"/>
+        <w:divId w:val="1544441945"/>
       </w:pPr>
       <w:r>
         <w:br/>
@@ -25980,7 +25417,7 @@
     <w:p>
       <w:pPr>
         <w:pStyle w:val="NormalWeb"/>
-        <w:divId w:val="1815101674"/>
+        <w:divId w:val="1544441945"/>
       </w:pPr>
       <w:r>
         <w:fldChar w:fldCharType="begin"/>
@@ -25989,7 +25426,10 @@
         <w:instrText xml:space="preserve"> </w:instrText>
       </w:r>
       <w:r>
-        <w:instrText>HYPERLINK "" \l "Art_Poetry_NgaLong_Index"</w:instrText>
+        <w:instrText>HYPERL</w:instrText>
+      </w:r>
+      <w:r>
+        <w:instrText>INK "" \l "Art_Poetry_NgaLong_Index"</w:instrText>
       </w:r>
       <w:r>
         <w:instrText xml:space="preserve"> </w:instrText>
@@ -26188,7 +25628,14 @@
           <w:sz w:val="20"/>
           <w:szCs w:val="20"/>
         </w:rPr>
-        <w:t>a ngh</w:t>
+        <w:t xml:space="preserve">a </w:t>
+      </w:r>
+      <w:r>
+        <w:rPr>
+          <w:sz w:val="20"/>
+          <w:szCs w:val="20"/>
+        </w:rPr>
+        <w:t>ngh</w:t>
       </w:r>
       <w:r>
         <w:rPr>
@@ -26236,7 +25683,7 @@
     <w:p>
       <w:pPr>
         <w:pStyle w:val="NormalWeb"/>
-        <w:divId w:val="1815101674"/>
+        <w:divId w:val="1544441945"/>
       </w:pPr>
       <w:r>
         <w:br/>
@@ -26247,7 +25694,7 @@
     <w:p>
       <w:pPr>
         <w:pStyle w:val="NormalWeb"/>
-        <w:divId w:val="1815101674"/>
+        <w:divId w:val="1544441945"/>
       </w:pPr>
       <w:r>
         <w:fldChar w:fldCharType="begin"/>
@@ -26349,10 +25796,7 @@
         <w:t>ỏ</w:t>
       </w:r>
       <w:r>
-        <w:t xml:space="preserve">i đá </w:t>
-      </w:r>
-      <w:r>
-        <w:t>v</w:t>
+        <w:t>i đá v</w:t>
       </w:r>
       <w:r>
         <w:t>ụ</w:t>
@@ -26438,7 +25882,7 @@
     <w:p>
       <w:pPr>
         <w:pStyle w:val="NormalWeb"/>
-        <w:divId w:val="1815101674"/>
+        <w:divId w:val="1544441945"/>
       </w:pPr>
       <w:r>
         <w:br/>
@@ -26449,7 +25893,7 @@
     <w:p>
       <w:pPr>
         <w:pStyle w:val="NormalWeb"/>
-        <w:divId w:val="1815101674"/>
+        <w:divId w:val="1544441945"/>
       </w:pPr>
       <w:r>
         <w:fldChar w:fldCharType="begin"/>
@@ -26614,6 +26058,8 @@
       </w:r>
       <w:r>
         <w:br/>
+      </w:r>
+      <w:r>
         <w:t>Bên trong là lõi vú em tròn đ</w:t>
       </w:r>
       <w:r>
@@ -26703,7 +26149,6 @@
         <w:br/>
       </w:r>
       <w:r>
-        <w:lastRenderedPageBreak/>
         <w:br/>
         <w:t>IV.</w:t>
       </w:r>
@@ -26716,48 +26161,45 @@
           <w:i/>
           <w:iCs/>
         </w:rPr>
-        <w:t>Nà</w:t>
+        <w:t>Nàng</w:t>
+      </w:r>
+      <w:r>
+        <w:t>): Ngư</w:t>
+      </w:r>
+      <w:r>
+        <w:t>ớ</w:t>
+      </w:r>
+      <w:r>
+        <w:t>c nhìn bên c</w:t>
+      </w:r>
+      <w:r>
+        <w:t>ộ</w:t>
+      </w:r>
+      <w:r>
+        <w:t>i cây cao</w:t>
+      </w:r>
+      <w:r>
+        <w:br/>
+        <w:t>(</w:t>
       </w:r>
       <w:r>
         <w:rPr>
           <w:i/>
           <w:iCs/>
         </w:rPr>
-        <w:t>ng</w:t>
-      </w:r>
-      <w:r>
-        <w:t>): Ngư</w:t>
-      </w:r>
-      <w:r>
-        <w:t>ớ</w:t>
-      </w:r>
-      <w:r>
-        <w:t>c nhìn bên c</w:t>
-      </w:r>
-      <w:r>
-        <w:t>ộ</w:t>
-      </w:r>
-      <w:r>
-        <w:t>i cây cao</w:t>
-      </w:r>
-      <w:r>
-        <w:br/>
-        <w:t>(</w:t>
-      </w:r>
-      <w:r>
-        <w:rPr>
-          <w:i/>
-          <w:iCs/>
-        </w:rPr>
         <w:t>Chim</w:t>
       </w:r>
       <w:r>
-        <w:t>): Con chim tíu tít: “Em nào nhìn anh?”.</w:t>
-      </w:r>
-      <w:r>
-        <w:br/>
-      </w:r>
-      <w:r>
+        <w:t>): Con chim tíu tít: “Em nào nhìn a</w:t>
+      </w:r>
+      <w:r>
+        <w:t>nh?”.</w:t>
+      </w:r>
+      <w:r>
+        <w:br/>
+      </w:r>
+      <w:r>
+        <w:lastRenderedPageBreak/>
         <w:br/>
         <w:t>V.</w:t>
       </w:r>
@@ -26872,10 +26314,7 @@
       </w:r>
       <w:r>
         <w:br/>
-        <w:t>Đon</w:t>
-      </w:r>
-      <w:r>
-        <w:t>g thành nho nh</w:t>
+        <w:t>Đong thành nho nh</w:t>
       </w:r>
       <w:r>
         <w:t>ỏ</w:t>
@@ -26969,7 +26408,7 @@
     <w:p>
       <w:pPr>
         <w:pStyle w:val="NormalWeb"/>
-        <w:divId w:val="1815101674"/>
+        <w:divId w:val="1544441945"/>
       </w:pPr>
       <w:r>
         <w:br/>
@@ -26980,7 +26419,7 @@
     <w:p>
       <w:pPr>
         <w:pStyle w:val="NormalWeb"/>
-        <w:divId w:val="1815101674"/>
+        <w:divId w:val="1544441945"/>
       </w:pPr>
       <w:r>
         <w:fldChar w:fldCharType="begin"/>
@@ -27112,7 +26551,7 @@
     <w:p>
       <w:pPr>
         <w:pStyle w:val="NormalWeb"/>
-        <w:divId w:val="1815101674"/>
+        <w:divId w:val="1544441945"/>
       </w:pPr>
       <w:r>
         <w:br/>
@@ -27123,7 +26562,7 @@
     <w:p>
       <w:pPr>
         <w:pStyle w:val="NormalWeb"/>
-        <w:divId w:val="1815101674"/>
+        <w:divId w:val="1544441945"/>
       </w:pPr>
       <w:r>
         <w:fldChar w:fldCharType="begin"/>
@@ -27132,10 +26571,7 @@
         <w:instrText xml:space="preserve"> </w:instrText>
       </w:r>
       <w:r>
-        <w:instrText>HYPERLINK "" \l</w:instrText>
-      </w:r>
-      <w:r>
-        <w:instrText xml:space="preserve"> "Art_Poetry_ChetChim_Index"</w:instrText>
+        <w:instrText>HYPERLINK "" \l "Art_Poetry_ChetChim_Index"</w:instrText>
       </w:r>
       <w:r>
         <w:instrText xml:space="preserve"> </w:instrText>
@@ -27320,10 +26756,7 @@
         <w:t>ẹ</w:t>
       </w:r>
       <w:r>
-        <w:t>p hoa</w:t>
-      </w:r>
-      <w:r>
-        <w:t xml:space="preserve"> xinh</w:t>
+        <w:t>p hoa xinh</w:t>
       </w:r>
       <w:r>
         <w:br/>
@@ -27354,7 +26787,7 @@
     <w:p>
       <w:pPr>
         <w:pStyle w:val="NormalWeb"/>
-        <w:divId w:val="1815101674"/>
+        <w:divId w:val="1544441945"/>
       </w:pPr>
       <w:r>
         <w:br/>
@@ -27365,7 +26798,7 @@
     <w:p>
       <w:pPr>
         <w:pStyle w:val="NormalWeb"/>
-        <w:divId w:val="1815101674"/>
+        <w:divId w:val="1544441945"/>
       </w:pPr>
       <w:r>
         <w:fldChar w:fldCharType="begin"/>
@@ -27374,7 +26807,10 @@
         <w:instrText xml:space="preserve"> </w:instrText>
       </w:r>
       <w:r>
-        <w:instrText>HYPERLINK "" \l "Art_Poetry_HuyenTranOi_Index"</w:instrText>
+        <w:instrText>HYPERLINK "" \l "Art_</w:instrText>
+      </w:r>
+      <w:r>
+        <w:instrText>Poetry_HuyenTranOi_Index"</w:instrText>
       </w:r>
       <w:r>
         <w:instrText xml:space="preserve"> </w:instrText>
@@ -27469,614 +26905,614 @@
       </w:r>
       <w:r>
         <w:br/>
+        <w:t>Vô th</w:t>
+      </w:r>
+      <w:r>
+        <w:t>ứ</w:t>
+      </w:r>
+      <w:r>
+        <w:t>c như hơi th</w:t>
+      </w:r>
+      <w:r>
+        <w:t>ở</w:t>
+      </w:r>
+      <w:r>
+        <w:t xml:space="preserve"> thơm tho c</w:t>
+      </w:r>
+      <w:r>
+        <w:t>ủ</w:t>
+      </w:r>
+      <w:r>
+        <w:t>a nàng.</w:t>
+      </w:r>
+      <w:r>
+        <w:br/>
+      </w:r>
+      <w:r>
+        <w:br/>
+        <w:t>Ch</w:t>
+      </w:r>
+      <w:r>
+        <w:t>ạ</w:t>
+      </w:r>
+      <w:r>
+        <w:t>m tay vào huy</w:t>
+      </w:r>
+      <w:r>
+        <w:t>ề</w:t>
+      </w:r>
+      <w:r>
+        <w:t>n s</w:t>
+      </w:r>
+      <w:r>
+        <w:t>ử</w:t>
+      </w:r>
+      <w:r>
+        <w:t xml:space="preserve"> qua trang gi</w:t>
+      </w:r>
+      <w:r>
+        <w:t>ấ</w:t>
+      </w:r>
+      <w:r>
+        <w:t>y m</w:t>
+      </w:r>
+      <w:r>
+        <w:t>ỏ</w:t>
+      </w:r>
+      <w:r>
+        <w:t>ng n</w:t>
+      </w:r>
+      <w:r>
+        <w:t>hư s</w:t>
+      </w:r>
+      <w:r>
+        <w:t>ự</w:t>
+      </w:r>
+      <w:r>
+        <w:t xml:space="preserve"> th</w:t>
+      </w:r>
+      <w:r>
+        <w:t>ậ</w:t>
+      </w:r>
+      <w:r>
+        <w:t>t</w:t>
+      </w:r>
+      <w:r>
+        <w:br/>
+        <w:t>V</w:t>
+      </w:r>
+      <w:r>
+        <w:t>ẫ</w:t>
+      </w:r>
+      <w:r>
+        <w:t>n chưa đư</w:t>
+      </w:r>
+      <w:r>
+        <w:t>ợ</w:t>
+      </w:r>
+      <w:r>
+        <w:t>c s</w:t>
+      </w:r>
+      <w:r>
+        <w:t>ờ</w:t>
+      </w:r>
+      <w:r>
+        <w:t xml:space="preserve"> làn da m</w:t>
+      </w:r>
+      <w:r>
+        <w:t>ị</w:t>
+      </w:r>
+      <w:r>
+        <w:t>n màng</w:t>
+      </w:r>
+      <w:r>
+        <w:br/>
       </w:r>
       <w:r>
         <w:lastRenderedPageBreak/>
-        <w:t>Vô th</w:t>
+        <w:t>Màu nguy</w:t>
+      </w:r>
+      <w:r>
+        <w:t>ệ</w:t>
+      </w:r>
+      <w:r>
+        <w:t>t b</w:t>
+      </w:r>
+      <w:r>
+        <w:t>ạ</w:t>
+      </w:r>
+      <w:r>
+        <w:t>ch c</w:t>
+      </w:r>
+      <w:r>
+        <w:t>ủ</w:t>
+      </w:r>
+      <w:r>
+        <w:t>a giang san</w:t>
+      </w:r>
+      <w:r>
+        <w:br/>
+        <w:t>Ph</w:t>
+      </w:r>
+      <w:r>
+        <w:t>ả</w:t>
+      </w:r>
+      <w:r>
+        <w:t>i vì n</w:t>
+      </w:r>
+      <w:r>
+        <w:t>ỗ</w:t>
+      </w:r>
+      <w:r>
+        <w:t>i bu</w:t>
+      </w:r>
+      <w:r>
+        <w:t>ồ</w:t>
+      </w:r>
+      <w:r>
+        <w:t>n đ</w:t>
+      </w:r>
+      <w:r>
+        <w:t>ị</w:t>
+      </w:r>
+      <w:r>
+        <w:t>nh m</w:t>
+      </w:r>
+      <w:r>
+        <w:t>ệ</w:t>
+      </w:r>
+      <w:r>
+        <w:t>nh</w:t>
+      </w:r>
+      <w:r>
+        <w:br/>
+        <w:t>Và trăm năm cách tr</w:t>
+      </w:r>
+      <w:r>
+        <w:t>ở</w:t>
+      </w:r>
+      <w:r>
+        <w:t xml:space="preserve"> dài như m</w:t>
+      </w:r>
+      <w:r>
+        <w:t>ộ</w:t>
+      </w:r>
+      <w:r>
+        <w:t>t gi</w:t>
+      </w:r>
+      <w:r>
+        <w:t>ấ</w:t>
+      </w:r>
+      <w:r>
+        <w:t>c mơ</w:t>
+      </w:r>
+      <w:r>
+        <w:br/>
+        <w:t>Khi bóng nàng v</w:t>
+      </w:r>
+      <w:r>
+        <w:t>ắ</w:t>
+      </w:r>
+      <w:r>
+        <w:t>t ngang xanh mi</w:t>
+      </w:r>
+      <w:r>
+        <w:t>ề</w:t>
+      </w:r>
+      <w:r>
+        <w:t>n Ô Lý</w:t>
+      </w:r>
+      <w:r>
+        <w:br/>
+        <w:t>Và bóng tôi ngo</w:t>
+      </w:r>
+      <w:r>
+        <w:t>ẵ</w:t>
+      </w:r>
+      <w:r>
+        <w:t>ng dài theo vách tri</w:t>
+      </w:r>
+      <w:r>
+        <w:t>ề</w:t>
+      </w:r>
+      <w:r>
+        <w:t>n miên</w:t>
+      </w:r>
+      <w:r>
+        <w:br/>
+        <w:t>mà ch</w:t>
+      </w:r>
+      <w:r>
+        <w:t>ỉ</w:t>
+      </w:r>
+      <w:r>
+        <w:t>n chu theo mi</w:t>
+      </w:r>
+      <w:r>
+        <w:t>ề</w:t>
+      </w:r>
+      <w:r>
+        <w:t>n không gia</w:t>
+      </w:r>
+      <w:r>
+        <w:t>n hi</w:t>
+      </w:r>
+      <w:r>
+        <w:t>ệ</w:t>
+      </w:r>
+      <w:r>
+        <w:t>n t</w:t>
+      </w:r>
+      <w:r>
+        <w:t>ạ</w:t>
+      </w:r>
+      <w:r>
+        <w:t>i.</w:t>
+      </w:r>
+      <w:r>
+        <w:br/>
+      </w:r>
+      <w:r>
+        <w:br/>
+        <w:t xml:space="preserve">Ký </w:t>
       </w:r>
       <w:r>
         <w:t>ứ</w:t>
       </w:r>
       <w:r>
-        <w:t>c như</w:t>
-      </w:r>
-      <w:r>
-        <w:t xml:space="preserve"> hơi th</w:t>
+        <w:t>c xa xưa như con trai</w:t>
+      </w:r>
+      <w:r>
+        <w:br/>
+        <w:t>đ</w:t>
+      </w:r>
+      <w:r>
+        <w:t>ắ</w:t>
+      </w:r>
+      <w:r>
+        <w:t>m lòng đ</w:t>
+      </w:r>
+      <w:r>
+        <w:t>ạ</w:t>
+      </w:r>
+      <w:r>
+        <w:t>i dương</w:t>
+      </w:r>
+      <w:r>
+        <w:br/>
+        <w:t>Há m</w:t>
+      </w:r>
+      <w:r>
+        <w:t>ồ</w:t>
+      </w:r>
+      <w:r>
+        <w:t>m ch</w:t>
+      </w:r>
+      <w:r>
+        <w:t>ờ</w:t>
+      </w:r>
+      <w:r>
+        <w:t xml:space="preserve"> cát b</w:t>
+      </w:r>
+      <w:r>
+        <w:t>ụ</w:t>
+      </w:r>
+      <w:r>
+        <w:t>i th</w:t>
+      </w:r>
+      <w:r>
+        <w:t>ờ</w:t>
+      </w:r>
+      <w:r>
+        <w:t>i gian, xót lòng thành châu ng</w:t>
+      </w:r>
+      <w:r>
+        <w:t>ọ</w:t>
+      </w:r>
+      <w:r>
+        <w:t>c</w:t>
+      </w:r>
+      <w:r>
+        <w:br/>
+        <w:t>Kinh k</w:t>
+      </w:r>
+      <w:r>
+        <w:t>ỳ</w:t>
+      </w:r>
+      <w:r>
+        <w:t xml:space="preserve"> b</w:t>
+      </w:r>
+      <w:r>
+        <w:t>ồ</w:t>
+      </w:r>
+      <w:r>
+        <w:t>ng b</w:t>
+      </w:r>
+      <w:r>
+        <w:t>ề</w:t>
+      </w:r>
+      <w:r>
+        <w:t>nh</w:t>
+      </w:r>
+      <w:r>
+        <w:br/>
+        <w:t>Ph</w:t>
+      </w:r>
+      <w:r>
+        <w:t>ố</w:t>
+      </w:r>
+      <w:r>
+        <w:t xml:space="preserve"> ch</w:t>
+      </w:r>
+      <w:r>
+        <w:t>ợ</w:t>
+      </w:r>
+      <w:r>
+        <w:t xml:space="preserve"> ăm </w:t>
+      </w:r>
+      <w:r>
+        <w:t>ắ</w:t>
+      </w:r>
+      <w:r>
+        <w:t>p ngư</w:t>
+      </w:r>
+      <w:r>
+        <w:t>ờ</w:t>
+      </w:r>
+      <w:r>
+        <w:t>i, khóe mày giai nhân nghi ho</w:t>
+      </w:r>
+      <w:r>
+        <w:t>ặ</w:t>
+      </w:r>
+      <w:r>
+        <w:t>c:</w:t>
+      </w:r>
+      <w:r>
+        <w:br/>
+        <w:t>“Tình mình có ch</w:t>
       </w:r>
       <w:r>
         <w:t>ở</w:t>
       </w:r>
       <w:r>
-        <w:t xml:space="preserve"> thơm tho c</w:t>
+        <w:t xml:space="preserve"> đư</w:t>
+      </w:r>
+      <w:r>
+        <w:t>ợ</w:t>
+      </w:r>
+      <w:r>
+        <w:t>c non sông?</w:t>
+      </w:r>
+      <w:r>
+        <w:br/>
+        <w:t>Nghiêng bên nào không l</w:t>
+      </w:r>
+      <w:r>
+        <w:t>ỡ</w:t>
+      </w:r>
+      <w:r>
+        <w:t xml:space="preserve"> gi</w:t>
+      </w:r>
+      <w:r>
+        <w:t>ấ</w:t>
+      </w:r>
+      <w:r>
+        <w:t>c ng</w:t>
       </w:r>
       <w:r>
         <w:t>ủ</w:t>
       </w:r>
       <w:r>
-        <w:t>a nàng.</w:t>
-      </w:r>
-      <w:r>
-        <w:br/>
-      </w:r>
-      <w:r>
-        <w:br/>
-        <w:t>Ch</w:t>
-      </w:r>
-      <w:r>
-        <w:t>ạ</w:t>
-      </w:r>
-      <w:r>
-        <w:t>m tay vào huy</w:t>
+        <w:t xml:space="preserve"> ch</w:t>
+      </w:r>
+      <w:r>
+        <w:t>ồ</w:t>
+      </w:r>
+      <w:r>
+        <w:t>ng c</w:t>
+      </w:r>
+      <w:r>
+        <w:t>on?”</w:t>
+      </w:r>
+      <w:r>
+        <w:br/>
+      </w:r>
+      <w:r>
+        <w:br/>
+        <w:t>Ai b</w:t>
+      </w:r>
+      <w:r>
+        <w:t>ả</w:t>
+      </w:r>
+      <w:r>
+        <w:t>o đ</w:t>
+      </w:r>
+      <w:r>
+        <w:t>ờ</w:t>
+      </w:r>
+      <w:r>
+        <w:t>i ngư</w:t>
+      </w:r>
+      <w:r>
+        <w:t>ờ</w:t>
+      </w:r>
+      <w:r>
+        <w:t>i trăm năm như gi</w:t>
+      </w:r>
+      <w:r>
+        <w:t>ấ</w:t>
+      </w:r>
+      <w:r>
+        <w:t>c m</w:t>
+      </w:r>
+      <w:r>
+        <w:t>ộ</w:t>
+      </w:r>
+      <w:r>
+        <w:t>ng</w:t>
+      </w:r>
+      <w:r>
+        <w:br/>
+        <w:t>Ng</w:t>
+      </w:r>
+      <w:r>
+        <w:t>ỡ</w:t>
+      </w:r>
+      <w:r>
+        <w:t xml:space="preserve"> hay mà ng</w:t>
+      </w:r>
+      <w:r>
+        <w:t>ố</w:t>
+      </w:r>
+      <w:r>
+        <w:t>c ngh</w:t>
+      </w:r>
+      <w:r>
+        <w:t>ế</w:t>
+      </w:r>
+      <w:r>
+        <w:t>ch</w:t>
+      </w:r>
+      <w:r>
+        <w:br/>
+        <w:t>Th</w:t>
+      </w:r>
+      <w:r>
+        <w:t>ế</w:t>
+      </w:r>
+      <w:r>
+        <w:t xml:space="preserve"> nư</w:t>
+      </w:r>
+      <w:r>
+        <w:t>ớ</w:t>
+      </w:r>
+      <w:r>
+        <w:t>c m</w:t>
+      </w:r>
+      <w:r>
+        <w:t>ắ</w:t>
+      </w:r>
+      <w:r>
+        <w:t>t, n</w:t>
+      </w:r>
+      <w:r>
+        <w:t>ụ</w:t>
+      </w:r>
+      <w:r>
+        <w:t xml:space="preserve"> cư</w:t>
+      </w:r>
+      <w:r>
+        <w:t>ờ</w:t>
+      </w:r>
+      <w:r>
+        <w:t>i, bao nhiêu g</w:t>
+      </w:r>
+      <w:r>
+        <w:t>ặ</w:t>
+      </w:r>
+      <w:r>
+        <w:t>p g</w:t>
+      </w:r>
+      <w:r>
+        <w:t>ỡ</w:t>
+      </w:r>
+      <w:r>
+        <w:br/>
+        <w:t>Là không ư?</w:t>
+      </w:r>
+      <w:r>
+        <w:br/>
+        <w:t>Huy</w:t>
       </w:r>
       <w:r>
         <w:t>ề</w:t>
       </w:r>
       <w:r>
-        <w:t>n s</w:t>
-      </w:r>
-      <w:r>
-        <w:t>ử</w:t>
-      </w:r>
-      <w:r>
-        <w:t xml:space="preserve"> qua trang gi</w:t>
+        <w:t>n Trân ơi! Bao câu hát v</w:t>
+      </w:r>
+      <w:r>
+        <w:t>ề</w:t>
+      </w:r>
+      <w:r>
+        <w:t xml:space="preserve"> nàng đã làm Ki</w:t>
+      </w:r>
+      <w:r>
+        <w:t>ề</w:t>
+      </w:r>
+      <w:r>
+        <w:t>u b</w:t>
+      </w:r>
+      <w:r>
+        <w:t>ậ</w:t>
+      </w:r>
+      <w:r>
+        <w:t>t khóc</w:t>
+      </w:r>
+      <w:r>
+        <w:br/>
+        <w:t>Nhưng tôi mu</w:t>
+      </w:r>
+      <w:r>
+        <w:t>ố</w:t>
+      </w:r>
+      <w:r>
+        <w:t>n bi</w:t>
+      </w:r>
+      <w:r>
+        <w:t>ế</w:t>
+      </w:r>
+      <w:r>
+        <w:t>t n</w:t>
+      </w:r>
+      <w:r>
+        <w:t>ụ</w:t>
+      </w:r>
+      <w:r>
+        <w:t xml:space="preserve"> cư</w:t>
+      </w:r>
+      <w:r>
+        <w:t>ờ</w:t>
+      </w:r>
+      <w:r>
+        <w:t>i nàng dáng d</w:t>
       </w:r>
       <w:r>
         <w:t>ấ</w:t>
       </w:r>
       <w:r>
-        <w:t>y m</w:t>
-      </w:r>
-      <w:r>
-        <w:t>ỏ</w:t>
-      </w:r>
-      <w:r>
-        <w:t>ng như s</w:t>
-      </w:r>
-      <w:r>
-        <w:t>ự</w:t>
-      </w:r>
-      <w:r>
-        <w:t xml:space="preserve"> th</w:t>
+        <w:t>p ra sao</w:t>
+      </w:r>
+      <w:r>
+        <w:br/>
+        <w:t>Như thi</w:t>
+      </w:r>
+      <w:r>
+        <w:t>ế</w:t>
+      </w:r>
+      <w:r>
+        <w:t>u n</w:t>
+      </w:r>
+      <w:r>
+        <w:t>ữ</w:t>
+      </w:r>
+      <w:r>
+        <w:t xml:space="preserve"> nh</w:t>
       </w:r>
       <w:r>
         <w:t>ậ</w:t>
       </w:r>
       <w:r>
-        <w:t>t</w:t>
-      </w:r>
-      <w:r>
-        <w:br/>
-        <w:t>V</w:t>
-      </w:r>
-      <w:r>
-        <w:t>ẫ</w:t>
-      </w:r>
-      <w:r>
-        <w:t>n chưa đư</w:t>
-      </w:r>
-      <w:r>
-        <w:t>ợ</w:t>
-      </w:r>
-      <w:r>
-        <w:t>c s</w:t>
-      </w:r>
-      <w:r>
-        <w:t>ờ</w:t>
-      </w:r>
-      <w:r>
-        <w:t xml:space="preserve"> làn da m</w:t>
-      </w:r>
-      <w:r>
-        <w:t>ị</w:t>
-      </w:r>
-      <w:r>
-        <w:t>n màng</w:t>
-      </w:r>
-      <w:r>
-        <w:br/>
-        <w:t>Màu nguy</w:t>
-      </w:r>
-      <w:r>
-        <w:t>ệ</w:t>
-      </w:r>
-      <w:r>
-        <w:t>t b</w:t>
-      </w:r>
-      <w:r>
-        <w:t>ạ</w:t>
-      </w:r>
-      <w:r>
-        <w:t>ch c</w:t>
+        <w:t>n quà c</w:t>
       </w:r>
       <w:r>
         <w:t>ủ</w:t>
       </w:r>
       <w:r>
-        <w:t>a giang san</w:t>
-      </w:r>
-      <w:r>
-        <w:br/>
-        <w:t>Ph</w:t>
-      </w:r>
-      <w:r>
-        <w:t>ả</w:t>
-      </w:r>
-      <w:r>
-        <w:t>i vì n</w:t>
-      </w:r>
-      <w:r>
-        <w:t>ỗ</w:t>
-      </w:r>
-      <w:r>
-        <w:t>i bu</w:t>
-      </w:r>
-      <w:r>
-        <w:t>ồ</w:t>
-      </w:r>
-      <w:r>
-        <w:t>n đ</w:t>
-      </w:r>
-      <w:r>
-        <w:t>ị</w:t>
-      </w:r>
-      <w:r>
-        <w:t>nh m</w:t>
-      </w:r>
-      <w:r>
-        <w:t>ệ</w:t>
-      </w:r>
-      <w:r>
-        <w:t>nh</w:t>
-      </w:r>
-      <w:r>
-        <w:br/>
-        <w:t>Và trăm năm cách tr</w:t>
-      </w:r>
-      <w:r>
-        <w:t>ở</w:t>
-      </w:r>
-      <w:r>
-        <w:t xml:space="preserve"> dài như m</w:t>
-      </w:r>
-      <w:r>
-        <w:t>ộ</w:t>
-      </w:r>
-      <w:r>
-        <w:t>t gi</w:t>
-      </w:r>
-      <w:r>
-        <w:t>ấ</w:t>
-      </w:r>
-      <w:r>
-        <w:t>c mơ</w:t>
-      </w:r>
-      <w:r>
-        <w:br/>
-        <w:t>Khi bóng nàng v</w:t>
-      </w:r>
-      <w:r>
-        <w:t>ắ</w:t>
-      </w:r>
-      <w:r>
-        <w:t>t ngang xanh mi</w:t>
-      </w:r>
-      <w:r>
-        <w:t>ề</w:t>
-      </w:r>
-      <w:r>
-        <w:t>n Ô Lý</w:t>
-      </w:r>
-      <w:r>
-        <w:br/>
-        <w:t xml:space="preserve">Và </w:t>
-      </w:r>
-      <w:r>
-        <w:t>bóng tôi ngo</w:t>
-      </w:r>
-      <w:r>
-        <w:t>ẵ</w:t>
-      </w:r>
-      <w:r>
-        <w:t>ng dài theo vách tri</w:t>
-      </w:r>
-      <w:r>
-        <w:t>ề</w:t>
-      </w:r>
-      <w:r>
-        <w:t>n miên</w:t>
-      </w:r>
-      <w:r>
-        <w:br/>
-        <w:t>mà ch</w:t>
-      </w:r>
-      <w:r>
-        <w:t>ỉ</w:t>
-      </w:r>
-      <w:r>
-        <w:t>n chu theo mi</w:t>
-      </w:r>
-      <w:r>
-        <w:t>ề</w:t>
-      </w:r>
-      <w:r>
-        <w:t>n không gian hi</w:t>
-      </w:r>
-      <w:r>
-        <w:t>ệ</w:t>
-      </w:r>
-      <w:r>
-        <w:t>n t</w:t>
-      </w:r>
-      <w:r>
-        <w:t>ạ</w:t>
-      </w:r>
-      <w:r>
-        <w:t>i.</w:t>
-      </w:r>
-      <w:r>
-        <w:br/>
-      </w:r>
-      <w:r>
-        <w:br/>
-        <w:t xml:space="preserve">Ký </w:t>
-      </w:r>
-      <w:r>
-        <w:t>ứ</w:t>
-      </w:r>
-      <w:r>
-        <w:t>c xa xưa như con trai</w:t>
-      </w:r>
-      <w:r>
-        <w:br/>
-        <w:t>đ</w:t>
-      </w:r>
-      <w:r>
-        <w:t>ắ</w:t>
-      </w:r>
-      <w:r>
-        <w:t>m lòng đ</w:t>
-      </w:r>
-      <w:r>
-        <w:t>ạ</w:t>
-      </w:r>
-      <w:r>
-        <w:t>i dương</w:t>
-      </w:r>
-      <w:r>
-        <w:br/>
-        <w:t>Há m</w:t>
-      </w:r>
-      <w:r>
-        <w:t>ồ</w:t>
-      </w:r>
-      <w:r>
-        <w:t>m ch</w:t>
-      </w:r>
-      <w:r>
-        <w:t>ờ</w:t>
-      </w:r>
-      <w:r>
-        <w:t xml:space="preserve"> cát b</w:t>
-      </w:r>
-      <w:r>
-        <w:t>ụ</w:t>
-      </w:r>
-      <w:r>
-        <w:t>i th</w:t>
-      </w:r>
-      <w:r>
-        <w:t>ờ</w:t>
-      </w:r>
-      <w:r>
-        <w:t>i gian, xót lòng thành châu ng</w:t>
-      </w:r>
-      <w:r>
-        <w:t>ọ</w:t>
-      </w:r>
-      <w:r>
-        <w:t>c</w:t>
-      </w:r>
-      <w:r>
-        <w:br/>
-        <w:t>Kinh k</w:t>
-      </w:r>
-      <w:r>
-        <w:t>ỳ</w:t>
-      </w:r>
-      <w:r>
-        <w:t xml:space="preserve"> b</w:t>
-      </w:r>
-      <w:r>
-        <w:t>ồ</w:t>
-      </w:r>
-      <w:r>
-        <w:t>ng b</w:t>
-      </w:r>
-      <w:r>
-        <w:t>ề</w:t>
-      </w:r>
-      <w:r>
-        <w:t>nh</w:t>
-      </w:r>
-      <w:r>
-        <w:br/>
-        <w:t>Ph</w:t>
-      </w:r>
-      <w:r>
-        <w:t>ố</w:t>
-      </w:r>
-      <w:r>
-        <w:t xml:space="preserve"> ch</w:t>
-      </w:r>
-      <w:r>
-        <w:t>ợ</w:t>
-      </w:r>
-      <w:r>
-        <w:t xml:space="preserve"> ăm </w:t>
-      </w:r>
-      <w:r>
-        <w:t>ắ</w:t>
-      </w:r>
-      <w:r>
-        <w:t>p ngư</w:t>
-      </w:r>
-      <w:r>
-        <w:t>ờ</w:t>
-      </w:r>
-      <w:r>
-        <w:t>i, khóe mày giai nhân nghi ho</w:t>
-      </w:r>
-      <w:r>
-        <w:t>ặ</w:t>
-      </w:r>
-      <w:r>
-        <w:t>c:</w:t>
-      </w:r>
-      <w:r>
-        <w:br/>
-        <w:t>“T</w:t>
-      </w:r>
-      <w:r>
-        <w:t>ình mình có ch</w:t>
-      </w:r>
-      <w:r>
-        <w:t>ở</w:t>
-      </w:r>
-      <w:r>
-        <w:t xml:space="preserve"> đư</w:t>
-      </w:r>
-      <w:r>
-        <w:t>ợ</w:t>
-      </w:r>
-      <w:r>
-        <w:t>c non sông?</w:t>
-      </w:r>
-      <w:r>
-        <w:br/>
-        <w:t>Nghiêng bên nào không l</w:t>
-      </w:r>
-      <w:r>
-        <w:t>ỡ</w:t>
-      </w:r>
-      <w:r>
-        <w:t xml:space="preserve"> gi</w:t>
-      </w:r>
-      <w:r>
-        <w:t>ấ</w:t>
-      </w:r>
-      <w:r>
-        <w:t>c ng</w:t>
-      </w:r>
-      <w:r>
-        <w:t>ủ</w:t>
-      </w:r>
-      <w:r>
-        <w:t xml:space="preserve"> ch</w:t>
-      </w:r>
-      <w:r>
-        <w:t>ồ</w:t>
-      </w:r>
-      <w:r>
-        <w:t>ng con?”</w:t>
-      </w:r>
-      <w:r>
-        <w:br/>
-      </w:r>
-      <w:r>
-        <w:br/>
-        <w:t>Ai b</w:t>
-      </w:r>
-      <w:r>
-        <w:t>ả</w:t>
-      </w:r>
-      <w:r>
-        <w:t>o đ</w:t>
-      </w:r>
-      <w:r>
-        <w:t>ờ</w:t>
-      </w:r>
-      <w:r>
-        <w:t>i ngư</w:t>
-      </w:r>
-      <w:r>
-        <w:t>ờ</w:t>
-      </w:r>
-      <w:r>
-        <w:t>i trăm năm như gi</w:t>
-      </w:r>
-      <w:r>
-        <w:t>ấ</w:t>
-      </w:r>
-      <w:r>
-        <w:t>c m</w:t>
-      </w:r>
-      <w:r>
-        <w:t>ộ</w:t>
-      </w:r>
-      <w:r>
-        <w:t>ng</w:t>
-      </w:r>
-      <w:r>
-        <w:br/>
-        <w:t>Ng</w:t>
-      </w:r>
-      <w:r>
-        <w:t>ỡ</w:t>
-      </w:r>
-      <w:r>
-        <w:t xml:space="preserve"> hay mà ng</w:t>
-      </w:r>
-      <w:r>
-        <w:t>ố</w:t>
-      </w:r>
-      <w:r>
-        <w:t>c ngh</w:t>
-      </w:r>
-      <w:r>
-        <w:t>ế</w:t>
-      </w:r>
-      <w:r>
-        <w:t>ch</w:t>
-      </w:r>
-      <w:r>
-        <w:br/>
-        <w:t>Th</w:t>
-      </w:r>
-      <w:r>
-        <w:t>ế</w:t>
-      </w:r>
-      <w:r>
-        <w:t xml:space="preserve"> nư</w:t>
-      </w:r>
-      <w:r>
-        <w:t>ớ</w:t>
-      </w:r>
-      <w:r>
-        <w:t>c m</w:t>
-      </w:r>
-      <w:r>
-        <w:t>ắ</w:t>
-      </w:r>
-      <w:r>
-        <w:t>t, n</w:t>
-      </w:r>
-      <w:r>
-        <w:t>ụ</w:t>
-      </w:r>
-      <w:r>
-        <w:t xml:space="preserve"> cư</w:t>
-      </w:r>
-      <w:r>
-        <w:t>ờ</w:t>
-      </w:r>
-      <w:r>
-        <w:t>i, bao nhiêu g</w:t>
-      </w:r>
-      <w:r>
-        <w:t>ặ</w:t>
-      </w:r>
-      <w:r>
-        <w:t>p g</w:t>
-      </w:r>
-      <w:r>
-        <w:t>ỡ</w:t>
-      </w:r>
-      <w:r>
-        <w:br/>
-        <w:t>Là không ư?</w:t>
-      </w:r>
-      <w:r>
-        <w:br/>
-        <w:t>Huy</w:t>
-      </w:r>
-      <w:r>
-        <w:t>ề</w:t>
-      </w:r>
-      <w:r>
-        <w:t>n Trân ơi! Bao câu hát v</w:t>
-      </w:r>
-      <w:r>
-        <w:t>ề</w:t>
-      </w:r>
-      <w:r>
-        <w:t xml:space="preserve"> nàng đã làm Ki</w:t>
-      </w:r>
-      <w:r>
-        <w:t>ề</w:t>
-      </w:r>
-      <w:r>
-        <w:t>u b</w:t>
-      </w:r>
-      <w:r>
-        <w:t>ậ</w:t>
-      </w:r>
-      <w:r>
-        <w:t>t khóc</w:t>
-      </w:r>
-      <w:r>
-        <w:br/>
-        <w:t>Nhưng t</w:t>
-      </w:r>
-      <w:r>
-        <w:t>ôi mu</w:t>
-      </w:r>
-      <w:r>
-        <w:t>ố</w:t>
-      </w:r>
-      <w:r>
-        <w:t>n bi</w:t>
-      </w:r>
-      <w:r>
-        <w:t>ế</w:t>
-      </w:r>
-      <w:r>
-        <w:t>t n</w:t>
-      </w:r>
-      <w:r>
-        <w:t>ụ</w:t>
-      </w:r>
-      <w:r>
-        <w:t xml:space="preserve"> cư</w:t>
-      </w:r>
-      <w:r>
-        <w:t>ờ</w:t>
-      </w:r>
-      <w:r>
-        <w:t>i nàng dáng d</w:t>
-      </w:r>
-      <w:r>
-        <w:t>ấ</w:t>
-      </w:r>
-      <w:r>
-        <w:t>p ra sao</w:t>
-      </w:r>
-      <w:r>
-        <w:br/>
-        <w:t>Như thi</w:t>
-      </w:r>
-      <w:r>
-        <w:t>ế</w:t>
-      </w:r>
-      <w:r>
-        <w:t>u n</w:t>
-      </w:r>
-      <w:r>
-        <w:t>ữ</w:t>
-      </w:r>
-      <w:r>
-        <w:t xml:space="preserve"> nh</w:t>
-      </w:r>
-      <w:r>
-        <w:t>ậ</w:t>
-      </w:r>
-      <w:r>
-        <w:t>n quà c</w:t>
-      </w:r>
-      <w:r>
-        <w:t>ủ</w:t>
-      </w:r>
-      <w:r>
-        <w:t>a tình nhân?</w:t>
+        <w:t>a tình</w:t>
+      </w:r>
+      <w:r>
+        <w:t xml:space="preserve"> nhân?</w:t>
       </w:r>
       <w:r>
         <w:br/>
@@ -28098,7 +27534,7 @@
     <w:p>
       <w:pPr>
         <w:pStyle w:val="NormalWeb"/>
-        <w:divId w:val="1815101674"/>
+        <w:divId w:val="1544441945"/>
       </w:pPr>
       <w:r>
         <w:br/>
@@ -28109,7 +27545,7 @@
     <w:p>
       <w:pPr>
         <w:pStyle w:val="NormalWeb"/>
-        <w:divId w:val="1815101674"/>
+        <w:divId w:val="1544441945"/>
       </w:pPr>
       <w:r>
         <w:fldChar w:fldCharType="begin"/>
@@ -28260,461 +27696,356 @@
       </w:r>
       <w:r>
         <w:br/>
+        <w:t>“B</w:t>
+      </w:r>
+      <w:r>
+        <w:t>ầ</w:t>
+      </w:r>
+      <w:r>
+        <w:t>u tr</w:t>
+      </w:r>
+      <w:r>
+        <w:t>ờ</w:t>
+      </w:r>
+      <w:r>
+        <w:t>i trong qu</w:t>
+      </w:r>
+      <w:r>
+        <w:t>ả</w:t>
+      </w:r>
+      <w:r>
+        <w:t xml:space="preserve"> tr</w:t>
+      </w:r>
+      <w:r>
+        <w:t>ứ</w:t>
+      </w:r>
+      <w:r>
+        <w:t>ng”</w:t>
+      </w:r>
+      <w:r>
+        <w:br/>
+        <w:t>Trái đ</w:t>
+      </w:r>
+      <w:r>
+        <w:t>ấ</w:t>
+      </w:r>
+      <w:r>
+        <w:t>t như bào t</w:t>
+      </w:r>
+      <w:r>
+        <w:t>hai</w:t>
+      </w:r>
+      <w:r>
+        <w:br/>
+        <w:t>Và sinh linh như c</w:t>
+      </w:r>
+      <w:r>
+        <w:t>ỏ</w:t>
+      </w:r>
+      <w:r>
+        <w:t xml:space="preserve"> may ai r</w:t>
+      </w:r>
+      <w:r>
+        <w:t>ả</w:t>
+      </w:r>
+      <w:r>
+        <w:t>i đ</w:t>
+      </w:r>
+      <w:r>
+        <w:t>ầ</w:t>
+      </w:r>
+      <w:r>
+        <w:t>y ng</w:t>
+      </w:r>
+      <w:r>
+        <w:t>ẫ</w:t>
+      </w:r>
+      <w:r>
+        <w:t>u h</w:t>
+      </w:r>
+      <w:r>
+        <w:t>ứ</w:t>
+      </w:r>
+      <w:r>
+        <w:t>ng</w:t>
+      </w:r>
+      <w:r>
+        <w:br/>
+        <w:t>Lông tơ m</w:t>
+      </w:r>
+      <w:r>
+        <w:t>ộ</w:t>
+      </w:r>
+      <w:r>
+        <w:t>t s</w:t>
+      </w:r>
+      <w:r>
+        <w:t>ợ</w:t>
+      </w:r>
+      <w:r>
+        <w:t>i</w:t>
+      </w:r>
+      <w:r>
+        <w:br/>
+        <w:t>M</w:t>
+      </w:r>
+      <w:r>
+        <w:t>ắ</w:t>
+      </w:r>
+      <w:r>
+        <w:t>t trong xanh th</w:t>
+      </w:r>
+      <w:r>
+        <w:t>ấ</w:t>
+      </w:r>
+      <w:r>
+        <w:t>y c</w:t>
+      </w:r>
+      <w:r>
+        <w:t>ả</w:t>
+      </w:r>
+      <w:r>
+        <w:t xml:space="preserve"> bi</w:t>
+      </w:r>
+      <w:r>
+        <w:t>ể</w:t>
+      </w:r>
+      <w:r>
+        <w:t>n h</w:t>
+      </w:r>
+      <w:r>
+        <w:t>ồ</w:t>
+      </w:r>
+      <w:r>
+        <w:t xml:space="preserve"> đ</w:t>
+      </w:r>
+      <w:r>
+        <w:t>ầ</w:t>
+      </w:r>
+      <w:r>
+        <w:t>y</w:t>
+      </w:r>
+      <w:r>
+        <w:br/>
+        <w:t>Bình đ</w:t>
+      </w:r>
+      <w:r>
+        <w:t>ẳ</w:t>
+      </w:r>
+      <w:r>
+        <w:t>ng m</w:t>
+      </w:r>
+      <w:r>
+        <w:t>ộ</w:t>
+      </w:r>
+      <w:r>
+        <w:t>t ngày muông thú ch</w:t>
+      </w:r>
+      <w:r>
+        <w:t>ạ</w:t>
+      </w:r>
+      <w:r>
+        <w:t>y quay quay</w:t>
+      </w:r>
+      <w:r>
+        <w:br/>
+        <w:t>Khi con ngư</w:t>
+      </w:r>
+      <w:r>
+        <w:t>ờ</w:t>
+      </w:r>
+      <w:r>
+        <w:t>i t</w:t>
+      </w:r>
+      <w:r>
+        <w:t>ỉ</w:t>
+      </w:r>
+      <w:r>
+        <w:t>nh gi</w:t>
+      </w:r>
+      <w:r>
+        <w:t>ấ</w:t>
+      </w:r>
+      <w:r>
+        <w:t>c ng</w:t>
+      </w:r>
+      <w:r>
+        <w:t>ủ</w:t>
+      </w:r>
+      <w:r>
+        <w:t xml:space="preserve"> cu</w:t>
+      </w:r>
+      <w:r>
+        <w:t>ồ</w:t>
+      </w:r>
+      <w:r>
+        <w:t>ng say</w:t>
+      </w:r>
+      <w:r>
+        <w:br/>
+        <w:t>Dòng sông nh</w:t>
+      </w:r>
+      <w:r>
+        <w:t>ẹ</w:t>
+      </w:r>
+      <w:r>
+        <w:t xml:space="preserve"> nhàng ch</w:t>
+      </w:r>
+      <w:r>
+        <w:t>ả</w:t>
+      </w:r>
+      <w:r>
+        <w:t>y ngư</w:t>
+      </w:r>
+      <w:r>
+        <w:t>ợ</w:t>
+      </w:r>
+      <w:r>
+        <w:t>c vào tim</w:t>
+      </w:r>
+      <w:r>
+        <w:br/>
+        <w:t>Và s</w:t>
+      </w:r>
+      <w:r>
+        <w:t>ắ</w:t>
+      </w:r>
+      <w:r>
+        <w:t>c huy</w:t>
+      </w:r>
+      <w:r>
+        <w:t>ế</w:t>
+      </w:r>
+      <w:r>
+        <w:t>t không còn màu đ</w:t>
+      </w:r>
+      <w:r>
+        <w:t>ỏ</w:t>
+      </w:r>
+      <w:r>
+        <w:br/>
+        <w:t>Thành</w:t>
+      </w:r>
+      <w:r>
+        <w:t xml:space="preserve"> b</w:t>
+      </w:r>
+      <w:r>
+        <w:t>ấ</w:t>
+      </w:r>
+      <w:r>
+        <w:t>t c</w:t>
+      </w:r>
+      <w:r>
+        <w:t>ứ</w:t>
+      </w:r>
+      <w:r>
+        <w:t xml:space="preserve"> màu gì mi</w:t>
+      </w:r>
+      <w:r>
+        <w:t>ễ</w:t>
+      </w:r>
+      <w:r>
+        <w:t>n d</w:t>
+      </w:r>
+      <w:r>
+        <w:t>ị</w:t>
+      </w:r>
+      <w:r>
+        <w:t>u dàng như đôi m</w:t>
+      </w:r>
+      <w:r>
+        <w:t>ắ</w:t>
+      </w:r>
+      <w:r>
+        <w:t>t em.</w:t>
+      </w:r>
+      <w:r>
+        <w:br/>
+      </w:r>
+      <w:r>
+        <w:br/>
+        <w:t>Em ng</w:t>
+      </w:r>
+      <w:r>
+        <w:t>ồ</w:t>
+      </w:r>
+      <w:r>
+        <w:t>i hát đong chân trên m</w:t>
+      </w:r>
+      <w:r>
+        <w:t>ỏ</w:t>
+      </w:r>
+      <w:r>
+        <w:t>m đá</w:t>
+      </w:r>
+      <w:r>
+        <w:br/>
         <w:t>B</w:t>
       </w:r>
       <w:r>
-        <w:t>ầ</w:t>
-      </w:r>
-      <w:r>
-        <w:t>u tr</w:t>
+        <w:t>ố</w:t>
+      </w:r>
+      <w:r>
+        <w:t>n mùa b</w:t>
+      </w:r>
+      <w:r>
+        <w:t>ị</w:t>
+      </w:r>
+      <w:r>
+        <w:t xml:space="preserve"> c</w:t>
+      </w:r>
+      <w:r>
+        <w:t>ộ</w:t>
+      </w:r>
+      <w:r>
+        <w:t>t trong câu ca luy</w:t>
+      </w:r>
+      <w:r>
+        <w:t>ế</w:t>
+      </w:r>
+      <w:r>
+        <w:t>n ái</w:t>
+      </w:r>
+      <w:r>
+        <w:br/>
+        <w:t>Và th</w:t>
       </w:r>
       <w:r>
         <w:t>ờ</w:t>
       </w:r>
       <w:r>
-        <w:t>i trong qu</w:t>
-      </w:r>
-      <w:r>
-        <w:t>ả</w:t>
-      </w:r>
-      <w:r>
-        <w:t xml:space="preserve"> tr</w:t>
-      </w:r>
-      <w:r>
-        <w:t>ứ</w:t>
-      </w:r>
-      <w:r>
-        <w:t xml:space="preserve">ng </w:t>
-      </w:r>
-      <w:r>
-        <w:rPr>
-          <w:vertAlign w:val="superscript"/>
-        </w:rPr>
-        <w:t>(1)</w:t>
-      </w:r>
-      <w:r>
-        <w:br/>
-        <w:t>Trái đ</w:t>
-      </w:r>
-      <w:r>
-        <w:t>ấ</w:t>
-      </w:r>
-      <w:r>
-        <w:t>t như bào thai</w:t>
-      </w:r>
-      <w:r>
-        <w:br/>
-        <w:t>Và sinh linh như c</w:t>
-      </w:r>
-      <w:r>
-        <w:t>ỏ</w:t>
-      </w:r>
-      <w:r>
-        <w:t xml:space="preserve"> may ai r</w:t>
-      </w:r>
-      <w:r>
-        <w:t>ả</w:t>
-      </w:r>
-      <w:r>
-        <w:t>i đ</w:t>
-      </w:r>
-      <w:r>
-        <w:t>ầ</w:t>
-      </w:r>
-      <w:r>
-        <w:t>y ng</w:t>
-      </w:r>
-      <w:r>
-        <w:t>ẫ</w:t>
-      </w:r>
-      <w:r>
-        <w:t>u h</w:t>
-      </w:r>
-      <w:r>
-        <w:t>ứ</w:t>
+        <w:t>i gian đ</w:t>
+      </w:r>
+      <w:r>
+        <w:t>ổ</w:t>
+      </w:r>
+      <w:r>
+        <w:t xml:space="preserve"> nhào ngã xu</w:t>
+      </w:r>
+      <w:r>
+        <w:t>ố</w:t>
       </w:r>
       <w:r>
         <w:t>ng</w:t>
       </w:r>
       <w:r>
         <w:br/>
-        <w:t>Lông tơ m</w:t>
-      </w:r>
-      <w:r>
-        <w:t>ộ</w:t>
-      </w:r>
-      <w:r>
-        <w:t>t s</w:t>
-      </w:r>
-      <w:r>
-        <w:t>ợ</w:t>
-      </w:r>
-      <w:r>
-        <w:t>i</w:t>
-      </w:r>
-      <w:r>
-        <w:br/>
-        <w:t>M</w:t>
-      </w:r>
-      <w:r>
-        <w:t>ắ</w:t>
-      </w:r>
-      <w:r>
-        <w:t>t trong xanh th</w:t>
-      </w:r>
-      <w:r>
-        <w:t>ấ</w:t>
-      </w:r>
-      <w:r>
-        <w:t>y c</w:t>
-      </w:r>
-      <w:r>
-        <w:t>ả</w:t>
-      </w:r>
-      <w:r>
-        <w:t xml:space="preserve"> bi</w:t>
-      </w:r>
-      <w:r>
-        <w:t>ể</w:t>
-      </w:r>
-      <w:r>
-        <w:t>n h</w:t>
-      </w:r>
-      <w:r>
-        <w:t>ồ</w:t>
-      </w:r>
-      <w:r>
-        <w:t xml:space="preserve"> đ</w:t>
-      </w:r>
-      <w:r>
-        <w:t>ầ</w:t>
-      </w:r>
-      <w:r>
-        <w:t>y</w:t>
-      </w:r>
-      <w:r>
-        <w:br/>
-        <w:t>Bình đ</w:t>
-      </w:r>
-      <w:r>
-        <w:t>ẳ</w:t>
-      </w:r>
-      <w:r>
-        <w:t>ng m</w:t>
-      </w:r>
-      <w:r>
-        <w:t>ộ</w:t>
-      </w:r>
-      <w:r>
-        <w:t>t ngày muông thú ch</w:t>
-      </w:r>
-      <w:r>
-        <w:t>ạ</w:t>
-      </w:r>
-      <w:r>
-        <w:t>y quay quay</w:t>
-      </w:r>
-      <w:r>
-        <w:br/>
-        <w:t>Khi con ngư</w:t>
-      </w:r>
-      <w:r>
-        <w:t>ờ</w:t>
-      </w:r>
-      <w:r>
-        <w:t>i t</w:t>
-      </w:r>
-      <w:r>
-        <w:t>ỉ</w:t>
-      </w:r>
-      <w:r>
-        <w:t>nh gi</w:t>
-      </w:r>
-      <w:r>
-        <w:t>ấ</w:t>
-      </w:r>
-      <w:r>
-        <w:t>c ng</w:t>
-      </w:r>
-      <w:r>
-        <w:t>ủ</w:t>
-      </w:r>
-      <w:r>
-        <w:t xml:space="preserve"> cu</w:t>
-      </w:r>
-      <w:r>
-        <w:t>ồ</w:t>
-      </w:r>
-      <w:r>
-        <w:t>ng say</w:t>
-      </w:r>
-      <w:r>
-        <w:br/>
-      </w:r>
-      <w:r>
-        <w:t>Dòng sông nh</w:t>
-      </w:r>
-      <w:r>
-        <w:t>ẹ</w:t>
-      </w:r>
-      <w:r>
-        <w:t xml:space="preserve"> nhàng ch</w:t>
-      </w:r>
-      <w:r>
-        <w:t>ả</w:t>
-      </w:r>
-      <w:r>
-        <w:t>y ngư</w:t>
-      </w:r>
-      <w:r>
-        <w:t>ợ</w:t>
-      </w:r>
-      <w:r>
-        <w:t>c vào tim</w:t>
-      </w:r>
-      <w:r>
-        <w:br/>
-        <w:t>Và s</w:t>
-      </w:r>
-      <w:r>
-        <w:t>ắ</w:t>
-      </w:r>
-      <w:r>
-        <w:t>c huy</w:t>
-      </w:r>
-      <w:r>
-        <w:t>ế</w:t>
-      </w:r>
-      <w:r>
-        <w:t>t không còn màu đ</w:t>
-      </w:r>
-      <w:r>
-        <w:t>ỏ</w:t>
-      </w:r>
-      <w:r>
-        <w:br/>
-        <w:t>Thành b</w:t>
-      </w:r>
-      <w:r>
-        <w:t>ấ</w:t>
-      </w:r>
-      <w:r>
-        <w:t>t c</w:t>
-      </w:r>
-      <w:r>
-        <w:t>ứ</w:t>
-      </w:r>
-      <w:r>
-        <w:t xml:space="preserve"> màu gì mi</w:t>
-      </w:r>
-      <w:r>
-        <w:t>ễ</w:t>
-      </w:r>
-      <w:r>
-        <w:t>n d</w:t>
-      </w:r>
-      <w:r>
-        <w:t>ị</w:t>
-      </w:r>
-      <w:r>
-        <w:t>u dàng như đôi m</w:t>
-      </w:r>
-      <w:r>
-        <w:t>ắ</w:t>
-      </w:r>
-      <w:r>
-        <w:t>t em.</w:t>
-      </w:r>
-      <w:r>
-        <w:br/>
-      </w:r>
-      <w:r>
-        <w:br/>
-        <w:t>Em ng</w:t>
-      </w:r>
-      <w:r>
-        <w:t>ồ</w:t>
-      </w:r>
-      <w:r>
-        <w:t>i hát đong chân trên m</w:t>
-      </w:r>
-      <w:r>
-        <w:t>ỏ</w:t>
-      </w:r>
-      <w:r>
-        <w:t>m đá</w:t>
-      </w:r>
-      <w:r>
-        <w:br/>
-      </w:r>
-      <w:r>
-        <w:lastRenderedPageBreak/>
-        <w:t>B</w:t>
+        <w:t>Thành đ</w:t>
       </w:r>
       <w:r>
         <w:t>ố</w:t>
       </w:r>
       <w:r>
-        <w:t>n mùa b</w:t>
-      </w:r>
-      <w:r>
-        <w:t>ị</w:t>
-      </w:r>
-      <w:r>
-        <w:t xml:space="preserve"> c</w:t>
-      </w:r>
-      <w:r>
-        <w:t>ộ</w:t>
-      </w:r>
-      <w:r>
-        <w:t>t trong câu ca luy</w:t>
-      </w:r>
-      <w:r>
-        <w:t>ế</w:t>
-      </w:r>
-      <w:r>
-        <w:t>n ái</w:t>
-      </w:r>
-      <w:r>
-        <w:br/>
-        <w:t>Và th</w:t>
-      </w:r>
-      <w:r>
-        <w:t>ờ</w:t>
-      </w:r>
-      <w:r>
-        <w:t>i gian đ</w:t>
-      </w:r>
-      <w:r>
-        <w:t>ổ</w:t>
-      </w:r>
-      <w:r>
-        <w:t xml:space="preserve"> nhào ngã xu</w:t>
-      </w:r>
-      <w:r>
-        <w:t>ố</w:t>
-      </w:r>
-      <w:r>
-        <w:t>ng</w:t>
-      </w:r>
-      <w:r>
-        <w:br/>
-        <w:t>Thành đ</w:t>
-      </w:r>
-      <w:r>
-        <w:t>ố</w:t>
-      </w:r>
-      <w:r>
-        <w:t>ng bùn vun bón cho cây xan</w:t>
-      </w:r>
-      <w:r>
-        <w:t>h.</w:t>
-      </w:r>
-      <w:r>
-        <w:br/>
-        <w:t>-</w:t>
-      </w:r>
-      <w:r>
-        <w:br/>
-      </w:r>
-      <w:r>
-        <w:rPr>
-          <w:sz w:val="20"/>
-          <w:szCs w:val="20"/>
-        </w:rPr>
-        <w:t>(1) Nhà thơ Xuân Qu</w:t>
-      </w:r>
-      <w:r>
-        <w:rPr>
-          <w:sz w:val="20"/>
-          <w:szCs w:val="20"/>
-        </w:rPr>
-        <w:t>ỳ</w:t>
-      </w:r>
-      <w:r>
-        <w:rPr>
-          <w:sz w:val="20"/>
-          <w:szCs w:val="20"/>
-        </w:rPr>
-        <w:t>nh có t</w:t>
-      </w:r>
-      <w:r>
-        <w:rPr>
-          <w:sz w:val="20"/>
-          <w:szCs w:val="20"/>
-        </w:rPr>
-        <w:t>ậ</w:t>
-      </w:r>
-      <w:r>
-        <w:rPr>
-          <w:sz w:val="20"/>
-          <w:szCs w:val="20"/>
-        </w:rPr>
-        <w:t>p thơ “B</w:t>
-      </w:r>
-      <w:r>
-        <w:rPr>
-          <w:sz w:val="20"/>
-          <w:szCs w:val="20"/>
-        </w:rPr>
-        <w:t>ầ</w:t>
-      </w:r>
-      <w:r>
-        <w:rPr>
-          <w:sz w:val="20"/>
-          <w:szCs w:val="20"/>
-        </w:rPr>
-        <w:t>u Tr</w:t>
-      </w:r>
-      <w:r>
-        <w:rPr>
-          <w:sz w:val="20"/>
-          <w:szCs w:val="20"/>
-        </w:rPr>
-        <w:t>ờ</w:t>
-      </w:r>
-      <w:r>
-        <w:rPr>
-          <w:sz w:val="20"/>
-          <w:szCs w:val="20"/>
-        </w:rPr>
-        <w:t>i Trong Qu</w:t>
-      </w:r>
-      <w:r>
-        <w:rPr>
-          <w:sz w:val="20"/>
-          <w:szCs w:val="20"/>
-        </w:rPr>
-        <w:t>ả</w:t>
-      </w:r>
-      <w:r>
-        <w:rPr>
-          <w:sz w:val="20"/>
-          <w:szCs w:val="20"/>
-        </w:rPr>
-        <w:t xml:space="preserve"> Tr</w:t>
-      </w:r>
-      <w:r>
-        <w:rPr>
-          <w:sz w:val="20"/>
-          <w:szCs w:val="20"/>
-        </w:rPr>
-        <w:t>ứ</w:t>
-      </w:r>
-      <w:r>
-        <w:rPr>
-          <w:sz w:val="20"/>
-          <w:szCs w:val="20"/>
-        </w:rPr>
-        <w:t>ng”.</w:t>
+        <w:t>ng bùn vun bón cho cây xanh.</w:t>
       </w:r>
     </w:p>
     <w:p>
       <w:pPr>
         <w:pStyle w:val="NormalWeb"/>
-        <w:divId w:val="1815101674"/>
+        <w:divId w:val="1544441945"/>
       </w:pPr>
       <w:r>
+        <w:lastRenderedPageBreak/>
         <w:br/>
         <w:t>◦◦◊◦◦</w:t>
       </w:r>
@@ -28722,7 +28053,7 @@
     <w:p>
       <w:pPr>
         <w:pStyle w:val="NormalWeb"/>
-        <w:divId w:val="1815101674"/>
+        <w:divId w:val="1544441945"/>
       </w:pPr>
       <w:r>
         <w:t>Last updated June 2019</w:t>
@@ -28741,9 +28072,9 @@
 <file path=word/numbering.xml><?xml version="1.0" encoding="utf-8"?>
 <w:numbering xmlns:wpc="http://schemas.microsoft.com/office/word/2010/wordprocessingCanvas" xmlns:cx="http://schemas.microsoft.com/office/drawing/2014/chartex" xmlns:cx1="http://schemas.microsoft.com/office/drawing/2015/9/8/chartex" xmlns:cx2="http://schemas.microsoft.com/office/drawing/2015/10/21/chartex" xmlns:cx3="http://schemas.microsoft.com/office/drawing/2016/5/9/chartex" xmlns:cx4="http://schemas.microsoft.com/office/drawing/2016/5/10/chartex" xmlns:cx5="http://schemas.microsoft.com/office/drawing/2016/5/11/chartex" xmlns:cx6="http://schemas.microsoft.com/office/drawing/2016/5/12/chartex" xmlns:cx7="http://schemas.microsoft.com/office/drawing/2016/5/13/chartex" xmlns:cx8="http://schemas.microsoft.com/office/drawing/2016/5/14/chartex" xmlns:mc="http://schemas.openxmlformats.org/markup-compatibility/2006" xmlns:aink="http://schemas.microsoft.com/office/drawing/2016/ink" xmlns:am3d="http://schemas.microsoft.com/office/drawing/2017/model3d" xmlns:o="urn:schemas-microsoft-com:office:office" xmlns:r="http://schemas.openxmlformats.org/officeDocument/2006/relationships" xmlns:m="http://schemas.openxmlformats.org/officeDocument/2006/math" xmlns:v="urn:schemas-microsoft-com:vml" xmlns:wp14="http://schemas.microsoft.com/office/word/2010/wordprocessingDrawing" xmlns:wp="http://schemas.openxmlformats.org/drawingml/2006/wordprocessingDrawing" xmlns:w10="urn:schemas-microsoft-com:office:word" xmlns:w="http://schemas.openxmlformats.org/wordprocessingml/2006/main" xmlns:w14="http://schemas.microsoft.com/office/word/2010/wordml" xmlns:w15="http://schemas.microsoft.com/office/word/2012/wordml" xmlns:w16cex="http://schemas.microsoft.com/office/word/2018/wordml/cex" xmlns:w16cid="http://schemas.microsoft.com/office/word/2016/wordml/cid" xmlns:w16="http://schemas.microsoft.com/office/word/2018/wordml" xmlns:w16se="http://schemas.microsoft.com/office/word/2015/wordml/symex" xmlns:wpg="http://schemas.microsoft.com/office/word/2010/wordprocessingGroup" xmlns:wpi="http://schemas.microsoft.com/office/word/2010/wordprocessingInk" xmlns:wne="http://schemas.microsoft.com/office/word/2006/wordml" xmlns:wps="http://schemas.microsoft.com/office/word/2010/wordprocessingShape" mc:Ignorable="w14 w15 w16se w16cid w16 w16cex wp14">
   <w:abstractNum w:abstractNumId="0" w15:restartNumberingAfterBreak="0">
-    <w:nsid w:val="1E8A59B4"/>
+    <w:nsid w:val="058452C6"/>
     <w:multiLevelType w:val="multilevel"/>
-    <w:tmpl w:val="1E1C5E80"/>
+    <w:tmpl w:val="9E3A7F36"/>
     <w:lvl w:ilvl="0">
       <w:start w:val="1"/>
       <w:numFmt w:val="decimal"/>

--- a/art/poetry/ChuaDatTen.docx
+++ b/art/poetry/ChuaDatTen.docx
@@ -7,7 +7,7 @@
       <w:pPr>
         <w:pStyle w:val="NormalWeb"/>
         <w:jc w:val="center"/>
-        <w:divId w:val="535896579"/>
+        <w:divId w:val="858397308"/>
       </w:pPr>
       <w:r>
         <w:rPr>
@@ -38,7 +38,7 @@
       <w:pPr>
         <w:pStyle w:val="Heading1"/>
         <w:jc w:val="center"/>
-        <w:divId w:val="535896579"/>
+        <w:divId w:val="858397308"/>
         <w:rPr>
           <w:rFonts w:eastAsia="Times New Roman"/>
         </w:rPr>
@@ -62,7 +62,7 @@
       <w:pPr>
         <w:pStyle w:val="NormalWeb"/>
         <w:jc w:val="right"/>
-        <w:divId w:val="535896579"/>
+        <w:divId w:val="858397308"/>
       </w:pPr>
       <w:r>
         <w:rPr>
@@ -70,7 +70,7 @@
           <w:color w:val="0000FF"/>
         </w:rPr>
         <w:drawing>
-          <wp:inline distT="0" distB="0" distL="0" distR="0" wp14:anchorId="14AD62B1" wp14:editId="5AAFD0C7">
+          <wp:inline distT="0" distB="0" distL="0" distR="0" wp14:anchorId="650F4380" wp14:editId="159D7D17">
             <wp:extent cx="1400175" cy="447675"/>
             <wp:effectExtent l="0" t="0" r="9525" b="9525"/>
             <wp:docPr id="1" name="Picture 1">
@@ -126,7 +126,7 @@
     <w:p>
       <w:pPr>
         <w:pStyle w:val="NormalWeb"/>
-        <w:divId w:val="535896579"/>
+        <w:divId w:val="858397308"/>
       </w:pPr>
       <w:r>
         <w:rPr>
@@ -346,7 +346,7 @@
     <w:p>
       <w:pPr>
         <w:pStyle w:val="NormalWeb"/>
-        <w:divId w:val="535896579"/>
+        <w:divId w:val="858397308"/>
       </w:pPr>
       <w:r>
         <w:rPr>
@@ -395,7 +395,7 @@
           <w:numId w:val="1"/>
         </w:numPr>
         <w:spacing w:before="100" w:beforeAutospacing="1" w:after="100" w:afterAutospacing="1"/>
-        <w:divId w:val="535896579"/>
+        <w:divId w:val="858397308"/>
         <w:rPr>
           <w:rFonts w:eastAsia="Times New Roman"/>
         </w:rPr>
@@ -454,7 +454,7 @@
           <w:numId w:val="1"/>
         </w:numPr>
         <w:spacing w:before="100" w:beforeAutospacing="1" w:after="100" w:afterAutospacing="1"/>
-        <w:divId w:val="535896579"/>
+        <w:divId w:val="858397308"/>
         <w:rPr>
           <w:rFonts w:eastAsia="Times New Roman"/>
         </w:rPr>
@@ -519,7 +519,7 @@
           <w:numId w:val="1"/>
         </w:numPr>
         <w:spacing w:before="100" w:beforeAutospacing="1" w:after="100" w:afterAutospacing="1"/>
-        <w:divId w:val="535896579"/>
+        <w:divId w:val="858397308"/>
         <w:rPr>
           <w:rFonts w:eastAsia="Times New Roman"/>
         </w:rPr>
@@ -578,7 +578,7 @@
           <w:numId w:val="1"/>
         </w:numPr>
         <w:spacing w:before="100" w:beforeAutospacing="1" w:after="100" w:afterAutospacing="1"/>
-        <w:divId w:val="535896579"/>
+        <w:divId w:val="858397308"/>
         <w:rPr>
           <w:rFonts w:eastAsia="Times New Roman"/>
         </w:rPr>
@@ -637,7 +637,7 @@
           <w:numId w:val="1"/>
         </w:numPr>
         <w:spacing w:before="100" w:beforeAutospacing="1" w:after="100" w:afterAutospacing="1"/>
-        <w:divId w:val="535896579"/>
+        <w:divId w:val="858397308"/>
         <w:rPr>
           <w:rFonts w:eastAsia="Times New Roman"/>
         </w:rPr>
@@ -696,7 +696,7 @@
           <w:numId w:val="1"/>
         </w:numPr>
         <w:spacing w:before="100" w:beforeAutospacing="1" w:after="100" w:afterAutospacing="1"/>
-        <w:divId w:val="535896579"/>
+        <w:divId w:val="858397308"/>
         <w:rPr>
           <w:rFonts w:eastAsia="Times New Roman"/>
         </w:rPr>
@@ -755,7 +755,7 @@
           <w:numId w:val="1"/>
         </w:numPr>
         <w:spacing w:before="100" w:beforeAutospacing="1" w:after="100" w:afterAutospacing="1"/>
-        <w:divId w:val="535896579"/>
+        <w:divId w:val="858397308"/>
         <w:rPr>
           <w:rFonts w:eastAsia="Times New Roman"/>
         </w:rPr>
@@ -814,7 +814,7 @@
           <w:numId w:val="1"/>
         </w:numPr>
         <w:spacing w:before="100" w:beforeAutospacing="1" w:after="100" w:afterAutospacing="1"/>
-        <w:divId w:val="535896579"/>
+        <w:divId w:val="858397308"/>
         <w:rPr>
           <w:rFonts w:eastAsia="Times New Roman"/>
         </w:rPr>
@@ -873,7 +873,7 @@
           <w:numId w:val="1"/>
         </w:numPr>
         <w:spacing w:before="100" w:beforeAutospacing="1" w:after="100" w:afterAutospacing="1"/>
-        <w:divId w:val="535896579"/>
+        <w:divId w:val="858397308"/>
         <w:rPr>
           <w:rFonts w:eastAsia="Times New Roman"/>
         </w:rPr>
@@ -932,7 +932,7 @@
           <w:numId w:val="1"/>
         </w:numPr>
         <w:spacing w:before="100" w:beforeAutospacing="1" w:after="100" w:afterAutospacing="1"/>
-        <w:divId w:val="535896579"/>
+        <w:divId w:val="858397308"/>
         <w:rPr>
           <w:rFonts w:eastAsia="Times New Roman"/>
         </w:rPr>
@@ -997,7 +997,7 @@
           <w:numId w:val="1"/>
         </w:numPr>
         <w:spacing w:before="100" w:beforeAutospacing="1" w:after="100" w:afterAutospacing="1"/>
-        <w:divId w:val="535896579"/>
+        <w:divId w:val="858397308"/>
         <w:rPr>
           <w:rFonts w:eastAsia="Times New Roman"/>
         </w:rPr>
@@ -1056,7 +1056,7 @@
           <w:numId w:val="1"/>
         </w:numPr>
         <w:spacing w:before="100" w:beforeAutospacing="1" w:after="100" w:afterAutospacing="1"/>
-        <w:divId w:val="535896579"/>
+        <w:divId w:val="858397308"/>
         <w:rPr>
           <w:rFonts w:eastAsia="Times New Roman"/>
         </w:rPr>
@@ -1115,7 +1115,7 @@
           <w:numId w:val="1"/>
         </w:numPr>
         <w:spacing w:before="100" w:beforeAutospacing="1" w:after="100" w:afterAutospacing="1"/>
-        <w:divId w:val="535896579"/>
+        <w:divId w:val="858397308"/>
         <w:rPr>
           <w:rFonts w:eastAsia="Times New Roman"/>
         </w:rPr>
@@ -1174,7 +1174,7 @@
           <w:numId w:val="1"/>
         </w:numPr>
         <w:spacing w:before="100" w:beforeAutospacing="1" w:after="100" w:afterAutospacing="1"/>
-        <w:divId w:val="535896579"/>
+        <w:divId w:val="858397308"/>
         <w:rPr>
           <w:rFonts w:eastAsia="Times New Roman"/>
         </w:rPr>
@@ -1233,7 +1233,7 @@
           <w:numId w:val="1"/>
         </w:numPr>
         <w:spacing w:before="100" w:beforeAutospacing="1" w:after="100" w:afterAutospacing="1"/>
-        <w:divId w:val="535896579"/>
+        <w:divId w:val="858397308"/>
         <w:rPr>
           <w:rFonts w:eastAsia="Times New Roman"/>
         </w:rPr>
@@ -1292,7 +1292,7 @@
           <w:numId w:val="1"/>
         </w:numPr>
         <w:spacing w:before="100" w:beforeAutospacing="1" w:after="100" w:afterAutospacing="1"/>
-        <w:divId w:val="535896579"/>
+        <w:divId w:val="858397308"/>
         <w:rPr>
           <w:rFonts w:eastAsia="Times New Roman"/>
         </w:rPr>
@@ -1351,7 +1351,7 @@
           <w:numId w:val="1"/>
         </w:numPr>
         <w:spacing w:before="100" w:beforeAutospacing="1" w:after="100" w:afterAutospacing="1"/>
-        <w:divId w:val="535896579"/>
+        <w:divId w:val="858397308"/>
         <w:rPr>
           <w:rFonts w:eastAsia="Times New Roman"/>
         </w:rPr>
@@ -1410,7 +1410,7 @@
           <w:numId w:val="1"/>
         </w:numPr>
         <w:spacing w:before="100" w:beforeAutospacing="1" w:after="100" w:afterAutospacing="1"/>
-        <w:divId w:val="535896579"/>
+        <w:divId w:val="858397308"/>
         <w:rPr>
           <w:rFonts w:eastAsia="Times New Roman"/>
         </w:rPr>
@@ -1469,7 +1469,7 @@
           <w:numId w:val="1"/>
         </w:numPr>
         <w:spacing w:before="100" w:beforeAutospacing="1" w:after="100" w:afterAutospacing="1"/>
-        <w:divId w:val="535896579"/>
+        <w:divId w:val="858397308"/>
         <w:rPr>
           <w:rFonts w:eastAsia="Times New Roman"/>
         </w:rPr>
@@ -1534,7 +1534,7 @@
           <w:numId w:val="1"/>
         </w:numPr>
         <w:spacing w:before="100" w:beforeAutospacing="1" w:after="100" w:afterAutospacing="1"/>
-        <w:divId w:val="535896579"/>
+        <w:divId w:val="858397308"/>
         <w:rPr>
           <w:rFonts w:eastAsia="Times New Roman"/>
         </w:rPr>
@@ -1593,7 +1593,7 @@
           <w:numId w:val="1"/>
         </w:numPr>
         <w:spacing w:before="100" w:beforeAutospacing="1" w:after="100" w:afterAutospacing="1"/>
-        <w:divId w:val="535896579"/>
+        <w:divId w:val="858397308"/>
         <w:rPr>
           <w:rFonts w:eastAsia="Times New Roman"/>
         </w:rPr>
@@ -1652,7 +1652,7 @@
           <w:numId w:val="1"/>
         </w:numPr>
         <w:spacing w:before="100" w:beforeAutospacing="1" w:after="100" w:afterAutospacing="1"/>
-        <w:divId w:val="535896579"/>
+        <w:divId w:val="858397308"/>
         <w:rPr>
           <w:rFonts w:eastAsia="Times New Roman"/>
         </w:rPr>
@@ -1711,7 +1711,7 @@
           <w:numId w:val="1"/>
         </w:numPr>
         <w:spacing w:before="100" w:beforeAutospacing="1" w:after="100" w:afterAutospacing="1"/>
-        <w:divId w:val="535896579"/>
+        <w:divId w:val="858397308"/>
         <w:rPr>
           <w:rFonts w:eastAsia="Times New Roman"/>
         </w:rPr>
@@ -1770,7 +1770,7 @@
           <w:numId w:val="1"/>
         </w:numPr>
         <w:spacing w:before="100" w:beforeAutospacing="1" w:after="100" w:afterAutospacing="1"/>
-        <w:divId w:val="535896579"/>
+        <w:divId w:val="858397308"/>
         <w:rPr>
           <w:rFonts w:eastAsia="Times New Roman"/>
         </w:rPr>
@@ -1829,7 +1829,7 @@
           <w:numId w:val="1"/>
         </w:numPr>
         <w:spacing w:before="100" w:beforeAutospacing="1" w:after="100" w:afterAutospacing="1"/>
-        <w:divId w:val="535896579"/>
+        <w:divId w:val="858397308"/>
         <w:rPr>
           <w:rFonts w:eastAsia="Times New Roman"/>
         </w:rPr>
@@ -1888,7 +1888,7 @@
           <w:numId w:val="1"/>
         </w:numPr>
         <w:spacing w:before="100" w:beforeAutospacing="1" w:after="100" w:afterAutospacing="1"/>
-        <w:divId w:val="535896579"/>
+        <w:divId w:val="858397308"/>
         <w:rPr>
           <w:rFonts w:eastAsia="Times New Roman"/>
         </w:rPr>
@@ -1948,7 +1948,7 @@
           <w:numId w:val="1"/>
         </w:numPr>
         <w:spacing w:before="100" w:beforeAutospacing="1" w:after="100" w:afterAutospacing="1"/>
-        <w:divId w:val="535896579"/>
+        <w:divId w:val="858397308"/>
         <w:rPr>
           <w:rFonts w:eastAsia="Times New Roman"/>
         </w:rPr>
@@ -2007,7 +2007,7 @@
           <w:numId w:val="1"/>
         </w:numPr>
         <w:spacing w:before="100" w:beforeAutospacing="1" w:after="100" w:afterAutospacing="1"/>
-        <w:divId w:val="535896579"/>
+        <w:divId w:val="858397308"/>
         <w:rPr>
           <w:rFonts w:eastAsia="Times New Roman"/>
         </w:rPr>
@@ -2066,7 +2066,7 @@
           <w:numId w:val="1"/>
         </w:numPr>
         <w:spacing w:before="100" w:beforeAutospacing="1" w:after="100" w:afterAutospacing="1"/>
-        <w:divId w:val="535896579"/>
+        <w:divId w:val="858397308"/>
         <w:rPr>
           <w:rFonts w:eastAsia="Times New Roman"/>
         </w:rPr>
@@ -2125,7 +2125,7 @@
           <w:numId w:val="1"/>
         </w:numPr>
         <w:spacing w:before="100" w:beforeAutospacing="1" w:after="100" w:afterAutospacing="1"/>
-        <w:divId w:val="535896579"/>
+        <w:divId w:val="858397308"/>
         <w:rPr>
           <w:rFonts w:eastAsia="Times New Roman"/>
         </w:rPr>
@@ -2184,7 +2184,7 @@
           <w:numId w:val="1"/>
         </w:numPr>
         <w:spacing w:before="100" w:beforeAutospacing="1" w:after="100" w:afterAutospacing="1"/>
-        <w:divId w:val="535896579"/>
+        <w:divId w:val="858397308"/>
         <w:rPr>
           <w:rFonts w:eastAsia="Times New Roman"/>
         </w:rPr>
@@ -2243,7 +2243,7 @@
           <w:numId w:val="1"/>
         </w:numPr>
         <w:spacing w:before="100" w:beforeAutospacing="1" w:after="100" w:afterAutospacing="1"/>
-        <w:divId w:val="535896579"/>
+        <w:divId w:val="858397308"/>
         <w:rPr>
           <w:rFonts w:eastAsia="Times New Roman"/>
         </w:rPr>
@@ -2302,7 +2302,7 @@
           <w:numId w:val="1"/>
         </w:numPr>
         <w:spacing w:before="100" w:beforeAutospacing="1" w:after="100" w:afterAutospacing="1"/>
-        <w:divId w:val="535896579"/>
+        <w:divId w:val="858397308"/>
         <w:rPr>
           <w:rFonts w:eastAsia="Times New Roman"/>
         </w:rPr>
@@ -2361,7 +2361,7 @@
           <w:numId w:val="1"/>
         </w:numPr>
         <w:spacing w:before="100" w:beforeAutospacing="1" w:after="100" w:afterAutospacing="1"/>
-        <w:divId w:val="535896579"/>
+        <w:divId w:val="858397308"/>
         <w:rPr>
           <w:rFonts w:eastAsia="Times New Roman"/>
         </w:rPr>
@@ -2420,7 +2420,7 @@
           <w:numId w:val="1"/>
         </w:numPr>
         <w:spacing w:before="100" w:beforeAutospacing="1" w:after="100" w:afterAutospacing="1"/>
-        <w:divId w:val="535896579"/>
+        <w:divId w:val="858397308"/>
         <w:rPr>
           <w:rFonts w:eastAsia="Times New Roman"/>
         </w:rPr>
@@ -2484,7 +2484,7 @@
           <w:numId w:val="1"/>
         </w:numPr>
         <w:spacing w:before="100" w:beforeAutospacing="1" w:after="100" w:afterAutospacing="1"/>
-        <w:divId w:val="535896579"/>
+        <w:divId w:val="858397308"/>
         <w:rPr>
           <w:rFonts w:eastAsia="Times New Roman"/>
         </w:rPr>
@@ -2543,7 +2543,7 @@
           <w:numId w:val="1"/>
         </w:numPr>
         <w:spacing w:before="100" w:beforeAutospacing="1" w:after="100" w:afterAutospacing="1"/>
-        <w:divId w:val="535896579"/>
+        <w:divId w:val="858397308"/>
         <w:rPr>
           <w:rFonts w:eastAsia="Times New Roman"/>
         </w:rPr>
@@ -2602,7 +2602,7 @@
           <w:numId w:val="1"/>
         </w:numPr>
         <w:spacing w:before="100" w:beforeAutospacing="1" w:after="100" w:afterAutospacing="1"/>
-        <w:divId w:val="535896579"/>
+        <w:divId w:val="858397308"/>
         <w:rPr>
           <w:rFonts w:eastAsia="Times New Roman"/>
         </w:rPr>
@@ -2661,7 +2661,7 @@
           <w:numId w:val="1"/>
         </w:numPr>
         <w:spacing w:before="100" w:beforeAutospacing="1" w:after="100" w:afterAutospacing="1"/>
-        <w:divId w:val="535896579"/>
+        <w:divId w:val="858397308"/>
         <w:rPr>
           <w:rFonts w:eastAsia="Times New Roman"/>
         </w:rPr>
@@ -2726,7 +2726,7 @@
           <w:numId w:val="1"/>
         </w:numPr>
         <w:spacing w:before="100" w:beforeAutospacing="1" w:after="100" w:afterAutospacing="1"/>
-        <w:divId w:val="535896579"/>
+        <w:divId w:val="858397308"/>
         <w:rPr>
           <w:rFonts w:eastAsia="Times New Roman"/>
         </w:rPr>
@@ -2785,7 +2785,7 @@
           <w:numId w:val="1"/>
         </w:numPr>
         <w:spacing w:before="100" w:beforeAutospacing="1" w:after="100" w:afterAutospacing="1"/>
-        <w:divId w:val="535896579"/>
+        <w:divId w:val="858397308"/>
         <w:rPr>
           <w:rFonts w:eastAsia="Times New Roman"/>
         </w:rPr>
@@ -2844,7 +2844,7 @@
           <w:numId w:val="1"/>
         </w:numPr>
         <w:spacing w:before="100" w:beforeAutospacing="1" w:after="100" w:afterAutospacing="1"/>
-        <w:divId w:val="535896579"/>
+        <w:divId w:val="858397308"/>
         <w:rPr>
           <w:rFonts w:eastAsia="Times New Roman"/>
         </w:rPr>
@@ -2903,7 +2903,7 @@
           <w:numId w:val="1"/>
         </w:numPr>
         <w:spacing w:before="100" w:beforeAutospacing="1" w:after="100" w:afterAutospacing="1"/>
-        <w:divId w:val="535896579"/>
+        <w:divId w:val="858397308"/>
         <w:rPr>
           <w:rFonts w:eastAsia="Times New Roman"/>
         </w:rPr>
@@ -2968,7 +2968,7 @@
           <w:numId w:val="1"/>
         </w:numPr>
         <w:spacing w:before="100" w:beforeAutospacing="1" w:after="100" w:afterAutospacing="1"/>
-        <w:divId w:val="535896579"/>
+        <w:divId w:val="858397308"/>
         <w:rPr>
           <w:rFonts w:eastAsia="Times New Roman"/>
         </w:rPr>
@@ -3027,7 +3027,7 @@
           <w:numId w:val="1"/>
         </w:numPr>
         <w:spacing w:before="100" w:beforeAutospacing="1" w:after="100" w:afterAutospacing="1"/>
-        <w:divId w:val="535896579"/>
+        <w:divId w:val="858397308"/>
         <w:rPr>
           <w:rFonts w:eastAsia="Times New Roman"/>
         </w:rPr>
@@ -3086,7 +3086,7 @@
           <w:numId w:val="1"/>
         </w:numPr>
         <w:spacing w:before="100" w:beforeAutospacing="1" w:after="100" w:afterAutospacing="1"/>
-        <w:divId w:val="535896579"/>
+        <w:divId w:val="858397308"/>
         <w:rPr>
           <w:rFonts w:eastAsia="Times New Roman"/>
         </w:rPr>
@@ -3145,7 +3145,7 @@
           <w:numId w:val="1"/>
         </w:numPr>
         <w:spacing w:before="100" w:beforeAutospacing="1" w:after="100" w:afterAutospacing="1"/>
-        <w:divId w:val="535896579"/>
+        <w:divId w:val="858397308"/>
         <w:rPr>
           <w:rFonts w:eastAsia="Times New Roman"/>
         </w:rPr>
@@ -3204,7 +3204,7 @@
           <w:numId w:val="1"/>
         </w:numPr>
         <w:spacing w:before="100" w:beforeAutospacing="1" w:after="100" w:afterAutospacing="1"/>
-        <w:divId w:val="535896579"/>
+        <w:divId w:val="858397308"/>
         <w:rPr>
           <w:rFonts w:eastAsia="Times New Roman"/>
         </w:rPr>
@@ -3263,7 +3263,7 @@
           <w:numId w:val="1"/>
         </w:numPr>
         <w:spacing w:before="100" w:beforeAutospacing="1" w:after="100" w:afterAutospacing="1"/>
-        <w:divId w:val="535896579"/>
+        <w:divId w:val="858397308"/>
         <w:rPr>
           <w:rFonts w:eastAsia="Times New Roman"/>
         </w:rPr>
@@ -3322,7 +3322,7 @@
           <w:numId w:val="1"/>
         </w:numPr>
         <w:spacing w:before="100" w:beforeAutospacing="1" w:after="100" w:afterAutospacing="1"/>
-        <w:divId w:val="535896579"/>
+        <w:divId w:val="858397308"/>
         <w:rPr>
           <w:rFonts w:eastAsia="Times New Roman"/>
         </w:rPr>
@@ -3376,7 +3376,7 @@
     <w:p>
       <w:pPr>
         <w:pStyle w:val="NormalWeb"/>
-        <w:divId w:val="535896579"/>
+        <w:divId w:val="858397308"/>
       </w:pPr>
       <w:r>
         <w:br/>
@@ -3387,7 +3387,7 @@
     <w:p>
       <w:pPr>
         <w:pStyle w:val="NormalWeb"/>
-        <w:divId w:val="535896579"/>
+        <w:divId w:val="858397308"/>
       </w:pPr>
       <w:r>
         <w:fldChar w:fldCharType="begin"/>
@@ -3536,7 +3536,7 @@
           <w:szCs w:val="20"/>
         </w:rPr>
         <w:drawing>
-          <wp:inline distT="0" distB="0" distL="0" distR="0" wp14:anchorId="25E95024" wp14:editId="02B4337F">
+          <wp:inline distT="0" distB="0" distL="0" distR="0" wp14:anchorId="55D48AEF" wp14:editId="55E2D9C6">
             <wp:extent cx="190500" cy="190500"/>
             <wp:effectExtent l="0" t="0" r="0" b="0"/>
             <wp:docPr id="2" name="Picture 2">
@@ -4022,7 +4022,7 @@
     <w:p>
       <w:pPr>
         <w:pStyle w:val="NormalWeb"/>
-        <w:divId w:val="535896579"/>
+        <w:divId w:val="858397308"/>
       </w:pPr>
       <w:r>
         <w:br/>
@@ -4033,7 +4033,7 @@
     <w:p>
       <w:pPr>
         <w:pStyle w:val="NormalWeb"/>
-        <w:divId w:val="535896579"/>
+        <w:divId w:val="858397308"/>
       </w:pPr>
       <w:r>
         <w:fldChar w:fldCharType="begin"/>
@@ -4466,7 +4466,7 @@
     <w:p>
       <w:pPr>
         <w:pStyle w:val="NormalWeb"/>
-        <w:divId w:val="535896579"/>
+        <w:divId w:val="858397308"/>
       </w:pPr>
       <w:r>
         <w:br/>
@@ -4477,7 +4477,7 @@
     <w:p>
       <w:pPr>
         <w:pStyle w:val="NormalWeb"/>
-        <w:divId w:val="535896579"/>
+        <w:divId w:val="858397308"/>
       </w:pPr>
       <w:r>
         <w:fldChar w:fldCharType="begin"/>
@@ -4611,7 +4611,7 @@
           <w:szCs w:val="20"/>
         </w:rPr>
         <w:drawing>
-          <wp:inline distT="0" distB="0" distL="0" distR="0" wp14:anchorId="56284E60" wp14:editId="63539E67">
+          <wp:inline distT="0" distB="0" distL="0" distR="0" wp14:anchorId="7AC970CB" wp14:editId="1CF92338">
             <wp:extent cx="190500" cy="190500"/>
             <wp:effectExtent l="0" t="0" r="0" b="0"/>
             <wp:docPr id="3" name="Picture 3">
@@ -5345,7 +5345,7 @@
     <w:p>
       <w:pPr>
         <w:pStyle w:val="NormalWeb"/>
-        <w:divId w:val="535896579"/>
+        <w:divId w:val="858397308"/>
       </w:pPr>
       <w:r>
         <w:br/>
@@ -5356,7 +5356,7 @@
     <w:p>
       <w:pPr>
         <w:pStyle w:val="NormalWeb"/>
-        <w:divId w:val="535896579"/>
+        <w:divId w:val="858397308"/>
       </w:pPr>
       <w:r>
         <w:fldChar w:fldCharType="begin"/>
@@ -5724,7 +5724,7 @@
     <w:p>
       <w:pPr>
         <w:pStyle w:val="NormalWeb"/>
-        <w:divId w:val="535896579"/>
+        <w:divId w:val="858397308"/>
       </w:pPr>
       <w:r>
         <w:br/>
@@ -5735,7 +5735,7 @@
     <w:p>
       <w:pPr>
         <w:pStyle w:val="NormalWeb"/>
-        <w:divId w:val="535896579"/>
+        <w:divId w:val="858397308"/>
       </w:pPr>
       <w:r>
         <w:fldChar w:fldCharType="begin"/>
@@ -5951,7 +5951,7 @@
     <w:p>
       <w:pPr>
         <w:pStyle w:val="NormalWeb"/>
-        <w:divId w:val="535896579"/>
+        <w:divId w:val="858397308"/>
       </w:pPr>
       <w:r>
         <w:br/>
@@ -5962,7 +5962,7 @@
     <w:p>
       <w:pPr>
         <w:pStyle w:val="NormalWeb"/>
-        <w:divId w:val="535896579"/>
+        <w:divId w:val="858397308"/>
       </w:pPr>
       <w:r>
         <w:fldChar w:fldCharType="begin"/>
@@ -6117,7 +6117,7 @@
     <w:p>
       <w:pPr>
         <w:pStyle w:val="NormalWeb"/>
-        <w:divId w:val="535896579"/>
+        <w:divId w:val="858397308"/>
       </w:pPr>
       <w:r>
         <w:br/>
@@ -6128,7 +6128,7 @@
     <w:p>
       <w:pPr>
         <w:pStyle w:val="NormalWeb"/>
-        <w:divId w:val="535896579"/>
+        <w:divId w:val="858397308"/>
       </w:pPr>
       <w:r>
         <w:fldChar w:fldCharType="begin"/>
@@ -6509,7 +6509,7 @@
     <w:p>
       <w:pPr>
         <w:pStyle w:val="NormalWeb"/>
-        <w:divId w:val="535896579"/>
+        <w:divId w:val="858397308"/>
       </w:pPr>
       <w:r>
         <w:br/>
@@ -6520,7 +6520,7 @@
     <w:p>
       <w:pPr>
         <w:pStyle w:val="NormalWeb"/>
-        <w:divId w:val="535896579"/>
+        <w:divId w:val="858397308"/>
       </w:pPr>
       <w:r>
         <w:fldChar w:fldCharType="begin"/>
@@ -6705,7 +6705,7 @@
           <w:szCs w:val="20"/>
         </w:rPr>
         <w:drawing>
-          <wp:inline distT="0" distB="0" distL="0" distR="0" wp14:anchorId="19F0CAFC" wp14:editId="45A7D8CC">
+          <wp:inline distT="0" distB="0" distL="0" distR="0" wp14:anchorId="1CC8DE68" wp14:editId="6109050F">
             <wp:extent cx="190500" cy="190500"/>
             <wp:effectExtent l="0" t="0" r="0" b="0"/>
             <wp:docPr id="4" name="Picture 4">
@@ -7779,7 +7779,7 @@
     <w:p>
       <w:pPr>
         <w:pStyle w:val="NormalWeb"/>
-        <w:divId w:val="535896579"/>
+        <w:divId w:val="858397308"/>
       </w:pPr>
       <w:r>
         <w:br/>
@@ -7790,7 +7790,7 @@
     <w:p>
       <w:pPr>
         <w:pStyle w:val="NormalWeb"/>
-        <w:divId w:val="535896579"/>
+        <w:divId w:val="858397308"/>
       </w:pPr>
       <w:r>
         <w:fldChar w:fldCharType="begin"/>
@@ -7969,7 +7969,7 @@
           <w:szCs w:val="20"/>
         </w:rPr>
         <w:drawing>
-          <wp:inline distT="0" distB="0" distL="0" distR="0" wp14:anchorId="5334ED3D" wp14:editId="307E22EA">
+          <wp:inline distT="0" distB="0" distL="0" distR="0" wp14:anchorId="32140304" wp14:editId="44C47FE1">
             <wp:extent cx="190500" cy="190500"/>
             <wp:effectExtent l="0" t="0" r="0" b="0"/>
             <wp:docPr id="5" name="Picture 5">
@@ -8736,7 +8736,7 @@
     <w:p>
       <w:pPr>
         <w:pStyle w:val="NormalWeb"/>
-        <w:divId w:val="535896579"/>
+        <w:divId w:val="858397308"/>
       </w:pPr>
       <w:r>
         <w:br/>
@@ -8750,7 +8750,7 @@
     <w:p>
       <w:pPr>
         <w:pStyle w:val="NormalWeb"/>
-        <w:divId w:val="535896579"/>
+        <w:divId w:val="858397308"/>
       </w:pPr>
       <w:r>
         <w:fldChar w:fldCharType="begin"/>
@@ -9552,7 +9552,7 @@
     <w:p>
       <w:pPr>
         <w:pStyle w:val="NormalWeb"/>
-        <w:divId w:val="535896579"/>
+        <w:divId w:val="858397308"/>
       </w:pPr>
       <w:r>
         <w:br/>
@@ -9563,7 +9563,7 @@
     <w:p>
       <w:pPr>
         <w:pStyle w:val="NormalWeb"/>
-        <w:divId w:val="535896579"/>
+        <w:divId w:val="858397308"/>
       </w:pPr>
       <w:r>
         <w:fldChar w:fldCharType="begin"/>
@@ -9712,7 +9712,7 @@
           <w:szCs w:val="20"/>
         </w:rPr>
         <w:drawing>
-          <wp:inline distT="0" distB="0" distL="0" distR="0" wp14:anchorId="720E381B" wp14:editId="268B607E">
+          <wp:inline distT="0" distB="0" distL="0" distR="0" wp14:anchorId="416AA2E5" wp14:editId="32F801F6">
             <wp:extent cx="190500" cy="190500"/>
             <wp:effectExtent l="0" t="0" r="0" b="0"/>
             <wp:docPr id="6" name="Picture 6">
@@ -10349,7 +10349,7 @@
     <w:p>
       <w:pPr>
         <w:pStyle w:val="NormalWeb"/>
-        <w:divId w:val="535896579"/>
+        <w:divId w:val="858397308"/>
       </w:pPr>
       <w:r>
         <w:br/>
@@ -10360,7 +10360,7 @@
     <w:p>
       <w:pPr>
         <w:pStyle w:val="NormalWeb"/>
-        <w:divId w:val="535896579"/>
+        <w:divId w:val="858397308"/>
       </w:pPr>
       <w:r>
         <w:fldChar w:fldCharType="begin"/>
@@ -10750,7 +10750,7 @@
     <w:p>
       <w:pPr>
         <w:pStyle w:val="NormalWeb"/>
-        <w:divId w:val="535896579"/>
+        <w:divId w:val="858397308"/>
       </w:pPr>
       <w:r>
         <w:br/>
@@ -10761,7 +10761,7 @@
     <w:p>
       <w:pPr>
         <w:pStyle w:val="NormalWeb"/>
-        <w:divId w:val="535896579"/>
+        <w:divId w:val="858397308"/>
       </w:pPr>
       <w:r>
         <w:lastRenderedPageBreak/>
@@ -11194,7 +11194,7 @@
     <w:p>
       <w:pPr>
         <w:pStyle w:val="NormalWeb"/>
-        <w:divId w:val="535896579"/>
+        <w:divId w:val="858397308"/>
       </w:pPr>
       <w:r>
         <w:br/>
@@ -11205,7 +11205,7 @@
     <w:p>
       <w:pPr>
         <w:pStyle w:val="NormalWeb"/>
-        <w:divId w:val="535896579"/>
+        <w:divId w:val="858397308"/>
       </w:pPr>
       <w:r>
         <w:fldChar w:fldCharType="begin"/>
@@ -11647,7 +11647,7 @@
     <w:p>
       <w:pPr>
         <w:pStyle w:val="NormalWeb"/>
-        <w:divId w:val="535896579"/>
+        <w:divId w:val="858397308"/>
       </w:pPr>
       <w:r>
         <w:br/>
@@ -11658,7 +11658,7 @@
     <w:p>
       <w:pPr>
         <w:pStyle w:val="NormalWeb"/>
-        <w:divId w:val="535896579"/>
+        <w:divId w:val="858397308"/>
       </w:pPr>
       <w:r>
         <w:fldChar w:fldCharType="begin"/>
@@ -11837,7 +11837,7 @@
     <w:p>
       <w:pPr>
         <w:pStyle w:val="NormalWeb"/>
-        <w:divId w:val="535896579"/>
+        <w:divId w:val="858397308"/>
       </w:pPr>
       <w:r>
         <w:br/>
@@ -11848,7 +11848,7 @@
     <w:p>
       <w:pPr>
         <w:pStyle w:val="NormalWeb"/>
-        <w:divId w:val="535896579"/>
+        <w:divId w:val="858397308"/>
       </w:pPr>
       <w:r>
         <w:fldChar w:fldCharType="begin"/>
@@ -11979,7 +11979,7 @@
           <w:szCs w:val="20"/>
         </w:rPr>
         <w:drawing>
-          <wp:inline distT="0" distB="0" distL="0" distR="0" wp14:anchorId="4C017ED7" wp14:editId="706BD95E">
+          <wp:inline distT="0" distB="0" distL="0" distR="0" wp14:anchorId="6F6FFAE1" wp14:editId="35F872A4">
             <wp:extent cx="190500" cy="190500"/>
             <wp:effectExtent l="0" t="0" r="0" b="0"/>
             <wp:docPr id="7" name="Picture 7">
@@ -12591,7 +12591,7 @@
     <w:p>
       <w:pPr>
         <w:pStyle w:val="NormalWeb"/>
-        <w:divId w:val="535896579"/>
+        <w:divId w:val="858397308"/>
       </w:pPr>
       <w:r>
         <w:br/>
@@ -12602,7 +12602,7 @@
     <w:p>
       <w:pPr>
         <w:pStyle w:val="NormalWeb"/>
-        <w:divId w:val="535896579"/>
+        <w:divId w:val="858397308"/>
       </w:pPr>
       <w:r>
         <w:lastRenderedPageBreak/>
@@ -12761,7 +12761,7 @@
           <w:szCs w:val="20"/>
         </w:rPr>
         <w:drawing>
-          <wp:inline distT="0" distB="0" distL="0" distR="0" wp14:anchorId="747ECE20" wp14:editId="3FB69FE1">
+          <wp:inline distT="0" distB="0" distL="0" distR="0" wp14:anchorId="1752BC72" wp14:editId="5C142419">
             <wp:extent cx="190500" cy="190500"/>
             <wp:effectExtent l="0" t="0" r="0" b="0"/>
             <wp:docPr id="8" name="Picture 8">
@@ -13347,7 +13347,7 @@
     <w:p>
       <w:pPr>
         <w:pStyle w:val="NormalWeb"/>
-        <w:divId w:val="535896579"/>
+        <w:divId w:val="858397308"/>
       </w:pPr>
       <w:r>
         <w:br/>
@@ -13358,7 +13358,7 @@
     <w:p>
       <w:pPr>
         <w:pStyle w:val="NormalWeb"/>
-        <w:divId w:val="535896579"/>
+        <w:divId w:val="858397308"/>
       </w:pPr>
       <w:r>
         <w:fldChar w:fldCharType="begin"/>
@@ -13701,7 +13701,7 @@
     <w:p>
       <w:pPr>
         <w:pStyle w:val="NormalWeb"/>
-        <w:divId w:val="535896579"/>
+        <w:divId w:val="858397308"/>
       </w:pPr>
       <w:r>
         <w:br/>
@@ -13712,7 +13712,7 @@
     <w:p>
       <w:pPr>
         <w:pStyle w:val="NormalWeb"/>
-        <w:divId w:val="535896579"/>
+        <w:divId w:val="858397308"/>
       </w:pPr>
       <w:r>
         <w:fldChar w:fldCharType="begin"/>
@@ -14493,7 +14493,7 @@
     <w:p>
       <w:pPr>
         <w:pStyle w:val="NormalWeb"/>
-        <w:divId w:val="535896579"/>
+        <w:divId w:val="858397308"/>
       </w:pPr>
       <w:r>
         <w:br/>
@@ -14504,7 +14504,7 @@
     <w:p>
       <w:pPr>
         <w:pStyle w:val="NormalWeb"/>
-        <w:divId w:val="535896579"/>
+        <w:divId w:val="858397308"/>
       </w:pPr>
       <w:r>
         <w:lastRenderedPageBreak/>
@@ -14675,7 +14675,7 @@
           <w:szCs w:val="20"/>
         </w:rPr>
         <w:drawing>
-          <wp:inline distT="0" distB="0" distL="0" distR="0" wp14:anchorId="5C205720" wp14:editId="5FBB3F0A">
+          <wp:inline distT="0" distB="0" distL="0" distR="0" wp14:anchorId="0BB9C640" wp14:editId="70F73FB1">
             <wp:extent cx="190500" cy="190500"/>
             <wp:effectExtent l="0" t="0" r="0" b="0"/>
             <wp:docPr id="9" name="Picture 9">
@@ -15061,7 +15061,7 @@
     <w:p>
       <w:pPr>
         <w:pStyle w:val="NormalWeb"/>
-        <w:divId w:val="535896579"/>
+        <w:divId w:val="858397308"/>
       </w:pPr>
       <w:r>
         <w:br/>
@@ -15072,7 +15072,7 @@
     <w:p>
       <w:pPr>
         <w:pStyle w:val="NormalWeb"/>
-        <w:divId w:val="535896579"/>
+        <w:divId w:val="858397308"/>
       </w:pPr>
       <w:r>
         <w:fldChar w:fldCharType="begin"/>
@@ -15339,7 +15339,7 @@
     <w:p>
       <w:pPr>
         <w:pStyle w:val="NormalWeb"/>
-        <w:divId w:val="535896579"/>
+        <w:divId w:val="858397308"/>
       </w:pPr>
       <w:r>
         <w:br/>
@@ -15350,7 +15350,7 @@
     <w:p>
       <w:pPr>
         <w:pStyle w:val="NormalWeb"/>
-        <w:divId w:val="535896579"/>
+        <w:divId w:val="858397308"/>
       </w:pPr>
       <w:r>
         <w:fldChar w:fldCharType="begin"/>
@@ -15951,7 +15951,7 @@
     <w:p>
       <w:pPr>
         <w:pStyle w:val="NormalWeb"/>
-        <w:divId w:val="535896579"/>
+        <w:divId w:val="858397308"/>
       </w:pPr>
       <w:r>
         <w:br/>
@@ -15962,7 +15962,7 @@
     <w:p>
       <w:pPr>
         <w:pStyle w:val="NormalWeb"/>
-        <w:divId w:val="535896579"/>
+        <w:divId w:val="858397308"/>
       </w:pPr>
       <w:r>
         <w:fldChar w:fldCharType="begin"/>
@@ -17095,7 +17095,7 @@
     <w:p>
       <w:pPr>
         <w:pStyle w:val="NormalWeb"/>
-        <w:divId w:val="535896579"/>
+        <w:divId w:val="858397308"/>
       </w:pPr>
       <w:r>
         <w:br/>
@@ -17106,7 +17106,7 @@
     <w:p>
       <w:pPr>
         <w:pStyle w:val="NormalWeb"/>
-        <w:divId w:val="535896579"/>
+        <w:divId w:val="858397308"/>
       </w:pPr>
       <w:r>
         <w:fldChar w:fldCharType="begin"/>
@@ -17511,7 +17511,7 @@
     <w:p>
       <w:pPr>
         <w:pStyle w:val="NormalWeb"/>
-        <w:divId w:val="535896579"/>
+        <w:divId w:val="858397308"/>
       </w:pPr>
       <w:r>
         <w:br/>
@@ -17522,7 +17522,7 @@
     <w:p>
       <w:pPr>
         <w:pStyle w:val="NormalWeb"/>
-        <w:divId w:val="535896579"/>
+        <w:divId w:val="858397308"/>
       </w:pPr>
       <w:r>
         <w:fldChar w:fldCharType="begin"/>
@@ -17680,7 +17680,7 @@
           <w:szCs w:val="20"/>
         </w:rPr>
         <w:drawing>
-          <wp:inline distT="0" distB="0" distL="0" distR="0" wp14:anchorId="2D6E495C" wp14:editId="7B012962">
+          <wp:inline distT="0" distB="0" distL="0" distR="0" wp14:anchorId="58535D37" wp14:editId="112BE0D3">
             <wp:extent cx="190500" cy="190500"/>
             <wp:effectExtent l="0" t="0" r="0" b="0"/>
             <wp:docPr id="10" name="Picture 10">
@@ -18383,7 +18383,7 @@
     <w:p>
       <w:pPr>
         <w:pStyle w:val="NormalWeb"/>
-        <w:divId w:val="535896579"/>
+        <w:divId w:val="858397308"/>
       </w:pPr>
       <w:r>
         <w:lastRenderedPageBreak/>
@@ -18395,7 +18395,7 @@
     <w:p>
       <w:pPr>
         <w:pStyle w:val="NormalWeb"/>
-        <w:divId w:val="535896579"/>
+        <w:divId w:val="858397308"/>
       </w:pPr>
       <w:r>
         <w:fldChar w:fldCharType="begin"/>
@@ -18584,7 +18584,7 @@
     <w:p>
       <w:pPr>
         <w:pStyle w:val="NormalWeb"/>
-        <w:divId w:val="535896579"/>
+        <w:divId w:val="858397308"/>
       </w:pPr>
       <w:r>
         <w:br/>
@@ -18595,7 +18595,7 @@
     <w:p>
       <w:pPr>
         <w:pStyle w:val="NormalWeb"/>
-        <w:divId w:val="535896579"/>
+        <w:divId w:val="858397308"/>
       </w:pPr>
       <w:r>
         <w:fldChar w:fldCharType="begin"/>
@@ -19003,7 +19003,7 @@
     <w:p>
       <w:pPr>
         <w:pStyle w:val="NormalWeb"/>
-        <w:divId w:val="535896579"/>
+        <w:divId w:val="858397308"/>
       </w:pPr>
       <w:r>
         <w:br/>
@@ -19014,7 +19014,7 @@
     <w:p>
       <w:pPr>
         <w:pStyle w:val="NormalWeb"/>
-        <w:divId w:val="535896579"/>
+        <w:divId w:val="858397308"/>
       </w:pPr>
       <w:r>
         <w:lastRenderedPageBreak/>
@@ -19425,7 +19425,7 @@
     <w:p>
       <w:pPr>
         <w:pStyle w:val="NormalWeb"/>
-        <w:divId w:val="535896579"/>
+        <w:divId w:val="858397308"/>
       </w:pPr>
       <w:r>
         <w:br/>
@@ -19436,7 +19436,7 @@
     <w:p>
       <w:pPr>
         <w:pStyle w:val="NormalWeb"/>
-        <w:divId w:val="535896579"/>
+        <w:divId w:val="858397308"/>
       </w:pPr>
       <w:r>
         <w:fldChar w:fldCharType="begin"/>
@@ -19793,7 +19793,7 @@
     <w:p>
       <w:pPr>
         <w:pStyle w:val="NormalWeb"/>
-        <w:divId w:val="535896579"/>
+        <w:divId w:val="858397308"/>
       </w:pPr>
       <w:r>
         <w:br/>
@@ -19804,7 +19804,7 @@
     <w:p>
       <w:pPr>
         <w:pStyle w:val="NormalWeb"/>
-        <w:divId w:val="535896579"/>
+        <w:divId w:val="858397308"/>
       </w:pPr>
       <w:r>
         <w:fldChar w:fldCharType="begin"/>
@@ -20135,7 +20135,7 @@
     <w:p>
       <w:pPr>
         <w:pStyle w:val="NormalWeb"/>
-        <w:divId w:val="535896579"/>
+        <w:divId w:val="858397308"/>
       </w:pPr>
       <w:r>
         <w:br/>
@@ -20146,7 +20146,7 @@
     <w:p>
       <w:pPr>
         <w:pStyle w:val="NormalWeb"/>
-        <w:divId w:val="535896579"/>
+        <w:divId w:val="858397308"/>
       </w:pPr>
       <w:r>
         <w:fldChar w:fldCharType="begin"/>
@@ -20349,7 +20349,7 @@
           <w:szCs w:val="20"/>
         </w:rPr>
         <w:drawing>
-          <wp:inline distT="0" distB="0" distL="0" distR="0" wp14:anchorId="769D8212" wp14:editId="1393D4EB">
+          <wp:inline distT="0" distB="0" distL="0" distR="0" wp14:anchorId="5B5CA9F6" wp14:editId="0CF11BC3">
             <wp:extent cx="190500" cy="190500"/>
             <wp:effectExtent l="0" t="0" r="0" b="0"/>
             <wp:docPr id="11" name="Picture 11">
@@ -21249,7 +21249,7 @@
     <w:p>
       <w:pPr>
         <w:pStyle w:val="NormalWeb"/>
-        <w:divId w:val="535896579"/>
+        <w:divId w:val="858397308"/>
       </w:pPr>
       <w:r>
         <w:br/>
@@ -21260,7 +21260,7 @@
     <w:p>
       <w:pPr>
         <w:pStyle w:val="NormalWeb"/>
-        <w:divId w:val="535896579"/>
+        <w:divId w:val="858397308"/>
       </w:pPr>
       <w:r>
         <w:fldChar w:fldCharType="begin"/>
@@ -21427,7 +21427,7 @@
           <w:szCs w:val="20"/>
         </w:rPr>
         <w:drawing>
-          <wp:inline distT="0" distB="0" distL="0" distR="0" wp14:anchorId="295BEFE6" wp14:editId="470F0AB1">
+          <wp:inline distT="0" distB="0" distL="0" distR="0" wp14:anchorId="18C2AFB4" wp14:editId="7FDB5824">
             <wp:extent cx="190500" cy="190500"/>
             <wp:effectExtent l="0" t="0" r="0" b="0"/>
             <wp:docPr id="12" name="Picture 12">
@@ -22074,7 +22074,7 @@
     <w:p>
       <w:pPr>
         <w:pStyle w:val="NormalWeb"/>
-        <w:divId w:val="535896579"/>
+        <w:divId w:val="858397308"/>
       </w:pPr>
       <w:r>
         <w:br/>
@@ -22085,7 +22085,7 @@
     <w:p>
       <w:pPr>
         <w:pStyle w:val="NormalWeb"/>
-        <w:divId w:val="535896579"/>
+        <w:divId w:val="858397308"/>
       </w:pPr>
       <w:r>
         <w:fldChar w:fldCharType="begin"/>
@@ -22427,7 +22427,7 @@
     <w:p>
       <w:pPr>
         <w:pStyle w:val="NormalWeb"/>
-        <w:divId w:val="535896579"/>
+        <w:divId w:val="858397308"/>
       </w:pPr>
       <w:r>
         <w:br/>
@@ -22438,7 +22438,7 @@
     <w:p>
       <w:pPr>
         <w:pStyle w:val="NormalWeb"/>
-        <w:divId w:val="535896579"/>
+        <w:divId w:val="858397308"/>
       </w:pPr>
       <w:r>
         <w:fldChar w:fldCharType="begin"/>
@@ -22899,7 +22899,7 @@
     <w:p>
       <w:pPr>
         <w:pStyle w:val="NormalWeb"/>
-        <w:divId w:val="535896579"/>
+        <w:divId w:val="858397308"/>
       </w:pPr>
       <w:r>
         <w:br/>
@@ -22909,7 +22909,7 @@
     <w:p>
       <w:pPr>
         <w:pStyle w:val="NormalWeb"/>
-        <w:divId w:val="535896579"/>
+        <w:divId w:val="858397308"/>
       </w:pPr>
       <w:hyperlink w:anchor="Art_Poetry_ThayChangCuoiTrenLaMuotLinhL" w:history="1">
         <w:r>
@@ -23332,7 +23332,7 @@
     <w:p>
       <w:pPr>
         <w:pStyle w:val="NormalWeb"/>
-        <w:divId w:val="535896579"/>
+        <w:divId w:val="858397308"/>
       </w:pPr>
       <w:r>
         <w:br/>
@@ -23343,7 +23343,7 @@
     <w:p>
       <w:pPr>
         <w:pStyle w:val="NormalWeb"/>
-        <w:divId w:val="535896579"/>
+        <w:divId w:val="858397308"/>
       </w:pPr>
       <w:r>
         <w:fldChar w:fldCharType="begin"/>
@@ -23486,7 +23486,7 @@
           <w:szCs w:val="20"/>
         </w:rPr>
         <w:drawing>
-          <wp:inline distT="0" distB="0" distL="0" distR="0" wp14:anchorId="271A14B9" wp14:editId="2E99D0AE">
+          <wp:inline distT="0" distB="0" distL="0" distR="0" wp14:anchorId="1CD14F6C" wp14:editId="24E09CE8">
             <wp:extent cx="190500" cy="190500"/>
             <wp:effectExtent l="0" t="0" r="0" b="0"/>
             <wp:docPr id="13" name="Picture 13">
@@ -24177,7 +24177,7 @@
     <w:p>
       <w:pPr>
         <w:pStyle w:val="NormalWeb"/>
-        <w:divId w:val="535896579"/>
+        <w:divId w:val="858397308"/>
       </w:pPr>
       <w:r>
         <w:br/>
@@ -24188,7 +24188,7 @@
     <w:p>
       <w:pPr>
         <w:pStyle w:val="NormalWeb"/>
-        <w:divId w:val="535896579"/>
+        <w:divId w:val="858397308"/>
       </w:pPr>
       <w:r>
         <w:fldChar w:fldCharType="begin"/>
@@ -24340,7 +24340,7 @@
           <w:szCs w:val="20"/>
         </w:rPr>
         <w:drawing>
-          <wp:inline distT="0" distB="0" distL="0" distR="0" wp14:anchorId="5DE76406" wp14:editId="10F51898">
+          <wp:inline distT="0" distB="0" distL="0" distR="0" wp14:anchorId="57F02C5F" wp14:editId="33E32C47">
             <wp:extent cx="190500" cy="190500"/>
             <wp:effectExtent l="0" t="0" r="0" b="0"/>
             <wp:docPr id="14" name="Picture 14">
@@ -24850,13 +24850,7 @@
         <w:t>ẳ</w:t>
       </w:r>
       <w:r>
-        <w:t xml:space="preserve">n dông dài? </w:t>
-      </w:r>
-      <w:r>
-        <w:rPr>
-          <w:vertAlign w:val="superscript"/>
-        </w:rPr>
-        <w:t>(1)</w:t>
+        <w:t>n dông dài?</w:t>
       </w:r>
       <w:r>
         <w:br/>
@@ -24897,159 +24891,12 @@
       </w:r>
       <w:r>
         <w:t>i cũng đau.</w:t>
-      </w:r>
-      <w:r>
-        <w:br/>
-        <w:t>-</w:t>
-      </w:r>
-      <w:r>
-        <w:br/>
-      </w:r>
-      <w:r>
-        <w:rPr>
-          <w:sz w:val="20"/>
-          <w:szCs w:val="20"/>
-        </w:rPr>
-        <w:t>(1) “L</w:t>
-      </w:r>
-      <w:r>
-        <w:rPr>
-          <w:sz w:val="20"/>
-          <w:szCs w:val="20"/>
-        </w:rPr>
-        <w:t>ờ</w:t>
-      </w:r>
-      <w:r>
-        <w:rPr>
-          <w:sz w:val="20"/>
-          <w:szCs w:val="20"/>
-        </w:rPr>
-        <w:t>i quê ch</w:t>
-      </w:r>
-      <w:r>
-        <w:rPr>
-          <w:sz w:val="20"/>
-          <w:szCs w:val="20"/>
-        </w:rPr>
-        <w:t>ắ</w:t>
-      </w:r>
-      <w:r>
-        <w:rPr>
-          <w:sz w:val="20"/>
-          <w:szCs w:val="20"/>
-        </w:rPr>
-        <w:t>p nh</w:t>
-      </w:r>
-      <w:r>
-        <w:rPr>
-          <w:sz w:val="20"/>
-          <w:szCs w:val="20"/>
-        </w:rPr>
-        <w:t>ặ</w:t>
-      </w:r>
-      <w:r>
-        <w:rPr>
-          <w:sz w:val="20"/>
-          <w:szCs w:val="20"/>
-        </w:rPr>
-        <w:t>t dông dài. Mua vui cũng đư</w:t>
-      </w:r>
-      <w:r>
-        <w:rPr>
-          <w:sz w:val="20"/>
-          <w:szCs w:val="20"/>
-        </w:rPr>
-        <w:t>ợ</w:t>
-      </w:r>
-      <w:r>
-        <w:rPr>
-          <w:sz w:val="20"/>
-          <w:szCs w:val="20"/>
-        </w:rPr>
-        <w:t xml:space="preserve">c </w:t>
-      </w:r>
-      <w:r>
-        <w:rPr>
-          <w:sz w:val="20"/>
-          <w:szCs w:val="20"/>
-        </w:rPr>
-        <w:t>m</w:t>
-      </w:r>
-      <w:r>
-        <w:rPr>
-          <w:sz w:val="20"/>
-          <w:szCs w:val="20"/>
-        </w:rPr>
-        <w:t>ộ</w:t>
-      </w:r>
-      <w:r>
-        <w:rPr>
-          <w:sz w:val="20"/>
-          <w:szCs w:val="20"/>
-        </w:rPr>
-        <w:t>t vài tr</w:t>
-      </w:r>
-      <w:r>
-        <w:rPr>
-          <w:sz w:val="20"/>
-          <w:szCs w:val="20"/>
-        </w:rPr>
-        <w:t>ố</w:t>
-      </w:r>
-      <w:r>
-        <w:rPr>
-          <w:sz w:val="20"/>
-          <w:szCs w:val="20"/>
-        </w:rPr>
-        <w:t>ng canh” – Truy</w:t>
-      </w:r>
-      <w:r>
-        <w:rPr>
-          <w:sz w:val="20"/>
-          <w:szCs w:val="20"/>
-        </w:rPr>
-        <w:t>ệ</w:t>
-      </w:r>
-      <w:r>
-        <w:rPr>
-          <w:sz w:val="20"/>
-          <w:szCs w:val="20"/>
-        </w:rPr>
-        <w:t>n Ki</w:t>
-      </w:r>
-      <w:r>
-        <w:rPr>
-          <w:sz w:val="20"/>
-          <w:szCs w:val="20"/>
-        </w:rPr>
-        <w:t>ề</w:t>
-      </w:r>
-      <w:r>
-        <w:rPr>
-          <w:sz w:val="20"/>
-          <w:szCs w:val="20"/>
-        </w:rPr>
-        <w:t>u – Nguy</w:t>
-      </w:r>
-      <w:r>
-        <w:rPr>
-          <w:sz w:val="20"/>
-          <w:szCs w:val="20"/>
-        </w:rPr>
-        <w:t>ễ</w:t>
-      </w:r>
-      <w:r>
-        <w:rPr>
-          <w:sz w:val="20"/>
-          <w:szCs w:val="20"/>
-        </w:rPr>
-        <w:t>n Du.</w:t>
       </w:r>
     </w:p>
     <w:p>
       <w:pPr>
         <w:pStyle w:val="NormalWeb"/>
-        <w:divId w:val="535896579"/>
+        <w:divId w:val="858397308"/>
       </w:pPr>
       <w:r>
         <w:br/>
@@ -25060,10 +24907,9 @@
     <w:p>
       <w:pPr>
         <w:pStyle w:val="NormalWeb"/>
-        <w:divId w:val="535896579"/>
+        <w:divId w:val="858397308"/>
       </w:pPr>
       <w:r>
-        <w:lastRenderedPageBreak/>
         <w:fldChar w:fldCharType="begin"/>
       </w:r>
       <w:r>
@@ -25155,6 +25001,9 @@
       </w:r>
       <w:r>
         <w:br/>
+      </w:r>
+      <w:r>
+        <w:lastRenderedPageBreak/>
         <w:t>G</w:t>
       </w:r>
       <w:r>
@@ -25237,21 +25086,18 @@
     <w:p>
       <w:pPr>
         <w:pStyle w:val="NormalWeb"/>
-        <w:divId w:val="535896579"/>
+        <w:divId w:val="858397308"/>
       </w:pPr>
       <w:r>
         <w:br/>
-        <w:t>◦◦</w:t>
-      </w:r>
-      <w:r>
-        <w:t>◊◦◦</w:t>
+        <w:t>◦◦◊◦◦</w:t>
       </w:r>
     </w:p>
     <w:bookmarkStart w:id="88" w:name="Art_Poetry_HaiKhiaCanh"/>
     <w:p>
       <w:pPr>
         <w:pStyle w:val="NormalWeb"/>
-        <w:divId w:val="535896579"/>
+        <w:divId w:val="858397308"/>
       </w:pPr>
       <w:r>
         <w:fldChar w:fldCharType="begin"/>
@@ -25321,7 +25167,10 @@
       </w:r>
       <w:r>
         <w:br/>
-        <w:t>Nàng trang đi</w:t>
+        <w:t xml:space="preserve">Nàng </w:t>
+      </w:r>
+      <w:r>
+        <w:t>trang đi</w:t>
       </w:r>
       <w:r>
         <w:t>ể</w:t>
@@ -25434,10 +25283,7 @@
         <w:t>ệ</w:t>
       </w:r>
       <w:r>
-        <w:t>nh bài thơ mãi xa</w:t>
-      </w:r>
-      <w:r>
-        <w:t>nh xao</w:t>
+        <w:t>nh bài thơ mãi xanh xao</w:t>
       </w:r>
       <w:r>
         <w:br/>
@@ -25509,18 +25355,21 @@
     <w:p>
       <w:pPr>
         <w:pStyle w:val="NormalWeb"/>
-        <w:divId w:val="535896579"/>
+        <w:divId w:val="858397308"/>
       </w:pPr>
       <w:r>
         <w:br/>
-        <w:t>◦◦◊◦◦</w:t>
+        <w:t>◦◦</w:t>
+      </w:r>
+      <w:r>
+        <w:t>◊◦◦</w:t>
       </w:r>
     </w:p>
     <w:bookmarkStart w:id="89" w:name="Art_Poetry_KhongThichKhiNangHoiTen"/>
     <w:p>
       <w:pPr>
         <w:pStyle w:val="NormalWeb"/>
-        <w:divId w:val="535896579"/>
+        <w:divId w:val="858397308"/>
       </w:pPr>
       <w:r>
         <w:fldChar w:fldCharType="begin"/>
@@ -25601,10 +25450,7 @@
         <w:t>ỏ</w:t>
       </w:r>
       <w:r>
-        <w:t xml:space="preserve"> không c</w:t>
-      </w:r>
-      <w:r>
-        <w:t>ó gì</w:t>
+        <w:t xml:space="preserve"> không có gì</w:t>
       </w:r>
       <w:r>
         <w:br/>
@@ -25712,7 +25558,7 @@
     <w:p>
       <w:pPr>
         <w:pStyle w:val="NormalWeb"/>
-        <w:divId w:val="535896579"/>
+        <w:divId w:val="858397308"/>
       </w:pPr>
       <w:r>
         <w:br/>
@@ -25723,7 +25569,7 @@
     <w:p>
       <w:pPr>
         <w:pStyle w:val="NormalWeb"/>
-        <w:divId w:val="535896579"/>
+        <w:divId w:val="858397308"/>
       </w:pPr>
       <w:r>
         <w:fldChar w:fldCharType="begin"/>
@@ -25872,7 +25718,7 @@
           <w:szCs w:val="20"/>
         </w:rPr>
         <w:drawing>
-          <wp:inline distT="0" distB="0" distL="0" distR="0" wp14:anchorId="25BD2D9A" wp14:editId="658B3121">
+          <wp:inline distT="0" distB="0" distL="0" distR="0" wp14:anchorId="2D266B9F" wp14:editId="35FB85B5">
             <wp:extent cx="190500" cy="190500"/>
             <wp:effectExtent l="0" t="0" r="0" b="0"/>
             <wp:docPr id="15" name="Picture 15">
@@ -25961,10 +25807,7 @@
       </w:r>
       <w:r>
         <w:br/>
-        <w:t xml:space="preserve">Làm </w:t>
-      </w:r>
-      <w:r>
-        <w:t>sao c</w:t>
+        <w:t>Làm sao c</w:t>
       </w:r>
       <w:r>
         <w:t>ạ</w:t>
@@ -26058,7 +25901,10 @@
         <w:t>ộ</w:t>
       </w:r>
       <w:r>
-        <w:t>t cái phào... mút môi</w:t>
+        <w:t xml:space="preserve">t cái phào... mút </w:t>
+      </w:r>
+      <w:r>
+        <w:t>môi</w:t>
       </w:r>
       <w:r>
         <w:br/>
@@ -26084,429 +25930,422 @@
       </w:r>
       <w:r>
         <w:br/>
+        <w:t>Tình yêu đ</w:t>
+      </w:r>
+      <w:r>
+        <w:t>ồ</w:t>
+      </w:r>
+      <w:r>
+        <w:t>ng nghĩa trên đ</w:t>
+      </w:r>
+      <w:r>
+        <w:t>ồ</w:t>
+      </w:r>
+      <w:r>
+        <w:t>i giao hoan</w:t>
+      </w:r>
+      <w:r>
+        <w:br/>
+        <w:t>   S</w:t>
+      </w:r>
+      <w:r>
+        <w:t>ấ</w:t>
+      </w:r>
+      <w:r>
+        <w:t>m giông mưa ch</w:t>
+      </w:r>
+      <w:r>
+        <w:t>ớ</w:t>
+      </w:r>
+      <w:r>
+        <w:t>p đì đoàng</w:t>
+      </w:r>
+      <w:r>
+        <w:br/>
+        <w:t>Ma-sơ đ</w:t>
+      </w:r>
+      <w:r>
+        <w:t>ồ</w:t>
+      </w:r>
+      <w:r>
+        <w:t>ng ý giao hoan gi</w:t>
+      </w:r>
+      <w:r>
+        <w:t>ữ</w:t>
+      </w:r>
+      <w:r>
+        <w:t>a tr</w:t>
+      </w:r>
+      <w:r>
+        <w:t>ờ</w:t>
+      </w:r>
+      <w:r>
+        <w:t>i</w:t>
+      </w:r>
+      <w:r>
+        <w:br/>
       </w:r>
       <w:r>
         <w:lastRenderedPageBreak/>
-        <w:t>Tình yêu đ</w:t>
+        <w:t>   Vú nà nu</w:t>
+      </w:r>
+      <w:r>
+        <w:t>ộ</w:t>
+      </w:r>
+      <w:r>
+        <w:t>t, vú nõn tươi</w:t>
+      </w:r>
+      <w:r>
+        <w:br/>
+        <w:t>Ma-sơ run n</w:t>
+      </w:r>
+      <w:r>
+        <w:t>ụ</w:t>
+      </w:r>
+      <w:r>
+        <w:t xml:space="preserve"> bóng cư</w:t>
+      </w:r>
+      <w:r>
+        <w:t>ờ</w:t>
+      </w:r>
+      <w:r>
+        <w:t>i nh</w:t>
+      </w:r>
+      <w:r>
+        <w:t>ụ</w:t>
+      </w:r>
+      <w:r>
+        <w:t>y hoa</w:t>
+      </w:r>
+      <w:r>
+        <w:br/>
+      </w:r>
+      <w:r>
+        <w:br/>
+        <w:t>   Ng</w:t>
+      </w:r>
+      <w:r>
+        <w:t>ẩ</w:t>
+      </w:r>
+      <w:r>
+        <w:t>n ngơ gi</w:t>
+      </w:r>
+      <w:r>
+        <w:t>ữ</w:t>
+      </w:r>
+      <w:r>
+        <w:t>a cõi ta bà</w:t>
+      </w:r>
+      <w:r>
+        <w:br/>
+        <w:t>Ni cô t</w:t>
+      </w:r>
+      <w:r>
+        <w:t>ự</w:t>
+      </w:r>
+      <w:r>
+        <w:t xml:space="preserve"> h</w:t>
+      </w:r>
+      <w:r>
+        <w:t>ỏ</w:t>
+      </w:r>
+      <w:r>
+        <w:t>i Ph</w:t>
+      </w:r>
+      <w:r>
+        <w:t>ậ</w:t>
+      </w:r>
+      <w:r>
+        <w:t>t là tình ư?</w:t>
+      </w:r>
+      <w:r>
+        <w:br/>
+        <w:t>   </w:t>
+      </w:r>
+      <w:r>
+        <w:t>C</w:t>
+      </w:r>
+      <w:r>
+        <w:t>ớ</w:t>
+      </w:r>
+      <w:r>
+        <w:t xml:space="preserve"> gì mình ph</w:t>
+      </w:r>
+      <w:r>
+        <w:t>ả</w:t>
+      </w:r>
+      <w:r>
+        <w:t>i đi tu</w:t>
+      </w:r>
+      <w:r>
+        <w:br/>
+        <w:t>Con chim nó hót bư</w:t>
+      </w:r>
+      <w:r>
+        <w:t>ớ</w:t>
+      </w:r>
+      <w:r>
+        <w:t>m vù vù bay</w:t>
+      </w:r>
+      <w:r>
+        <w:br/>
+        <w:t>   C</w:t>
+      </w:r>
+      <w:r>
+        <w:t>ớ</w:t>
+      </w:r>
+      <w:r>
+        <w:t xml:space="preserve"> gì u</w:t>
+      </w:r>
+      <w:r>
+        <w:t>ố</w:t>
+      </w:r>
+      <w:r>
+        <w:t>ng rư</w:t>
+      </w:r>
+      <w:r>
+        <w:t>ợ</w:t>
+      </w:r>
+      <w:r>
+        <w:t>u m</w:t>
+      </w:r>
+      <w:r>
+        <w:t>ớ</w:t>
+      </w:r>
+      <w:r>
+        <w:t>i say</w:t>
+      </w:r>
+      <w:r>
+        <w:br/>
+        <w:t>Nhìn anh em cũng ng</w:t>
+      </w:r>
+      <w:r>
+        <w:t>ấ</w:t>
+      </w:r>
+      <w:r>
+        <w:t>t ngây điên cu</w:t>
       </w:r>
       <w:r>
         <w:t>ồ</w:t>
       </w:r>
       <w:r>
-        <w:t>ng nghĩa trên đ</w:t>
+        <w:t>ng</w:t>
+      </w:r>
+      <w:r>
+        <w:br/>
+        <w:t>   Và chàng thi sĩ c</w:t>
+      </w:r>
+      <w:r>
+        <w:t>ứ</w:t>
+      </w:r>
+      <w:r>
+        <w:t xml:space="preserve"> tuôn</w:t>
+      </w:r>
+      <w:r>
+        <w:br/>
+        <w:t>Yêu mê trên ng</w:t>
+      </w:r>
+      <w:r>
+        <w:t>ọ</w:t>
+      </w:r>
+      <w:r>
+        <w:t>n bút lu</w:t>
       </w:r>
       <w:r>
         <w:t>ồ</w:t>
       </w:r>
       <w:r>
-        <w:t>i giao hoan</w:t>
-      </w:r>
-      <w:r>
-        <w:br/>
-        <w:t>   S</w:t>
+        <w:t>ng thăng hoa</w:t>
+      </w:r>
+      <w:r>
+        <w:br/>
+        <w:t>   Ch</w:t>
       </w:r>
       <w:r>
         <w:t>ấ</w:t>
       </w:r>
       <w:r>
-        <w:t>m giông mưa ch</w:t>
+        <w:t>m vào gi</w:t>
+      </w:r>
+      <w:r>
+        <w:t>ữ</w:t>
+      </w:r>
+      <w:r>
+        <w:t>a r</w:t>
+      </w:r>
+      <w:r>
+        <w:t>ố</w:t>
+      </w:r>
+      <w:r>
+        <w:t>n kiêu sa</w:t>
+      </w:r>
+      <w:r>
+        <w:br/>
+        <w:t>Đư</w:t>
+      </w:r>
+      <w:r>
+        <w:t>ờ</w:t>
+      </w:r>
+      <w:r>
+        <w:t>ng cong v</w:t>
+      </w:r>
+      <w:r>
+        <w:t>ệ</w:t>
+      </w:r>
+      <w:r>
+        <w:t xml:space="preserve"> n</w:t>
+      </w:r>
+      <w:r>
+        <w:t>ữ</w:t>
+      </w:r>
+      <w:r>
+        <w:t xml:space="preserve"> lư</w:t>
+      </w:r>
+      <w:r>
+        <w:t>ợ</w:t>
+      </w:r>
+      <w:r>
+        <w:t>n là thành sông</w:t>
+      </w:r>
+      <w:r>
+        <w:br/>
+      </w:r>
+      <w:r>
+        <w:br/>
+        <w:t xml:space="preserve">   Dòng </w:t>
+      </w:r>
+      <w:r>
+        <w:t>sông v</w:t>
+      </w:r>
+      <w:r>
+        <w:t>ố</w:t>
+      </w:r>
+      <w:r>
+        <w:t>c nư</w:t>
       </w:r>
       <w:r>
         <w:t>ớ</w:t>
       </w:r>
       <w:r>
-        <w:t xml:space="preserve">p đì </w:t>
-      </w:r>
-      <w:r>
-        <w:t>đoàng</w:t>
-      </w:r>
-      <w:r>
-        <w:br/>
-        <w:t>Ma-sơ đ</w:t>
-      </w:r>
-      <w:r>
-        <w:t>ồ</w:t>
-      </w:r>
-      <w:r>
-        <w:t>ng ý giao hoan gi</w:t>
-      </w:r>
-      <w:r>
+        <w:t>c cho đ</w:t>
+      </w:r>
+      <w:r>
+        <w:t>ầ</w:t>
+      </w:r>
+      <w:r>
+        <w:t>y</w:t>
+      </w:r>
+      <w:r>
+        <w:br/>
+        <w:t>Bàn tay b</w:t>
+      </w:r>
+      <w:r>
+        <w:t>ụ</w:t>
+      </w:r>
+      <w:r>
+        <w:t>m l</w:t>
+      </w:r>
+      <w:r>
+        <w:t>ạ</w:t>
+      </w:r>
+      <w:r>
+        <w:t>i em vây l</w:t>
+      </w:r>
+      <w:r>
+        <w:t>ấ</w:t>
+      </w:r>
+      <w:r>
+        <w:t xml:space="preserve">y chàng. </w:t>
+      </w:r>
+      <w:r>
+        <w:rPr>
+          <w:vertAlign w:val="superscript"/>
+        </w:rPr>
+        <w:t>(1)</w:t>
+      </w:r>
+      <w:r>
+        <w:br/>
+        <w:t>-</w:t>
+      </w:r>
+      <w:r>
+        <w:br/>
+      </w:r>
+      <w:r>
+        <w:rPr>
+          <w:sz w:val="20"/>
+          <w:szCs w:val="20"/>
+        </w:rPr>
+        <w:t>(1) C</w:t>
+      </w:r>
+      <w:r>
+        <w:rPr>
+          <w:sz w:val="20"/>
+          <w:szCs w:val="20"/>
+        </w:rPr>
+        <w:t>ả</w:t>
+      </w:r>
+      <w:r>
+        <w:rPr>
+          <w:sz w:val="20"/>
+          <w:szCs w:val="20"/>
+        </w:rPr>
+        <w:t>m tác t</w:t>
+      </w:r>
+      <w:r>
+        <w:rPr>
+          <w:sz w:val="20"/>
+          <w:szCs w:val="20"/>
+        </w:rPr>
+        <w:t>ừ</w:t>
+      </w:r>
+      <w:r>
+        <w:rPr>
+          <w:sz w:val="20"/>
+          <w:szCs w:val="20"/>
+        </w:rPr>
+        <w:t xml:space="preserve"> t</w:t>
+      </w:r>
+      <w:r>
+        <w:rPr>
+          <w:sz w:val="20"/>
+          <w:szCs w:val="20"/>
+        </w:rPr>
+        <w:t>ả</w:t>
+      </w:r>
+      <w:r>
+        <w:rPr>
+          <w:sz w:val="20"/>
+          <w:szCs w:val="20"/>
+        </w:rPr>
+        <w:t>n văn c</w:t>
+      </w:r>
+      <w:r>
+        <w:rPr>
+          <w:sz w:val="20"/>
+          <w:szCs w:val="20"/>
+        </w:rPr>
+        <w:t>ủ</w:t>
+      </w:r>
+      <w:r>
+        <w:rPr>
+          <w:sz w:val="20"/>
+          <w:szCs w:val="20"/>
+        </w:rPr>
+        <w:t>a n</w:t>
+      </w:r>
+      <w:r>
+        <w:rPr>
+          <w:sz w:val="20"/>
+          <w:szCs w:val="20"/>
+        </w:rPr>
         <w:t>ữ</w:t>
       </w:r>
       <w:r>
-        <w:t>a tr</w:t>
-      </w:r>
-      <w:r>
-        <w:t>ờ</w:t>
-      </w:r>
-      <w:r>
-        <w:t>i</w:t>
-      </w:r>
-      <w:r>
-        <w:br/>
-        <w:t>   Vú nà nu</w:t>
-      </w:r>
-      <w:r>
-        <w:t>ộ</w:t>
-      </w:r>
-      <w:r>
-        <w:t>t, vú nõn tươi</w:t>
-      </w:r>
-      <w:r>
-        <w:br/>
-        <w:t>Ma-sơ run n</w:t>
-      </w:r>
-      <w:r>
-        <w:t>ụ</w:t>
-      </w:r>
-      <w:r>
-        <w:t xml:space="preserve"> bóng cư</w:t>
-      </w:r>
-      <w:r>
-        <w:t>ờ</w:t>
-      </w:r>
-      <w:r>
-        <w:t>i nh</w:t>
-      </w:r>
-      <w:r>
-        <w:t>ụ</w:t>
-      </w:r>
-      <w:r>
-        <w:t>y hoa</w:t>
-      </w:r>
-      <w:r>
-        <w:br/>
-      </w:r>
-      <w:r>
-        <w:br/>
-        <w:t>   Ng</w:t>
-      </w:r>
-      <w:r>
-        <w:t>ẩ</w:t>
-      </w:r>
-      <w:r>
-        <w:t>n ngơ gi</w:t>
-      </w:r>
-      <w:r>
-        <w:t>ữ</w:t>
-      </w:r>
-      <w:r>
-        <w:t>a cõi ta bà</w:t>
-      </w:r>
-      <w:r>
-        <w:br/>
-        <w:t>Ni cô t</w:t>
-      </w:r>
-      <w:r>
-        <w:t>ự</w:t>
-      </w:r>
-      <w:r>
-        <w:t xml:space="preserve"> h</w:t>
-      </w:r>
-      <w:r>
-        <w:t>ỏ</w:t>
-      </w:r>
-      <w:r>
-        <w:t>i Ph</w:t>
-      </w:r>
-      <w:r>
-        <w:t>ậ</w:t>
-      </w:r>
-      <w:r>
-        <w:t>t là tình ư?</w:t>
-      </w:r>
-      <w:r>
-        <w:br/>
-        <w:t>   C</w:t>
-      </w:r>
-      <w:r>
-        <w:t>ớ</w:t>
-      </w:r>
-      <w:r>
-        <w:t xml:space="preserve"> gì mình ph</w:t>
-      </w:r>
-      <w:r>
-        <w:t>ả</w:t>
-      </w:r>
-      <w:r>
-        <w:t>i đi tu</w:t>
-      </w:r>
-      <w:r>
-        <w:br/>
-        <w:t>Con chim nó hót bư</w:t>
-      </w:r>
-      <w:r>
-        <w:t>ớ</w:t>
-      </w:r>
-      <w:r>
-        <w:t>m vù vù bay</w:t>
-      </w:r>
-      <w:r>
-        <w:br/>
-        <w:t>   C</w:t>
-      </w:r>
-      <w:r>
-        <w:t>ớ</w:t>
-      </w:r>
-      <w:r>
-        <w:t xml:space="preserve"> gì u</w:t>
-      </w:r>
-      <w:r>
-        <w:t>ố</w:t>
-      </w:r>
-      <w:r>
-        <w:t>ng rư</w:t>
-      </w:r>
-      <w:r>
-        <w:t>ợ</w:t>
-      </w:r>
-      <w:r>
-        <w:t>u m</w:t>
-      </w:r>
-      <w:r>
-        <w:t>ớ</w:t>
-      </w:r>
-      <w:r>
-        <w:t>i say</w:t>
-      </w:r>
-      <w:r>
-        <w:br/>
-        <w:t>Nhìn anh em cũng n</w:t>
-      </w:r>
-      <w:r>
-        <w:t>g</w:t>
-      </w:r>
-      <w:r>
-        <w:t>ấ</w:t>
-      </w:r>
-      <w:r>
-        <w:t>t ngây điên cu</w:t>
-      </w:r>
-      <w:r>
-        <w:t>ồ</w:t>
-      </w:r>
-      <w:r>
-        <w:t>ng</w:t>
-      </w:r>
-      <w:r>
-        <w:br/>
-        <w:t>   Và chàng thi sĩ c</w:t>
-      </w:r>
-      <w:r>
-        <w:t>ứ</w:t>
-      </w:r>
-      <w:r>
-        <w:t xml:space="preserve"> tuôn</w:t>
-      </w:r>
-      <w:r>
-        <w:br/>
-        <w:t>Yêu mê trên ng</w:t>
-      </w:r>
-      <w:r>
-        <w:t>ọ</w:t>
-      </w:r>
-      <w:r>
-        <w:t>n bút lu</w:t>
-      </w:r>
-      <w:r>
-        <w:t>ồ</w:t>
-      </w:r>
-      <w:r>
-        <w:t>ng thăng hoa</w:t>
-      </w:r>
-      <w:r>
-        <w:br/>
-        <w:t>   Ch</w:t>
-      </w:r>
-      <w:r>
-        <w:t>ấ</w:t>
-      </w:r>
-      <w:r>
-        <w:t>m vào gi</w:t>
-      </w:r>
-      <w:r>
-        <w:t>ữ</w:t>
-      </w:r>
-      <w:r>
-        <w:t>a r</w:t>
-      </w:r>
-      <w:r>
-        <w:t>ố</w:t>
-      </w:r>
-      <w:r>
-        <w:t>n kiêu sa</w:t>
-      </w:r>
-      <w:r>
-        <w:br/>
-        <w:t>Đư</w:t>
-      </w:r>
-      <w:r>
-        <w:t>ờ</w:t>
-      </w:r>
-      <w:r>
-        <w:t>ng cong v</w:t>
-      </w:r>
-      <w:r>
-        <w:t>ệ</w:t>
-      </w:r>
-      <w:r>
-        <w:t xml:space="preserve"> n</w:t>
-      </w:r>
-      <w:r>
-        <w:t>ữ</w:t>
-      </w:r>
-      <w:r>
-        <w:t xml:space="preserve"> lư</w:t>
-      </w:r>
-      <w:r>
-        <w:t>ợ</w:t>
-      </w:r>
-      <w:r>
-        <w:t>n là thành sông</w:t>
-      </w:r>
-      <w:r>
-        <w:br/>
-      </w:r>
-      <w:r>
-        <w:br/>
-        <w:t>   Dòng sông v</w:t>
-      </w:r>
-      <w:r>
-        <w:t>ố</w:t>
-      </w:r>
-      <w:r>
-        <w:t>c nư</w:t>
-      </w:r>
-      <w:r>
-        <w:t>ớ</w:t>
-      </w:r>
-      <w:r>
-        <w:t>c cho đ</w:t>
-      </w:r>
-      <w:r>
-        <w:t>ầ</w:t>
-      </w:r>
-      <w:r>
-        <w:t>y</w:t>
-      </w:r>
-      <w:r>
-        <w:br/>
-        <w:t>Bàn tay b</w:t>
-      </w:r>
-      <w:r>
-        <w:t>ụ</w:t>
-      </w:r>
-      <w:r>
-        <w:t>m l</w:t>
-      </w:r>
-      <w:r>
-        <w:t>ạ</w:t>
-      </w:r>
-      <w:r>
-        <w:t>i em vây l</w:t>
-      </w:r>
-      <w:r>
-        <w:t>ấ</w:t>
-      </w:r>
-      <w:r>
-        <w:t xml:space="preserve">y chàng. </w:t>
-      </w:r>
-      <w:r>
-        <w:rPr>
-          <w:vertAlign w:val="superscript"/>
-        </w:rPr>
-        <w:t>(1)</w:t>
-      </w:r>
-      <w:r>
-        <w:br/>
-        <w:t>-</w:t>
-      </w:r>
-      <w:r>
-        <w:br/>
-      </w:r>
-      <w:r>
-        <w:rPr>
-          <w:sz w:val="20"/>
-          <w:szCs w:val="20"/>
-        </w:rPr>
-        <w:t>(1) C</w:t>
-      </w:r>
-      <w:r>
-        <w:rPr>
-          <w:sz w:val="20"/>
-          <w:szCs w:val="20"/>
-        </w:rPr>
-        <w:t>ả</w:t>
-      </w:r>
-      <w:r>
-        <w:rPr>
-          <w:sz w:val="20"/>
-          <w:szCs w:val="20"/>
-        </w:rPr>
-        <w:t>m tác t</w:t>
-      </w:r>
-      <w:r>
-        <w:rPr>
-          <w:sz w:val="20"/>
-          <w:szCs w:val="20"/>
-        </w:rPr>
-        <w:t>ừ</w:t>
-      </w:r>
-      <w:r>
-        <w:rPr>
-          <w:sz w:val="20"/>
-          <w:szCs w:val="20"/>
-        </w:rPr>
-        <w:t xml:space="preserve"> t</w:t>
-      </w:r>
-      <w:r>
-        <w:rPr>
-          <w:sz w:val="20"/>
-          <w:szCs w:val="20"/>
-        </w:rPr>
-        <w:t>ả</w:t>
-      </w:r>
-      <w:r>
-        <w:rPr>
-          <w:sz w:val="20"/>
-          <w:szCs w:val="20"/>
-        </w:rPr>
-        <w:t>n văn c</w:t>
-      </w:r>
-      <w:r>
-        <w:rPr>
-          <w:sz w:val="20"/>
-          <w:szCs w:val="20"/>
-        </w:rPr>
-        <w:t>ủ</w:t>
-      </w:r>
-      <w:r>
-        <w:rPr>
-          <w:sz w:val="20"/>
-          <w:szCs w:val="20"/>
-        </w:rPr>
-        <w:t>a n</w:t>
-      </w:r>
-      <w:r>
-        <w:rPr>
-          <w:sz w:val="20"/>
-          <w:szCs w:val="20"/>
-        </w:rPr>
-        <w:t>ữ</w:t>
-      </w:r>
-      <w:r>
-        <w:rPr>
-          <w:sz w:val="20"/>
-          <w:szCs w:val="20"/>
-        </w:rPr>
-        <w:t xml:space="preserve"> sĩ Tôn</w:t>
-      </w:r>
-      <w:r>
-        <w:rPr>
-          <w:sz w:val="20"/>
-          <w:szCs w:val="20"/>
-        </w:rPr>
-        <w:t xml:space="preserve"> N</w:t>
+        <w:rPr>
+          <w:sz w:val="20"/>
+          <w:szCs w:val="20"/>
+        </w:rPr>
+        <w:t xml:space="preserve"> sĩ Tôn N</w:t>
       </w:r>
       <w:r>
         <w:rPr>
@@ -26638,7 +26477,7 @@
     <w:p>
       <w:pPr>
         <w:pStyle w:val="NormalWeb"/>
-        <w:divId w:val="535896579"/>
+        <w:divId w:val="858397308"/>
       </w:pPr>
       <w:r>
         <w:br/>
@@ -26649,7 +26488,7 @@
     <w:p>
       <w:pPr>
         <w:pStyle w:val="NormalWeb"/>
-        <w:divId w:val="535896579"/>
+        <w:divId w:val="858397308"/>
       </w:pPr>
       <w:r>
         <w:fldChar w:fldCharType="begin"/>
@@ -26725,8 +26564,6 @@
       </w:r>
       <w:r>
         <w:br/>
-      </w:r>
-      <w:r>
         <w:t>Qua bao mùa nguy</w:t>
       </w:r>
       <w:r>
@@ -26823,7 +26660,7 @@
     <w:p>
       <w:pPr>
         <w:pStyle w:val="NormalWeb"/>
-        <w:divId w:val="535896579"/>
+        <w:divId w:val="858397308"/>
       </w:pPr>
       <w:r>
         <w:br/>
@@ -26834,7 +26671,7 @@
     <w:p>
       <w:pPr>
         <w:pStyle w:val="NormalWeb"/>
-        <w:divId w:val="535896579"/>
+        <w:divId w:val="858397308"/>
       </w:pPr>
       <w:r>
         <w:fldChar w:fldCharType="begin"/>
@@ -26876,8 +26713,6 @@
       </w:r>
       <w:r>
         <w:br/>
-      </w:r>
-      <w:r>
         <w:t>Bao nhiêu đi</w:t>
       </w:r>
       <w:r>
@@ -26923,76 +26758,95 @@
       </w:r>
       <w:r>
         <w:br/>
+        <w:t>Hoa sen không bi</w:t>
+      </w:r>
+      <w:r>
+        <w:t>ế</w:t>
+      </w:r>
+      <w:r>
+        <w:t>t đư</w:t>
+      </w:r>
+      <w:r>
+        <w:t>ợ</w:t>
+      </w:r>
+      <w:r>
+        <w:t>c</w:t>
+      </w:r>
+      <w:r>
+        <w:br/>
+        <w:t>Ng</w:t>
+      </w:r>
+      <w:r>
+        <w:t>ả</w:t>
+      </w:r>
+      <w:r>
+        <w:t xml:space="preserve"> lòng trong sóng nư</w:t>
+      </w:r>
+      <w:r>
+        <w:t>ớ</w:t>
+      </w:r>
+      <w:r>
+        <w:t>c</w:t>
+      </w:r>
+      <w:r>
+        <w:br/>
+        <w:t>Mai ngư</w:t>
+      </w:r>
+      <w:r>
+        <w:t>ờ</w:t>
+      </w:r>
+      <w:r>
+        <w:t>i l</w:t>
+      </w:r>
+      <w:r>
+        <w:t>ạ</w:t>
+      </w:r>
+      <w:r>
+        <w:t>i th</w:t>
+      </w:r>
+      <w:r>
+        <w:t>ị</w:t>
+      </w:r>
+      <w:r>
+        <w:t xml:space="preserve"> phi</w:t>
+      </w:r>
+      <w:r>
+        <w:br/>
       </w:r>
       <w:r>
         <w:lastRenderedPageBreak/>
-        <w:t>Hoa sen không bi</w:t>
-      </w:r>
-      <w:r>
-        <w:t>ế</w:t>
-      </w:r>
-      <w:r>
-        <w:t>t đư</w:t>
-      </w:r>
-      <w:r>
-        <w:t>ợ</w:t>
-      </w:r>
-      <w:r>
-        <w:t>c</w:t>
-      </w:r>
-      <w:r>
-        <w:br/>
-        <w:t>Ng</w:t>
-      </w:r>
-      <w:r>
-        <w:t>ả</w:t>
-      </w:r>
-      <w:r>
-        <w:t xml:space="preserve"> lòng trong sóng nư</w:t>
-      </w:r>
-      <w:r>
-        <w:t>ớ</w:t>
-      </w:r>
-      <w:r>
-        <w:t>c</w:t>
-      </w:r>
-      <w:r>
-        <w:br/>
-        <w:t>Mai ngư</w:t>
+        <w:t>Hoa sen v</w:t>
+      </w:r>
+      <w:r>
+        <w:t>ẫ</w:t>
+      </w:r>
+      <w:r>
+        <w:t>n m</w:t>
+      </w:r>
+      <w:r>
+        <w:t>ỉ</w:t>
+      </w:r>
+      <w:r>
+        <w:t>m cư</w:t>
       </w:r>
       <w:r>
         <w:t>ờ</w:t>
       </w:r>
       <w:r>
-        <w:t>i l</w:t>
-      </w:r>
-      <w:r>
-        <w:t>ạ</w:t>
-      </w:r>
-      <w:r>
-        <w:t>i th</w:t>
-      </w:r>
-      <w:r>
-        <w:t>ị</w:t>
-      </w:r>
-      <w:r>
-        <w:t xml:space="preserve"> phi</w:t>
-      </w:r>
-      <w:r>
-        <w:br/>
-        <w:t>Hoa sen v</w:t>
-      </w:r>
-      <w:r>
-        <w:t>ẫ</w:t>
-      </w:r>
-      <w:r>
-        <w:t>n m</w:t>
-      </w:r>
-      <w:r>
-        <w:t>ỉ</w:t>
-      </w:r>
-      <w:r>
-        <w:t>m cư</w:t>
+        <w:t>i</w:t>
+      </w:r>
+      <w:r>
+        <w:br/>
+      </w:r>
+      <w:r>
+        <w:br/>
+        <w:t>Chân lý c</w:t>
+      </w:r>
+      <w:r>
+        <w:t>ủ</w:t>
+      </w:r>
+      <w:r>
+        <w:t>a con ngư</w:t>
       </w:r>
       <w:r>
         <w:t>ờ</w:t>
@@ -27002,32 +26856,16 @@
       </w:r>
       <w:r>
         <w:br/>
-      </w:r>
-      <w:r>
-        <w:br/>
-        <w:t>Chân lý c</w:t>
-      </w:r>
-      <w:r>
-        <w:t>ủ</w:t>
-      </w:r>
-      <w:r>
-        <w:t>a con ngư</w:t>
-      </w:r>
-      <w:r>
-        <w:t>ờ</w:t>
+        <w:t>Đ</w:t>
+      </w:r>
+      <w:r>
+        <w:t>ổ</w:t>
       </w:r>
       <w:r>
         <w:t>i</w:t>
       </w:r>
       <w:r>
-        <w:br/>
-        <w:t>Đ</w:t>
-      </w:r>
-      <w:r>
-        <w:t>ổ</w:t>
-      </w:r>
-      <w:r>
-        <w:t>i qua bao th</w:t>
+        <w:t xml:space="preserve"> qua bao th</w:t>
       </w:r>
       <w:r>
         <w:t>ờ</w:t>
@@ -27077,7 +26915,7 @@
     <w:p>
       <w:pPr>
         <w:pStyle w:val="NormalWeb"/>
-        <w:divId w:val="535896579"/>
+        <w:divId w:val="858397308"/>
       </w:pPr>
       <w:r>
         <w:br/>
@@ -27088,7 +26926,7 @@
     <w:p>
       <w:pPr>
         <w:pStyle w:val="NormalWeb"/>
-        <w:divId w:val="535896579"/>
+        <w:divId w:val="858397308"/>
       </w:pPr>
       <w:r>
         <w:fldChar w:fldCharType="begin"/>
@@ -27097,10 +26935,7 @@
         <w:instrText xml:space="preserve"> </w:instrText>
       </w:r>
       <w:r>
-        <w:instrText>HYPERL</w:instrText>
-      </w:r>
-      <w:r>
-        <w:instrText>INK "" \l "Art_Poetry_NgaLong_Index"</w:instrText>
+        <w:instrText>HYPERLINK "" \l "Art_Poetry_NgaLong_Index"</w:instrText>
       </w:r>
       <w:r>
         <w:instrText xml:space="preserve"> </w:instrText>
@@ -27299,14 +27134,7 @@
           <w:sz w:val="20"/>
           <w:szCs w:val="20"/>
         </w:rPr>
-        <w:t xml:space="preserve">a </w:t>
-      </w:r>
-      <w:r>
-        <w:rPr>
-          <w:sz w:val="20"/>
-          <w:szCs w:val="20"/>
-        </w:rPr>
-        <w:t>ngh</w:t>
+        <w:t>a ngh</w:t>
       </w:r>
       <w:r>
         <w:rPr>
@@ -27354,7 +27182,7 @@
     <w:p>
       <w:pPr>
         <w:pStyle w:val="NormalWeb"/>
-        <w:divId w:val="535896579"/>
+        <w:divId w:val="858397308"/>
       </w:pPr>
       <w:r>
         <w:br/>
@@ -27365,7 +27193,7 @@
     <w:p>
       <w:pPr>
         <w:pStyle w:val="NormalWeb"/>
-        <w:divId w:val="535896579"/>
+        <w:divId w:val="858397308"/>
       </w:pPr>
       <w:r>
         <w:fldChar w:fldCharType="begin"/>
@@ -27501,7 +27329,10 @@
         <w:t>ắ</w:t>
       </w:r>
       <w:r>
-        <w:t>ng thương ngư</w:t>
+        <w:t>n</w:t>
+      </w:r>
+      <w:r>
+        <w:t>g thương ngư</w:t>
       </w:r>
       <w:r>
         <w:t>ờ</w:t>
@@ -27553,7 +27384,7 @@
     <w:p>
       <w:pPr>
         <w:pStyle w:val="NormalWeb"/>
-        <w:divId w:val="535896579"/>
+        <w:divId w:val="858397308"/>
       </w:pPr>
       <w:r>
         <w:br/>
@@ -27564,7 +27395,7 @@
     <w:p>
       <w:pPr>
         <w:pStyle w:val="NormalWeb"/>
-        <w:divId w:val="535896579"/>
+        <w:divId w:val="858397308"/>
       </w:pPr>
       <w:r>
         <w:fldChar w:fldCharType="begin"/>
@@ -27709,7 +27540,10 @@
         <w:t>ắ</w:t>
       </w:r>
       <w:r>
-        <w:t>ng chung tình cho ai</w:t>
+        <w:t>n</w:t>
+      </w:r>
+      <w:r>
+        <w:t>g chung tình cho ai</w:t>
       </w:r>
       <w:r>
         <w:br/>
@@ -27729,10 +27563,7 @@
       </w:r>
       <w:r>
         <w:br/>
-        <w:t>Bên trong là lõi vú em tròn</w:t>
-      </w:r>
-      <w:r>
-        <w:t xml:space="preserve"> đ</w:t>
+        <w:t>Bên trong là lõi vú em tròn đ</w:t>
       </w:r>
       <w:r>
         <w:t>ầ</w:t>
@@ -27803,32 +27634,32 @@
       </w:r>
       <w:r>
         <w:br/>
+        <w:t>Tí ta tí t</w:t>
+      </w:r>
+      <w:r>
+        <w:t>ở</w:t>
+      </w:r>
+      <w:r>
+        <w:t>n ch</w:t>
+      </w:r>
+      <w:r>
+        <w:t>ạ</w:t>
+      </w:r>
+      <w:r>
+        <w:t>y bay vào lòng.</w:t>
+      </w:r>
+      <w:r>
+        <w:br/>
+      </w:r>
+      <w:r>
+        <w:br/>
+        <w:t>IV.</w:t>
+      </w:r>
+      <w:r>
+        <w:br/>
       </w:r>
       <w:r>
         <w:lastRenderedPageBreak/>
-        <w:t>Tí ta tí t</w:t>
-      </w:r>
-      <w:r>
-        <w:t>ở</w:t>
-      </w:r>
-      <w:r>
-        <w:t>n ch</w:t>
-      </w:r>
-      <w:r>
-        <w:t>ạ</w:t>
-      </w:r>
-      <w:r>
-        <w:t>y bay vào lòng.</w:t>
-      </w:r>
-      <w:r>
-        <w:br/>
-      </w:r>
-      <w:r>
-        <w:br/>
-        <w:t>IV.</w:t>
-      </w:r>
-      <w:r>
-        <w:br/>
         <w:t>   (</w:t>
       </w:r>
       <w:r>
@@ -27851,7 +27682,10 @@
         <w:t>ộ</w:t>
       </w:r>
       <w:r>
-        <w:t>i cây cao</w:t>
+        <w:t>i c</w:t>
+      </w:r>
+      <w:r>
+        <w:t>ây cao</w:t>
       </w:r>
       <w:r>
         <w:br/>
@@ -27885,10 +27719,7 @@
         <w:t>(1)</w:t>
       </w:r>
       <w:r>
-        <w:t xml:space="preserve"> ơi nàng</w:t>
-      </w:r>
-      <w:r>
-        <w:t xml:space="preserve"> </w:t>
+        <w:t xml:space="preserve"> ơi nàng </w:t>
       </w:r>
       <w:r>
         <w:t>ở</w:t>
@@ -28006,7 +27837,10 @@
         <w:t>ờ</w:t>
       </w:r>
       <w:r>
-        <w:t>i yêu thương.</w:t>
+        <w:t>i</w:t>
+      </w:r>
+      <w:r>
+        <w:t xml:space="preserve"> yêu thương.</w:t>
       </w:r>
       <w:r>
         <w:br/>
@@ -28082,7 +27916,7 @@
     <w:p>
       <w:pPr>
         <w:pStyle w:val="NormalWeb"/>
-        <w:divId w:val="535896579"/>
+        <w:divId w:val="858397308"/>
       </w:pPr>
       <w:r>
         <w:br/>
@@ -28093,7 +27927,7 @@
     <w:p>
       <w:pPr>
         <w:pStyle w:val="NormalWeb"/>
-        <w:divId w:val="535896579"/>
+        <w:divId w:val="858397308"/>
       </w:pPr>
       <w:r>
         <w:fldChar w:fldCharType="begin"/>
@@ -28102,10 +27936,7 @@
         <w:instrText xml:space="preserve"> </w:instrText>
       </w:r>
       <w:r>
-        <w:instrText>HYPERLINK "</w:instrText>
-      </w:r>
-      <w:r>
-        <w:instrText>" \l "Art_Poetry_KhongTheVietTiep_Index"</w:instrText>
+        <w:instrText>HYPERLINK "" \l "Art_Poetry_KhongTheVietTiep_Index"</w:instrText>
       </w:r>
       <w:r>
         <w:instrText xml:space="preserve"> </w:instrText>
@@ -28228,7 +28059,7 @@
     <w:p>
       <w:pPr>
         <w:pStyle w:val="NormalWeb"/>
-        <w:divId w:val="535896579"/>
+        <w:divId w:val="858397308"/>
       </w:pPr>
       <w:r>
         <w:br/>
@@ -28239,7 +28070,7 @@
     <w:p>
       <w:pPr>
         <w:pStyle w:val="NormalWeb"/>
-        <w:divId w:val="535896579"/>
+        <w:divId w:val="858397308"/>
       </w:pPr>
       <w:r>
         <w:fldChar w:fldCharType="begin"/>
@@ -28248,7 +28079,10 @@
         <w:instrText xml:space="preserve"> </w:instrText>
       </w:r>
       <w:r>
-        <w:instrText>HYPERLINK "" \l "Art_Poetry_ChetChim_Index"</w:instrText>
+        <w:instrText>HYPERLINK "" \l "Art_Poetry_ChetChim_Ind</w:instrText>
+      </w:r>
+      <w:r>
+        <w:instrText>ex"</w:instrText>
       </w:r>
       <w:r>
         <w:instrText xml:space="preserve"> </w:instrText>
@@ -28455,7 +28289,10 @@
         <w:t>ế</w:t>
       </w:r>
       <w:r>
-        <w:t>t chìm trong hoa.</w:t>
+        <w:t>t</w:t>
+      </w:r>
+      <w:r>
+        <w:t xml:space="preserve"> chìm trong hoa.</w:t>
       </w:r>
       <w:r>
         <w:br/>
@@ -28464,7 +28301,7 @@
     <w:p>
       <w:pPr>
         <w:pStyle w:val="NormalWeb"/>
-        <w:divId w:val="535896579"/>
+        <w:divId w:val="858397308"/>
       </w:pPr>
       <w:r>
         <w:br/>
@@ -28475,7 +28312,7 @@
     <w:p>
       <w:pPr>
         <w:pStyle w:val="NormalWeb"/>
-        <w:divId w:val="535896579"/>
+        <w:divId w:val="858397308"/>
       </w:pPr>
       <w:r>
         <w:fldChar w:fldCharType="begin"/>
@@ -28624,7 +28461,7 @@
           <w:szCs w:val="20"/>
         </w:rPr>
         <w:drawing>
-          <wp:inline distT="0" distB="0" distL="0" distR="0" wp14:anchorId="27E8A411" wp14:editId="22EAFB4A">
+          <wp:inline distT="0" distB="0" distL="0" distR="0" wp14:anchorId="0D454D85" wp14:editId="36BB95D9">
             <wp:extent cx="190500" cy="190500"/>
             <wp:effectExtent l="0" t="0" r="0" b="0"/>
             <wp:docPr id="16" name="Picture 16">
@@ -28691,61 +28528,63 @@
         <w:br/>
       </w:r>
       <w:r>
+        <w:t>Tôi yêu nàng l</w:t>
+      </w:r>
+      <w:r>
+        <w:t>ắ</w:t>
+      </w:r>
+      <w:r>
+        <w:t>m, nàng có bi</w:t>
+      </w:r>
+      <w:r>
+        <w:t>ế</w:t>
+      </w:r>
+      <w:r>
+        <w:t>t không!</w:t>
+      </w:r>
+      <w:r>
+        <w:br/>
+        <w:t>Hình bóng nàng hi</w:t>
+      </w:r>
+      <w:r>
+        <w:t>ệ</w:t>
+      </w:r>
+      <w:r>
+        <w:t>n kh</w:t>
+      </w:r>
+      <w:r>
+        <w:t>ắ</w:t>
+      </w:r>
+      <w:r>
+        <w:t>p nơi</w:t>
+      </w:r>
+      <w:r>
+        <w:br/>
+        <w:t>Trong câu l</w:t>
+      </w:r>
+      <w:r>
+        <w:t>ụ</w:t>
+      </w:r>
+      <w:r>
+        <w:t>c bát nh</w:t>
+      </w:r>
+      <w:r>
+        <w:t>ị</w:t>
+      </w:r>
+      <w:r>
+        <w:t>p nhàng như cái đong chân c</w:t>
+      </w:r>
+      <w:r>
+        <w:t>ủ</w:t>
+      </w:r>
+      <w:r>
+        <w:t>a tình nhân</w:t>
+      </w:r>
+      <w:r>
+        <w:br/>
+      </w:r>
+      <w:r>
         <w:lastRenderedPageBreak/>
-        <w:t>Tôi yêu nàng l</w:t>
-      </w:r>
-      <w:r>
-        <w:t>ắ</w:t>
-      </w:r>
-      <w:r>
-        <w:t>m, nàng có bi</w:t>
-      </w:r>
-      <w:r>
-        <w:t>ế</w:t>
-      </w:r>
-      <w:r>
-        <w:t>t không!</w:t>
-      </w:r>
-      <w:r>
-        <w:br/>
-        <w:t>Hình bóng nàng hi</w:t>
-      </w:r>
-      <w:r>
-        <w:t>ệ</w:t>
-      </w:r>
-      <w:r>
-        <w:t>n kh</w:t>
-      </w:r>
-      <w:r>
-        <w:t>ắ</w:t>
-      </w:r>
-      <w:r>
-        <w:t>p nơi</w:t>
-      </w:r>
-      <w:r>
-        <w:br/>
-        <w:t>Trong câu l</w:t>
-      </w:r>
-      <w:r>
-        <w:t>ụ</w:t>
-      </w:r>
-      <w:r>
-        <w:t>c bát nh</w:t>
-      </w:r>
-      <w:r>
-        <w:t>ị</w:t>
-      </w:r>
-      <w:r>
-        <w:t>p nhàng như cái đong chân c</w:t>
-      </w:r>
-      <w:r>
-        <w:t>ủ</w:t>
-      </w:r>
-      <w:r>
-        <w:t>a tình nhân</w:t>
-      </w:r>
-      <w:r>
-        <w:br/>
         <w:t>Vô th</w:t>
       </w:r>
       <w:r>
@@ -29369,7 +29208,7 @@
     <w:p>
       <w:pPr>
         <w:pStyle w:val="NormalWeb"/>
-        <w:divId w:val="535896579"/>
+        <w:divId w:val="858397308"/>
       </w:pPr>
       <w:r>
         <w:br/>
@@ -29380,7 +29219,7 @@
     <w:p>
       <w:pPr>
         <w:pStyle w:val="NormalWeb"/>
-        <w:divId w:val="535896579"/>
+        <w:divId w:val="858397308"/>
       </w:pPr>
       <w:r>
         <w:fldChar w:fldCharType="begin"/>
@@ -29565,7 +29404,7 @@
           <w:szCs w:val="20"/>
         </w:rPr>
         <w:drawing>
-          <wp:inline distT="0" distB="0" distL="0" distR="0" wp14:anchorId="2BB71AEE" wp14:editId="2A90D628">
+          <wp:inline distT="0" distB="0" distL="0" distR="0" wp14:anchorId="557077F4" wp14:editId="56B6A87A">
             <wp:extent cx="190500" cy="190500"/>
             <wp:effectExtent l="0" t="0" r="0" b="0"/>
             <wp:docPr id="17" name="Picture 17">
@@ -29906,65 +29745,65 @@
       </w:r>
       <w:r>
         <w:br/>
+        <w:t>Và s</w:t>
+      </w:r>
+      <w:r>
+        <w:t>ắ</w:t>
+      </w:r>
+      <w:r>
+        <w:t>c huy</w:t>
+      </w:r>
+      <w:r>
+        <w:t>ế</w:t>
+      </w:r>
+      <w:r>
+        <w:t>t không còn màu đ</w:t>
+      </w:r>
+      <w:r>
+        <w:t>ỏ</w:t>
+      </w:r>
+      <w:r>
+        <w:br/>
+        <w:t>Thành b</w:t>
+      </w:r>
+      <w:r>
+        <w:t>ấ</w:t>
+      </w:r>
+      <w:r>
+        <w:t>t c</w:t>
+      </w:r>
+      <w:r>
+        <w:t>ứ</w:t>
+      </w:r>
+      <w:r>
+        <w:t xml:space="preserve"> màu gì mi</w:t>
+      </w:r>
+      <w:r>
+        <w:t>ễ</w:t>
+      </w:r>
+      <w:r>
+        <w:t>n d</w:t>
+      </w:r>
+      <w:r>
+        <w:t>ị</w:t>
+      </w:r>
+      <w:r>
+        <w:t>u dàng như đôi m</w:t>
+      </w:r>
+      <w:r>
+        <w:t>ắ</w:t>
+      </w:r>
+      <w:r>
+        <w:t>t em.</w:t>
+      </w:r>
+      <w:r>
+        <w:br/>
+      </w:r>
+      <w:r>
+        <w:br/>
       </w:r>
       <w:r>
         <w:lastRenderedPageBreak/>
-        <w:t>Và s</w:t>
-      </w:r>
-      <w:r>
-        <w:t>ắ</w:t>
-      </w:r>
-      <w:r>
-        <w:t>c huy</w:t>
-      </w:r>
-      <w:r>
-        <w:t>ế</w:t>
-      </w:r>
-      <w:r>
-        <w:t>t không còn màu đ</w:t>
-      </w:r>
-      <w:r>
-        <w:t>ỏ</w:t>
-      </w:r>
-      <w:r>
-        <w:br/>
-        <w:t>Thành b</w:t>
-      </w:r>
-      <w:r>
-        <w:t>ấ</w:t>
-      </w:r>
-      <w:r>
-        <w:t>t c</w:t>
-      </w:r>
-      <w:r>
-        <w:t>ứ</w:t>
-      </w:r>
-      <w:r>
-        <w:t xml:space="preserve"> màu gì mi</w:t>
-      </w:r>
-      <w:r>
-        <w:t>ễ</w:t>
-      </w:r>
-      <w:r>
-        <w:t>n d</w:t>
-      </w:r>
-      <w:r>
-        <w:t>ị</w:t>
-      </w:r>
-      <w:r>
-        <w:t>u dàng như đôi m</w:t>
-      </w:r>
-      <w:r>
-        <w:t>ắ</w:t>
-      </w:r>
-      <w:r>
-        <w:t>t em.</w:t>
-      </w:r>
-      <w:r>
-        <w:br/>
-      </w:r>
-      <w:r>
-        <w:br/>
         <w:t>Em ng</w:t>
       </w:r>
       <w:r>
@@ -30098,9 +29937,9 @@
 <file path=word/numbering.xml><?xml version="1.0" encoding="utf-8"?>
 <w:numbering xmlns:wpc="http://schemas.microsoft.com/office/word/2010/wordprocessingCanvas" xmlns:cx="http://schemas.microsoft.com/office/drawing/2014/chartex" xmlns:cx1="http://schemas.microsoft.com/office/drawing/2015/9/8/chartex" xmlns:cx2="http://schemas.microsoft.com/office/drawing/2015/10/21/chartex" xmlns:cx3="http://schemas.microsoft.com/office/drawing/2016/5/9/chartex" xmlns:cx4="http://schemas.microsoft.com/office/drawing/2016/5/10/chartex" xmlns:cx5="http://schemas.microsoft.com/office/drawing/2016/5/11/chartex" xmlns:cx6="http://schemas.microsoft.com/office/drawing/2016/5/12/chartex" xmlns:cx7="http://schemas.microsoft.com/office/drawing/2016/5/13/chartex" xmlns:cx8="http://schemas.microsoft.com/office/drawing/2016/5/14/chartex" xmlns:mc="http://schemas.openxmlformats.org/markup-compatibility/2006" xmlns:aink="http://schemas.microsoft.com/office/drawing/2016/ink" xmlns:am3d="http://schemas.microsoft.com/office/drawing/2017/model3d" xmlns:o="urn:schemas-microsoft-com:office:office" xmlns:r="http://schemas.openxmlformats.org/officeDocument/2006/relationships" xmlns:m="http://schemas.openxmlformats.org/officeDocument/2006/math" xmlns:v="urn:schemas-microsoft-com:vml" xmlns:wp14="http://schemas.microsoft.com/office/word/2010/wordprocessingDrawing" xmlns:wp="http://schemas.openxmlformats.org/drawingml/2006/wordprocessingDrawing" xmlns:w10="urn:schemas-microsoft-com:office:word" xmlns:w="http://schemas.openxmlformats.org/wordprocessingml/2006/main" xmlns:w14="http://schemas.microsoft.com/office/word/2010/wordml" xmlns:w15="http://schemas.microsoft.com/office/word/2012/wordml" xmlns:w16cex="http://schemas.microsoft.com/office/word/2018/wordml/cex" xmlns:w16cid="http://schemas.microsoft.com/office/word/2016/wordml/cid" xmlns:w16="http://schemas.microsoft.com/office/word/2018/wordml" xmlns:w16se="http://schemas.microsoft.com/office/word/2015/wordml/symex" xmlns:wpg="http://schemas.microsoft.com/office/word/2010/wordprocessingGroup" xmlns:wpi="http://schemas.microsoft.com/office/word/2010/wordprocessingInk" xmlns:wne="http://schemas.microsoft.com/office/word/2006/wordml" xmlns:wps="http://schemas.microsoft.com/office/word/2010/wordprocessingShape" mc:Ignorable="w14 w15 w16se w16cid w16 w16cex wp14">
   <w:abstractNum w:abstractNumId="0" w15:restartNumberingAfterBreak="0">
-    <w:nsid w:val="045148AB"/>
+    <w:nsid w:val="18082EF7"/>
     <w:multiLevelType w:val="multilevel"/>
-    <w:tmpl w:val="20AA7282"/>
+    <w:tmpl w:val="CF16F9BC"/>
     <w:lvl w:ilvl="0">
       <w:start w:val="1"/>
       <w:numFmt w:val="decimal"/>
